--- a/Android/Codelabs/A_A_in_Kot_05.2/5.2.docx
+++ b/Android/Codelabs/A_A_in_Kot_05.2/5.2.docx
@@ -166,7 +166,7 @@
           <v:shape id="_x0000_i1025" type="#_x0000_t75" style="width:86.45pt;height:43.05pt" o:ole="">
             <v:imagedata r:id="rId6" o:title=""/>
           </v:shape>
-          <o:OLEObject Type="Embed" ProgID="Package" ShapeID="_x0000_i1025" DrawAspect="Content" ObjectID="_1678903072" r:id="rId7"/>
+          <o:OLEObject Type="Embed" ProgID="Package" ShapeID="_x0000_i1025" DrawAspect="Content" ObjectID="_1678965557" r:id="rId7"/>
         </w:object>
       </w:r>
     </w:p>
@@ -9394,7 +9394,6 @@
           <w:color w:val="37474F"/>
           <w:sz w:val="21"/>
           <w:szCs w:val="21"/>
-          <w:lang w:val="en-US"/>
         </w:rPr>
       </w:pPr>
       <w:r>
@@ -9775,7 +9774,15 @@
           <w:szCs w:val="21"/>
           <w:lang w:val="en-US"/>
         </w:rPr>
-        <w:t xml:space="preserve">Hilt </w:t>
+        <w:t>Hilt</w:t>
+      </w:r>
+      <w:r>
+        <w:rPr>
+          <w:color w:val="37474F"/>
+          <w:sz w:val="21"/>
+          <w:szCs w:val="21"/>
+        </w:rPr>
+        <w:t xml:space="preserve"> </w:t>
       </w:r>
       <w:proofErr w:type="spellStart"/>
       <w:r>
@@ -9793,16 +9800,23 @@
           <w:color w:val="37474F"/>
           <w:sz w:val="21"/>
           <w:szCs w:val="21"/>
-          <w:lang w:val="en-US"/>
-        </w:rPr>
-        <w:t xml:space="preserve"> app</w:t>
-      </w:r>
-      <w:r>
-        <w:rPr>
-          <w:color w:val="37474F"/>
-          <w:sz w:val="21"/>
-          <w:szCs w:val="21"/>
-          <w:lang w:val="en-US"/>
+        </w:rPr>
+        <w:t xml:space="preserve"> </w:t>
+      </w:r>
+      <w:r>
+        <w:rPr>
+          <w:color w:val="37474F"/>
+          <w:sz w:val="21"/>
+          <w:szCs w:val="21"/>
+          <w:lang w:val="en-US"/>
+        </w:rPr>
+        <w:t>app</w:t>
+      </w:r>
+      <w:r>
+        <w:rPr>
+          <w:color w:val="37474F"/>
+          <w:sz w:val="21"/>
+          <w:szCs w:val="21"/>
         </w:rPr>
         <w:br/>
         <w:t xml:space="preserve">                   69/34</w:t>
@@ -9823,7 +9837,6 @@
           <w:color w:val="37474F"/>
           <w:sz w:val="21"/>
           <w:szCs w:val="21"/>
-          <w:lang w:val="en-US"/>
         </w:rPr>
         <w:tab/>
       </w:r>
@@ -10734,7 +10747,7 @@
           <w:szCs w:val="21"/>
         </w:rPr>
       </w:pPr>
-      <w:hyperlink r:id="rId13" w:history="1">
+      <w:hyperlink r:id="rId13" w:anchor="7" w:history="1">
         <w:r>
           <w:rPr>
             <w:rStyle w:val="a6"/>
@@ -10755,17 +10768,2139 @@
           <w:szCs w:val="21"/>
         </w:rPr>
       </w:pPr>
-      <w:bookmarkStart w:id="2" w:name="_GoBack"/>
-      <w:bookmarkEnd w:id="2"/>
-    </w:p>
-    <w:p>
-      <w:pPr>
+    </w:p>
+    <w:p>
+      <w:pPr>
+        <w:shd w:val="clear" w:color="auto" w:fill="FFFFFF"/>
+        <w:spacing w:before="300" w:after="0" w:line="240" w:lineRule="atLeast"/>
+        <w:outlineLvl w:val="1"/>
+        <w:rPr>
+          <w:rFonts w:ascii="Times New Roman" w:eastAsia="Times New Roman" w:hAnsi="Times New Roman" w:cs="Times New Roman"/>
+          <w:color w:val="5C5C5C"/>
+          <w:sz w:val="30"/>
+          <w:szCs w:val="30"/>
+          <w:lang w:eastAsia="ru-RU"/>
+        </w:rPr>
+      </w:pPr>
+      <w:r>
+        <w:rPr>
+          <w:rFonts w:ascii="Times New Roman" w:eastAsia="Times New Roman" w:hAnsi="Times New Roman" w:cs="Times New Roman"/>
+          <w:color w:val="5C5C5C"/>
+          <w:sz w:val="30"/>
+          <w:szCs w:val="30"/>
+          <w:lang w:eastAsia="ru-RU"/>
+        </w:rPr>
+        <w:t>8. Задача: запустить фрагмент из теста.</w:t>
+      </w:r>
+    </w:p>
+    <w:p>
+      <w:pPr>
+        <w:shd w:val="clear" w:color="auto" w:fill="FFFFFF"/>
+        <w:spacing w:before="240" w:after="240" w:line="240" w:lineRule="auto"/>
+        <w:rPr>
+          <w:rFonts w:ascii="Arial" w:eastAsia="Times New Roman" w:hAnsi="Arial" w:cs="Arial"/>
+          <w:color w:val="5C5C5C"/>
+          <w:sz w:val="21"/>
+          <w:szCs w:val="21"/>
+          <w:lang w:eastAsia="ru-RU"/>
+        </w:rPr>
+      </w:pPr>
+      <w:r>
+        <w:rPr>
+          <w:rFonts w:ascii="Arial" w:eastAsia="Times New Roman" w:hAnsi="Arial" w:cs="Arial"/>
+          <w:color w:val="5C5C5C"/>
+          <w:sz w:val="21"/>
+          <w:szCs w:val="21"/>
+          <w:lang w:eastAsia="ru-RU"/>
+        </w:rPr>
+        <w:t>Затем вы напишете интеграционные тесты для проверки взаимодействия фрагмента и модели представления. Вы узнаете, правильно ли обновляет код вашей модели представления ваш пользовательский интерфейс. Для этого вы используете</w:t>
+      </w:r>
+    </w:p>
+    <w:p>
+      <w:pPr>
+        <w:numPr>
+          <w:ilvl w:val="0"/>
+          <w:numId w:val="7"/>
+        </w:numPr>
         <w:shd w:val="clear" w:color="auto" w:fill="FFFFFF"/>
         <w:spacing w:before="120" w:after="120" w:line="240" w:lineRule="auto"/>
-        <w:rPr>
-          <w:color w:val="37474F"/>
-          <w:sz w:val="21"/>
-          <w:szCs w:val="21"/>
+        <w:ind w:left="0"/>
+        <w:rPr>
+          <w:rFonts w:ascii="Arial" w:eastAsia="Times New Roman" w:hAnsi="Arial" w:cs="Arial"/>
+          <w:color w:val="5C5C5C"/>
+          <w:sz w:val="21"/>
+          <w:szCs w:val="21"/>
+          <w:lang w:eastAsia="ru-RU"/>
+        </w:rPr>
+      </w:pPr>
+      <w:r>
+        <w:rPr>
+          <w:rFonts w:ascii="Arial" w:eastAsia="Times New Roman" w:hAnsi="Arial" w:cs="Arial"/>
+          <w:color w:val="5C5C5C"/>
+          <w:sz w:val="21"/>
+          <w:szCs w:val="21"/>
+          <w:lang w:eastAsia="ru-RU"/>
+        </w:rPr>
+        <w:t xml:space="preserve">шаблон </w:t>
+      </w:r>
+      <w:proofErr w:type="spellStart"/>
+      <w:r>
+        <w:rPr>
+          <w:rFonts w:ascii="Arial" w:eastAsia="Times New Roman" w:hAnsi="Arial" w:cs="Arial"/>
+          <w:color w:val="5C5C5C"/>
+          <w:sz w:val="21"/>
+          <w:szCs w:val="21"/>
+          <w:lang w:eastAsia="ru-RU"/>
+        </w:rPr>
+        <w:t>ServiceLocator</w:t>
+      </w:r>
+      <w:proofErr w:type="spellEnd"/>
+    </w:p>
+    <w:p>
+      <w:pPr>
+        <w:numPr>
+          <w:ilvl w:val="0"/>
+          <w:numId w:val="7"/>
+        </w:numPr>
+        <w:shd w:val="clear" w:color="auto" w:fill="FFFFFF"/>
+        <w:spacing w:before="120" w:after="120" w:line="240" w:lineRule="auto"/>
+        <w:ind w:left="0"/>
+        <w:rPr>
+          <w:rFonts w:ascii="Arial" w:eastAsia="Times New Roman" w:hAnsi="Arial" w:cs="Arial"/>
+          <w:color w:val="5C5C5C"/>
+          <w:sz w:val="21"/>
+          <w:szCs w:val="21"/>
+          <w:lang w:eastAsia="ru-RU"/>
+        </w:rPr>
+      </w:pPr>
+      <w:r>
+        <w:rPr>
+          <w:rFonts w:ascii="Arial" w:eastAsia="Times New Roman" w:hAnsi="Arial" w:cs="Arial"/>
+          <w:color w:val="5C5C5C"/>
+          <w:sz w:val="21"/>
+          <w:szCs w:val="21"/>
+          <w:lang w:eastAsia="ru-RU"/>
+        </w:rPr>
+        <w:t xml:space="preserve">библиотеки </w:t>
+      </w:r>
+      <w:proofErr w:type="spellStart"/>
+      <w:r>
+        <w:rPr>
+          <w:rFonts w:ascii="Arial" w:eastAsia="Times New Roman" w:hAnsi="Arial" w:cs="Arial"/>
+          <w:color w:val="5C5C5C"/>
+          <w:sz w:val="21"/>
+          <w:szCs w:val="21"/>
+          <w:lang w:eastAsia="ru-RU"/>
+        </w:rPr>
+        <w:t>Espresso</w:t>
+      </w:r>
+      <w:proofErr w:type="spellEnd"/>
+      <w:r>
+        <w:rPr>
+          <w:rFonts w:ascii="Arial" w:eastAsia="Times New Roman" w:hAnsi="Arial" w:cs="Arial"/>
+          <w:color w:val="5C5C5C"/>
+          <w:sz w:val="21"/>
+          <w:szCs w:val="21"/>
+          <w:lang w:eastAsia="ru-RU"/>
+        </w:rPr>
+        <w:t xml:space="preserve"> и </w:t>
+      </w:r>
+      <w:proofErr w:type="spellStart"/>
+      <w:r>
+        <w:rPr>
+          <w:rFonts w:ascii="Arial" w:eastAsia="Times New Roman" w:hAnsi="Arial" w:cs="Arial"/>
+          <w:color w:val="5C5C5C"/>
+          <w:sz w:val="21"/>
+          <w:szCs w:val="21"/>
+          <w:lang w:eastAsia="ru-RU"/>
+        </w:rPr>
+        <w:t>Mockito</w:t>
+      </w:r>
+      <w:proofErr w:type="spellEnd"/>
+    </w:p>
+    <w:p>
+      <w:pPr>
+        <w:shd w:val="clear" w:color="auto" w:fill="FFFFFF"/>
+        <w:spacing w:before="240" w:after="240" w:line="240" w:lineRule="auto"/>
+        <w:rPr>
+          <w:rFonts w:ascii="Arial" w:eastAsia="Times New Roman" w:hAnsi="Arial" w:cs="Arial"/>
+          <w:color w:val="5C5C5C"/>
+          <w:sz w:val="21"/>
+          <w:szCs w:val="21"/>
+          <w:lang w:eastAsia="ru-RU"/>
+        </w:rPr>
+      </w:pPr>
+      <w:r>
+        <w:rPr>
+          <w:rFonts w:ascii="Arial" w:eastAsia="Times New Roman" w:hAnsi="Arial" w:cs="Arial"/>
+          <w:b/>
+          <w:bCs/>
+          <w:color w:val="5C5C5C"/>
+          <w:sz w:val="21"/>
+          <w:szCs w:val="21"/>
+          <w:lang w:eastAsia="ru-RU"/>
+        </w:rPr>
+        <w:t>Интеграционные тесты</w:t>
+      </w:r>
+      <w:r>
+        <w:rPr>
+          <w:rFonts w:ascii="Arial" w:eastAsia="Times New Roman" w:hAnsi="Arial" w:cs="Arial"/>
+          <w:color w:val="5C5C5C"/>
+          <w:sz w:val="21"/>
+          <w:szCs w:val="21"/>
+          <w:lang w:eastAsia="ru-RU"/>
+        </w:rPr>
+        <w:t xml:space="preserve"> проверяют взаимодействие нескольких классов, чтобы убедиться, что при совместном использовании они ведут себя должным образом. Эти тесты можно запускать либо локально </w:t>
+      </w:r>
+      <w:proofErr w:type="gramStart"/>
+      <w:r>
+        <w:rPr>
+          <w:rFonts w:ascii="Arial" w:eastAsia="Times New Roman" w:hAnsi="Arial" w:cs="Arial"/>
+          <w:color w:val="5C5C5C"/>
+          <w:sz w:val="21"/>
+          <w:szCs w:val="21"/>
+          <w:lang w:eastAsia="ru-RU"/>
+        </w:rPr>
+        <w:t>( </w:t>
+      </w:r>
+      <w:proofErr w:type="spellStart"/>
+      <w:r>
+        <w:rPr>
+          <w:rFonts w:ascii="Courier New" w:eastAsia="Times New Roman" w:hAnsi="Courier New" w:cs="Courier New"/>
+          <w:color w:val="37474F"/>
+          <w:sz w:val="19"/>
+          <w:szCs w:val="19"/>
+          <w:shd w:val="clear" w:color="auto" w:fill="E8EAED"/>
+          <w:lang w:eastAsia="ru-RU"/>
+        </w:rPr>
+        <w:t>test</w:t>
+      </w:r>
+      <w:proofErr w:type="gramEnd"/>
+      <w:r>
+        <w:rPr>
+          <w:rFonts w:ascii="Arial" w:eastAsia="Times New Roman" w:hAnsi="Arial" w:cs="Arial"/>
+          <w:color w:val="5C5C5C"/>
+          <w:sz w:val="21"/>
+          <w:szCs w:val="21"/>
+          <w:lang w:eastAsia="ru-RU"/>
+        </w:rPr>
+        <w:t>исходный</w:t>
+      </w:r>
+      <w:proofErr w:type="spellEnd"/>
+      <w:r>
+        <w:rPr>
+          <w:rFonts w:ascii="Arial" w:eastAsia="Times New Roman" w:hAnsi="Arial" w:cs="Arial"/>
+          <w:color w:val="5C5C5C"/>
+          <w:sz w:val="21"/>
+          <w:szCs w:val="21"/>
+          <w:lang w:eastAsia="ru-RU"/>
+        </w:rPr>
+        <w:t xml:space="preserve"> набор), либо как инструментальные тесты ( </w:t>
+      </w:r>
+      <w:proofErr w:type="spellStart"/>
+      <w:r>
+        <w:rPr>
+          <w:rFonts w:ascii="Courier New" w:eastAsia="Times New Roman" w:hAnsi="Courier New" w:cs="Courier New"/>
+          <w:color w:val="37474F"/>
+          <w:sz w:val="19"/>
+          <w:szCs w:val="19"/>
+          <w:shd w:val="clear" w:color="auto" w:fill="E8EAED"/>
+          <w:lang w:eastAsia="ru-RU"/>
+        </w:rPr>
+        <w:t>androidTest</w:t>
+      </w:r>
+      <w:r>
+        <w:rPr>
+          <w:rFonts w:ascii="Arial" w:eastAsia="Times New Roman" w:hAnsi="Arial" w:cs="Arial"/>
+          <w:color w:val="5C5C5C"/>
+          <w:sz w:val="21"/>
+          <w:szCs w:val="21"/>
+          <w:lang w:eastAsia="ru-RU"/>
+        </w:rPr>
+        <w:t>исходный</w:t>
+      </w:r>
+      <w:proofErr w:type="spellEnd"/>
+      <w:r>
+        <w:rPr>
+          <w:rFonts w:ascii="Arial" w:eastAsia="Times New Roman" w:hAnsi="Arial" w:cs="Arial"/>
+          <w:color w:val="5C5C5C"/>
+          <w:sz w:val="21"/>
+          <w:szCs w:val="21"/>
+          <w:lang w:eastAsia="ru-RU"/>
+        </w:rPr>
+        <w:t xml:space="preserve"> набор).</w:t>
+      </w:r>
+    </w:p>
+    <w:p>
+      <w:pPr>
+        <w:shd w:val="clear" w:color="auto" w:fill="FFFFFF"/>
+        <w:spacing w:before="120" w:after="120" w:line="240" w:lineRule="auto"/>
+        <w:rPr>
+          <w:color w:val="37474F"/>
+          <w:sz w:val="21"/>
+          <w:szCs w:val="21"/>
+        </w:rPr>
+      </w:pPr>
+      <w:r>
+        <w:rPr>
+          <w:rFonts w:ascii="Arial" w:hAnsi="Arial" w:cs="Arial"/>
+          <w:color w:val="5C5C5C"/>
+          <w:sz w:val="21"/>
+          <w:szCs w:val="21"/>
+          <w:shd w:val="clear" w:color="auto" w:fill="FFFFFF"/>
+        </w:rPr>
+        <w:t>В вашем случае вы будете брать каждый фрагмент и писать интеграционные тесты для модели фрагмента и представления, чтобы проверить основные функции фрагмента.</w:t>
+      </w:r>
+    </w:p>
+    <w:p>
+      <w:pPr>
+        <w:shd w:val="clear" w:color="auto" w:fill="FFFFFF"/>
+        <w:spacing w:before="120" w:after="120" w:line="240" w:lineRule="auto"/>
+        <w:rPr>
+          <w:rFonts w:ascii="Arial" w:hAnsi="Arial" w:cs="Arial"/>
+          <w:color w:val="5C5C5C"/>
+          <w:sz w:val="21"/>
+          <w:szCs w:val="21"/>
+          <w:shd w:val="clear" w:color="auto" w:fill="FFFFFF"/>
+        </w:rPr>
+      </w:pPr>
+      <w:r>
+        <w:rPr>
+          <w:rFonts w:ascii="Arial" w:hAnsi="Arial" w:cs="Arial"/>
+          <w:color w:val="5C5C5C"/>
+          <w:sz w:val="21"/>
+          <w:szCs w:val="21"/>
+          <w:shd w:val="clear" w:color="auto" w:fill="FFFFFF"/>
+        </w:rPr>
+        <w:t>Ваш тест должен как загрузить </w:t>
+      </w:r>
+      <w:proofErr w:type="spellStart"/>
+      <w:proofErr w:type="gramStart"/>
+      <w:r>
+        <w:rPr>
+          <w:rStyle w:val="HTML1"/>
+          <w:rFonts w:eastAsiaTheme="minorHAnsi"/>
+          <w:color w:val="37474F"/>
+          <w:sz w:val="19"/>
+          <w:szCs w:val="19"/>
+          <w:shd w:val="clear" w:color="auto" w:fill="E8EAED"/>
+        </w:rPr>
+        <w:t>TaskDetailFragment</w:t>
+      </w:r>
+      <w:proofErr w:type="spellEnd"/>
+      <w:r>
+        <w:rPr>
+          <w:rFonts w:ascii="Arial" w:hAnsi="Arial" w:cs="Arial"/>
+          <w:color w:val="5C5C5C"/>
+          <w:sz w:val="21"/>
+          <w:szCs w:val="21"/>
+          <w:shd w:val="clear" w:color="auto" w:fill="FFFFFF"/>
+        </w:rPr>
+        <w:t>(</w:t>
+      </w:r>
+      <w:proofErr w:type="gramEnd"/>
+      <w:r>
+        <w:rPr>
+          <w:rFonts w:ascii="Arial" w:hAnsi="Arial" w:cs="Arial"/>
+          <w:color w:val="5C5C5C"/>
+          <w:sz w:val="21"/>
+          <w:szCs w:val="21"/>
+          <w:shd w:val="clear" w:color="auto" w:fill="FFFFFF"/>
+        </w:rPr>
+        <w:t>что вы сделали), так и подтвердить, что данные были загружены правильно. Почему нет данных? Это потому, что вы создали задачу, но не сохранили ее в репозиторий.</w:t>
+      </w:r>
+    </w:p>
+    <w:p>
+      <w:pPr>
+        <w:shd w:val="clear" w:color="auto" w:fill="FFFFFF"/>
+        <w:spacing w:before="120" w:after="120" w:line="240" w:lineRule="auto"/>
+        <w:rPr>
+          <w:rFonts w:ascii="Arial" w:hAnsi="Arial" w:cs="Arial"/>
+          <w:color w:val="5C5C5C"/>
+          <w:sz w:val="21"/>
+          <w:szCs w:val="21"/>
+          <w:shd w:val="clear" w:color="auto" w:fill="FFFFFF"/>
+        </w:rPr>
+      </w:pPr>
+      <w:r>
+        <w:rPr>
+          <w:rFonts w:ascii="Arial" w:hAnsi="Arial" w:cs="Arial"/>
+          <w:color w:val="5C5C5C"/>
+          <w:sz w:val="21"/>
+          <w:szCs w:val="21"/>
+          <w:shd w:val="clear" w:color="auto" w:fill="FFFFFF"/>
+        </w:rPr>
+        <w:t>Он у вас есть </w:t>
+      </w:r>
+      <w:proofErr w:type="spellStart"/>
+      <w:r>
+        <w:rPr>
+          <w:rStyle w:val="HTML1"/>
+          <w:rFonts w:eastAsiaTheme="minorHAnsi"/>
+          <w:color w:val="37474F"/>
+          <w:sz w:val="19"/>
+          <w:szCs w:val="19"/>
+          <w:shd w:val="clear" w:color="auto" w:fill="E8EAED"/>
+        </w:rPr>
+        <w:t>FakeTestRepository</w:t>
+      </w:r>
+      <w:proofErr w:type="spellEnd"/>
+      <w:r>
+        <w:rPr>
+          <w:rFonts w:ascii="Arial" w:hAnsi="Arial" w:cs="Arial"/>
+          <w:color w:val="5C5C5C"/>
+          <w:sz w:val="21"/>
+          <w:szCs w:val="21"/>
+          <w:shd w:val="clear" w:color="auto" w:fill="FFFFFF"/>
+        </w:rPr>
+        <w:t>, но вам нужен способ заменить реальный репозиторий фальшивым репозиторием для вашего </w:t>
+      </w:r>
+      <w:proofErr w:type="gramStart"/>
+      <w:r>
+        <w:rPr>
+          <w:rStyle w:val="a8"/>
+          <w:rFonts w:ascii="Arial" w:hAnsi="Arial" w:cs="Arial"/>
+          <w:color w:val="5C5C5C"/>
+          <w:sz w:val="21"/>
+          <w:szCs w:val="21"/>
+          <w:shd w:val="clear" w:color="auto" w:fill="FFFFFF"/>
+        </w:rPr>
+        <w:t>фрагмента</w:t>
+      </w:r>
+      <w:r>
+        <w:rPr>
+          <w:rFonts w:ascii="Arial" w:hAnsi="Arial" w:cs="Arial"/>
+          <w:color w:val="5C5C5C"/>
+          <w:sz w:val="21"/>
+          <w:szCs w:val="21"/>
+          <w:shd w:val="clear" w:color="auto" w:fill="FFFFFF"/>
+        </w:rPr>
+        <w:t> .</w:t>
+      </w:r>
+      <w:proofErr w:type="gramEnd"/>
+      <w:r>
+        <w:rPr>
+          <w:rFonts w:ascii="Arial" w:hAnsi="Arial" w:cs="Arial"/>
+          <w:color w:val="5C5C5C"/>
+          <w:sz w:val="21"/>
+          <w:szCs w:val="21"/>
+          <w:shd w:val="clear" w:color="auto" w:fill="FFFFFF"/>
+        </w:rPr>
+        <w:t> Вы сделаете это дальше!</w:t>
+      </w:r>
+    </w:p>
+    <w:p>
+      <w:pPr>
+        <w:pStyle w:val="2"/>
+        <w:shd w:val="clear" w:color="auto" w:fill="FFFFFF"/>
+        <w:spacing w:before="300" w:beforeAutospacing="0" w:after="0" w:afterAutospacing="0" w:line="240" w:lineRule="atLeast"/>
+        <w:rPr>
+          <w:b w:val="0"/>
+          <w:bCs w:val="0"/>
+          <w:color w:val="5C5C5C"/>
+          <w:sz w:val="30"/>
+          <w:szCs w:val="30"/>
+        </w:rPr>
+      </w:pPr>
+      <w:r>
+        <w:rPr>
+          <w:b w:val="0"/>
+          <w:bCs w:val="0"/>
+          <w:color w:val="5C5C5C"/>
+          <w:sz w:val="30"/>
+          <w:szCs w:val="30"/>
+        </w:rPr>
+        <w:t xml:space="preserve">9. Задача: создать </w:t>
+      </w:r>
+      <w:bookmarkStart w:id="2" w:name="_Hlk68346637"/>
+      <w:proofErr w:type="spellStart"/>
+      <w:r>
+        <w:rPr>
+          <w:b w:val="0"/>
+          <w:bCs w:val="0"/>
+          <w:color w:val="5C5C5C"/>
+          <w:sz w:val="30"/>
+          <w:szCs w:val="30"/>
+        </w:rPr>
+        <w:t>ServiceLocator</w:t>
+      </w:r>
+      <w:bookmarkEnd w:id="2"/>
+      <w:proofErr w:type="spellEnd"/>
+      <w:r>
+        <w:rPr>
+          <w:b w:val="0"/>
+          <w:bCs w:val="0"/>
+          <w:color w:val="5C5C5C"/>
+          <w:sz w:val="30"/>
+          <w:szCs w:val="30"/>
+        </w:rPr>
+        <w:t>.</w:t>
+      </w:r>
+    </w:p>
+    <w:p>
+      <w:pPr>
+        <w:shd w:val="clear" w:color="auto" w:fill="FFFFFF"/>
+        <w:spacing w:before="120" w:after="120" w:line="240" w:lineRule="auto"/>
+        <w:rPr>
+          <w:rFonts w:ascii="Arial" w:eastAsia="Times New Roman" w:hAnsi="Arial" w:cs="Arial"/>
+          <w:color w:val="5C5C5C"/>
+          <w:sz w:val="21"/>
+          <w:szCs w:val="21"/>
+          <w:lang w:eastAsia="ru-RU"/>
+        </w:rPr>
+      </w:pPr>
+      <w:r>
+        <w:rPr>
+          <w:rFonts w:ascii="Arial" w:eastAsia="Times New Roman" w:hAnsi="Arial" w:cs="Arial"/>
+          <w:color w:val="5C5C5C"/>
+          <w:sz w:val="21"/>
+          <w:szCs w:val="21"/>
+          <w:lang w:eastAsia="ru-RU"/>
+        </w:rPr>
+        <w:t xml:space="preserve">Есть проблема: когда мы тестировали отдельный модуль </w:t>
+      </w:r>
+      <w:proofErr w:type="spellStart"/>
+      <w:r>
+        <w:rPr>
+          <w:rFonts w:ascii="Arial" w:eastAsia="Times New Roman" w:hAnsi="Arial" w:cs="Arial"/>
+          <w:color w:val="5C5C5C"/>
+          <w:sz w:val="21"/>
+          <w:szCs w:val="21"/>
+          <w:lang w:val="en-US" w:eastAsia="ru-RU"/>
+        </w:rPr>
+        <w:t>ViewModel</w:t>
+      </w:r>
+      <w:proofErr w:type="spellEnd"/>
+      <w:r>
+        <w:rPr>
+          <w:rFonts w:ascii="Arial" w:eastAsia="Times New Roman" w:hAnsi="Arial" w:cs="Arial"/>
+          <w:color w:val="5C5C5C"/>
+          <w:sz w:val="21"/>
+          <w:szCs w:val="21"/>
+          <w:lang w:eastAsia="ru-RU"/>
+        </w:rPr>
+        <w:t xml:space="preserve">, то мы создавали его в тестовом классе и имели возможность подпихнуть под него фейковый (передать ему в параметры) фейковый репозиторий. Дальше было все прекрасно. Тест спрашивает </w:t>
+      </w:r>
+      <w:proofErr w:type="spellStart"/>
+      <w:r>
+        <w:rPr>
+          <w:rFonts w:ascii="Arial" w:eastAsia="Times New Roman" w:hAnsi="Arial" w:cs="Arial"/>
+          <w:color w:val="5C5C5C"/>
+          <w:sz w:val="21"/>
+          <w:szCs w:val="21"/>
+          <w:lang w:val="en-US" w:eastAsia="ru-RU"/>
+        </w:rPr>
+        <w:t>ViewModel</w:t>
+      </w:r>
+      <w:proofErr w:type="spellEnd"/>
+      <w:r>
+        <w:rPr>
+          <w:rFonts w:ascii="Arial" w:eastAsia="Times New Roman" w:hAnsi="Arial" w:cs="Arial"/>
+          <w:color w:val="5C5C5C"/>
+          <w:sz w:val="21"/>
+          <w:szCs w:val="21"/>
+          <w:lang w:eastAsia="ru-RU"/>
+        </w:rPr>
+        <w:t xml:space="preserve">, она обращается к фейковому репозиторию который подсунули, фейковый репозиторий отдает назад подготовленный нами фейковый ответ, </w:t>
+      </w:r>
+      <w:proofErr w:type="spellStart"/>
+      <w:r>
+        <w:rPr>
+          <w:rFonts w:ascii="Arial" w:eastAsia="Times New Roman" w:hAnsi="Arial" w:cs="Arial"/>
+          <w:color w:val="5C5C5C"/>
+          <w:sz w:val="21"/>
+          <w:szCs w:val="21"/>
+          <w:lang w:val="en-US" w:eastAsia="ru-RU"/>
+        </w:rPr>
+        <w:t>ViewModel</w:t>
+      </w:r>
+      <w:proofErr w:type="spellEnd"/>
+      <w:r>
+        <w:rPr>
+          <w:rFonts w:ascii="Arial" w:eastAsia="Times New Roman" w:hAnsi="Arial" w:cs="Arial"/>
+          <w:color w:val="5C5C5C"/>
+          <w:sz w:val="21"/>
+          <w:szCs w:val="21"/>
+          <w:lang w:eastAsia="ru-RU"/>
+        </w:rPr>
+        <w:t xml:space="preserve"> </w:t>
+      </w:r>
+      <w:r>
+        <w:rPr>
+          <w:rFonts w:ascii="Arial" w:eastAsia="Times New Roman" w:hAnsi="Arial" w:cs="Arial"/>
+          <w:color w:val="5C5C5C"/>
+          <w:sz w:val="21"/>
+          <w:szCs w:val="21"/>
+          <w:lang w:eastAsia="ru-RU"/>
+        </w:rPr>
+        <w:t>его получает обратно, выполняет свою функцию, которую вызвали, возвращает ответ тесту.</w:t>
+      </w:r>
+      <w:r>
+        <w:rPr>
+          <w:rFonts w:ascii="Arial" w:eastAsia="Times New Roman" w:hAnsi="Arial" w:cs="Arial"/>
+          <w:color w:val="5C5C5C"/>
+          <w:sz w:val="21"/>
+          <w:szCs w:val="21"/>
+          <w:lang w:eastAsia="ru-RU"/>
+        </w:rPr>
+        <w:br/>
+        <w:t>тест сравнивает ответ с ожидаемым и ставит галку или крест.</w:t>
+      </w:r>
+    </w:p>
+    <w:p>
+      <w:pPr>
+        <w:shd w:val="clear" w:color="auto" w:fill="FFFFFF"/>
+        <w:spacing w:before="120" w:after="120" w:line="240" w:lineRule="auto"/>
+        <w:rPr>
+          <w:rFonts w:ascii="Arial" w:eastAsia="Times New Roman" w:hAnsi="Arial" w:cs="Arial"/>
+          <w:color w:val="5C5C5C"/>
+          <w:sz w:val="21"/>
+          <w:szCs w:val="21"/>
+          <w:lang w:eastAsia="ru-RU"/>
+        </w:rPr>
+      </w:pPr>
+      <w:r>
+        <w:rPr>
+          <w:rFonts w:ascii="Arial" w:eastAsia="Times New Roman" w:hAnsi="Arial" w:cs="Arial"/>
+          <w:color w:val="5C5C5C"/>
+          <w:sz w:val="21"/>
+          <w:szCs w:val="21"/>
+          <w:lang w:eastAsia="ru-RU"/>
+        </w:rPr>
+        <w:t xml:space="preserve">А теперь интеграционный тест, т.е. будем тестировать фрагмент плюс </w:t>
+      </w:r>
+      <w:proofErr w:type="spellStart"/>
+      <w:r>
+        <w:rPr>
+          <w:rFonts w:ascii="Arial" w:eastAsia="Times New Roman" w:hAnsi="Arial" w:cs="Arial"/>
+          <w:color w:val="5C5C5C"/>
+          <w:sz w:val="21"/>
+          <w:szCs w:val="21"/>
+          <w:lang w:val="en-US" w:eastAsia="ru-RU"/>
+        </w:rPr>
+        <w:t>ViewModel</w:t>
+      </w:r>
+      <w:proofErr w:type="spellEnd"/>
+      <w:r>
+        <w:rPr>
+          <w:rFonts w:ascii="Arial" w:eastAsia="Times New Roman" w:hAnsi="Arial" w:cs="Arial"/>
+          <w:color w:val="5C5C5C"/>
+          <w:sz w:val="21"/>
+          <w:szCs w:val="21"/>
+          <w:lang w:eastAsia="ru-RU"/>
+        </w:rPr>
+        <w:t xml:space="preserve">. </w:t>
+      </w:r>
+    </w:p>
+    <w:p>
+      <w:pPr>
+        <w:shd w:val="clear" w:color="auto" w:fill="FFFFFF"/>
+        <w:spacing w:before="120" w:after="120" w:line="240" w:lineRule="auto"/>
+        <w:rPr>
+          <w:rFonts w:ascii="Arial" w:eastAsia="Times New Roman" w:hAnsi="Arial" w:cs="Arial"/>
+          <w:color w:val="5C5C5C"/>
+          <w:sz w:val="21"/>
+          <w:szCs w:val="21"/>
+          <w:lang w:eastAsia="ru-RU"/>
+        </w:rPr>
+      </w:pPr>
+      <w:r>
+        <w:rPr>
+          <w:rFonts w:ascii="Arial" w:eastAsia="Times New Roman" w:hAnsi="Arial" w:cs="Arial"/>
+          <w:color w:val="5C5C5C"/>
+          <w:sz w:val="21"/>
+          <w:szCs w:val="21"/>
+          <w:lang w:eastAsia="ru-RU"/>
+        </w:rPr>
+        <w:t>Создаем тестовый класс, он создает фрагмент (через Сценарий).</w:t>
+      </w:r>
+      <w:r>
+        <w:rPr>
+          <w:rFonts w:ascii="Arial" w:eastAsia="Times New Roman" w:hAnsi="Arial" w:cs="Arial"/>
+          <w:color w:val="5C5C5C"/>
+          <w:sz w:val="21"/>
+          <w:szCs w:val="21"/>
+          <w:lang w:eastAsia="ru-RU"/>
+        </w:rPr>
+        <w:br/>
+        <w:t xml:space="preserve">И здесь проблема – тестировщик не может создать </w:t>
+      </w:r>
+      <w:proofErr w:type="spellStart"/>
+      <w:r>
+        <w:rPr>
+          <w:rFonts w:ascii="Arial" w:eastAsia="Times New Roman" w:hAnsi="Arial" w:cs="Arial"/>
+          <w:color w:val="5C5C5C"/>
+          <w:sz w:val="21"/>
+          <w:szCs w:val="21"/>
+          <w:lang w:val="en-US" w:eastAsia="ru-RU"/>
+        </w:rPr>
+        <w:t>ViewModel</w:t>
+      </w:r>
+      <w:proofErr w:type="spellEnd"/>
+      <w:r>
+        <w:rPr>
+          <w:rFonts w:ascii="Arial" w:eastAsia="Times New Roman" w:hAnsi="Arial" w:cs="Arial"/>
+          <w:color w:val="5C5C5C"/>
+          <w:sz w:val="21"/>
+          <w:szCs w:val="21"/>
+          <w:lang w:eastAsia="ru-RU"/>
+        </w:rPr>
+        <w:t xml:space="preserve"> со своим </w:t>
+      </w:r>
+      <w:proofErr w:type="spellStart"/>
+      <w:r>
+        <w:rPr>
+          <w:rFonts w:ascii="Arial" w:eastAsia="Times New Roman" w:hAnsi="Arial" w:cs="Arial"/>
+          <w:color w:val="5C5C5C"/>
+          <w:sz w:val="21"/>
+          <w:szCs w:val="21"/>
+          <w:lang w:eastAsia="ru-RU"/>
+        </w:rPr>
+        <w:t>фековым</w:t>
+      </w:r>
+      <w:proofErr w:type="spellEnd"/>
+      <w:r>
+        <w:rPr>
+          <w:rFonts w:ascii="Arial" w:eastAsia="Times New Roman" w:hAnsi="Arial" w:cs="Arial"/>
+          <w:color w:val="5C5C5C"/>
+          <w:sz w:val="21"/>
+          <w:szCs w:val="21"/>
+          <w:lang w:eastAsia="ru-RU"/>
+        </w:rPr>
+        <w:t xml:space="preserve"> репозиторием, хотя во </w:t>
+      </w:r>
+      <w:bookmarkStart w:id="3" w:name="_Hlk68346678"/>
+      <w:proofErr w:type="spellStart"/>
+      <w:r>
+        <w:rPr>
+          <w:rFonts w:ascii="Arial" w:eastAsia="Times New Roman" w:hAnsi="Arial" w:cs="Arial"/>
+          <w:color w:val="5C5C5C"/>
+          <w:sz w:val="21"/>
+          <w:szCs w:val="21"/>
+          <w:lang w:val="en-US" w:eastAsia="ru-RU"/>
+        </w:rPr>
+        <w:t>ViewModel</w:t>
+      </w:r>
+      <w:bookmarkEnd w:id="3"/>
+      <w:proofErr w:type="spellEnd"/>
+      <w:r>
+        <w:rPr>
+          <w:rFonts w:ascii="Arial" w:eastAsia="Times New Roman" w:hAnsi="Arial" w:cs="Arial"/>
+          <w:color w:val="5C5C5C"/>
+          <w:sz w:val="21"/>
+          <w:szCs w:val="21"/>
+          <w:lang w:eastAsia="ru-RU"/>
+        </w:rPr>
+        <w:t xml:space="preserve"> есть внедрение зависимостей </w:t>
+      </w:r>
+      <w:r>
+        <w:rPr>
+          <w:rFonts w:ascii="Arial" w:eastAsia="Times New Roman" w:hAnsi="Arial" w:cs="Arial"/>
+          <w:color w:val="5C5C5C"/>
+          <w:sz w:val="21"/>
+          <w:szCs w:val="21"/>
+          <w:lang w:val="en-US" w:eastAsia="ru-RU"/>
+        </w:rPr>
+        <w:t>DI</w:t>
+      </w:r>
+      <w:r>
+        <w:rPr>
+          <w:rFonts w:ascii="Arial" w:eastAsia="Times New Roman" w:hAnsi="Arial" w:cs="Arial"/>
+          <w:color w:val="5C5C5C"/>
+          <w:sz w:val="21"/>
+          <w:szCs w:val="21"/>
+          <w:lang w:eastAsia="ru-RU"/>
+        </w:rPr>
+        <w:t>. Т.к. ее создает сам фрагмент, когда его стартовал тестировщик. И эта задача не разрешимая всеми методами, которые пока нам рассказали.</w:t>
+      </w:r>
+    </w:p>
+    <w:p>
+      <w:pPr>
+        <w:shd w:val="clear" w:color="auto" w:fill="FFFFFF"/>
+        <w:spacing w:before="120" w:after="120" w:line="240" w:lineRule="auto"/>
+        <w:rPr>
+          <w:rFonts w:ascii="Arial" w:eastAsia="Times New Roman" w:hAnsi="Arial" w:cs="Arial"/>
+          <w:color w:val="5C5C5C"/>
+          <w:sz w:val="21"/>
+          <w:szCs w:val="21"/>
+          <w:lang w:eastAsia="ru-RU"/>
+        </w:rPr>
+      </w:pPr>
+      <w:r>
+        <w:rPr>
+          <w:rFonts w:ascii="Arial" w:eastAsia="Times New Roman" w:hAnsi="Arial" w:cs="Arial"/>
+          <w:color w:val="5C5C5C"/>
+          <w:sz w:val="21"/>
+          <w:szCs w:val="21"/>
+          <w:lang w:eastAsia="ru-RU"/>
+        </w:rPr>
+        <w:t xml:space="preserve">И тут выходит на сцену программный </w:t>
+      </w:r>
+      <w:proofErr w:type="gramStart"/>
+      <w:r>
+        <w:rPr>
+          <w:rFonts w:ascii="Arial" w:eastAsia="Times New Roman" w:hAnsi="Arial" w:cs="Arial"/>
+          <w:color w:val="5C5C5C"/>
+          <w:sz w:val="21"/>
+          <w:szCs w:val="21"/>
+          <w:lang w:eastAsia="ru-RU"/>
+        </w:rPr>
+        <w:t xml:space="preserve">изврат  </w:t>
+      </w:r>
+      <w:proofErr w:type="spellStart"/>
+      <w:r>
+        <w:rPr>
+          <w:rFonts w:ascii="Arial" w:eastAsia="Times New Roman" w:hAnsi="Arial" w:cs="Arial"/>
+          <w:color w:val="5C5C5C"/>
+          <w:sz w:val="21"/>
+          <w:szCs w:val="21"/>
+          <w:lang w:eastAsia="ru-RU"/>
+        </w:rPr>
+        <w:t>ServiceLocator</w:t>
+      </w:r>
+      <w:proofErr w:type="spellEnd"/>
+      <w:proofErr w:type="gramEnd"/>
+      <w:r>
+        <w:rPr>
+          <w:rFonts w:ascii="Arial" w:eastAsia="Times New Roman" w:hAnsi="Arial" w:cs="Arial"/>
+          <w:color w:val="5C5C5C"/>
+          <w:sz w:val="21"/>
+          <w:szCs w:val="21"/>
+          <w:lang w:eastAsia="ru-RU"/>
+        </w:rPr>
+        <w:t xml:space="preserve">: его задача мы создаем фрагмент, фрагмент создает </w:t>
+      </w:r>
+      <w:proofErr w:type="spellStart"/>
+      <w:r>
+        <w:rPr>
+          <w:rFonts w:ascii="Arial" w:eastAsia="Times New Roman" w:hAnsi="Arial" w:cs="Arial"/>
+          <w:color w:val="5C5C5C"/>
+          <w:sz w:val="21"/>
+          <w:szCs w:val="21"/>
+          <w:lang w:eastAsia="ru-RU"/>
+        </w:rPr>
+        <w:t>ViewModel</w:t>
+      </w:r>
+      <w:proofErr w:type="spellEnd"/>
+      <w:r>
+        <w:rPr>
+          <w:rFonts w:ascii="Arial" w:eastAsia="Times New Roman" w:hAnsi="Arial" w:cs="Arial"/>
+          <w:color w:val="5C5C5C"/>
+          <w:sz w:val="21"/>
+          <w:szCs w:val="21"/>
+          <w:lang w:eastAsia="ru-RU"/>
+        </w:rPr>
+        <w:t xml:space="preserve">, а </w:t>
+      </w:r>
+      <w:proofErr w:type="spellStart"/>
+      <w:r>
+        <w:rPr>
+          <w:rFonts w:ascii="Arial" w:eastAsia="Times New Roman" w:hAnsi="Arial" w:cs="Arial"/>
+          <w:color w:val="5C5C5C"/>
+          <w:sz w:val="21"/>
+          <w:szCs w:val="21"/>
+          <w:lang w:eastAsia="ru-RU"/>
+        </w:rPr>
+        <w:t>ServiceLocator</w:t>
+      </w:r>
+      <w:proofErr w:type="spellEnd"/>
+      <w:r>
+        <w:rPr>
+          <w:rFonts w:ascii="Arial" w:eastAsia="Times New Roman" w:hAnsi="Arial" w:cs="Arial"/>
+          <w:color w:val="5C5C5C"/>
+          <w:sz w:val="21"/>
+          <w:szCs w:val="21"/>
+          <w:lang w:eastAsia="ru-RU"/>
+        </w:rPr>
+        <w:t xml:space="preserve"> при этом создании подпихивает туда фейк репозиторий.</w:t>
+      </w:r>
+    </w:p>
+    <w:p>
+      <w:pPr>
+        <w:shd w:val="clear" w:color="auto" w:fill="FFFFFF"/>
+        <w:spacing w:before="120" w:after="120" w:line="240" w:lineRule="auto"/>
+        <w:rPr>
+          <w:rFonts w:ascii="Arial" w:eastAsia="Times New Roman" w:hAnsi="Arial" w:cs="Arial"/>
+          <w:color w:val="5C5C5C"/>
+          <w:sz w:val="21"/>
+          <w:szCs w:val="21"/>
+          <w:lang w:eastAsia="ru-RU"/>
+        </w:rPr>
+      </w:pPr>
+      <w:r>
+        <w:rPr>
+          <w:rFonts w:ascii="Arial" w:eastAsia="Times New Roman" w:hAnsi="Arial" w:cs="Arial"/>
+          <w:color w:val="5C5C5C"/>
+          <w:sz w:val="21"/>
+          <w:szCs w:val="21"/>
+          <w:lang w:eastAsia="ru-RU"/>
+        </w:rPr>
+        <w:lastRenderedPageBreak/>
+        <w:t xml:space="preserve">*** </w:t>
+      </w:r>
+      <w:r>
+        <w:rPr>
+          <w:rFonts w:ascii="Arial" w:eastAsia="Times New Roman" w:hAnsi="Arial" w:cs="Arial"/>
+          <w:color w:val="5C5C5C"/>
+          <w:sz w:val="21"/>
+          <w:szCs w:val="21"/>
+          <w:lang w:eastAsia="ru-RU"/>
+        </w:rPr>
+        <w:t>Т</w:t>
+      </w:r>
+      <w:r>
+        <w:rPr>
+          <w:rFonts w:ascii="Arial" w:eastAsia="Times New Roman" w:hAnsi="Arial" w:cs="Arial"/>
+          <w:color w:val="5C5C5C"/>
+          <w:sz w:val="21"/>
+          <w:szCs w:val="21"/>
+          <w:lang w:eastAsia="ru-RU"/>
+        </w:rPr>
+        <w:t>.</w:t>
+      </w:r>
+      <w:r>
+        <w:rPr>
+          <w:rFonts w:ascii="Arial" w:eastAsia="Times New Roman" w:hAnsi="Arial" w:cs="Arial"/>
+          <w:color w:val="5C5C5C"/>
+          <w:sz w:val="21"/>
+          <w:szCs w:val="21"/>
+          <w:lang w:eastAsia="ru-RU"/>
+        </w:rPr>
+        <w:t>к</w:t>
+      </w:r>
+      <w:r>
+        <w:rPr>
+          <w:rFonts w:ascii="Arial" w:eastAsia="Times New Roman" w:hAnsi="Arial" w:cs="Arial"/>
+          <w:color w:val="5C5C5C"/>
+          <w:sz w:val="21"/>
+          <w:szCs w:val="21"/>
+          <w:lang w:eastAsia="ru-RU"/>
+        </w:rPr>
+        <w:t xml:space="preserve">. </w:t>
+      </w:r>
+      <w:proofErr w:type="spellStart"/>
+      <w:r>
+        <w:rPr>
+          <w:rFonts w:ascii="Arial" w:eastAsia="Times New Roman" w:hAnsi="Arial" w:cs="Arial"/>
+          <w:color w:val="5C5C5C"/>
+          <w:sz w:val="21"/>
+          <w:szCs w:val="21"/>
+          <w:lang w:val="en-US" w:eastAsia="ru-RU"/>
+        </w:rPr>
+        <w:t>ServiceLocator</w:t>
+      </w:r>
+      <w:proofErr w:type="spellEnd"/>
+      <w:r>
+        <w:rPr>
+          <w:rFonts w:ascii="Arial" w:eastAsia="Times New Roman" w:hAnsi="Arial" w:cs="Arial"/>
+          <w:color w:val="5C5C5C"/>
+          <w:sz w:val="21"/>
+          <w:szCs w:val="21"/>
+          <w:lang w:eastAsia="ru-RU"/>
+        </w:rPr>
+        <w:t xml:space="preserve"> </w:t>
+      </w:r>
+      <w:r>
+        <w:rPr>
+          <w:rFonts w:ascii="Arial" w:eastAsia="Times New Roman" w:hAnsi="Arial" w:cs="Arial"/>
+          <w:color w:val="5C5C5C"/>
+          <w:sz w:val="21"/>
+          <w:szCs w:val="21"/>
+          <w:lang w:eastAsia="ru-RU"/>
+        </w:rPr>
+        <w:t>это</w:t>
+      </w:r>
+      <w:r>
+        <w:rPr>
+          <w:rFonts w:ascii="Arial" w:eastAsia="Times New Roman" w:hAnsi="Arial" w:cs="Arial"/>
+          <w:color w:val="5C5C5C"/>
+          <w:sz w:val="21"/>
+          <w:szCs w:val="21"/>
+          <w:lang w:eastAsia="ru-RU"/>
+        </w:rPr>
+        <w:t xml:space="preserve"> </w:t>
+      </w:r>
+      <w:r>
+        <w:rPr>
+          <w:rFonts w:ascii="Arial" w:eastAsia="Times New Roman" w:hAnsi="Arial" w:cs="Arial"/>
+          <w:color w:val="5C5C5C"/>
+          <w:sz w:val="21"/>
+          <w:szCs w:val="21"/>
+          <w:lang w:eastAsia="ru-RU"/>
+        </w:rPr>
+        <w:t>зубы</w:t>
+      </w:r>
+      <w:r>
+        <w:rPr>
+          <w:rFonts w:ascii="Arial" w:eastAsia="Times New Roman" w:hAnsi="Arial" w:cs="Arial"/>
+          <w:color w:val="5C5C5C"/>
+          <w:sz w:val="21"/>
+          <w:szCs w:val="21"/>
+          <w:lang w:eastAsia="ru-RU"/>
+        </w:rPr>
+        <w:t xml:space="preserve"> </w:t>
+      </w:r>
+      <w:r>
+        <w:rPr>
+          <w:rFonts w:ascii="Arial" w:eastAsia="Times New Roman" w:hAnsi="Arial" w:cs="Arial"/>
+          <w:color w:val="5C5C5C"/>
+          <w:sz w:val="21"/>
+          <w:szCs w:val="21"/>
+          <w:lang w:eastAsia="ru-RU"/>
+        </w:rPr>
+        <w:t xml:space="preserve">вырви, то теперь применяется </w:t>
+      </w:r>
+      <w:r>
+        <w:rPr>
+          <w:rFonts w:ascii="Arial" w:eastAsia="Times New Roman" w:hAnsi="Arial" w:cs="Arial"/>
+          <w:color w:val="5C5C5C"/>
+          <w:sz w:val="21"/>
+          <w:szCs w:val="21"/>
+          <w:lang w:val="en-US" w:eastAsia="ru-RU"/>
+        </w:rPr>
+        <w:t>Hilt</w:t>
+      </w:r>
+      <w:r>
+        <w:rPr>
+          <w:rFonts w:ascii="Arial" w:eastAsia="Times New Roman" w:hAnsi="Arial" w:cs="Arial"/>
+          <w:color w:val="5C5C5C"/>
+          <w:sz w:val="21"/>
+          <w:szCs w:val="21"/>
+          <w:lang w:eastAsia="ru-RU"/>
+        </w:rPr>
+        <w:t>, то же не сахар, но не такой кошмар.</w:t>
+      </w:r>
+    </w:p>
+    <w:p>
+      <w:pPr>
+        <w:shd w:val="clear" w:color="auto" w:fill="FFFFFF"/>
+        <w:spacing w:before="120" w:after="120" w:line="240" w:lineRule="auto"/>
+        <w:rPr>
+          <w:rFonts w:ascii="Arial" w:eastAsia="Times New Roman" w:hAnsi="Arial" w:cs="Arial"/>
+          <w:color w:val="5C5C5C"/>
+          <w:sz w:val="21"/>
+          <w:szCs w:val="21"/>
+          <w:lang w:eastAsia="ru-RU"/>
+        </w:rPr>
+      </w:pPr>
+      <w:proofErr w:type="spellStart"/>
+      <w:r>
+        <w:rPr>
+          <w:rFonts w:ascii="Arial" w:eastAsia="Times New Roman" w:hAnsi="Arial" w:cs="Arial"/>
+          <w:color w:val="5C5C5C"/>
+          <w:sz w:val="21"/>
+          <w:szCs w:val="21"/>
+          <w:lang w:eastAsia="ru-RU"/>
+        </w:rPr>
+        <w:t>ServiceLocator</w:t>
+      </w:r>
+      <w:proofErr w:type="spellEnd"/>
+      <w:r>
+        <w:rPr>
+          <w:rFonts w:ascii="Arial" w:eastAsia="Times New Roman" w:hAnsi="Arial" w:cs="Arial"/>
+          <w:color w:val="5C5C5C"/>
+          <w:sz w:val="21"/>
+          <w:szCs w:val="21"/>
+          <w:lang w:eastAsia="ru-RU"/>
+        </w:rPr>
+        <w:t xml:space="preserve"> – должен быть встроен в код тестируемой программы заранее программистом (так же как внедрение зависимостей или интерфейс репозитория) </w:t>
+      </w:r>
+    </w:p>
+    <w:p>
+      <w:pPr>
+        <w:shd w:val="clear" w:color="auto" w:fill="2B2B2B"/>
+        <w:tabs>
+          <w:tab w:val="left" w:pos="916"/>
+          <w:tab w:val="left" w:pos="1832"/>
+          <w:tab w:val="left" w:pos="2748"/>
+          <w:tab w:val="left" w:pos="3664"/>
+          <w:tab w:val="left" w:pos="4580"/>
+          <w:tab w:val="left" w:pos="5496"/>
+          <w:tab w:val="left" w:pos="6412"/>
+          <w:tab w:val="left" w:pos="7328"/>
+          <w:tab w:val="left" w:pos="8244"/>
+          <w:tab w:val="left" w:pos="9160"/>
+          <w:tab w:val="left" w:pos="10076"/>
+          <w:tab w:val="left" w:pos="10992"/>
+          <w:tab w:val="left" w:pos="11908"/>
+          <w:tab w:val="left" w:pos="12824"/>
+          <w:tab w:val="left" w:pos="13740"/>
+          <w:tab w:val="left" w:pos="14656"/>
+        </w:tabs>
+        <w:spacing w:after="0" w:line="240" w:lineRule="auto"/>
+        <w:rPr>
+          <w:rFonts w:ascii="Consolas" w:eastAsia="Times New Roman" w:hAnsi="Consolas" w:cs="Courier New"/>
+          <w:color w:val="A9B7C6"/>
+          <w:sz w:val="20"/>
+          <w:szCs w:val="20"/>
+          <w:lang w:eastAsia="ru-RU"/>
+        </w:rPr>
+      </w:pPr>
+      <w:proofErr w:type="spellStart"/>
+      <w:r>
+        <w:rPr>
+          <w:rFonts w:ascii="Consolas" w:eastAsia="Times New Roman" w:hAnsi="Consolas" w:cs="Courier New"/>
+          <w:color w:val="CC7832"/>
+          <w:sz w:val="20"/>
+          <w:szCs w:val="20"/>
+          <w:lang w:eastAsia="ru-RU"/>
+        </w:rPr>
+        <w:t>class</w:t>
+      </w:r>
+      <w:proofErr w:type="spellEnd"/>
+      <w:r>
+        <w:rPr>
+          <w:rFonts w:ascii="Consolas" w:eastAsia="Times New Roman" w:hAnsi="Consolas" w:cs="Courier New"/>
+          <w:color w:val="CC7832"/>
+          <w:sz w:val="20"/>
+          <w:szCs w:val="20"/>
+          <w:lang w:eastAsia="ru-RU"/>
+        </w:rPr>
+        <w:t xml:space="preserve"> </w:t>
+      </w:r>
+      <w:proofErr w:type="spellStart"/>
+      <w:proofErr w:type="gramStart"/>
+      <w:r>
+        <w:rPr>
+          <w:rFonts w:ascii="Consolas" w:eastAsia="Times New Roman" w:hAnsi="Consolas" w:cs="Courier New"/>
+          <w:color w:val="A9B7C6"/>
+          <w:sz w:val="20"/>
+          <w:szCs w:val="20"/>
+          <w:lang w:eastAsia="ru-RU"/>
+        </w:rPr>
+        <w:t>TodoApplication</w:t>
+      </w:r>
+      <w:proofErr w:type="spellEnd"/>
+      <w:r>
+        <w:rPr>
+          <w:rFonts w:ascii="Consolas" w:eastAsia="Times New Roman" w:hAnsi="Consolas" w:cs="Courier New"/>
+          <w:color w:val="A9B7C6"/>
+          <w:sz w:val="20"/>
+          <w:szCs w:val="20"/>
+          <w:lang w:eastAsia="ru-RU"/>
+        </w:rPr>
+        <w:t xml:space="preserve"> :</w:t>
+      </w:r>
+      <w:proofErr w:type="gramEnd"/>
+      <w:r>
+        <w:rPr>
+          <w:rFonts w:ascii="Consolas" w:eastAsia="Times New Roman" w:hAnsi="Consolas" w:cs="Courier New"/>
+          <w:color w:val="A9B7C6"/>
+          <w:sz w:val="20"/>
+          <w:szCs w:val="20"/>
+          <w:lang w:eastAsia="ru-RU"/>
+        </w:rPr>
+        <w:t xml:space="preserve"> </w:t>
+      </w:r>
+      <w:proofErr w:type="spellStart"/>
+      <w:r>
+        <w:rPr>
+          <w:rFonts w:ascii="Consolas" w:eastAsia="Times New Roman" w:hAnsi="Consolas" w:cs="Courier New"/>
+          <w:color w:val="A9B7C6"/>
+          <w:sz w:val="20"/>
+          <w:szCs w:val="20"/>
+          <w:lang w:eastAsia="ru-RU"/>
+        </w:rPr>
+        <w:t>Application</w:t>
+      </w:r>
+      <w:proofErr w:type="spellEnd"/>
+      <w:r>
+        <w:rPr>
+          <w:rFonts w:ascii="Consolas" w:eastAsia="Times New Roman" w:hAnsi="Consolas" w:cs="Courier New"/>
+          <w:color w:val="A9B7C6"/>
+          <w:sz w:val="20"/>
+          <w:szCs w:val="20"/>
+          <w:lang w:eastAsia="ru-RU"/>
+        </w:rPr>
+        <w:t>() {</w:t>
+      </w:r>
+      <w:r>
+        <w:rPr>
+          <w:rFonts w:ascii="Consolas" w:eastAsia="Times New Roman" w:hAnsi="Consolas" w:cs="Courier New"/>
+          <w:color w:val="A9B7C6"/>
+          <w:sz w:val="20"/>
+          <w:szCs w:val="20"/>
+          <w:lang w:eastAsia="ru-RU"/>
+        </w:rPr>
+        <w:br/>
+      </w:r>
+      <w:r>
+        <w:rPr>
+          <w:rFonts w:ascii="Consolas" w:eastAsia="Times New Roman" w:hAnsi="Consolas" w:cs="Courier New"/>
+          <w:color w:val="A9B7C6"/>
+          <w:sz w:val="20"/>
+          <w:szCs w:val="20"/>
+          <w:lang w:eastAsia="ru-RU"/>
+        </w:rPr>
+        <w:br/>
+        <w:t xml:space="preserve">    </w:t>
+      </w:r>
+      <w:r>
+        <w:rPr>
+          <w:rFonts w:ascii="Consolas" w:eastAsia="Times New Roman" w:hAnsi="Consolas" w:cs="Courier New"/>
+          <w:color w:val="808080"/>
+          <w:sz w:val="20"/>
+          <w:szCs w:val="20"/>
+          <w:lang w:eastAsia="ru-RU"/>
+        </w:rPr>
+        <w:t xml:space="preserve">// Запросить </w:t>
+      </w:r>
+      <w:proofErr w:type="spellStart"/>
+      <w:r>
+        <w:rPr>
+          <w:rFonts w:ascii="Consolas" w:eastAsia="Times New Roman" w:hAnsi="Consolas" w:cs="Courier New"/>
+          <w:color w:val="808080"/>
+          <w:sz w:val="20"/>
+          <w:szCs w:val="20"/>
+          <w:lang w:eastAsia="ru-RU"/>
+        </w:rPr>
+        <w:t>ServiceLocator</w:t>
+      </w:r>
+      <w:proofErr w:type="spellEnd"/>
+      <w:r>
+        <w:rPr>
+          <w:rFonts w:ascii="Consolas" w:eastAsia="Times New Roman" w:hAnsi="Consolas" w:cs="Courier New"/>
+          <w:color w:val="808080"/>
+          <w:sz w:val="20"/>
+          <w:szCs w:val="20"/>
+          <w:lang w:eastAsia="ru-RU"/>
+        </w:rPr>
+        <w:t xml:space="preserve"> создать один экземпляр </w:t>
+      </w:r>
+      <w:proofErr w:type="spellStart"/>
+      <w:r>
+        <w:rPr>
+          <w:rFonts w:ascii="Consolas" w:eastAsia="Times New Roman" w:hAnsi="Consolas" w:cs="Courier New"/>
+          <w:color w:val="808080"/>
+          <w:sz w:val="20"/>
+          <w:szCs w:val="20"/>
+          <w:lang w:eastAsia="ru-RU"/>
+        </w:rPr>
+        <w:t>TasksRepository</w:t>
+      </w:r>
+      <w:proofErr w:type="spellEnd"/>
+      <w:r>
+        <w:rPr>
+          <w:rFonts w:ascii="Consolas" w:eastAsia="Times New Roman" w:hAnsi="Consolas" w:cs="Courier New"/>
+          <w:color w:val="808080"/>
+          <w:sz w:val="20"/>
+          <w:szCs w:val="20"/>
+          <w:lang w:eastAsia="ru-RU"/>
+        </w:rPr>
+        <w:t xml:space="preserve"> и вернуть нам ссылку на него,</w:t>
+      </w:r>
+      <w:r>
+        <w:rPr>
+          <w:rFonts w:ascii="Consolas" w:eastAsia="Times New Roman" w:hAnsi="Consolas" w:cs="Courier New"/>
+          <w:color w:val="808080"/>
+          <w:sz w:val="20"/>
+          <w:szCs w:val="20"/>
+          <w:lang w:eastAsia="ru-RU"/>
+        </w:rPr>
+        <w:br/>
+        <w:t xml:space="preserve">    // которой мы будем пользоваться дальше </w:t>
+      </w:r>
+      <w:r>
+        <w:rPr>
+          <w:rFonts w:ascii="Consolas" w:eastAsia="Times New Roman" w:hAnsi="Consolas" w:cs="Courier New"/>
+          <w:color w:val="808080"/>
+          <w:sz w:val="20"/>
+          <w:szCs w:val="20"/>
+          <w:lang w:eastAsia="ru-RU"/>
+        </w:rPr>
+        <w:br/>
+        <w:t xml:space="preserve">    </w:t>
+      </w:r>
+      <w:proofErr w:type="spellStart"/>
+      <w:r>
+        <w:rPr>
+          <w:rFonts w:ascii="Consolas" w:eastAsia="Times New Roman" w:hAnsi="Consolas" w:cs="Courier New"/>
+          <w:color w:val="CC7832"/>
+          <w:sz w:val="20"/>
+          <w:szCs w:val="20"/>
+          <w:lang w:eastAsia="ru-RU"/>
+        </w:rPr>
+        <w:t>val</w:t>
+      </w:r>
+      <w:proofErr w:type="spellEnd"/>
+      <w:r>
+        <w:rPr>
+          <w:rFonts w:ascii="Consolas" w:eastAsia="Times New Roman" w:hAnsi="Consolas" w:cs="Courier New"/>
+          <w:color w:val="CC7832"/>
+          <w:sz w:val="20"/>
+          <w:szCs w:val="20"/>
+          <w:lang w:eastAsia="ru-RU"/>
+        </w:rPr>
+        <w:t xml:space="preserve"> </w:t>
+      </w:r>
+      <w:proofErr w:type="spellStart"/>
+      <w:r>
+        <w:rPr>
+          <w:rFonts w:ascii="Consolas" w:eastAsia="Times New Roman" w:hAnsi="Consolas" w:cs="Courier New"/>
+          <w:color w:val="9876AA"/>
+          <w:sz w:val="20"/>
+          <w:szCs w:val="20"/>
+          <w:lang w:eastAsia="ru-RU"/>
+        </w:rPr>
+        <w:t>taskRepository</w:t>
+      </w:r>
+      <w:proofErr w:type="spellEnd"/>
+      <w:r>
+        <w:rPr>
+          <w:rFonts w:ascii="Consolas" w:eastAsia="Times New Roman" w:hAnsi="Consolas" w:cs="Courier New"/>
+          <w:color w:val="A9B7C6"/>
+          <w:sz w:val="20"/>
+          <w:szCs w:val="20"/>
+          <w:lang w:eastAsia="ru-RU"/>
+        </w:rPr>
+        <w:t xml:space="preserve">: </w:t>
+      </w:r>
+      <w:proofErr w:type="spellStart"/>
+      <w:r>
+        <w:rPr>
+          <w:rFonts w:ascii="Consolas" w:eastAsia="Times New Roman" w:hAnsi="Consolas" w:cs="Courier New"/>
+          <w:color w:val="A9B7C6"/>
+          <w:sz w:val="20"/>
+          <w:szCs w:val="20"/>
+          <w:lang w:eastAsia="ru-RU"/>
+        </w:rPr>
+        <w:t>TasksRepository</w:t>
+      </w:r>
+      <w:proofErr w:type="spellEnd"/>
+      <w:r>
+        <w:rPr>
+          <w:rFonts w:ascii="Consolas" w:eastAsia="Times New Roman" w:hAnsi="Consolas" w:cs="Courier New"/>
+          <w:color w:val="A9B7C6"/>
+          <w:sz w:val="20"/>
+          <w:szCs w:val="20"/>
+          <w:lang w:eastAsia="ru-RU"/>
+        </w:rPr>
+        <w:br/>
+        <w:t xml:space="preserve">        </w:t>
+      </w:r>
+      <w:proofErr w:type="spellStart"/>
+      <w:r>
+        <w:rPr>
+          <w:rFonts w:ascii="Consolas" w:eastAsia="Times New Roman" w:hAnsi="Consolas" w:cs="Courier New"/>
+          <w:color w:val="CC7832"/>
+          <w:sz w:val="20"/>
+          <w:szCs w:val="20"/>
+          <w:lang w:eastAsia="ru-RU"/>
+        </w:rPr>
+        <w:t>get</w:t>
+      </w:r>
+      <w:proofErr w:type="spellEnd"/>
+      <w:r>
+        <w:rPr>
+          <w:rFonts w:ascii="Consolas" w:eastAsia="Times New Roman" w:hAnsi="Consolas" w:cs="Courier New"/>
+          <w:color w:val="A9B7C6"/>
+          <w:sz w:val="20"/>
+          <w:szCs w:val="20"/>
+          <w:lang w:eastAsia="ru-RU"/>
+        </w:rPr>
+        <w:t xml:space="preserve">() = </w:t>
+      </w:r>
+      <w:proofErr w:type="spellStart"/>
+      <w:r>
+        <w:rPr>
+          <w:rFonts w:ascii="Consolas" w:eastAsia="Times New Roman" w:hAnsi="Consolas" w:cs="Courier New"/>
+          <w:color w:val="A9B7C6"/>
+          <w:sz w:val="20"/>
+          <w:szCs w:val="20"/>
+          <w:lang w:eastAsia="ru-RU"/>
+        </w:rPr>
+        <w:t>ServiceLocator.provideTasksRepository</w:t>
+      </w:r>
+      <w:proofErr w:type="spellEnd"/>
+      <w:r>
+        <w:rPr>
+          <w:rFonts w:ascii="Consolas" w:eastAsia="Times New Roman" w:hAnsi="Consolas" w:cs="Courier New"/>
+          <w:color w:val="A9B7C6"/>
+          <w:sz w:val="20"/>
+          <w:szCs w:val="20"/>
+          <w:lang w:eastAsia="ru-RU"/>
+        </w:rPr>
+        <w:t>(</w:t>
+      </w:r>
+      <w:proofErr w:type="spellStart"/>
+      <w:r>
+        <w:rPr>
+          <w:rFonts w:ascii="Consolas" w:eastAsia="Times New Roman" w:hAnsi="Consolas" w:cs="Courier New"/>
+          <w:color w:val="CC7832"/>
+          <w:sz w:val="20"/>
+          <w:szCs w:val="20"/>
+          <w:lang w:eastAsia="ru-RU"/>
+        </w:rPr>
+        <w:t>this</w:t>
+      </w:r>
+      <w:proofErr w:type="spellEnd"/>
+      <w:r>
+        <w:rPr>
+          <w:rFonts w:ascii="Consolas" w:eastAsia="Times New Roman" w:hAnsi="Consolas" w:cs="Courier New"/>
+          <w:color w:val="A9B7C6"/>
+          <w:sz w:val="20"/>
+          <w:szCs w:val="20"/>
+          <w:lang w:eastAsia="ru-RU"/>
+        </w:rPr>
+        <w:t>)</w:t>
+      </w:r>
+    </w:p>
+    <w:p>
+      <w:pPr>
+        <w:shd w:val="clear" w:color="auto" w:fill="FFFFFF"/>
+        <w:spacing w:before="120" w:after="120" w:line="240" w:lineRule="auto"/>
+        <w:rPr>
+          <w:rFonts w:ascii="Arial" w:eastAsia="Times New Roman" w:hAnsi="Arial" w:cs="Arial"/>
+          <w:color w:val="5C5C5C"/>
+          <w:sz w:val="21"/>
+          <w:szCs w:val="21"/>
+          <w:lang w:eastAsia="ru-RU"/>
+        </w:rPr>
+      </w:pPr>
+      <w:r>
+        <w:rPr>
+          <w:rFonts w:ascii="Arial" w:eastAsia="Times New Roman" w:hAnsi="Arial" w:cs="Arial"/>
+          <w:color w:val="5C5C5C"/>
+          <w:sz w:val="21"/>
+          <w:szCs w:val="21"/>
+          <w:lang w:eastAsia="ru-RU"/>
+        </w:rPr>
+        <w:t xml:space="preserve">предложить исправление </w:t>
+      </w:r>
+      <w:proofErr w:type="spellStart"/>
+      <w:r>
+        <w:rPr>
+          <w:rFonts w:ascii="Arial" w:eastAsia="Times New Roman" w:hAnsi="Arial" w:cs="Arial"/>
+          <w:color w:val="5C5C5C"/>
+          <w:sz w:val="21"/>
+          <w:szCs w:val="21"/>
+          <w:lang w:eastAsia="ru-RU"/>
+        </w:rPr>
+        <w:t>taskRepository</w:t>
+      </w:r>
+      <w:proofErr w:type="spellEnd"/>
+      <w:r>
+        <w:rPr>
+          <w:rFonts w:ascii="Arial" w:eastAsia="Times New Roman" w:hAnsi="Arial" w:cs="Arial"/>
+          <w:color w:val="5C5C5C"/>
+          <w:sz w:val="21"/>
+          <w:szCs w:val="21"/>
+          <w:lang w:eastAsia="ru-RU"/>
+        </w:rPr>
+        <w:t xml:space="preserve"> (4-ре раза используется)</w:t>
+      </w:r>
+      <w:r>
+        <w:rPr>
+          <w:rFonts w:ascii="Arial" w:eastAsia="Times New Roman" w:hAnsi="Arial" w:cs="Arial"/>
+          <w:color w:val="5C5C5C"/>
+          <w:sz w:val="21"/>
+          <w:szCs w:val="21"/>
+          <w:lang w:eastAsia="ru-RU"/>
+        </w:rPr>
+        <w:t xml:space="preserve"> – не нужен, можно использовать </w:t>
+      </w:r>
+      <w:proofErr w:type="spellStart"/>
+      <w:r>
+        <w:rPr>
+          <w:rFonts w:ascii="Arial" w:eastAsia="Times New Roman" w:hAnsi="Arial" w:cs="Arial"/>
+          <w:color w:val="5C5C5C"/>
+          <w:sz w:val="21"/>
+          <w:szCs w:val="21"/>
+          <w:lang w:eastAsia="ru-RU"/>
+        </w:rPr>
+        <w:t>var</w:t>
+      </w:r>
+      <w:proofErr w:type="spellEnd"/>
+      <w:r>
+        <w:rPr>
+          <w:rFonts w:ascii="Arial" w:eastAsia="Times New Roman" w:hAnsi="Arial" w:cs="Arial"/>
+          <w:color w:val="5C5C5C"/>
+          <w:sz w:val="21"/>
+          <w:szCs w:val="21"/>
+          <w:lang w:eastAsia="ru-RU"/>
+        </w:rPr>
+        <w:t xml:space="preserve"> </w:t>
+      </w:r>
+      <w:proofErr w:type="spellStart"/>
+      <w:r>
+        <w:rPr>
+          <w:rFonts w:ascii="Arial" w:eastAsia="Times New Roman" w:hAnsi="Arial" w:cs="Arial"/>
+          <w:color w:val="5C5C5C"/>
+          <w:sz w:val="21"/>
+          <w:szCs w:val="21"/>
+          <w:lang w:eastAsia="ru-RU"/>
+        </w:rPr>
+        <w:t>tasksRepository</w:t>
+      </w:r>
+      <w:proofErr w:type="spellEnd"/>
+      <w:r>
+        <w:rPr>
+          <w:rFonts w:ascii="Arial" w:eastAsia="Times New Roman" w:hAnsi="Arial" w:cs="Arial"/>
+          <w:color w:val="5C5C5C"/>
+          <w:sz w:val="21"/>
+          <w:szCs w:val="21"/>
+          <w:lang w:eastAsia="ru-RU"/>
+        </w:rPr>
+        <w:t xml:space="preserve"> (5 раз используется</w:t>
+      </w:r>
+      <w:proofErr w:type="gramStart"/>
+      <w:r>
+        <w:rPr>
+          <w:rFonts w:ascii="Arial" w:eastAsia="Times New Roman" w:hAnsi="Arial" w:cs="Arial"/>
+          <w:color w:val="5C5C5C"/>
+          <w:sz w:val="21"/>
+          <w:szCs w:val="21"/>
+          <w:lang w:eastAsia="ru-RU"/>
+        </w:rPr>
+        <w:t xml:space="preserve">) </w:t>
+      </w:r>
+      <w:r>
+        <w:rPr>
+          <w:rFonts w:ascii="Arial" w:eastAsia="Times New Roman" w:hAnsi="Arial" w:cs="Arial"/>
+          <w:color w:val="5C5C5C"/>
+          <w:sz w:val="21"/>
+          <w:szCs w:val="21"/>
+          <w:lang w:eastAsia="ru-RU"/>
+        </w:rPr>
+        <w:t>:</w:t>
+      </w:r>
+      <w:proofErr w:type="gramEnd"/>
+      <w:r>
+        <w:rPr>
+          <w:rFonts w:ascii="Arial" w:eastAsia="Times New Roman" w:hAnsi="Arial" w:cs="Arial"/>
+          <w:color w:val="5C5C5C"/>
+          <w:sz w:val="21"/>
+          <w:szCs w:val="21"/>
+          <w:lang w:eastAsia="ru-RU"/>
+        </w:rPr>
+        <w:t xml:space="preserve"> </w:t>
+      </w:r>
+      <w:proofErr w:type="spellStart"/>
+      <w:r>
+        <w:rPr>
+          <w:rFonts w:ascii="Arial" w:eastAsia="Times New Roman" w:hAnsi="Arial" w:cs="Arial"/>
+          <w:color w:val="5C5C5C"/>
+          <w:sz w:val="21"/>
+          <w:szCs w:val="21"/>
+          <w:lang w:eastAsia="ru-RU"/>
+        </w:rPr>
+        <w:t>TasksRepository</w:t>
+      </w:r>
+      <w:proofErr w:type="spellEnd"/>
+      <w:r>
+        <w:rPr>
+          <w:rFonts w:ascii="Arial" w:eastAsia="Times New Roman" w:hAnsi="Arial" w:cs="Arial"/>
+          <w:color w:val="5C5C5C"/>
+          <w:sz w:val="21"/>
+          <w:szCs w:val="21"/>
+          <w:lang w:eastAsia="ru-RU"/>
+        </w:rPr>
+        <w:t xml:space="preserve"> из </w:t>
+      </w:r>
+      <w:proofErr w:type="spellStart"/>
+      <w:r>
+        <w:rPr>
+          <w:rFonts w:ascii="Arial" w:eastAsia="Times New Roman" w:hAnsi="Arial" w:cs="Arial"/>
+          <w:color w:val="5C5C5C"/>
+          <w:sz w:val="21"/>
+          <w:szCs w:val="21"/>
+          <w:lang w:eastAsia="ru-RU"/>
+        </w:rPr>
+        <w:t>ServiceLocator</w:t>
+      </w:r>
+      <w:proofErr w:type="spellEnd"/>
+    </w:p>
+    <w:p>
+      <w:pPr>
+        <w:shd w:val="clear" w:color="auto" w:fill="FFFFFF"/>
+        <w:spacing w:before="120" w:after="120" w:line="240" w:lineRule="auto"/>
+        <w:rPr>
+          <w:rFonts w:ascii="Arial" w:eastAsia="Times New Roman" w:hAnsi="Arial" w:cs="Arial"/>
+          <w:color w:val="5C5C5C"/>
+          <w:sz w:val="21"/>
+          <w:szCs w:val="21"/>
+          <w:lang w:eastAsia="ru-RU"/>
+        </w:rPr>
+      </w:pPr>
+      <w:r>
+        <w:rPr>
+          <w:rFonts w:ascii="Arial" w:eastAsia="Times New Roman" w:hAnsi="Arial" w:cs="Arial"/>
+          <w:color w:val="5C5C5C"/>
+          <w:sz w:val="21"/>
+          <w:szCs w:val="21"/>
+          <w:lang w:eastAsia="ru-RU"/>
+        </w:rPr>
+        <w:t xml:space="preserve">В </w:t>
+      </w:r>
+      <w:proofErr w:type="spellStart"/>
+      <w:r>
+        <w:rPr>
+          <w:rFonts w:ascii="Arial" w:eastAsia="Times New Roman" w:hAnsi="Arial" w:cs="Arial"/>
+          <w:color w:val="5C5C5C"/>
+          <w:sz w:val="21"/>
+          <w:szCs w:val="21"/>
+          <w:lang w:eastAsia="ru-RU"/>
+        </w:rPr>
+        <w:t>коделабе</w:t>
+      </w:r>
+      <w:proofErr w:type="spellEnd"/>
+      <w:r>
+        <w:rPr>
+          <w:rFonts w:ascii="Arial" w:eastAsia="Times New Roman" w:hAnsi="Arial" w:cs="Arial"/>
+          <w:color w:val="5C5C5C"/>
+          <w:sz w:val="21"/>
+          <w:szCs w:val="21"/>
+          <w:lang w:eastAsia="ru-RU"/>
+        </w:rPr>
+        <w:t xml:space="preserve"> нас сначала заставляют создать </w:t>
+      </w:r>
+      <w:proofErr w:type="spellStart"/>
+      <w:r>
+        <w:rPr>
+          <w:rFonts w:ascii="Arial" w:eastAsia="Times New Roman" w:hAnsi="Arial" w:cs="Arial"/>
+          <w:color w:val="5C5C5C"/>
+          <w:sz w:val="21"/>
+          <w:szCs w:val="21"/>
+          <w:lang w:eastAsia="ru-RU"/>
+        </w:rPr>
+        <w:t>ServiceLocator</w:t>
+      </w:r>
+      <w:proofErr w:type="spellEnd"/>
+      <w:r>
+        <w:rPr>
+          <w:rFonts w:ascii="Arial" w:eastAsia="Times New Roman" w:hAnsi="Arial" w:cs="Arial"/>
+          <w:color w:val="5C5C5C"/>
+          <w:sz w:val="21"/>
+          <w:szCs w:val="21"/>
+          <w:lang w:eastAsia="ru-RU"/>
+        </w:rPr>
+        <w:t xml:space="preserve"> и из него вызвать рабочий репозиторий = равно убедиться, что ничего не изменилось.</w:t>
+      </w:r>
+    </w:p>
+    <w:p>
+      <w:pPr>
+        <w:shd w:val="clear" w:color="auto" w:fill="FFFFFF"/>
+        <w:spacing w:before="120" w:after="120" w:line="240" w:lineRule="auto"/>
+        <w:rPr>
+          <w:rFonts w:ascii="Arial" w:eastAsia="Times New Roman" w:hAnsi="Arial" w:cs="Arial"/>
+          <w:color w:val="5C5C5C"/>
+          <w:sz w:val="21"/>
+          <w:szCs w:val="21"/>
+          <w:lang w:eastAsia="ru-RU"/>
+        </w:rPr>
+      </w:pPr>
+      <w:r>
+        <w:rPr>
+          <w:rFonts w:ascii="Arial" w:eastAsia="Times New Roman" w:hAnsi="Arial" w:cs="Arial"/>
+          <w:color w:val="5C5C5C"/>
+          <w:sz w:val="21"/>
+          <w:szCs w:val="21"/>
+          <w:lang w:eastAsia="ru-RU"/>
+        </w:rPr>
+        <w:t xml:space="preserve">Затем нас просят создать фейковый репозиторий для интеграционного теста в </w:t>
+      </w:r>
+      <w:proofErr w:type="spellStart"/>
+      <w:r>
+        <w:rPr>
+          <w:rFonts w:ascii="Arial" w:eastAsia="Times New Roman" w:hAnsi="Arial" w:cs="Arial"/>
+          <w:color w:val="5C5C5C"/>
+          <w:sz w:val="21"/>
+          <w:szCs w:val="21"/>
+          <w:lang w:val="en-US" w:eastAsia="ru-RU"/>
+        </w:rPr>
+        <w:t>androidTest</w:t>
+      </w:r>
+      <w:proofErr w:type="spellEnd"/>
+      <w:r>
+        <w:rPr>
+          <w:rFonts w:ascii="Arial" w:eastAsia="Times New Roman" w:hAnsi="Arial" w:cs="Arial"/>
+          <w:color w:val="5C5C5C"/>
+          <w:sz w:val="21"/>
+          <w:szCs w:val="21"/>
+          <w:lang w:eastAsia="ru-RU"/>
+        </w:rPr>
+        <w:t>.</w:t>
+      </w:r>
+    </w:p>
+    <w:p>
+      <w:pPr>
+        <w:shd w:val="clear" w:color="auto" w:fill="FFFFFF"/>
+        <w:spacing w:before="120" w:after="120" w:line="240" w:lineRule="auto"/>
+        <w:rPr>
+          <w:rFonts w:ascii="Arial" w:eastAsia="Times New Roman" w:hAnsi="Arial" w:cs="Arial"/>
+          <w:color w:val="5C5C5C"/>
+          <w:sz w:val="21"/>
+          <w:szCs w:val="21"/>
+          <w:lang w:eastAsia="ru-RU"/>
+        </w:rPr>
+      </w:pPr>
+      <w:r>
+        <w:rPr>
+          <w:rFonts w:ascii="Arial" w:eastAsia="Times New Roman" w:hAnsi="Arial" w:cs="Arial"/>
+          <w:color w:val="5C5C5C"/>
+          <w:sz w:val="21"/>
+          <w:szCs w:val="21"/>
+          <w:lang w:eastAsia="ru-RU"/>
+        </w:rPr>
+        <w:t>Нам предлагают скопировать текст кода без разбора, т.к. это почти копия фейкового репозитория из ветки тест. Но там дописаны кое-какие реализации.</w:t>
+      </w:r>
+    </w:p>
+    <w:p>
+      <w:pPr>
+        <w:shd w:val="clear" w:color="auto" w:fill="FFFFFF"/>
+        <w:spacing w:before="120" w:after="120" w:line="240" w:lineRule="auto"/>
+        <w:rPr>
+          <w:rFonts w:ascii="Arial" w:eastAsia="Times New Roman" w:hAnsi="Arial" w:cs="Arial"/>
+          <w:color w:val="5C5C5C"/>
+          <w:sz w:val="21"/>
+          <w:szCs w:val="21"/>
+          <w:lang w:eastAsia="ru-RU"/>
+        </w:rPr>
+      </w:pPr>
+      <w:r>
+        <w:rPr>
+          <w:rFonts w:ascii="Arial" w:eastAsia="Times New Roman" w:hAnsi="Arial" w:cs="Arial"/>
+          <w:color w:val="5C5C5C"/>
+          <w:sz w:val="21"/>
+          <w:szCs w:val="21"/>
+          <w:lang w:eastAsia="ru-RU"/>
+        </w:rPr>
+        <w:t xml:space="preserve">(при написании в общем-то можно снять копию из ветки тест в ветку андроид тест. Но еще лучше, </w:t>
+      </w:r>
+      <w:proofErr w:type="spellStart"/>
+      <w:r>
+        <w:rPr>
+          <w:rFonts w:ascii="Arial" w:eastAsia="Times New Roman" w:hAnsi="Arial" w:cs="Arial"/>
+          <w:color w:val="5C5C5C"/>
+          <w:sz w:val="21"/>
+          <w:szCs w:val="21"/>
+          <w:lang w:eastAsia="ru-RU"/>
+        </w:rPr>
+        <w:t>наморочиться</w:t>
+      </w:r>
+      <w:proofErr w:type="spellEnd"/>
+      <w:r>
+        <w:rPr>
+          <w:rFonts w:ascii="Arial" w:eastAsia="Times New Roman" w:hAnsi="Arial" w:cs="Arial"/>
+          <w:color w:val="5C5C5C"/>
+          <w:sz w:val="21"/>
+          <w:szCs w:val="21"/>
+          <w:lang w:eastAsia="ru-RU"/>
+        </w:rPr>
+        <w:t xml:space="preserve"> с </w:t>
+      </w:r>
+      <w:r>
+        <w:rPr>
+          <w:rFonts w:ascii="Arial" w:eastAsia="Times New Roman" w:hAnsi="Arial" w:cs="Arial"/>
+          <w:color w:val="5C5C5C"/>
+          <w:sz w:val="21"/>
+          <w:szCs w:val="21"/>
+          <w:lang w:val="en-US" w:eastAsia="ru-RU"/>
+        </w:rPr>
+        <w:t>Gradle</w:t>
+      </w:r>
+      <w:r>
+        <w:rPr>
+          <w:rFonts w:ascii="Arial" w:eastAsia="Times New Roman" w:hAnsi="Arial" w:cs="Arial"/>
+          <w:color w:val="5C5C5C"/>
+          <w:sz w:val="21"/>
+          <w:szCs w:val="21"/>
+          <w:lang w:eastAsia="ru-RU"/>
+        </w:rPr>
+        <w:t xml:space="preserve"> </w:t>
+      </w:r>
+      <w:r>
+        <w:rPr>
+          <w:rFonts w:ascii="Arial" w:eastAsia="Times New Roman" w:hAnsi="Arial" w:cs="Arial"/>
+          <w:color w:val="5C5C5C"/>
+          <w:sz w:val="21"/>
+          <w:szCs w:val="21"/>
+          <w:lang w:eastAsia="ru-RU"/>
+        </w:rPr>
+        <w:t xml:space="preserve">и использовать один на двоих. Если одинаковый годится и для тестирования </w:t>
+      </w:r>
+      <w:proofErr w:type="spellStart"/>
+      <w:r>
+        <w:rPr>
+          <w:rFonts w:ascii="Arial" w:eastAsia="Times New Roman" w:hAnsi="Arial" w:cs="Arial"/>
+          <w:color w:val="5C5C5C"/>
+          <w:sz w:val="21"/>
+          <w:szCs w:val="21"/>
+          <w:lang w:val="en-US" w:eastAsia="ru-RU"/>
+        </w:rPr>
+        <w:t>ViewModel</w:t>
+      </w:r>
+      <w:proofErr w:type="spellEnd"/>
+      <w:r>
+        <w:rPr>
+          <w:rFonts w:ascii="Arial" w:eastAsia="Times New Roman" w:hAnsi="Arial" w:cs="Arial"/>
+          <w:color w:val="5C5C5C"/>
+          <w:sz w:val="21"/>
+          <w:szCs w:val="21"/>
+          <w:lang w:eastAsia="ru-RU"/>
+        </w:rPr>
+        <w:t xml:space="preserve"> </w:t>
+      </w:r>
+      <w:r>
+        <w:rPr>
+          <w:rFonts w:ascii="Arial" w:eastAsia="Times New Roman" w:hAnsi="Arial" w:cs="Arial"/>
+          <w:color w:val="5C5C5C"/>
+          <w:sz w:val="21"/>
+          <w:szCs w:val="21"/>
+          <w:lang w:eastAsia="ru-RU"/>
+        </w:rPr>
+        <w:t xml:space="preserve">(в тест) и для интеграционного фрагмент плюс </w:t>
+      </w:r>
+      <w:proofErr w:type="spellStart"/>
+      <w:r>
+        <w:rPr>
+          <w:rFonts w:ascii="Arial" w:eastAsia="Times New Roman" w:hAnsi="Arial" w:cs="Arial"/>
+          <w:color w:val="5C5C5C"/>
+          <w:sz w:val="21"/>
+          <w:szCs w:val="21"/>
+          <w:lang w:val="en-US" w:eastAsia="ru-RU"/>
+        </w:rPr>
+        <w:t>ViewModel</w:t>
+      </w:r>
+      <w:proofErr w:type="spellEnd"/>
+      <w:r>
+        <w:rPr>
+          <w:rFonts w:ascii="Arial" w:eastAsia="Times New Roman" w:hAnsi="Arial" w:cs="Arial"/>
+          <w:color w:val="5C5C5C"/>
+          <w:sz w:val="21"/>
+          <w:szCs w:val="21"/>
+          <w:lang w:eastAsia="ru-RU"/>
+        </w:rPr>
+        <w:t xml:space="preserve"> (</w:t>
+      </w:r>
+      <w:proofErr w:type="spellStart"/>
+      <w:r>
+        <w:rPr>
+          <w:rFonts w:ascii="Arial" w:eastAsia="Times New Roman" w:hAnsi="Arial" w:cs="Arial"/>
+          <w:color w:val="5C5C5C"/>
+          <w:sz w:val="21"/>
+          <w:szCs w:val="21"/>
+          <w:lang w:val="en-US" w:eastAsia="ru-RU"/>
+        </w:rPr>
+        <w:t>androidTest</w:t>
+      </w:r>
+      <w:proofErr w:type="spellEnd"/>
+      <w:r>
+        <w:rPr>
+          <w:rFonts w:ascii="Arial" w:eastAsia="Times New Roman" w:hAnsi="Arial" w:cs="Arial"/>
+          <w:color w:val="5C5C5C"/>
+          <w:sz w:val="21"/>
+          <w:szCs w:val="21"/>
+          <w:lang w:eastAsia="ru-RU"/>
+        </w:rPr>
+        <w:t>)</w:t>
+      </w:r>
+    </w:p>
+    <w:p>
+      <w:pPr>
+        <w:shd w:val="clear" w:color="auto" w:fill="FFFFFF"/>
+        <w:spacing w:before="120" w:after="120" w:line="240" w:lineRule="auto"/>
+        <w:rPr>
+          <w:rFonts w:ascii="Arial" w:eastAsia="Times New Roman" w:hAnsi="Arial" w:cs="Arial"/>
+          <w:color w:val="5C5C5C"/>
+          <w:sz w:val="21"/>
+          <w:szCs w:val="21"/>
+          <w:lang w:eastAsia="ru-RU"/>
+        </w:rPr>
+      </w:pPr>
+      <w:r>
+        <w:rPr>
+          <w:rFonts w:ascii="Arial" w:eastAsia="Times New Roman" w:hAnsi="Arial" w:cs="Arial"/>
+          <w:color w:val="5C5C5C"/>
+          <w:sz w:val="21"/>
+          <w:szCs w:val="21"/>
+          <w:lang w:eastAsia="ru-RU"/>
+        </w:rPr>
+        <w:t>Можно потом его разобрать и расписать его реализации в этом фейковом репозитории.</w:t>
+      </w:r>
+    </w:p>
+    <w:p>
+      <w:pPr>
+        <w:shd w:val="clear" w:color="auto" w:fill="FFFFFF"/>
+        <w:spacing w:before="120" w:after="120" w:line="240" w:lineRule="auto"/>
+        <w:rPr>
+          <w:rFonts w:ascii="Arial" w:eastAsia="Times New Roman" w:hAnsi="Arial" w:cs="Arial"/>
+          <w:color w:val="5C5C5C"/>
+          <w:sz w:val="21"/>
+          <w:szCs w:val="21"/>
+          <w:lang w:eastAsia="ru-RU"/>
+        </w:rPr>
+      </w:pPr>
+      <w:r>
+        <w:rPr>
+          <w:rFonts w:ascii="Arial" w:eastAsia="Times New Roman" w:hAnsi="Arial" w:cs="Arial"/>
+          <w:color w:val="5C5C5C"/>
+          <w:sz w:val="21"/>
+          <w:szCs w:val="21"/>
+          <w:lang w:eastAsia="ru-RU"/>
+        </w:rPr>
+        <w:t xml:space="preserve">В рабочей программе </w:t>
+      </w:r>
+      <w:r>
+        <w:rPr>
+          <w:rFonts w:ascii="Arial" w:eastAsia="Times New Roman" w:hAnsi="Arial" w:cs="Arial"/>
+          <w:color w:val="5C5C5C"/>
+          <w:sz w:val="21"/>
+          <w:szCs w:val="21"/>
+          <w:lang w:eastAsia="ru-RU"/>
+        </w:rPr>
+        <w:t xml:space="preserve">по правилам архитектуры репозиторий и база данных создается один и потом на него только выдаются ссылки на этот же много раз и это правильно. </w:t>
+      </w:r>
+    </w:p>
+    <w:p>
+      <w:pPr>
+        <w:shd w:val="clear" w:color="auto" w:fill="FFFFFF"/>
+        <w:spacing w:before="120" w:after="120" w:line="240" w:lineRule="auto"/>
+        <w:rPr>
+          <w:rFonts w:ascii="Arial" w:eastAsia="Times New Roman" w:hAnsi="Arial" w:cs="Arial"/>
+          <w:color w:val="5C5C5C"/>
+          <w:sz w:val="21"/>
+          <w:szCs w:val="21"/>
+          <w:lang w:eastAsia="ru-RU"/>
+        </w:rPr>
+      </w:pPr>
+      <w:r>
+        <w:rPr>
+          <w:rFonts w:ascii="Arial" w:eastAsia="Times New Roman" w:hAnsi="Arial" w:cs="Arial"/>
+          <w:color w:val="5C5C5C"/>
+          <w:sz w:val="21"/>
+          <w:szCs w:val="21"/>
+          <w:lang w:eastAsia="ru-RU"/>
+        </w:rPr>
+        <w:t>Это не годится для тестов, т.к. мы запишем что-то одним тестом, а потом другим еще запишем, тогда тесты будут не изолированы друг от друга.</w:t>
+      </w:r>
+    </w:p>
+    <w:p>
+      <w:pPr>
+        <w:shd w:val="clear" w:color="auto" w:fill="FFFFFF"/>
+        <w:spacing w:before="120" w:after="120" w:line="240" w:lineRule="auto"/>
+        <w:rPr>
+          <w:rFonts w:ascii="Arial" w:eastAsia="Times New Roman" w:hAnsi="Arial" w:cs="Arial"/>
+          <w:color w:val="5C5C5C"/>
+          <w:sz w:val="21"/>
+          <w:szCs w:val="21"/>
+          <w:lang w:eastAsia="ru-RU"/>
+        </w:rPr>
+      </w:pPr>
+      <w:r>
+        <w:rPr>
+          <w:rFonts w:ascii="Arial" w:eastAsia="Times New Roman" w:hAnsi="Arial" w:cs="Arial"/>
+          <w:color w:val="5C5C5C"/>
+          <w:sz w:val="21"/>
+          <w:szCs w:val="21"/>
+          <w:lang w:eastAsia="ru-RU"/>
+        </w:rPr>
+        <w:t>Пример</w:t>
+      </w:r>
+      <w:proofErr w:type="gramStart"/>
+      <w:r>
+        <w:rPr>
+          <w:rFonts w:ascii="Arial" w:eastAsia="Times New Roman" w:hAnsi="Arial" w:cs="Arial"/>
+          <w:color w:val="5C5C5C"/>
+          <w:sz w:val="21"/>
+          <w:szCs w:val="21"/>
+          <w:lang w:eastAsia="ru-RU"/>
+        </w:rPr>
+        <w:t>: Если</w:t>
+      </w:r>
+      <w:proofErr w:type="gramEnd"/>
+      <w:r>
+        <w:rPr>
+          <w:rFonts w:ascii="Arial" w:eastAsia="Times New Roman" w:hAnsi="Arial" w:cs="Arial"/>
+          <w:color w:val="5C5C5C"/>
+          <w:sz w:val="21"/>
+          <w:szCs w:val="21"/>
+          <w:lang w:eastAsia="ru-RU"/>
+        </w:rPr>
+        <w:t xml:space="preserve"> учитель рассказывает урок, то он все время пишет дальше. Но если он вызывает к доске для учеников, решать каждому свой пример по очереди, то перед след учеником надо стереть, что там нарешал предыдущий, а не давать ему дописывать от предыдущего.</w:t>
+      </w:r>
+    </w:p>
+    <w:p>
+      <w:pPr>
+        <w:shd w:val="clear" w:color="auto" w:fill="FFFFFF"/>
+        <w:spacing w:before="120" w:after="120" w:line="240" w:lineRule="auto"/>
+        <w:rPr>
+          <w:rFonts w:ascii="Arial" w:eastAsia="Times New Roman" w:hAnsi="Arial" w:cs="Arial"/>
+          <w:color w:val="5C5C5C"/>
+          <w:sz w:val="21"/>
+          <w:szCs w:val="21"/>
+          <w:lang w:eastAsia="ru-RU"/>
+        </w:rPr>
+      </w:pPr>
+      <w:r>
+        <w:rPr>
+          <w:rFonts w:ascii="Arial" w:eastAsia="Times New Roman" w:hAnsi="Arial" w:cs="Arial"/>
+          <w:color w:val="5C5C5C"/>
+          <w:sz w:val="21"/>
+          <w:szCs w:val="21"/>
+          <w:lang w:eastAsia="ru-RU"/>
+        </w:rPr>
+        <w:t>Из-за этого мы полезли в сервис локатор и добавили функцию очищения репозитория и базы данных (доски). Которую будем вызывать только из теста, чтобы только ставится аннотация.</w:t>
+      </w:r>
+    </w:p>
+    <w:p>
+      <w:pPr>
+        <w:shd w:val="clear" w:color="auto" w:fill="FFFFFF"/>
+        <w:spacing w:before="120" w:after="120" w:line="240" w:lineRule="auto"/>
+        <w:rPr>
+          <w:rFonts w:ascii="Arial" w:eastAsia="Times New Roman" w:hAnsi="Arial" w:cs="Arial"/>
+          <w:color w:val="5C5C5C"/>
+          <w:sz w:val="21"/>
+          <w:szCs w:val="21"/>
+          <w:lang w:eastAsia="ru-RU"/>
+        </w:rPr>
+      </w:pPr>
+      <w:r>
+        <w:rPr>
+          <w:rFonts w:ascii="Arial" w:eastAsia="Times New Roman" w:hAnsi="Arial" w:cs="Arial"/>
+          <w:color w:val="5C5C5C"/>
+          <w:sz w:val="21"/>
+          <w:szCs w:val="21"/>
+          <w:lang w:eastAsia="ru-RU"/>
+        </w:rPr>
+        <w:t xml:space="preserve">На мой взгляд, это глупость, я бы так не делал. Я бы в тесте в </w:t>
+      </w:r>
+      <w:r>
+        <w:rPr>
+          <w:rFonts w:ascii="Arial" w:eastAsia="Times New Roman" w:hAnsi="Arial" w:cs="Arial"/>
+          <w:color w:val="5C5C5C"/>
+          <w:sz w:val="21"/>
+          <w:szCs w:val="21"/>
+          <w:lang w:eastAsia="ru-RU"/>
+        </w:rPr>
+        <w:t>@</w:t>
+      </w:r>
+      <w:r>
+        <w:rPr>
+          <w:rFonts w:ascii="Arial" w:eastAsia="Times New Roman" w:hAnsi="Arial" w:cs="Arial"/>
+          <w:color w:val="5C5C5C"/>
+          <w:sz w:val="21"/>
+          <w:szCs w:val="21"/>
+          <w:lang w:val="en-US" w:eastAsia="ru-RU"/>
+        </w:rPr>
+        <w:t>Before</w:t>
+      </w:r>
+      <w:r>
+        <w:rPr>
+          <w:rFonts w:ascii="Arial" w:eastAsia="Times New Roman" w:hAnsi="Arial" w:cs="Arial"/>
+          <w:color w:val="5C5C5C"/>
+          <w:sz w:val="21"/>
+          <w:szCs w:val="21"/>
+          <w:lang w:eastAsia="ru-RU"/>
+        </w:rPr>
+        <w:t xml:space="preserve"> </w:t>
+      </w:r>
+      <w:r>
+        <w:rPr>
+          <w:rFonts w:ascii="Arial" w:eastAsia="Times New Roman" w:hAnsi="Arial" w:cs="Arial"/>
+          <w:color w:val="5C5C5C"/>
+          <w:sz w:val="21"/>
+          <w:szCs w:val="21"/>
+          <w:lang w:eastAsia="ru-RU"/>
+        </w:rPr>
+        <w:t xml:space="preserve">вызвал бы создание нового фейкового репозитория и новой базы данных. А в </w:t>
+      </w:r>
+      <w:r>
+        <w:rPr>
+          <w:rFonts w:ascii="Arial" w:eastAsia="Times New Roman" w:hAnsi="Arial" w:cs="Arial"/>
+          <w:color w:val="5C5C5C"/>
+          <w:sz w:val="21"/>
+          <w:szCs w:val="21"/>
+          <w:lang w:eastAsia="ru-RU"/>
+        </w:rPr>
+        <w:t>@</w:t>
+      </w:r>
+      <w:r>
+        <w:rPr>
+          <w:rFonts w:ascii="Arial" w:eastAsia="Times New Roman" w:hAnsi="Arial" w:cs="Arial"/>
+          <w:color w:val="5C5C5C"/>
+          <w:sz w:val="21"/>
+          <w:szCs w:val="21"/>
+          <w:lang w:val="en-US" w:eastAsia="ru-RU"/>
+        </w:rPr>
+        <w:t>After</w:t>
+      </w:r>
+      <w:r>
+        <w:rPr>
+          <w:rFonts w:ascii="Arial" w:eastAsia="Times New Roman" w:hAnsi="Arial" w:cs="Arial"/>
+          <w:color w:val="5C5C5C"/>
+          <w:sz w:val="21"/>
+          <w:szCs w:val="21"/>
+          <w:lang w:eastAsia="ru-RU"/>
+        </w:rPr>
+        <w:t xml:space="preserve"> </w:t>
+      </w:r>
+      <w:r>
+        <w:rPr>
+          <w:rFonts w:ascii="Arial" w:eastAsia="Times New Roman" w:hAnsi="Arial" w:cs="Arial"/>
+          <w:color w:val="5C5C5C"/>
+          <w:sz w:val="21"/>
+          <w:szCs w:val="21"/>
+          <w:lang w:eastAsia="ru-RU"/>
+        </w:rPr>
+        <w:t xml:space="preserve">их утилизацию. И она бы по правилам </w:t>
+      </w:r>
+      <w:r>
+        <w:rPr>
+          <w:rFonts w:ascii="Arial" w:eastAsia="Times New Roman" w:hAnsi="Arial" w:cs="Arial"/>
+          <w:color w:val="5C5C5C"/>
+          <w:sz w:val="21"/>
+          <w:szCs w:val="21"/>
+          <w:lang w:val="en-US" w:eastAsia="ru-RU"/>
+        </w:rPr>
+        <w:t>Junit</w:t>
+      </w:r>
+      <w:r>
+        <w:rPr>
+          <w:rFonts w:ascii="Arial" w:eastAsia="Times New Roman" w:hAnsi="Arial" w:cs="Arial"/>
+          <w:color w:val="5C5C5C"/>
+          <w:sz w:val="21"/>
+          <w:szCs w:val="21"/>
+          <w:lang w:eastAsia="ru-RU"/>
+        </w:rPr>
+        <w:t xml:space="preserve"> </w:t>
+      </w:r>
+      <w:r>
+        <w:rPr>
+          <w:rFonts w:ascii="Arial" w:eastAsia="Times New Roman" w:hAnsi="Arial" w:cs="Arial"/>
+          <w:color w:val="5C5C5C"/>
+          <w:sz w:val="21"/>
+          <w:szCs w:val="21"/>
+          <w:lang w:eastAsia="ru-RU"/>
+        </w:rPr>
+        <w:t>перед каждым тестом создавала бы новую базу, а выполнив тест за собой подчищала бы. И мне не пришлось бы лазить в сервис локатор программиста.</w:t>
+      </w:r>
+    </w:p>
+    <w:p>
+      <w:pPr>
+        <w:shd w:val="clear" w:color="auto" w:fill="FFFFFF"/>
+        <w:spacing w:before="120" w:after="120" w:line="240" w:lineRule="auto"/>
+        <w:rPr>
+          <w:rFonts w:ascii="Arial" w:eastAsia="Times New Roman" w:hAnsi="Arial" w:cs="Arial"/>
+          <w:color w:val="5C5C5C"/>
+          <w:sz w:val="21"/>
+          <w:szCs w:val="21"/>
+          <w:lang w:val="en-US" w:eastAsia="ru-RU"/>
+        </w:rPr>
+      </w:pPr>
+      <w:bookmarkStart w:id="4" w:name="_GoBack"/>
+      <w:bookmarkEnd w:id="4"/>
+    </w:p>
+    <w:p>
+      <w:pPr>
+        <w:shd w:val="clear" w:color="auto" w:fill="FFFFFF"/>
+        <w:spacing w:before="120" w:after="120" w:line="240" w:lineRule="auto"/>
+        <w:rPr>
+          <w:rFonts w:ascii="Arial" w:eastAsia="Times New Roman" w:hAnsi="Arial" w:cs="Arial"/>
+          <w:color w:val="5C5C5C"/>
+          <w:sz w:val="21"/>
+          <w:szCs w:val="21"/>
+          <w:lang w:eastAsia="ru-RU"/>
         </w:rPr>
       </w:pPr>
     </w:p>
@@ -10957,9 +13092,9 @@
     </w:lvl>
   </w:abstractNum>
   <w:abstractNum w:abstractNumId="1" w15:restartNumberingAfterBreak="0">
-    <w:nsid w:val="164102C6"/>
+    <w:nsid w:val="093D2C6B"/>
     <w:multiLevelType w:val="multilevel"/>
-    <w:tmpl w:val="145C7DD0"/>
+    <w:tmpl w:val="6ABC3908"/>
     <w:lvl w:ilvl="0">
       <w:start w:val="1"/>
       <w:numFmt w:val="bullet"/>
@@ -11106,9 +13241,9 @@
     </w:lvl>
   </w:abstractNum>
   <w:abstractNum w:abstractNumId="2" w15:restartNumberingAfterBreak="0">
-    <w:nsid w:val="58311B5C"/>
+    <w:nsid w:val="164102C6"/>
     <w:multiLevelType w:val="multilevel"/>
-    <w:tmpl w:val="B91E51E8"/>
+    <w:tmpl w:val="145C7DD0"/>
     <w:lvl w:ilvl="0">
       <w:start w:val="1"/>
       <w:numFmt w:val="bullet"/>
@@ -11255,6 +13390,155 @@
     </w:lvl>
   </w:abstractNum>
   <w:abstractNum w:abstractNumId="3" w15:restartNumberingAfterBreak="0">
+    <w:nsid w:val="58311B5C"/>
+    <w:multiLevelType w:val="multilevel"/>
+    <w:tmpl w:val="B91E51E8"/>
+    <w:lvl w:ilvl="0">
+      <w:start w:val="1"/>
+      <w:numFmt w:val="bullet"/>
+      <w:lvlText w:val=""/>
+      <w:lvlJc w:val="left"/>
+      <w:pPr>
+        <w:tabs>
+          <w:tab w:val="num" w:pos="720"/>
+        </w:tabs>
+        <w:ind w:left="720" w:hanging="360"/>
+      </w:pPr>
+      <w:rPr>
+        <w:rFonts w:ascii="Symbol" w:hAnsi="Symbol" w:hint="default"/>
+        <w:sz w:val="20"/>
+      </w:rPr>
+    </w:lvl>
+    <w:lvl w:ilvl="1" w:tentative="1">
+      <w:start w:val="1"/>
+      <w:numFmt w:val="bullet"/>
+      <w:lvlText w:val=""/>
+      <w:lvlJc w:val="left"/>
+      <w:pPr>
+        <w:tabs>
+          <w:tab w:val="num" w:pos="1440"/>
+        </w:tabs>
+        <w:ind w:left="1440" w:hanging="360"/>
+      </w:pPr>
+      <w:rPr>
+        <w:rFonts w:ascii="Symbol" w:hAnsi="Symbol" w:hint="default"/>
+        <w:sz w:val="20"/>
+      </w:rPr>
+    </w:lvl>
+    <w:lvl w:ilvl="2" w:tentative="1">
+      <w:start w:val="1"/>
+      <w:numFmt w:val="bullet"/>
+      <w:lvlText w:val=""/>
+      <w:lvlJc w:val="left"/>
+      <w:pPr>
+        <w:tabs>
+          <w:tab w:val="num" w:pos="2160"/>
+        </w:tabs>
+        <w:ind w:left="2160" w:hanging="360"/>
+      </w:pPr>
+      <w:rPr>
+        <w:rFonts w:ascii="Symbol" w:hAnsi="Symbol" w:hint="default"/>
+        <w:sz w:val="20"/>
+      </w:rPr>
+    </w:lvl>
+    <w:lvl w:ilvl="3" w:tentative="1">
+      <w:start w:val="1"/>
+      <w:numFmt w:val="bullet"/>
+      <w:lvlText w:val=""/>
+      <w:lvlJc w:val="left"/>
+      <w:pPr>
+        <w:tabs>
+          <w:tab w:val="num" w:pos="2880"/>
+        </w:tabs>
+        <w:ind w:left="2880" w:hanging="360"/>
+      </w:pPr>
+      <w:rPr>
+        <w:rFonts w:ascii="Symbol" w:hAnsi="Symbol" w:hint="default"/>
+        <w:sz w:val="20"/>
+      </w:rPr>
+    </w:lvl>
+    <w:lvl w:ilvl="4" w:tentative="1">
+      <w:start w:val="1"/>
+      <w:numFmt w:val="bullet"/>
+      <w:lvlText w:val=""/>
+      <w:lvlJc w:val="left"/>
+      <w:pPr>
+        <w:tabs>
+          <w:tab w:val="num" w:pos="3600"/>
+        </w:tabs>
+        <w:ind w:left="3600" w:hanging="360"/>
+      </w:pPr>
+      <w:rPr>
+        <w:rFonts w:ascii="Symbol" w:hAnsi="Symbol" w:hint="default"/>
+        <w:sz w:val="20"/>
+      </w:rPr>
+    </w:lvl>
+    <w:lvl w:ilvl="5" w:tentative="1">
+      <w:start w:val="1"/>
+      <w:numFmt w:val="bullet"/>
+      <w:lvlText w:val=""/>
+      <w:lvlJc w:val="left"/>
+      <w:pPr>
+        <w:tabs>
+          <w:tab w:val="num" w:pos="4320"/>
+        </w:tabs>
+        <w:ind w:left="4320" w:hanging="360"/>
+      </w:pPr>
+      <w:rPr>
+        <w:rFonts w:ascii="Symbol" w:hAnsi="Symbol" w:hint="default"/>
+        <w:sz w:val="20"/>
+      </w:rPr>
+    </w:lvl>
+    <w:lvl w:ilvl="6" w:tentative="1">
+      <w:start w:val="1"/>
+      <w:numFmt w:val="bullet"/>
+      <w:lvlText w:val=""/>
+      <w:lvlJc w:val="left"/>
+      <w:pPr>
+        <w:tabs>
+          <w:tab w:val="num" w:pos="5040"/>
+        </w:tabs>
+        <w:ind w:left="5040" w:hanging="360"/>
+      </w:pPr>
+      <w:rPr>
+        <w:rFonts w:ascii="Symbol" w:hAnsi="Symbol" w:hint="default"/>
+        <w:sz w:val="20"/>
+      </w:rPr>
+    </w:lvl>
+    <w:lvl w:ilvl="7" w:tentative="1">
+      <w:start w:val="1"/>
+      <w:numFmt w:val="bullet"/>
+      <w:lvlText w:val=""/>
+      <w:lvlJc w:val="left"/>
+      <w:pPr>
+        <w:tabs>
+          <w:tab w:val="num" w:pos="5760"/>
+        </w:tabs>
+        <w:ind w:left="5760" w:hanging="360"/>
+      </w:pPr>
+      <w:rPr>
+        <w:rFonts w:ascii="Symbol" w:hAnsi="Symbol" w:hint="default"/>
+        <w:sz w:val="20"/>
+      </w:rPr>
+    </w:lvl>
+    <w:lvl w:ilvl="8" w:tentative="1">
+      <w:start w:val="1"/>
+      <w:numFmt w:val="bullet"/>
+      <w:lvlText w:val=""/>
+      <w:lvlJc w:val="left"/>
+      <w:pPr>
+        <w:tabs>
+          <w:tab w:val="num" w:pos="6480"/>
+        </w:tabs>
+        <w:ind w:left="6480" w:hanging="360"/>
+      </w:pPr>
+      <w:rPr>
+        <w:rFonts w:ascii="Symbol" w:hAnsi="Symbol" w:hint="default"/>
+        <w:sz w:val="20"/>
+      </w:rPr>
+    </w:lvl>
+  </w:abstractNum>
+  <w:abstractNum w:abstractNumId="4" w15:restartNumberingAfterBreak="0">
     <w:nsid w:val="69D42DC4"/>
     <w:multiLevelType w:val="multilevel"/>
     <w:tmpl w:val="E2683BD0"/>
@@ -11367,7 +13651,7 @@
       </w:pPr>
     </w:lvl>
   </w:abstractNum>
-  <w:abstractNum w:abstractNumId="4" w15:restartNumberingAfterBreak="0">
+  <w:abstractNum w:abstractNumId="5" w15:restartNumberingAfterBreak="0">
     <w:nsid w:val="72144BF2"/>
     <w:multiLevelType w:val="multilevel"/>
     <w:tmpl w:val="8932E684"/>
@@ -11480,7 +13764,7 @@
       </w:pPr>
     </w:lvl>
   </w:abstractNum>
-  <w:abstractNum w:abstractNumId="5" w15:restartNumberingAfterBreak="0">
+  <w:abstractNum w:abstractNumId="6" w15:restartNumberingAfterBreak="0">
     <w:nsid w:val="79CC6508"/>
     <w:multiLevelType w:val="hybridMultilevel"/>
     <w:tmpl w:val="74A07ADA"/>
@@ -11594,22 +13878,25 @@
     </w:lvl>
   </w:abstractNum>
   <w:num w:numId="1">
-    <w:abstractNumId w:val="2"/>
+    <w:abstractNumId w:val="3"/>
   </w:num>
   <w:num w:numId="2">
-    <w:abstractNumId w:val="5"/>
+    <w:abstractNumId w:val="6"/>
   </w:num>
   <w:num w:numId="3">
-    <w:abstractNumId w:val="1"/>
+    <w:abstractNumId w:val="2"/>
   </w:num>
   <w:num w:numId="4">
     <w:abstractNumId w:val="0"/>
   </w:num>
   <w:num w:numId="5">
-    <w:abstractNumId w:val="3"/>
+    <w:abstractNumId w:val="4"/>
   </w:num>
   <w:num w:numId="6">
-    <w:abstractNumId w:val="4"/>
+    <w:abstractNumId w:val="5"/>
+  </w:num>
+  <w:num w:numId="7">
+    <w:abstractNumId w:val="1"/>
   </w:num>
 </w:numbering>
 </file>
@@ -12035,6 +14322,7 @@
   <w:style w:type="character" w:default="1" w:styleId="a0">
     <w:name w:val="Default Paragraph Font"/>
     <w:uiPriority w:val="1"/>
+    <w:semiHidden/>
     <w:unhideWhenUsed/>
   </w:style>
   <w:style w:type="table" w:default="1" w:styleId="a1">
@@ -12216,6 +14504,17 @@
       <w:sz w:val="36"/>
       <w:szCs w:val="36"/>
       <w:lang w:eastAsia="ru-RU"/>
+    </w:rPr>
+  </w:style>
+  <w:style w:type="character" w:styleId="a8">
+    <w:name w:val="Emphasis"/>
+    <w:basedOn w:val="a0"/>
+    <w:uiPriority w:val="20"/>
+    <w:qFormat/>
+    <w:rsid w:val="00AA239A"/>
+    <w:rPr>
+      <w:i/>
+      <w:iCs/>
     </w:rPr>
   </w:style>
 </w:styles>
@@ -12521,7 +14820,7 @@
 </file>
 
 <file path=customXml/itemProps1.xml><?xml version="1.0" encoding="utf-8"?>
-<ds:datastoreItem xmlns:ds="http://schemas.openxmlformats.org/officeDocument/2006/customXml" ds:itemID="{7CCC20EC-F640-4565-B54D-B20E99A4E4E7}">
+<ds:datastoreItem xmlns:ds="http://schemas.openxmlformats.org/officeDocument/2006/customXml" ds:itemID="{3D31CF72-B4C6-4FB0-A943-DC542188571A}">
   <ds:schemaRefs>
     <ds:schemaRef ds:uri="http://schemas.openxmlformats.org/officeDocument/2006/bibliography"/>
   </ds:schemaRefs>

--- a/Android/Codelabs/A_A_in_Kot_05.2/5.2.docx
+++ b/Android/Codelabs/A_A_in_Kot_05.2/5.2.docx
@@ -166,7 +166,7 @@
           <v:shape id="_x0000_i1025" type="#_x0000_t75" style="width:86.45pt;height:43.05pt" o:ole="">
             <v:imagedata r:id="rId6" o:title=""/>
           </v:shape>
-          <o:OLEObject Type="Embed" ProgID="Package" ShapeID="_x0000_i1025" DrawAspect="Content" ObjectID="_1678965557" r:id="rId7"/>
+          <o:OLEObject Type="Embed" ProgID="Package" ShapeID="_x0000_i1025" DrawAspect="Content" ObjectID="_1678984370" r:id="rId7"/>
         </w:object>
       </w:r>
     </w:p>
@@ -9865,51 +9865,16 @@
           <w:sz w:val="21"/>
           <w:szCs w:val="21"/>
         </w:rPr>
-        <w:t xml:space="preserve">При создании этого </w:t>
-      </w:r>
-      <w:r>
-        <w:rPr>
-          <w:color w:val="37474F"/>
-          <w:sz w:val="21"/>
-          <w:szCs w:val="21"/>
-          <w:lang w:val="en-US"/>
-        </w:rPr>
-        <w:t>Refactor</w:t>
-      </w:r>
-      <w:proofErr w:type="gramStart"/>
-      <w:r>
-        <w:rPr>
-          <w:color w:val="37474F"/>
-          <w:sz w:val="21"/>
-          <w:szCs w:val="21"/>
-        </w:rPr>
-        <w:t>-&gt;</w:t>
-      </w:r>
-      <w:r>
-        <w:rPr>
-          <w:color w:val="37474F"/>
-          <w:sz w:val="21"/>
-          <w:szCs w:val="21"/>
-          <w:lang w:val="en-US"/>
-        </w:rPr>
-        <w:t>Extract</w:t>
-      </w:r>
-      <w:proofErr w:type="gramEnd"/>
-      <w:r>
-        <w:rPr>
-          <w:color w:val="37474F"/>
-          <w:sz w:val="21"/>
-          <w:szCs w:val="21"/>
-        </w:rPr>
-        <w:t xml:space="preserve">  - </w:t>
-      </w:r>
-      <w:r>
-        <w:rPr>
-          <w:color w:val="37474F"/>
-          <w:sz w:val="21"/>
-          <w:szCs w:val="21"/>
-        </w:rPr>
-        <w:t>она делает слепок с класса и кладет его в интерфейс.</w:t>
+        <w:t>Применяется какое, где необходимо, какое, где программист сделал, или какое можешь.</w:t>
+      </w:r>
+      <w:r>
+        <w:rPr>
+          <w:color w:val="37474F"/>
+          <w:sz w:val="21"/>
+          <w:szCs w:val="21"/>
+        </w:rPr>
+        <w:br/>
+        <w:t>Масса тонкостей и особенностей в применении каждого и даже разностей.</w:t>
       </w:r>
     </w:p>
     <w:p>
@@ -9928,58 +9893,16 @@
           <w:sz w:val="21"/>
           <w:szCs w:val="21"/>
         </w:rPr>
-        <w:t xml:space="preserve">А еще она исходный опирает на этот только созданный интерфейс, а все его функции к </w:t>
-      </w:r>
-      <w:r>
-        <w:rPr>
-          <w:color w:val="37474F"/>
-          <w:sz w:val="21"/>
-          <w:szCs w:val="21"/>
-          <w:lang w:val="en-US"/>
-        </w:rPr>
-        <w:t>fun</w:t>
-      </w:r>
-      <w:r>
-        <w:rPr>
-          <w:color w:val="37474F"/>
-          <w:sz w:val="21"/>
-          <w:szCs w:val="21"/>
-        </w:rPr>
-        <w:t xml:space="preserve"> </w:t>
-      </w:r>
-      <w:r>
-        <w:rPr>
-          <w:color w:val="37474F"/>
-          <w:sz w:val="21"/>
-          <w:szCs w:val="21"/>
-        </w:rPr>
-        <w:t xml:space="preserve">добавляет </w:t>
-      </w:r>
-      <w:proofErr w:type="spellStart"/>
-      <w:r>
-        <w:rPr>
-          <w:color w:val="37474F"/>
-          <w:sz w:val="21"/>
-          <w:szCs w:val="21"/>
-        </w:rPr>
-        <w:t>override</w:t>
-      </w:r>
-      <w:proofErr w:type="spellEnd"/>
-      <w:r>
-        <w:rPr>
-          <w:color w:val="37474F"/>
-          <w:sz w:val="21"/>
-          <w:szCs w:val="21"/>
-        </w:rPr>
-        <w:t xml:space="preserve">. </w:t>
-      </w:r>
-      <w:r>
-        <w:rPr>
-          <w:color w:val="37474F"/>
-          <w:sz w:val="21"/>
-          <w:szCs w:val="21"/>
-        </w:rPr>
-        <w:t xml:space="preserve">По идее этот класс + интерфейс должен </w:t>
+        <w:t xml:space="preserve">При создании этого </w:t>
+      </w:r>
+      <w:r>
+        <w:rPr>
+          <w:color w:val="37474F"/>
+          <w:sz w:val="21"/>
+          <w:szCs w:val="21"/>
+          <w:lang w:val="en-US"/>
+        </w:rPr>
+        <w:t>Refactor</w:t>
       </w:r>
       <w:proofErr w:type="gramStart"/>
       <w:r>
@@ -9988,7 +9911,16 @@
           <w:sz w:val="21"/>
           <w:szCs w:val="21"/>
         </w:rPr>
-        <w:t>работать так же как</w:t>
+        <w:t>-&gt;</w:t>
+      </w:r>
+      <w:r>
+        <w:rPr>
+          <w:color w:val="37474F"/>
+          <w:sz w:val="21"/>
+          <w:szCs w:val="21"/>
+          <w:lang w:val="en-US"/>
+        </w:rPr>
+        <w:t>Extract</w:t>
       </w:r>
       <w:proofErr w:type="gramEnd"/>
       <w:r>
@@ -9997,7 +9929,15 @@
           <w:sz w:val="21"/>
           <w:szCs w:val="21"/>
         </w:rPr>
-        <w:t xml:space="preserve"> старый класс.</w:t>
+        <w:t xml:space="preserve">  - </w:t>
+      </w:r>
+      <w:r>
+        <w:rPr>
+          <w:color w:val="37474F"/>
+          <w:sz w:val="21"/>
+          <w:szCs w:val="21"/>
+        </w:rPr>
+        <w:t>она делает слепок с класса и кладет его в интерфейс.</w:t>
       </w:r>
     </w:p>
     <w:p>
@@ -10016,16 +9956,16 @@
           <w:sz w:val="21"/>
           <w:szCs w:val="21"/>
         </w:rPr>
-        <w:t xml:space="preserve">Теперь имея интерфейс в программной части в тестовой части создаем </w:t>
-      </w:r>
-      <w:r>
-        <w:rPr>
-          <w:color w:val="37474F"/>
-          <w:sz w:val="21"/>
-          <w:szCs w:val="21"/>
-          <w:lang w:val="en-US"/>
-        </w:rPr>
-        <w:t>fake</w:t>
+        <w:t xml:space="preserve">А еще она исходный опирает на этот только созданный интерфейс, а все его функции к </w:t>
+      </w:r>
+      <w:r>
+        <w:rPr>
+          <w:color w:val="37474F"/>
+          <w:sz w:val="21"/>
+          <w:szCs w:val="21"/>
+          <w:lang w:val="en-US"/>
+        </w:rPr>
+        <w:t>fun</w:t>
       </w:r>
       <w:r>
         <w:rPr>
@@ -10041,7 +9981,51 @@
           <w:sz w:val="21"/>
           <w:szCs w:val="21"/>
         </w:rPr>
-        <w:t>опираясь на этот интерфейс. – вот это дело тестера.</w:t>
+        <w:t xml:space="preserve">добавляет </w:t>
+      </w:r>
+      <w:proofErr w:type="spellStart"/>
+      <w:r>
+        <w:rPr>
+          <w:color w:val="37474F"/>
+          <w:sz w:val="21"/>
+          <w:szCs w:val="21"/>
+        </w:rPr>
+        <w:t>override</w:t>
+      </w:r>
+      <w:proofErr w:type="spellEnd"/>
+      <w:r>
+        <w:rPr>
+          <w:color w:val="37474F"/>
+          <w:sz w:val="21"/>
+          <w:szCs w:val="21"/>
+        </w:rPr>
+        <w:t xml:space="preserve">. </w:t>
+      </w:r>
+      <w:r>
+        <w:rPr>
+          <w:color w:val="37474F"/>
+          <w:sz w:val="21"/>
+          <w:szCs w:val="21"/>
+        </w:rPr>
+        <w:t xml:space="preserve">По идее этот класс + интерфейс должен </w:t>
+      </w:r>
+      <w:proofErr w:type="gramStart"/>
+      <w:r>
+        <w:rPr>
+          <w:color w:val="37474F"/>
+          <w:sz w:val="21"/>
+          <w:szCs w:val="21"/>
+        </w:rPr>
+        <w:t>работать так же как</w:t>
+      </w:r>
+      <w:proofErr w:type="gramEnd"/>
+      <w:r>
+        <w:rPr>
+          <w:color w:val="37474F"/>
+          <w:sz w:val="21"/>
+          <w:szCs w:val="21"/>
+        </w:rPr>
+        <w:t xml:space="preserve"> старый класс.</w:t>
       </w:r>
     </w:p>
     <w:p>
@@ -10060,7 +10044,32 @@
           <w:sz w:val="21"/>
           <w:szCs w:val="21"/>
         </w:rPr>
-        <w:t>Создали фейковый репозиторий на основании выделенного интерфейса.</w:t>
+        <w:t xml:space="preserve">Теперь имея интерфейс в программной части в тестовой части создаем </w:t>
+      </w:r>
+      <w:r>
+        <w:rPr>
+          <w:color w:val="37474F"/>
+          <w:sz w:val="21"/>
+          <w:szCs w:val="21"/>
+          <w:lang w:val="en-US"/>
+        </w:rPr>
+        <w:t>fake</w:t>
+      </w:r>
+      <w:r>
+        <w:rPr>
+          <w:color w:val="37474F"/>
+          <w:sz w:val="21"/>
+          <w:szCs w:val="21"/>
+        </w:rPr>
+        <w:t xml:space="preserve"> </w:t>
+      </w:r>
+      <w:r>
+        <w:rPr>
+          <w:color w:val="37474F"/>
+          <w:sz w:val="21"/>
+          <w:szCs w:val="21"/>
+        </w:rPr>
+        <w:t>опираясь на этот интерфейс. – вот это дело тестера.</w:t>
       </w:r>
     </w:p>
     <w:p>
@@ -10079,53 +10088,7 @@
           <w:sz w:val="21"/>
           <w:szCs w:val="21"/>
         </w:rPr>
-        <w:t xml:space="preserve">Что бы его встроить во </w:t>
-      </w:r>
-      <w:proofErr w:type="spellStart"/>
-      <w:r>
-        <w:rPr>
-          <w:color w:val="37474F"/>
-          <w:sz w:val="21"/>
-          <w:szCs w:val="21"/>
-          <w:lang w:val="en-US"/>
-        </w:rPr>
-        <w:t>ViewModel</w:t>
-      </w:r>
-      <w:proofErr w:type="spellEnd"/>
-      <w:r>
-        <w:rPr>
-          <w:color w:val="37474F"/>
-          <w:sz w:val="21"/>
-          <w:szCs w:val="21"/>
-        </w:rPr>
-        <w:t xml:space="preserve">, </w:t>
-      </w:r>
-      <w:proofErr w:type="spellStart"/>
-      <w:r>
-        <w:rPr>
-          <w:color w:val="37474F"/>
-          <w:sz w:val="21"/>
-          <w:szCs w:val="21"/>
-          <w:lang w:val="en-US"/>
-        </w:rPr>
-        <w:t>ViewModel</w:t>
-      </w:r>
-      <w:proofErr w:type="spellEnd"/>
-      <w:r>
-        <w:rPr>
-          <w:color w:val="37474F"/>
-          <w:sz w:val="21"/>
-          <w:szCs w:val="21"/>
-        </w:rPr>
-        <w:t xml:space="preserve"> </w:t>
-      </w:r>
-      <w:r>
-        <w:rPr>
-          <w:color w:val="37474F"/>
-          <w:sz w:val="21"/>
-          <w:szCs w:val="21"/>
-        </w:rPr>
-        <w:t>должна принимать ссылку на репозиторий через параметры, а у нее репозиторий создается внутри – изменяем.</w:t>
+        <w:t>Создали фейковый репозиторий на основании выделенного интерфейса.</w:t>
       </w:r>
     </w:p>
     <w:p>
@@ -10144,7 +10107,7 @@
           <w:sz w:val="21"/>
           <w:szCs w:val="21"/>
         </w:rPr>
-        <w:t xml:space="preserve">Во </w:t>
+        <w:t xml:space="preserve">Что бы его встроить во </w:t>
       </w:r>
       <w:proofErr w:type="spellStart"/>
       <w:r>
@@ -10163,6 +10126,25 @@
           <w:sz w:val="21"/>
           <w:szCs w:val="21"/>
         </w:rPr>
+        <w:t xml:space="preserve">, </w:t>
+      </w:r>
+      <w:proofErr w:type="spellStart"/>
+      <w:r>
+        <w:rPr>
+          <w:color w:val="37474F"/>
+          <w:sz w:val="21"/>
+          <w:szCs w:val="21"/>
+          <w:lang w:val="en-US"/>
+        </w:rPr>
+        <w:t>ViewModel</w:t>
+      </w:r>
+      <w:proofErr w:type="spellEnd"/>
+      <w:r>
+        <w:rPr>
+          <w:color w:val="37474F"/>
+          <w:sz w:val="21"/>
+          <w:szCs w:val="21"/>
+        </w:rPr>
         <w:t xml:space="preserve"> </w:t>
       </w:r>
       <w:r>
@@ -10171,26 +10153,7 @@
           <w:sz w:val="21"/>
           <w:szCs w:val="21"/>
         </w:rPr>
-        <w:t xml:space="preserve">убираем создание репозитория и ставим его в получаемые параметры </w:t>
-      </w:r>
-      <w:proofErr w:type="spellStart"/>
-      <w:r>
-        <w:rPr>
-          <w:color w:val="37474F"/>
-          <w:sz w:val="21"/>
-          <w:szCs w:val="21"/>
-          <w:lang w:val="en-US"/>
-        </w:rPr>
-        <w:t>ViewModel</w:t>
-      </w:r>
-      <w:proofErr w:type="spellEnd"/>
-      <w:r>
-        <w:rPr>
-          <w:color w:val="37474F"/>
-          <w:sz w:val="21"/>
-          <w:szCs w:val="21"/>
-        </w:rPr>
-        <w:t>.</w:t>
+        <w:t>должна принимать ссылку на репозиторий через параметры, а у нее репозиторий создается внутри – изменяем.</w:t>
       </w:r>
     </w:p>
     <w:p>
@@ -10209,7 +10172,7 @@
           <w:sz w:val="21"/>
           <w:szCs w:val="21"/>
         </w:rPr>
-        <w:t xml:space="preserve">Но тогда изменяется создание </w:t>
+        <w:t xml:space="preserve">Во </w:t>
       </w:r>
       <w:proofErr w:type="spellStart"/>
       <w:r>
@@ -10236,7 +10199,7 @@
           <w:sz w:val="21"/>
           <w:szCs w:val="21"/>
         </w:rPr>
-        <w:t xml:space="preserve">во фрагменте и нам пришлось создать фабрику для </w:t>
+        <w:t xml:space="preserve">убираем создание репозитория и ставим его в получаемые параметры </w:t>
       </w:r>
       <w:proofErr w:type="spellStart"/>
       <w:r>
@@ -10255,42 +10218,7 @@
           <w:sz w:val="21"/>
           <w:szCs w:val="21"/>
         </w:rPr>
-        <w:t xml:space="preserve"> </w:t>
-      </w:r>
-      <w:r>
-        <w:rPr>
-          <w:color w:val="37474F"/>
-          <w:sz w:val="21"/>
-          <w:szCs w:val="21"/>
-        </w:rPr>
-        <w:t xml:space="preserve">и указать во фрагменте создавать </w:t>
-      </w:r>
-      <w:proofErr w:type="spellStart"/>
-      <w:r>
-        <w:rPr>
-          <w:color w:val="37474F"/>
-          <w:sz w:val="21"/>
-          <w:szCs w:val="21"/>
-          <w:lang w:val="en-US"/>
-        </w:rPr>
-        <w:t>ViewModel</w:t>
-      </w:r>
-      <w:proofErr w:type="spellEnd"/>
-      <w:r>
-        <w:rPr>
-          <w:color w:val="37474F"/>
-          <w:sz w:val="21"/>
-          <w:szCs w:val="21"/>
-        </w:rPr>
-        <w:t xml:space="preserve"> </w:t>
-      </w:r>
-      <w:r>
-        <w:rPr>
-          <w:color w:val="37474F"/>
-          <w:sz w:val="21"/>
-          <w:szCs w:val="21"/>
-        </w:rPr>
-        <w:t>через эту фабрику, что мы и сделали.</w:t>
+        <w:t>.</w:t>
       </w:r>
     </w:p>
     <w:p>
@@ -10309,15 +10237,88 @@
           <w:sz w:val="21"/>
           <w:szCs w:val="21"/>
         </w:rPr>
-        <w:t>Все эти телодвижения не должны нарушить правильную работу программы. – это рефакторинг</w:t>
-      </w:r>
-      <w:r>
-        <w:rPr>
-          <w:color w:val="37474F"/>
-          <w:sz w:val="21"/>
-          <w:szCs w:val="21"/>
-        </w:rPr>
-        <w:t>.</w:t>
+        <w:t xml:space="preserve">Но тогда изменяется создание </w:t>
+      </w:r>
+      <w:proofErr w:type="spellStart"/>
+      <w:r>
+        <w:rPr>
+          <w:color w:val="37474F"/>
+          <w:sz w:val="21"/>
+          <w:szCs w:val="21"/>
+          <w:lang w:val="en-US"/>
+        </w:rPr>
+        <w:t>ViewModel</w:t>
+      </w:r>
+      <w:proofErr w:type="spellEnd"/>
+      <w:r>
+        <w:rPr>
+          <w:color w:val="37474F"/>
+          <w:sz w:val="21"/>
+          <w:szCs w:val="21"/>
+        </w:rPr>
+        <w:t xml:space="preserve"> </w:t>
+      </w:r>
+      <w:r>
+        <w:rPr>
+          <w:color w:val="37474F"/>
+          <w:sz w:val="21"/>
+          <w:szCs w:val="21"/>
+        </w:rPr>
+        <w:t xml:space="preserve">во фрагменте и нам пришлось создать фабрику для </w:t>
+      </w:r>
+      <w:proofErr w:type="spellStart"/>
+      <w:r>
+        <w:rPr>
+          <w:color w:val="37474F"/>
+          <w:sz w:val="21"/>
+          <w:szCs w:val="21"/>
+          <w:lang w:val="en-US"/>
+        </w:rPr>
+        <w:t>ViewModel</w:t>
+      </w:r>
+      <w:proofErr w:type="spellEnd"/>
+      <w:r>
+        <w:rPr>
+          <w:color w:val="37474F"/>
+          <w:sz w:val="21"/>
+          <w:szCs w:val="21"/>
+        </w:rPr>
+        <w:t xml:space="preserve"> </w:t>
+      </w:r>
+      <w:r>
+        <w:rPr>
+          <w:color w:val="37474F"/>
+          <w:sz w:val="21"/>
+          <w:szCs w:val="21"/>
+        </w:rPr>
+        <w:t xml:space="preserve">и указать во фрагменте создавать </w:t>
+      </w:r>
+      <w:proofErr w:type="spellStart"/>
+      <w:r>
+        <w:rPr>
+          <w:color w:val="37474F"/>
+          <w:sz w:val="21"/>
+          <w:szCs w:val="21"/>
+          <w:lang w:val="en-US"/>
+        </w:rPr>
+        <w:t>ViewModel</w:t>
+      </w:r>
+      <w:proofErr w:type="spellEnd"/>
+      <w:r>
+        <w:rPr>
+          <w:color w:val="37474F"/>
+          <w:sz w:val="21"/>
+          <w:szCs w:val="21"/>
+        </w:rPr>
+        <w:t xml:space="preserve"> </w:t>
+      </w:r>
+      <w:r>
+        <w:rPr>
+          <w:color w:val="37474F"/>
+          <w:sz w:val="21"/>
+          <w:szCs w:val="21"/>
+        </w:rPr>
+        <w:t>через эту фабрику, что мы и сделали.</w:t>
       </w:r>
     </w:p>
     <w:p>
@@ -10336,60 +10337,16 @@
           <w:sz w:val="21"/>
           <w:szCs w:val="21"/>
         </w:rPr>
-        <w:t xml:space="preserve">Заумно: мы произвели рефакторинг </w:t>
-      </w:r>
-      <w:proofErr w:type="spellStart"/>
-      <w:r>
-        <w:rPr>
-          <w:color w:val="37474F"/>
-          <w:sz w:val="21"/>
-          <w:szCs w:val="21"/>
-          <w:lang w:val="en-US"/>
-        </w:rPr>
-        <w:t>ViewModel</w:t>
-      </w:r>
-      <w:proofErr w:type="spellEnd"/>
-      <w:r>
-        <w:rPr>
-          <w:color w:val="37474F"/>
-          <w:sz w:val="21"/>
-          <w:szCs w:val="21"/>
-        </w:rPr>
-        <w:t xml:space="preserve"> </w:t>
-      </w:r>
-      <w:r>
-        <w:rPr>
-          <w:color w:val="37474F"/>
-          <w:sz w:val="21"/>
-          <w:szCs w:val="21"/>
-          <w:lang w:val="en-US"/>
-        </w:rPr>
-        <w:t>c</w:t>
-      </w:r>
-      <w:r>
-        <w:rPr>
-          <w:color w:val="37474F"/>
-          <w:sz w:val="21"/>
-          <w:szCs w:val="21"/>
-        </w:rPr>
-        <w:t xml:space="preserve"> целью </w:t>
-      </w:r>
-      <w:r>
-        <w:rPr>
-          <w:color w:val="37474F"/>
-          <w:sz w:val="21"/>
-          <w:szCs w:val="21"/>
-          <w:lang w:val="en-US"/>
-        </w:rPr>
-        <w:t>DI</w:t>
-      </w:r>
-      <w:r>
-        <w:rPr>
-          <w:color w:val="37474F"/>
-          <w:sz w:val="21"/>
-          <w:szCs w:val="21"/>
-        </w:rPr>
-        <w:t xml:space="preserve"> в нее репозитория.</w:t>
+        <w:lastRenderedPageBreak/>
+        <w:t>Все эти телодвижения не должны нарушить правильную работу программы. – это рефакторинг</w:t>
+      </w:r>
+      <w:r>
+        <w:rPr>
+          <w:color w:val="37474F"/>
+          <w:sz w:val="21"/>
+          <w:szCs w:val="21"/>
+        </w:rPr>
+        <w:t>.</w:t>
       </w:r>
     </w:p>
     <w:p>
@@ -10408,7 +10365,78 @@
           <w:sz w:val="21"/>
           <w:szCs w:val="21"/>
         </w:rPr>
-        <w:lastRenderedPageBreak/>
+        <w:t xml:space="preserve">Заумно: мы произвели рефакторинг </w:t>
+      </w:r>
+      <w:proofErr w:type="spellStart"/>
+      <w:r>
+        <w:rPr>
+          <w:color w:val="37474F"/>
+          <w:sz w:val="21"/>
+          <w:szCs w:val="21"/>
+          <w:lang w:val="en-US"/>
+        </w:rPr>
+        <w:t>ViewModel</w:t>
+      </w:r>
+      <w:proofErr w:type="spellEnd"/>
+      <w:r>
+        <w:rPr>
+          <w:color w:val="37474F"/>
+          <w:sz w:val="21"/>
+          <w:szCs w:val="21"/>
+        </w:rPr>
+        <w:t xml:space="preserve"> </w:t>
+      </w:r>
+      <w:r>
+        <w:rPr>
+          <w:color w:val="37474F"/>
+          <w:sz w:val="21"/>
+          <w:szCs w:val="21"/>
+          <w:lang w:val="en-US"/>
+        </w:rPr>
+        <w:t>c</w:t>
+      </w:r>
+      <w:r>
+        <w:rPr>
+          <w:color w:val="37474F"/>
+          <w:sz w:val="21"/>
+          <w:szCs w:val="21"/>
+        </w:rPr>
+        <w:t xml:space="preserve"> целью </w:t>
+      </w:r>
+      <w:r>
+        <w:rPr>
+          <w:color w:val="37474F"/>
+          <w:sz w:val="21"/>
+          <w:szCs w:val="21"/>
+          <w:lang w:val="en-US"/>
+        </w:rPr>
+        <w:t>DI</w:t>
+      </w:r>
+      <w:r>
+        <w:rPr>
+          <w:color w:val="37474F"/>
+          <w:sz w:val="21"/>
+          <w:szCs w:val="21"/>
+        </w:rPr>
+        <w:t xml:space="preserve"> в нее репозитория.</w:t>
+      </w:r>
+    </w:p>
+    <w:p>
+      <w:pPr>
+        <w:shd w:val="clear" w:color="auto" w:fill="FFFFFF"/>
+        <w:spacing w:before="120" w:after="120" w:line="240" w:lineRule="auto"/>
+        <w:rPr>
+          <w:color w:val="37474F"/>
+          <w:sz w:val="21"/>
+          <w:szCs w:val="21"/>
+        </w:rPr>
+      </w:pPr>
+      <w:r>
+        <w:rPr>
+          <w:color w:val="37474F"/>
+          <w:sz w:val="21"/>
+          <w:szCs w:val="21"/>
+        </w:rPr>
         <w:t xml:space="preserve">Теперь будем сооружать тестовый пример </w:t>
       </w:r>
       <w:proofErr w:type="spellStart"/>
@@ -11534,6 +11562,7 @@
           <w:szCs w:val="21"/>
           <w:lang w:eastAsia="ru-RU"/>
         </w:rPr>
+        <w:lastRenderedPageBreak/>
         <w:t xml:space="preserve">И тут выходит на сцену программный </w:t>
       </w:r>
       <w:proofErr w:type="gramStart"/>
@@ -11635,7 +11664,6 @@
           <w:szCs w:val="21"/>
           <w:lang w:eastAsia="ru-RU"/>
         </w:rPr>
-        <w:lastRenderedPageBreak/>
         <w:t xml:space="preserve">*** </w:t>
       </w:r>
       <w:r>
@@ -12885,37 +12913,1711 @@
           <w:color w:val="5C5C5C"/>
           <w:sz w:val="21"/>
           <w:szCs w:val="21"/>
+          <w:lang w:eastAsia="ru-RU"/>
+        </w:rPr>
+      </w:pPr>
+    </w:p>
+    <w:p>
+      <w:pPr>
+        <w:shd w:val="clear" w:color="auto" w:fill="FFFFFF"/>
+        <w:spacing w:before="120" w:after="120" w:line="240" w:lineRule="auto"/>
+        <w:rPr>
+          <w:rFonts w:ascii="Arial" w:eastAsia="Times New Roman" w:hAnsi="Arial" w:cs="Arial"/>
+          <w:b/>
+          <w:color w:val="5C5C5C"/>
+          <w:sz w:val="28"/>
+          <w:szCs w:val="21"/>
+          <w:lang w:eastAsia="ru-RU"/>
+        </w:rPr>
+      </w:pPr>
+      <w:r>
+        <w:rPr>
+          <w:rFonts w:ascii="Arial" w:eastAsia="Times New Roman" w:hAnsi="Arial" w:cs="Arial"/>
+          <w:b/>
+          <w:color w:val="5C5C5C"/>
+          <w:sz w:val="28"/>
+          <w:szCs w:val="21"/>
+          <w:lang w:eastAsia="ru-RU"/>
+        </w:rPr>
+        <w:t>10. Задача: написание первого интеграционного теста с эспрессо.</w:t>
+      </w:r>
+    </w:p>
+    <w:p>
+      <w:pPr>
+        <w:shd w:val="clear" w:color="auto" w:fill="FFFFFF"/>
+        <w:spacing w:before="120" w:after="120" w:line="240" w:lineRule="auto"/>
+        <w:rPr>
+          <w:rFonts w:ascii="Arial" w:eastAsia="Times New Roman" w:hAnsi="Arial" w:cs="Arial"/>
+          <w:color w:val="5C5C5C"/>
+          <w:sz w:val="21"/>
+          <w:szCs w:val="21"/>
+          <w:lang w:eastAsia="ru-RU"/>
+        </w:rPr>
+      </w:pPr>
+    </w:p>
+    <w:p>
+      <w:pPr>
+        <w:shd w:val="clear" w:color="auto" w:fill="FFFFFF"/>
+        <w:spacing w:before="120" w:after="120" w:line="240" w:lineRule="auto"/>
+        <w:rPr>
+          <w:rFonts w:ascii="Arial" w:hAnsi="Arial" w:cs="Arial"/>
+          <w:color w:val="5C5C5C"/>
+          <w:sz w:val="21"/>
+          <w:szCs w:val="21"/>
+          <w:shd w:val="clear" w:color="auto" w:fill="FFFFFF"/>
+        </w:rPr>
+      </w:pPr>
+      <w:r>
+        <w:rPr>
+          <w:rFonts w:ascii="Arial" w:hAnsi="Arial" w:cs="Arial"/>
+          <w:color w:val="5C5C5C"/>
+          <w:sz w:val="21"/>
+          <w:szCs w:val="21"/>
+          <w:shd w:val="clear" w:color="auto" w:fill="FFFFFF"/>
+        </w:rPr>
+        <w:t>Эспрессо</w:t>
+      </w:r>
+      <w:r>
+        <w:rPr>
+          <w:rFonts w:ascii="Arial" w:hAnsi="Arial" w:cs="Arial"/>
+          <w:color w:val="5C5C5C"/>
+          <w:sz w:val="21"/>
+          <w:szCs w:val="21"/>
+          <w:shd w:val="clear" w:color="auto" w:fill="FFFFFF"/>
+        </w:rPr>
+        <w:t>:</w:t>
+      </w:r>
+    </w:p>
+    <w:p>
+      <w:pPr>
+        <w:shd w:val="clear" w:color="auto" w:fill="FFFFFF"/>
+        <w:spacing w:before="120" w:after="120" w:line="240" w:lineRule="auto"/>
+        <w:rPr>
+          <w:rFonts w:ascii="Arial" w:eastAsia="Times New Roman" w:hAnsi="Arial" w:cs="Arial"/>
+          <w:color w:val="5C5C5C"/>
+          <w:sz w:val="21"/>
+          <w:szCs w:val="21"/>
+          <w:lang w:eastAsia="ru-RU"/>
+        </w:rPr>
+      </w:pPr>
+      <w:r>
+        <w:rPr>
+          <w:rFonts w:ascii="Arial" w:eastAsia="Times New Roman" w:hAnsi="Arial" w:cs="Arial"/>
+          <w:color w:val="5C5C5C"/>
+          <w:sz w:val="21"/>
+          <w:szCs w:val="21"/>
+          <w:lang w:eastAsia="ru-RU"/>
+        </w:rPr>
+        <w:t xml:space="preserve">Нажимает на кнопки, вводит в поля, двигает пальцем и </w:t>
+      </w:r>
+      <w:proofErr w:type="spellStart"/>
+      <w:r>
+        <w:rPr>
+          <w:rFonts w:ascii="Arial" w:eastAsia="Times New Roman" w:hAnsi="Arial" w:cs="Arial"/>
+          <w:color w:val="5C5C5C"/>
+          <w:sz w:val="21"/>
+          <w:szCs w:val="21"/>
+          <w:lang w:eastAsia="ru-RU"/>
+        </w:rPr>
+        <w:t>т.д</w:t>
+      </w:r>
+      <w:proofErr w:type="spellEnd"/>
+      <w:r>
+        <w:rPr>
+          <w:rFonts w:ascii="Arial" w:eastAsia="Times New Roman" w:hAnsi="Arial" w:cs="Arial"/>
+          <w:color w:val="5C5C5C"/>
+          <w:sz w:val="21"/>
+          <w:szCs w:val="21"/>
+          <w:lang w:eastAsia="ru-RU"/>
+        </w:rPr>
+        <w:t>;</w:t>
+      </w:r>
+    </w:p>
+    <w:p>
+      <w:pPr>
+        <w:shd w:val="clear" w:color="auto" w:fill="FFFFFF"/>
+        <w:spacing w:before="120" w:after="120" w:line="240" w:lineRule="auto"/>
+        <w:rPr>
+          <w:rFonts w:ascii="Arial" w:eastAsia="Times New Roman" w:hAnsi="Arial" w:cs="Arial"/>
+          <w:color w:val="5C5C5C"/>
+          <w:sz w:val="21"/>
+          <w:szCs w:val="21"/>
+          <w:lang w:eastAsia="ru-RU"/>
+        </w:rPr>
+      </w:pPr>
+      <w:r>
+        <w:rPr>
+          <w:rFonts w:ascii="Arial" w:eastAsia="Times New Roman" w:hAnsi="Arial" w:cs="Arial"/>
+          <w:color w:val="5C5C5C"/>
+          <w:sz w:val="21"/>
+          <w:szCs w:val="21"/>
+          <w:lang w:eastAsia="ru-RU"/>
+        </w:rPr>
+        <w:t>Ищет кнопку, ищет поля, говорит нажато или нет, и что там написано</w:t>
+      </w:r>
+    </w:p>
+    <w:p>
+      <w:pPr>
+        <w:shd w:val="clear" w:color="auto" w:fill="FFFFFF"/>
+        <w:spacing w:before="120" w:after="120" w:line="240" w:lineRule="auto"/>
+        <w:rPr>
+          <w:rFonts w:ascii="Arial" w:eastAsia="Times New Roman" w:hAnsi="Arial" w:cs="Arial"/>
+          <w:color w:val="5C5C5C"/>
+          <w:sz w:val="21"/>
+          <w:szCs w:val="21"/>
           <w:lang w:val="en-US" w:eastAsia="ru-RU"/>
+        </w:rPr>
+      </w:pPr>
+    </w:p>
+    <w:p>
+      <w:pPr>
+        <w:shd w:val="clear" w:color="auto" w:fill="FFFFFF"/>
+        <w:spacing w:before="120" w:after="120" w:line="240" w:lineRule="auto"/>
+        <w:rPr>
+          <w:rFonts w:ascii="Arial" w:eastAsia="Times New Roman" w:hAnsi="Arial" w:cs="Arial"/>
+          <w:color w:val="5C5C5C"/>
+          <w:sz w:val="21"/>
+          <w:szCs w:val="21"/>
+          <w:lang w:val="en-US" w:eastAsia="ru-RU"/>
+        </w:rPr>
+      </w:pPr>
+    </w:p>
+    <w:p>
+      <w:pPr>
+        <w:pStyle w:val="2"/>
+        <w:shd w:val="clear" w:color="auto" w:fill="FFFFFF"/>
+        <w:spacing w:before="300" w:beforeAutospacing="0" w:after="0" w:afterAutospacing="0" w:line="240" w:lineRule="atLeast"/>
+        <w:rPr>
+          <w:b w:val="0"/>
+          <w:bCs w:val="0"/>
+          <w:color w:val="5C5C5C"/>
+          <w:sz w:val="30"/>
+          <w:szCs w:val="30"/>
+        </w:rPr>
+      </w:pPr>
+      <w:r>
+        <w:rPr>
+          <w:b w:val="0"/>
+          <w:bCs w:val="0"/>
+          <w:color w:val="5C5C5C"/>
+          <w:sz w:val="30"/>
+          <w:szCs w:val="30"/>
+        </w:rPr>
+        <w:lastRenderedPageBreak/>
+        <w:t xml:space="preserve">11. Задача: использование </w:t>
+      </w:r>
+      <w:proofErr w:type="spellStart"/>
+      <w:r>
+        <w:rPr>
+          <w:b w:val="0"/>
+          <w:bCs w:val="0"/>
+          <w:color w:val="5C5C5C"/>
+          <w:sz w:val="30"/>
+          <w:szCs w:val="30"/>
+        </w:rPr>
+        <w:t>Mockito</w:t>
+      </w:r>
+      <w:proofErr w:type="spellEnd"/>
+      <w:r>
+        <w:rPr>
+          <w:b w:val="0"/>
+          <w:bCs w:val="0"/>
+          <w:color w:val="5C5C5C"/>
+          <w:sz w:val="30"/>
+          <w:szCs w:val="30"/>
+        </w:rPr>
+        <w:t xml:space="preserve"> для написания тестов навигации.</w:t>
+      </w:r>
+    </w:p>
+    <w:p>
+      <w:pPr>
+        <w:shd w:val="clear" w:color="auto" w:fill="FFFFFF"/>
+        <w:spacing w:before="120" w:after="120" w:line="240" w:lineRule="auto"/>
+        <w:rPr>
+          <w:rFonts w:ascii="Arial" w:eastAsia="Times New Roman" w:hAnsi="Arial" w:cs="Arial"/>
+          <w:color w:val="5C5C5C"/>
+          <w:sz w:val="21"/>
+          <w:szCs w:val="21"/>
+          <w:lang w:eastAsia="ru-RU"/>
+        </w:rPr>
+      </w:pPr>
+      <w:r>
+        <w:rPr>
+          <w:rFonts w:ascii="Arial" w:eastAsia="Times New Roman" w:hAnsi="Arial" w:cs="Arial"/>
+          <w:color w:val="5C5C5C"/>
+          <w:sz w:val="21"/>
+          <w:szCs w:val="21"/>
+          <w:lang w:eastAsia="ru-RU"/>
+        </w:rPr>
+        <w:t xml:space="preserve">Будем проверять навигацию с помощью </w:t>
+      </w:r>
+      <w:proofErr w:type="spellStart"/>
+      <w:r>
+        <w:rPr>
+          <w:rFonts w:ascii="Arial" w:eastAsia="Times New Roman" w:hAnsi="Arial" w:cs="Arial"/>
+          <w:color w:val="5C5C5C"/>
+          <w:sz w:val="21"/>
+          <w:szCs w:val="21"/>
+          <w:lang w:eastAsia="ru-RU"/>
+        </w:rPr>
+        <w:t>мокито</w:t>
+      </w:r>
+      <w:proofErr w:type="spellEnd"/>
+    </w:p>
+    <w:p>
+      <w:pPr>
+        <w:numPr>
+          <w:ilvl w:val="0"/>
+          <w:numId w:val="8"/>
+        </w:numPr>
+        <w:shd w:val="clear" w:color="auto" w:fill="FFFFFF"/>
+        <w:spacing w:before="120" w:after="120" w:line="240" w:lineRule="auto"/>
+        <w:ind w:left="0"/>
+        <w:rPr>
+          <w:rFonts w:ascii="Arial" w:eastAsia="Times New Roman" w:hAnsi="Arial" w:cs="Arial"/>
+          <w:color w:val="5C5C5C"/>
+          <w:sz w:val="21"/>
+          <w:szCs w:val="21"/>
+          <w:lang w:eastAsia="ru-RU"/>
+        </w:rPr>
+      </w:pPr>
+      <w:proofErr w:type="spellStart"/>
+      <w:proofErr w:type="gramStart"/>
+      <w:r>
+        <w:rPr>
+          <w:rFonts w:ascii="Courier New" w:eastAsia="Times New Roman" w:hAnsi="Courier New" w:cs="Courier New"/>
+          <w:color w:val="37474F"/>
+          <w:sz w:val="19"/>
+          <w:szCs w:val="19"/>
+          <w:shd w:val="clear" w:color="auto" w:fill="E8EAED"/>
+          <w:lang w:eastAsia="ru-RU"/>
+        </w:rPr>
+        <w:t>org.mockito</w:t>
+      </w:r>
+      <w:proofErr w:type="gramEnd"/>
+      <w:r>
+        <w:rPr>
+          <w:rFonts w:ascii="Courier New" w:eastAsia="Times New Roman" w:hAnsi="Courier New" w:cs="Courier New"/>
+          <w:color w:val="37474F"/>
+          <w:sz w:val="19"/>
+          <w:szCs w:val="19"/>
+          <w:shd w:val="clear" w:color="auto" w:fill="E8EAED"/>
+          <w:lang w:eastAsia="ru-RU"/>
+        </w:rPr>
+        <w:t>:mockito-core</w:t>
+      </w:r>
+      <w:proofErr w:type="spellEnd"/>
+      <w:r>
+        <w:rPr>
+          <w:rFonts w:ascii="Arial" w:eastAsia="Times New Roman" w:hAnsi="Arial" w:cs="Arial"/>
+          <w:color w:val="5C5C5C"/>
+          <w:sz w:val="21"/>
+          <w:szCs w:val="21"/>
+          <w:lang w:eastAsia="ru-RU"/>
+        </w:rPr>
+        <w:t xml:space="preserve">—Это зависимость </w:t>
+      </w:r>
+      <w:proofErr w:type="spellStart"/>
+      <w:r>
+        <w:rPr>
+          <w:rFonts w:ascii="Arial" w:eastAsia="Times New Roman" w:hAnsi="Arial" w:cs="Arial"/>
+          <w:color w:val="5C5C5C"/>
+          <w:sz w:val="21"/>
+          <w:szCs w:val="21"/>
+          <w:lang w:eastAsia="ru-RU"/>
+        </w:rPr>
+        <w:t>Mockito</w:t>
+      </w:r>
+      <w:proofErr w:type="spellEnd"/>
+      <w:r>
+        <w:rPr>
+          <w:rFonts w:ascii="Arial" w:eastAsia="Times New Roman" w:hAnsi="Arial" w:cs="Arial"/>
+          <w:color w:val="5C5C5C"/>
+          <w:sz w:val="21"/>
+          <w:szCs w:val="21"/>
+          <w:lang w:eastAsia="ru-RU"/>
+        </w:rPr>
+        <w:t>.</w:t>
+      </w:r>
+    </w:p>
+    <w:p>
+      <w:pPr>
+        <w:numPr>
+          <w:ilvl w:val="0"/>
+          <w:numId w:val="8"/>
+        </w:numPr>
+        <w:shd w:val="clear" w:color="auto" w:fill="FFFFFF"/>
+        <w:spacing w:before="120" w:after="120" w:line="240" w:lineRule="auto"/>
+        <w:ind w:left="0"/>
+        <w:rPr>
+          <w:rFonts w:ascii="Arial" w:eastAsia="Times New Roman" w:hAnsi="Arial" w:cs="Arial"/>
+          <w:color w:val="5C5C5C"/>
+          <w:sz w:val="21"/>
+          <w:szCs w:val="21"/>
+          <w:lang w:eastAsia="ru-RU"/>
+        </w:rPr>
+      </w:pPr>
+      <w:hyperlink r:id="rId14" w:anchor="mockito-mocks" w:tgtFrame="_blank" w:history="1">
+        <w:proofErr w:type="spellStart"/>
+        <w:r>
+          <w:rPr>
+            <w:rFonts w:ascii="Courier New" w:eastAsia="Times New Roman" w:hAnsi="Courier New" w:cs="Courier New"/>
+            <w:color w:val="185ABC"/>
+            <w:sz w:val="19"/>
+            <w:szCs w:val="19"/>
+            <w:u w:val="single"/>
+            <w:shd w:val="clear" w:color="auto" w:fill="E8EAED"/>
+            <w:lang w:eastAsia="ru-RU"/>
+          </w:rPr>
+          <w:t>dexmaker-mockito</w:t>
+        </w:r>
+        <w:proofErr w:type="spellEnd"/>
+      </w:hyperlink>
+      <w:r>
+        <w:rPr>
+          <w:rFonts w:ascii="Arial" w:eastAsia="Times New Roman" w:hAnsi="Arial" w:cs="Arial"/>
+          <w:color w:val="5C5C5C"/>
+          <w:sz w:val="21"/>
+          <w:szCs w:val="21"/>
+          <w:lang w:eastAsia="ru-RU"/>
+        </w:rPr>
+        <w:t xml:space="preserve">—Эта библиотека требуется для использования </w:t>
+      </w:r>
+      <w:proofErr w:type="spellStart"/>
+      <w:r>
+        <w:rPr>
+          <w:rFonts w:ascii="Arial" w:eastAsia="Times New Roman" w:hAnsi="Arial" w:cs="Arial"/>
+          <w:color w:val="5C5C5C"/>
+          <w:sz w:val="21"/>
+          <w:szCs w:val="21"/>
+          <w:lang w:eastAsia="ru-RU"/>
+        </w:rPr>
+        <w:t>Mockito</w:t>
+      </w:r>
+      <w:proofErr w:type="spellEnd"/>
+      <w:r>
+        <w:rPr>
+          <w:rFonts w:ascii="Arial" w:eastAsia="Times New Roman" w:hAnsi="Arial" w:cs="Arial"/>
+          <w:color w:val="5C5C5C"/>
+          <w:sz w:val="21"/>
+          <w:szCs w:val="21"/>
+          <w:lang w:eastAsia="ru-RU"/>
+        </w:rPr>
+        <w:t xml:space="preserve"> в проекте </w:t>
+      </w:r>
+      <w:proofErr w:type="spellStart"/>
+      <w:r>
+        <w:rPr>
+          <w:rFonts w:ascii="Arial" w:eastAsia="Times New Roman" w:hAnsi="Arial" w:cs="Arial"/>
+          <w:color w:val="5C5C5C"/>
+          <w:sz w:val="21"/>
+          <w:szCs w:val="21"/>
+          <w:lang w:eastAsia="ru-RU"/>
+        </w:rPr>
+        <w:t>Android</w:t>
+      </w:r>
+      <w:proofErr w:type="spellEnd"/>
+      <w:r>
+        <w:rPr>
+          <w:rFonts w:ascii="Arial" w:eastAsia="Times New Roman" w:hAnsi="Arial" w:cs="Arial"/>
+          <w:color w:val="5C5C5C"/>
+          <w:sz w:val="21"/>
+          <w:szCs w:val="21"/>
+          <w:lang w:eastAsia="ru-RU"/>
+        </w:rPr>
+        <w:t>. </w:t>
+      </w:r>
+      <w:proofErr w:type="spellStart"/>
+      <w:r>
+        <w:rPr>
+          <w:rFonts w:ascii="Arial" w:eastAsia="Times New Roman" w:hAnsi="Arial" w:cs="Arial"/>
+          <w:color w:val="5C5C5C"/>
+          <w:sz w:val="21"/>
+          <w:szCs w:val="21"/>
+          <w:lang w:eastAsia="ru-RU"/>
+        </w:rPr>
+        <w:t>Mockito</w:t>
+      </w:r>
+      <w:proofErr w:type="spellEnd"/>
+      <w:r>
+        <w:rPr>
+          <w:rFonts w:ascii="Arial" w:eastAsia="Times New Roman" w:hAnsi="Arial" w:cs="Arial"/>
+          <w:color w:val="5C5C5C"/>
+          <w:sz w:val="21"/>
+          <w:szCs w:val="21"/>
+          <w:lang w:eastAsia="ru-RU"/>
+        </w:rPr>
+        <w:t xml:space="preserve"> необходимо генерировать классы во время выполнения. В </w:t>
+      </w:r>
+      <w:proofErr w:type="spellStart"/>
+      <w:r>
+        <w:rPr>
+          <w:rFonts w:ascii="Arial" w:eastAsia="Times New Roman" w:hAnsi="Arial" w:cs="Arial"/>
+          <w:color w:val="5C5C5C"/>
+          <w:sz w:val="21"/>
+          <w:szCs w:val="21"/>
+          <w:lang w:eastAsia="ru-RU"/>
+        </w:rPr>
+        <w:t>Android</w:t>
+      </w:r>
+      <w:proofErr w:type="spellEnd"/>
+      <w:r>
+        <w:rPr>
+          <w:rFonts w:ascii="Arial" w:eastAsia="Times New Roman" w:hAnsi="Arial" w:cs="Arial"/>
+          <w:color w:val="5C5C5C"/>
+          <w:sz w:val="21"/>
+          <w:szCs w:val="21"/>
+          <w:lang w:eastAsia="ru-RU"/>
+        </w:rPr>
+        <w:t xml:space="preserve"> это делается с помощью байтового кода </w:t>
+      </w:r>
+      <w:proofErr w:type="spellStart"/>
+      <w:r>
+        <w:rPr>
+          <w:rFonts w:ascii="Arial" w:eastAsia="Times New Roman" w:hAnsi="Arial" w:cs="Arial"/>
+          <w:color w:val="5C5C5C"/>
+          <w:sz w:val="21"/>
+          <w:szCs w:val="21"/>
+          <w:lang w:eastAsia="ru-RU"/>
+        </w:rPr>
+        <w:t>dex</w:t>
+      </w:r>
+      <w:proofErr w:type="spellEnd"/>
+      <w:r>
+        <w:rPr>
+          <w:rFonts w:ascii="Arial" w:eastAsia="Times New Roman" w:hAnsi="Arial" w:cs="Arial"/>
+          <w:color w:val="5C5C5C"/>
+          <w:sz w:val="21"/>
+          <w:szCs w:val="21"/>
+          <w:lang w:eastAsia="ru-RU"/>
+        </w:rPr>
+        <w:t xml:space="preserve">, поэтому эта библиотека позволяет </w:t>
+      </w:r>
+      <w:proofErr w:type="spellStart"/>
+      <w:r>
+        <w:rPr>
+          <w:rFonts w:ascii="Arial" w:eastAsia="Times New Roman" w:hAnsi="Arial" w:cs="Arial"/>
+          <w:color w:val="5C5C5C"/>
+          <w:sz w:val="21"/>
+          <w:szCs w:val="21"/>
+          <w:lang w:eastAsia="ru-RU"/>
+        </w:rPr>
+        <w:t>Mockito</w:t>
+      </w:r>
+      <w:proofErr w:type="spellEnd"/>
+      <w:r>
+        <w:rPr>
+          <w:rFonts w:ascii="Arial" w:eastAsia="Times New Roman" w:hAnsi="Arial" w:cs="Arial"/>
+          <w:color w:val="5C5C5C"/>
+          <w:sz w:val="21"/>
+          <w:szCs w:val="21"/>
+          <w:lang w:eastAsia="ru-RU"/>
+        </w:rPr>
+        <w:t xml:space="preserve"> создавать объекты во время выполнения на </w:t>
+      </w:r>
+      <w:proofErr w:type="spellStart"/>
+      <w:r>
+        <w:rPr>
+          <w:rFonts w:ascii="Arial" w:eastAsia="Times New Roman" w:hAnsi="Arial" w:cs="Arial"/>
+          <w:color w:val="5C5C5C"/>
+          <w:sz w:val="21"/>
+          <w:szCs w:val="21"/>
+          <w:lang w:eastAsia="ru-RU"/>
+        </w:rPr>
+        <w:t>Android</w:t>
+      </w:r>
+      <w:proofErr w:type="spellEnd"/>
+      <w:r>
+        <w:rPr>
+          <w:rFonts w:ascii="Arial" w:eastAsia="Times New Roman" w:hAnsi="Arial" w:cs="Arial"/>
+          <w:color w:val="5C5C5C"/>
+          <w:sz w:val="21"/>
+          <w:szCs w:val="21"/>
+          <w:lang w:eastAsia="ru-RU"/>
+        </w:rPr>
+        <w:t>.</w:t>
+      </w:r>
+    </w:p>
+    <w:p>
+      <w:pPr>
+        <w:numPr>
+          <w:ilvl w:val="0"/>
+          <w:numId w:val="8"/>
+        </w:numPr>
+        <w:shd w:val="clear" w:color="auto" w:fill="FFFFFF"/>
+        <w:spacing w:before="120" w:after="120" w:line="240" w:lineRule="auto"/>
+        <w:ind w:left="0"/>
+        <w:rPr>
+          <w:rFonts w:ascii="Arial" w:eastAsia="Times New Roman" w:hAnsi="Arial" w:cs="Arial"/>
+          <w:color w:val="5C5C5C"/>
+          <w:sz w:val="21"/>
+          <w:szCs w:val="21"/>
+          <w:lang w:eastAsia="ru-RU"/>
+        </w:rPr>
+      </w:pPr>
+      <w:proofErr w:type="spellStart"/>
+      <w:r>
+        <w:rPr>
+          <w:rFonts w:ascii="Courier New" w:eastAsia="Times New Roman" w:hAnsi="Courier New" w:cs="Courier New"/>
+          <w:color w:val="37474F"/>
+          <w:sz w:val="19"/>
+          <w:szCs w:val="19"/>
+          <w:shd w:val="clear" w:color="auto" w:fill="E8EAED"/>
+          <w:lang w:eastAsia="ru-RU"/>
+        </w:rPr>
+        <w:t>androidx.</w:t>
+      </w:r>
+      <w:proofErr w:type="gramStart"/>
+      <w:r>
+        <w:rPr>
+          <w:rFonts w:ascii="Courier New" w:eastAsia="Times New Roman" w:hAnsi="Courier New" w:cs="Courier New"/>
+          <w:color w:val="37474F"/>
+          <w:sz w:val="19"/>
+          <w:szCs w:val="19"/>
+          <w:shd w:val="clear" w:color="auto" w:fill="E8EAED"/>
+          <w:lang w:eastAsia="ru-RU"/>
+        </w:rPr>
+        <w:t>test.espresso</w:t>
+      </w:r>
+      <w:proofErr w:type="gramEnd"/>
+      <w:r>
+        <w:rPr>
+          <w:rFonts w:ascii="Courier New" w:eastAsia="Times New Roman" w:hAnsi="Courier New" w:cs="Courier New"/>
+          <w:color w:val="37474F"/>
+          <w:sz w:val="19"/>
+          <w:szCs w:val="19"/>
+          <w:shd w:val="clear" w:color="auto" w:fill="E8EAED"/>
+          <w:lang w:eastAsia="ru-RU"/>
+        </w:rPr>
+        <w:t>:espresso-contrib</w:t>
+      </w:r>
+      <w:proofErr w:type="spellEnd"/>
+      <w:r>
+        <w:rPr>
+          <w:rFonts w:ascii="Arial" w:eastAsia="Times New Roman" w:hAnsi="Arial" w:cs="Arial"/>
+          <w:color w:val="5C5C5C"/>
+          <w:sz w:val="21"/>
+          <w:szCs w:val="21"/>
+          <w:lang w:eastAsia="ru-RU"/>
+        </w:rPr>
+        <w:t>- Эта библиотека состоит из внешних компонентов (отсюда и название), которые содержат тестовый код для более сложных представлений, таких как </w:t>
+      </w:r>
+      <w:proofErr w:type="spellStart"/>
+      <w:r>
+        <w:rPr>
+          <w:rFonts w:ascii="Courier New" w:eastAsia="Times New Roman" w:hAnsi="Courier New" w:cs="Courier New"/>
+          <w:color w:val="37474F"/>
+          <w:sz w:val="19"/>
+          <w:szCs w:val="19"/>
+          <w:shd w:val="clear" w:color="auto" w:fill="E8EAED"/>
+          <w:lang w:eastAsia="ru-RU"/>
+        </w:rPr>
+        <w:t>DatePicker</w:t>
+      </w:r>
+      <w:r>
+        <w:rPr>
+          <w:rFonts w:ascii="Arial" w:eastAsia="Times New Roman" w:hAnsi="Arial" w:cs="Arial"/>
+          <w:color w:val="5C5C5C"/>
+          <w:sz w:val="21"/>
+          <w:szCs w:val="21"/>
+          <w:lang w:eastAsia="ru-RU"/>
+        </w:rPr>
+        <w:t>и</w:t>
+      </w:r>
+      <w:proofErr w:type="spellEnd"/>
+      <w:r>
+        <w:rPr>
+          <w:rFonts w:ascii="Arial" w:eastAsia="Times New Roman" w:hAnsi="Arial" w:cs="Arial"/>
+          <w:color w:val="5C5C5C"/>
+          <w:sz w:val="21"/>
+          <w:szCs w:val="21"/>
+          <w:lang w:eastAsia="ru-RU"/>
+        </w:rPr>
+        <w:t> </w:t>
+      </w:r>
+      <w:proofErr w:type="spellStart"/>
+      <w:r>
+        <w:rPr>
+          <w:rFonts w:ascii="Courier New" w:eastAsia="Times New Roman" w:hAnsi="Courier New" w:cs="Courier New"/>
+          <w:color w:val="37474F"/>
+          <w:sz w:val="19"/>
+          <w:szCs w:val="19"/>
+          <w:shd w:val="clear" w:color="auto" w:fill="E8EAED"/>
+          <w:lang w:eastAsia="ru-RU"/>
+        </w:rPr>
+        <w:t>RecyclerView</w:t>
+      </w:r>
+      <w:proofErr w:type="spellEnd"/>
+      <w:r>
+        <w:rPr>
+          <w:rFonts w:ascii="Arial" w:eastAsia="Times New Roman" w:hAnsi="Arial" w:cs="Arial"/>
+          <w:color w:val="5C5C5C"/>
+          <w:sz w:val="21"/>
+          <w:szCs w:val="21"/>
+          <w:lang w:eastAsia="ru-RU"/>
+        </w:rPr>
+        <w:t>. Он также содержит проверки доступности и вызываемый класс, </w:t>
+      </w:r>
+      <w:proofErr w:type="spellStart"/>
+      <w:r>
+        <w:rPr>
+          <w:rFonts w:ascii="Courier New" w:eastAsia="Times New Roman" w:hAnsi="Courier New" w:cs="Courier New"/>
+          <w:color w:val="37474F"/>
+          <w:sz w:val="19"/>
+          <w:szCs w:val="19"/>
+          <w:shd w:val="clear" w:color="auto" w:fill="E8EAED"/>
+          <w:lang w:eastAsia="ru-RU"/>
+        </w:rPr>
+        <w:t>CountingIdlingResource</w:t>
+      </w:r>
+      <w:r>
+        <w:rPr>
+          <w:rFonts w:ascii="Arial" w:eastAsia="Times New Roman" w:hAnsi="Arial" w:cs="Arial"/>
+          <w:color w:val="5C5C5C"/>
+          <w:sz w:val="21"/>
+          <w:szCs w:val="21"/>
+          <w:lang w:eastAsia="ru-RU"/>
+        </w:rPr>
+        <w:t>который</w:t>
+      </w:r>
+      <w:proofErr w:type="spellEnd"/>
+      <w:r>
+        <w:rPr>
+          <w:rFonts w:ascii="Arial" w:eastAsia="Times New Roman" w:hAnsi="Arial" w:cs="Arial"/>
+          <w:color w:val="5C5C5C"/>
+          <w:sz w:val="21"/>
+          <w:szCs w:val="21"/>
+          <w:lang w:eastAsia="ru-RU"/>
+        </w:rPr>
+        <w:t xml:space="preserve"> будет рассмотрен позже.</w:t>
+      </w:r>
+    </w:p>
+    <w:p>
+      <w:pPr>
+        <w:shd w:val="clear" w:color="auto" w:fill="FFFFFF"/>
+        <w:spacing w:before="120" w:after="120" w:line="240" w:lineRule="auto"/>
+        <w:rPr>
+          <w:rFonts w:ascii="Arial" w:eastAsia="Times New Roman" w:hAnsi="Arial" w:cs="Arial"/>
+          <w:color w:val="5C5C5C"/>
+          <w:sz w:val="21"/>
+          <w:szCs w:val="21"/>
+          <w:lang w:val="en-US" w:eastAsia="ru-RU"/>
+        </w:rPr>
+      </w:pPr>
+      <w:r>
+        <w:rPr>
+          <w:rFonts w:ascii="Arial" w:eastAsia="Times New Roman" w:hAnsi="Arial" w:cs="Arial"/>
+          <w:color w:val="5C5C5C"/>
+          <w:sz w:val="21"/>
+          <w:szCs w:val="21"/>
+          <w:lang w:val="en-US" w:eastAsia="ru-RU"/>
+        </w:rPr>
+        <w:t>Mockito</w:t>
+      </w:r>
+      <w:r>
+        <w:rPr>
+          <w:rFonts w:ascii="Arial" w:eastAsia="Times New Roman" w:hAnsi="Arial" w:cs="Arial"/>
+          <w:color w:val="5C5C5C"/>
+          <w:sz w:val="21"/>
+          <w:szCs w:val="21"/>
+          <w:lang w:val="en-US" w:eastAsia="ru-RU"/>
+        </w:rPr>
+        <w:t xml:space="preserve"> – </w:t>
+      </w:r>
+      <w:r>
+        <w:rPr>
+          <w:rFonts w:ascii="Arial" w:eastAsia="Times New Roman" w:hAnsi="Arial" w:cs="Arial"/>
+          <w:color w:val="5C5C5C"/>
+          <w:sz w:val="21"/>
+          <w:szCs w:val="21"/>
+          <w:lang w:eastAsia="ru-RU"/>
+        </w:rPr>
+        <w:t>это</w:t>
+      </w:r>
+      <w:r>
+        <w:rPr>
+          <w:rFonts w:ascii="Arial" w:eastAsia="Times New Roman" w:hAnsi="Arial" w:cs="Arial"/>
+          <w:color w:val="5C5C5C"/>
+          <w:sz w:val="21"/>
+          <w:szCs w:val="21"/>
+          <w:lang w:val="en-US" w:eastAsia="ru-RU"/>
+        </w:rPr>
+        <w:t xml:space="preserve"> </w:t>
+      </w:r>
+      <w:r>
+        <w:rPr>
+          <w:rFonts w:ascii="Arial" w:eastAsia="Times New Roman" w:hAnsi="Arial" w:cs="Arial"/>
+          <w:color w:val="5C5C5C"/>
+          <w:sz w:val="21"/>
+          <w:szCs w:val="21"/>
+          <w:lang w:val="en-US" w:eastAsia="ru-RU"/>
+        </w:rPr>
+        <w:t>scenario</w:t>
+      </w:r>
+      <w:r>
+        <w:rPr>
+          <w:rFonts w:ascii="Arial" w:eastAsia="Times New Roman" w:hAnsi="Arial" w:cs="Arial"/>
+          <w:color w:val="5C5C5C"/>
+          <w:sz w:val="21"/>
+          <w:szCs w:val="21"/>
+          <w:lang w:val="en-US" w:eastAsia="ru-RU"/>
+        </w:rPr>
+        <w:t xml:space="preserve">, </w:t>
+      </w:r>
+      <w:r>
+        <w:rPr>
+          <w:rFonts w:ascii="Arial" w:eastAsia="Times New Roman" w:hAnsi="Arial" w:cs="Arial"/>
+          <w:color w:val="5C5C5C"/>
+          <w:sz w:val="21"/>
+          <w:szCs w:val="21"/>
+          <w:lang w:val="en-US" w:eastAsia="ru-RU"/>
+        </w:rPr>
+        <w:t xml:space="preserve">mock, </w:t>
+      </w:r>
+      <w:r>
+        <w:rPr>
+          <w:rFonts w:ascii="Arial" w:eastAsia="Times New Roman" w:hAnsi="Arial" w:cs="Arial"/>
+          <w:color w:val="5C5C5C"/>
+          <w:sz w:val="21"/>
+          <w:szCs w:val="21"/>
+          <w:lang w:val="en-US" w:eastAsia="ru-RU"/>
+        </w:rPr>
+        <w:t>verify</w:t>
+      </w:r>
+    </w:p>
+    <w:p>
+      <w:pPr>
+        <w:shd w:val="clear" w:color="auto" w:fill="FFFFFF"/>
+        <w:spacing w:before="120" w:after="120" w:line="240" w:lineRule="auto"/>
+        <w:rPr>
+          <w:rFonts w:ascii="Arial" w:eastAsia="Times New Roman" w:hAnsi="Arial" w:cs="Arial"/>
+          <w:color w:val="5C5C5C"/>
+          <w:sz w:val="21"/>
+          <w:szCs w:val="21"/>
+          <w:lang w:val="en-US" w:eastAsia="ru-RU"/>
+        </w:rPr>
+      </w:pPr>
+      <w:r>
+        <w:rPr>
+          <w:rFonts w:ascii="Arial" w:eastAsia="Times New Roman" w:hAnsi="Arial" w:cs="Arial"/>
+          <w:color w:val="5C5C5C"/>
+          <w:sz w:val="21"/>
+          <w:szCs w:val="21"/>
+          <w:lang w:val="en-US" w:eastAsia="ru-RU"/>
+        </w:rPr>
+        <w:t xml:space="preserve">Espresso – </w:t>
+      </w:r>
+      <w:proofErr w:type="spellStart"/>
+      <w:r>
+        <w:rPr>
+          <w:rFonts w:ascii="Arial" w:eastAsia="Times New Roman" w:hAnsi="Arial" w:cs="Arial"/>
+          <w:color w:val="5C5C5C"/>
+          <w:sz w:val="21"/>
+          <w:szCs w:val="21"/>
+          <w:lang w:val="en-US" w:eastAsia="ru-RU"/>
+        </w:rPr>
+        <w:t>onView</w:t>
+      </w:r>
+      <w:proofErr w:type="spellEnd"/>
+    </w:p>
+    <w:p>
+      <w:pPr>
+        <w:shd w:val="clear" w:color="auto" w:fill="FFFFFF"/>
+        <w:spacing w:before="120" w:after="120" w:line="240" w:lineRule="auto"/>
+        <w:rPr>
+          <w:rFonts w:ascii="Arial" w:eastAsia="Times New Roman" w:hAnsi="Arial" w:cs="Arial"/>
+          <w:color w:val="5C5C5C"/>
+          <w:sz w:val="21"/>
+          <w:szCs w:val="21"/>
+          <w:lang w:val="en-US" w:eastAsia="ru-RU"/>
+        </w:rPr>
+      </w:pPr>
+      <w:r>
+        <w:rPr>
+          <w:rFonts w:ascii="Arial" w:eastAsia="Times New Roman" w:hAnsi="Arial" w:cs="Arial"/>
+          <w:color w:val="5C5C5C"/>
+          <w:sz w:val="21"/>
+          <w:szCs w:val="21"/>
+          <w:lang w:val="en-US" w:eastAsia="ru-RU"/>
+        </w:rPr>
+        <w:t xml:space="preserve">Junit </w:t>
+      </w:r>
+      <w:r>
+        <w:rPr>
+          <w:rFonts w:ascii="Arial" w:eastAsia="Times New Roman" w:hAnsi="Arial" w:cs="Arial"/>
+          <w:color w:val="5C5C5C"/>
+          <w:sz w:val="21"/>
+          <w:szCs w:val="21"/>
+          <w:lang w:val="en-US" w:eastAsia="ru-RU"/>
+        </w:rPr>
+        <w:t>–</w:t>
+      </w:r>
+      <w:r>
+        <w:rPr>
+          <w:rFonts w:ascii="Arial" w:eastAsia="Times New Roman" w:hAnsi="Arial" w:cs="Arial"/>
+          <w:color w:val="5C5C5C"/>
+          <w:sz w:val="21"/>
+          <w:szCs w:val="21"/>
+          <w:lang w:val="en-US" w:eastAsia="ru-RU"/>
+        </w:rPr>
+        <w:t xml:space="preserve"> </w:t>
+      </w:r>
+      <w:proofErr w:type="spellStart"/>
+      <w:r>
+        <w:rPr>
+          <w:rFonts w:ascii="Arial" w:eastAsia="Times New Roman" w:hAnsi="Arial" w:cs="Arial"/>
+          <w:color w:val="5C5C5C"/>
+          <w:sz w:val="21"/>
+          <w:szCs w:val="21"/>
+          <w:lang w:val="en-US" w:eastAsia="ru-RU"/>
+        </w:rPr>
+        <w:t>assertsThat</w:t>
+      </w:r>
+      <w:proofErr w:type="spellEnd"/>
+    </w:p>
+    <w:p>
+      <w:pPr>
+        <w:shd w:val="clear" w:color="auto" w:fill="FFFFFF"/>
+        <w:spacing w:before="120" w:after="120" w:line="240" w:lineRule="auto"/>
+        <w:rPr>
+          <w:rFonts w:ascii="Arial" w:eastAsia="Times New Roman" w:hAnsi="Arial" w:cs="Arial"/>
+          <w:color w:val="5C5C5C"/>
+          <w:sz w:val="21"/>
+          <w:szCs w:val="21"/>
+          <w:lang w:eastAsia="ru-RU"/>
+        </w:rPr>
+      </w:pPr>
+      <w:r>
+        <w:rPr>
+          <w:rFonts w:ascii="Arial" w:eastAsia="Times New Roman" w:hAnsi="Arial" w:cs="Arial"/>
+          <w:color w:val="5C5C5C"/>
+          <w:sz w:val="21"/>
+          <w:szCs w:val="21"/>
+          <w:lang w:eastAsia="ru-RU"/>
+        </w:rPr>
+        <w:t xml:space="preserve">Написали тест перехода на другие экраны с </w:t>
+      </w:r>
+      <w:r>
+        <w:rPr>
+          <w:rFonts w:ascii="Arial" w:eastAsia="Times New Roman" w:hAnsi="Arial" w:cs="Arial"/>
+          <w:color w:val="5C5C5C"/>
+          <w:sz w:val="21"/>
+          <w:szCs w:val="21"/>
+          <w:lang w:val="en-US" w:eastAsia="ru-RU"/>
+        </w:rPr>
+        <w:t>mock</w:t>
+      </w:r>
+      <w:r>
+        <w:rPr>
+          <w:rFonts w:ascii="Arial" w:eastAsia="Times New Roman" w:hAnsi="Arial" w:cs="Arial"/>
+          <w:color w:val="5C5C5C"/>
+          <w:sz w:val="21"/>
+          <w:szCs w:val="21"/>
+          <w:lang w:eastAsia="ru-RU"/>
+        </w:rPr>
+        <w:t xml:space="preserve"> </w:t>
+      </w:r>
+      <w:r>
+        <w:rPr>
+          <w:rFonts w:ascii="Arial" w:eastAsia="Times New Roman" w:hAnsi="Arial" w:cs="Arial"/>
+          <w:color w:val="5C5C5C"/>
+          <w:sz w:val="21"/>
+          <w:szCs w:val="21"/>
+          <w:lang w:eastAsia="ru-RU"/>
+        </w:rPr>
+        <w:t xml:space="preserve">сказали </w:t>
+      </w:r>
+      <w:r>
+        <w:rPr>
+          <w:rFonts w:ascii="Arial" w:eastAsia="Times New Roman" w:hAnsi="Arial" w:cs="Arial"/>
+          <w:color w:val="5C5C5C"/>
+          <w:sz w:val="21"/>
+          <w:szCs w:val="21"/>
+          <w:lang w:val="en-US" w:eastAsia="ru-RU"/>
+        </w:rPr>
+        <w:t>espresso</w:t>
+      </w:r>
+      <w:r>
+        <w:rPr>
+          <w:rFonts w:ascii="Arial" w:eastAsia="Times New Roman" w:hAnsi="Arial" w:cs="Arial"/>
+          <w:color w:val="5C5C5C"/>
+          <w:sz w:val="21"/>
+          <w:szCs w:val="21"/>
+          <w:lang w:eastAsia="ru-RU"/>
+        </w:rPr>
+        <w:t xml:space="preserve"> </w:t>
+      </w:r>
+      <w:r>
+        <w:rPr>
+          <w:rFonts w:ascii="Arial" w:eastAsia="Times New Roman" w:hAnsi="Arial" w:cs="Arial"/>
+          <w:color w:val="5C5C5C"/>
+          <w:sz w:val="21"/>
+          <w:szCs w:val="21"/>
+          <w:lang w:eastAsia="ru-RU"/>
+        </w:rPr>
+        <w:t xml:space="preserve">нажать, и у </w:t>
+      </w:r>
+      <w:proofErr w:type="spellStart"/>
+      <w:r>
+        <w:rPr>
+          <w:rFonts w:ascii="Arial" w:eastAsia="Times New Roman" w:hAnsi="Arial" w:cs="Arial"/>
+          <w:color w:val="5C5C5C"/>
+          <w:sz w:val="21"/>
+          <w:szCs w:val="21"/>
+          <w:lang w:eastAsia="ru-RU"/>
+        </w:rPr>
+        <w:t>макиты</w:t>
+      </w:r>
+      <w:proofErr w:type="spellEnd"/>
+      <w:r>
+        <w:rPr>
+          <w:rFonts w:ascii="Arial" w:eastAsia="Times New Roman" w:hAnsi="Arial" w:cs="Arial"/>
+          <w:color w:val="5C5C5C"/>
+          <w:sz w:val="21"/>
+          <w:szCs w:val="21"/>
+          <w:lang w:eastAsia="ru-RU"/>
+        </w:rPr>
+        <w:t xml:space="preserve"> спросили пошла команда или нет.</w:t>
+      </w:r>
+    </w:p>
+    <w:p>
+      <w:pPr>
+        <w:shd w:val="clear" w:color="auto" w:fill="FFFFFF"/>
+        <w:spacing w:before="120" w:after="120" w:line="240" w:lineRule="auto"/>
+        <w:rPr>
+          <w:rFonts w:ascii="Arial" w:eastAsia="Times New Roman" w:hAnsi="Arial" w:cs="Arial"/>
+          <w:color w:val="5C5C5C"/>
+          <w:sz w:val="21"/>
+          <w:szCs w:val="21"/>
+          <w:lang w:eastAsia="ru-RU"/>
+        </w:rPr>
+      </w:pPr>
+      <w:r>
+        <w:rPr>
+          <w:rFonts w:ascii="Arial" w:eastAsia="Times New Roman" w:hAnsi="Arial" w:cs="Arial"/>
+          <w:color w:val="5C5C5C"/>
+          <w:sz w:val="21"/>
+          <w:szCs w:val="21"/>
+          <w:lang w:eastAsia="ru-RU"/>
+        </w:rPr>
+        <w:t xml:space="preserve">*** Ошибку по </w:t>
+      </w:r>
+      <w:r>
+        <w:rPr>
+          <w:rFonts w:ascii="Arial" w:eastAsia="Times New Roman" w:hAnsi="Arial" w:cs="Arial"/>
+          <w:color w:val="5C5C5C"/>
+          <w:sz w:val="21"/>
+          <w:szCs w:val="21"/>
+          <w:lang w:val="en-US" w:eastAsia="ru-RU"/>
+        </w:rPr>
+        <w:t>FAB</w:t>
+      </w:r>
+      <w:r>
+        <w:rPr>
+          <w:rFonts w:ascii="Arial" w:eastAsia="Times New Roman" w:hAnsi="Arial" w:cs="Arial"/>
+          <w:color w:val="5C5C5C"/>
+          <w:sz w:val="21"/>
+          <w:szCs w:val="21"/>
+          <w:lang w:eastAsia="ru-RU"/>
+        </w:rPr>
+        <w:t xml:space="preserve"> </w:t>
+      </w:r>
+      <w:r>
+        <w:rPr>
+          <w:rFonts w:ascii="Arial" w:eastAsia="Times New Roman" w:hAnsi="Arial" w:cs="Arial"/>
+          <w:color w:val="5C5C5C"/>
+          <w:sz w:val="21"/>
+          <w:szCs w:val="21"/>
+          <w:lang w:eastAsia="ru-RU"/>
+        </w:rPr>
+        <w:t>тест не перехватывает.</w:t>
+      </w:r>
+    </w:p>
+    <w:p>
+      <w:pPr>
+        <w:shd w:val="clear" w:color="auto" w:fill="FFFFFF"/>
+        <w:spacing w:before="120" w:after="120" w:line="240" w:lineRule="auto"/>
+        <w:rPr>
+          <w:rFonts w:ascii="Arial" w:eastAsia="Times New Roman" w:hAnsi="Arial" w:cs="Arial"/>
+          <w:color w:val="5C5C5C"/>
+          <w:sz w:val="21"/>
+          <w:szCs w:val="21"/>
+          <w:lang w:eastAsia="ru-RU"/>
+        </w:rPr>
+      </w:pPr>
+      <w:r>
+        <w:rPr>
+          <w:rFonts w:ascii="Arial" w:eastAsia="Times New Roman" w:hAnsi="Arial" w:cs="Arial"/>
+          <w:color w:val="5C5C5C"/>
+          <w:sz w:val="21"/>
+          <w:szCs w:val="21"/>
+          <w:lang w:eastAsia="ru-RU"/>
+        </w:rPr>
+        <w:t xml:space="preserve">Можно бы </w:t>
+      </w:r>
+      <w:proofErr w:type="spellStart"/>
+      <w:r>
+        <w:rPr>
+          <w:rFonts w:ascii="Arial" w:eastAsia="Times New Roman" w:hAnsi="Arial" w:cs="Arial"/>
+          <w:color w:val="5C5C5C"/>
+          <w:sz w:val="21"/>
+          <w:szCs w:val="21"/>
+          <w:lang w:eastAsia="ru-RU"/>
+        </w:rPr>
+        <w:t>пулреквест</w:t>
+      </w:r>
+      <w:proofErr w:type="spellEnd"/>
+      <w:r>
+        <w:rPr>
+          <w:rFonts w:ascii="Arial" w:eastAsia="Times New Roman" w:hAnsi="Arial" w:cs="Arial"/>
+          <w:color w:val="5C5C5C"/>
+          <w:sz w:val="21"/>
+          <w:szCs w:val="21"/>
+          <w:lang w:eastAsia="ru-RU"/>
+        </w:rPr>
+        <w:t xml:space="preserve"> отправить.</w:t>
+      </w:r>
+    </w:p>
+    <w:p>
+      <w:pPr>
+        <w:shd w:val="clear" w:color="auto" w:fill="FFFFFF"/>
+        <w:spacing w:before="300" w:after="0" w:line="240" w:lineRule="atLeast"/>
+        <w:outlineLvl w:val="1"/>
+        <w:rPr>
+          <w:rFonts w:ascii="Times New Roman" w:eastAsia="Times New Roman" w:hAnsi="Times New Roman" w:cs="Times New Roman"/>
+          <w:color w:val="5C5C5C"/>
+          <w:sz w:val="30"/>
+          <w:szCs w:val="30"/>
+          <w:lang w:eastAsia="ru-RU"/>
+        </w:rPr>
+      </w:pPr>
+      <w:r>
+        <w:rPr>
+          <w:rFonts w:ascii="Times New Roman" w:eastAsia="Times New Roman" w:hAnsi="Times New Roman" w:cs="Times New Roman"/>
+          <w:color w:val="5C5C5C"/>
+          <w:sz w:val="30"/>
+          <w:szCs w:val="30"/>
+          <w:lang w:eastAsia="ru-RU"/>
+        </w:rPr>
+        <w:t>13. Резюме</w:t>
+      </w:r>
+    </w:p>
+    <w:p>
+      <w:pPr>
+        <w:shd w:val="clear" w:color="auto" w:fill="FFFFFF"/>
+        <w:spacing w:before="240" w:after="240" w:line="240" w:lineRule="auto"/>
+        <w:rPr>
+          <w:rFonts w:ascii="Arial" w:eastAsia="Times New Roman" w:hAnsi="Arial" w:cs="Arial"/>
+          <w:color w:val="5C5C5C"/>
+          <w:sz w:val="21"/>
+          <w:szCs w:val="21"/>
+          <w:lang w:eastAsia="ru-RU"/>
+        </w:rPr>
+      </w:pPr>
+      <w:r>
+        <w:rPr>
+          <w:rFonts w:ascii="Arial" w:eastAsia="Times New Roman" w:hAnsi="Arial" w:cs="Arial"/>
+          <w:color w:val="5C5C5C"/>
+          <w:sz w:val="21"/>
+          <w:szCs w:val="21"/>
+          <w:lang w:eastAsia="ru-RU"/>
+        </w:rPr>
+        <w:t xml:space="preserve">В этой кодовой лаборатории рассказывалось, как настроить ручную инъекцию зависимостей, локатор сервисов и как использовать фейки и макеты в ваших приложениях </w:t>
+      </w:r>
+      <w:proofErr w:type="spellStart"/>
+      <w:r>
+        <w:rPr>
+          <w:rFonts w:ascii="Arial" w:eastAsia="Times New Roman" w:hAnsi="Arial" w:cs="Arial"/>
+          <w:color w:val="5C5C5C"/>
+          <w:sz w:val="21"/>
+          <w:szCs w:val="21"/>
+          <w:lang w:eastAsia="ru-RU"/>
+        </w:rPr>
+        <w:t>Android</w:t>
+      </w:r>
+      <w:proofErr w:type="spellEnd"/>
+      <w:r>
+        <w:rPr>
+          <w:rFonts w:ascii="Arial" w:eastAsia="Times New Roman" w:hAnsi="Arial" w:cs="Arial"/>
+          <w:color w:val="5C5C5C"/>
+          <w:sz w:val="21"/>
+          <w:szCs w:val="21"/>
+          <w:lang w:eastAsia="ru-RU"/>
+        </w:rPr>
+        <w:t xml:space="preserve"> </w:t>
+      </w:r>
+      <w:proofErr w:type="spellStart"/>
+      <w:r>
+        <w:rPr>
+          <w:rFonts w:ascii="Arial" w:eastAsia="Times New Roman" w:hAnsi="Arial" w:cs="Arial"/>
+          <w:color w:val="5C5C5C"/>
+          <w:sz w:val="21"/>
+          <w:szCs w:val="21"/>
+          <w:lang w:eastAsia="ru-RU"/>
+        </w:rPr>
+        <w:t>Kotlin</w:t>
+      </w:r>
+      <w:proofErr w:type="spellEnd"/>
+      <w:r>
+        <w:rPr>
+          <w:rFonts w:ascii="Arial" w:eastAsia="Times New Roman" w:hAnsi="Arial" w:cs="Arial"/>
+          <w:color w:val="5C5C5C"/>
+          <w:sz w:val="21"/>
+          <w:szCs w:val="21"/>
+          <w:lang w:eastAsia="ru-RU"/>
+        </w:rPr>
+        <w:t>. В частности:</w:t>
+      </w:r>
+    </w:p>
+    <w:p>
+      <w:pPr>
+        <w:numPr>
+          <w:ilvl w:val="0"/>
+          <w:numId w:val="9"/>
+        </w:numPr>
+        <w:shd w:val="clear" w:color="auto" w:fill="FFFFFF"/>
+        <w:spacing w:before="120" w:after="120" w:line="240" w:lineRule="auto"/>
+        <w:ind w:left="0"/>
+        <w:rPr>
+          <w:rFonts w:ascii="Arial" w:eastAsia="Times New Roman" w:hAnsi="Arial" w:cs="Arial"/>
+          <w:color w:val="5C5C5C"/>
+          <w:sz w:val="21"/>
+          <w:szCs w:val="21"/>
+          <w:lang w:eastAsia="ru-RU"/>
+        </w:rPr>
+      </w:pPr>
+      <w:r>
+        <w:rPr>
+          <w:rFonts w:ascii="Arial" w:eastAsia="Times New Roman" w:hAnsi="Arial" w:cs="Arial"/>
+          <w:color w:val="5C5C5C"/>
+          <w:sz w:val="21"/>
+          <w:szCs w:val="21"/>
+          <w:lang w:eastAsia="ru-RU"/>
+        </w:rPr>
+        <w:t>То, что вы хотите протестировать, и ваша стратегия тестирования определяют типы тестов, которые вы собираетесь реализовать для своего приложения. </w:t>
+      </w:r>
+      <w:r>
+        <w:rPr>
+          <w:rFonts w:ascii="Arial" w:eastAsia="Times New Roman" w:hAnsi="Arial" w:cs="Arial"/>
+          <w:b/>
+          <w:bCs/>
+          <w:color w:val="5C5C5C"/>
+          <w:sz w:val="21"/>
+          <w:szCs w:val="21"/>
+          <w:lang w:eastAsia="ru-RU"/>
+        </w:rPr>
+        <w:t>Модульные тесты</w:t>
+      </w:r>
+      <w:r>
+        <w:rPr>
+          <w:rFonts w:ascii="Arial" w:eastAsia="Times New Roman" w:hAnsi="Arial" w:cs="Arial"/>
+          <w:color w:val="5C5C5C"/>
+          <w:sz w:val="21"/>
+          <w:szCs w:val="21"/>
+          <w:lang w:eastAsia="ru-RU"/>
+        </w:rPr>
+        <w:t> целенаправленны и быстры. </w:t>
+      </w:r>
+      <w:r>
+        <w:rPr>
+          <w:rFonts w:ascii="Arial" w:eastAsia="Times New Roman" w:hAnsi="Arial" w:cs="Arial"/>
+          <w:b/>
+          <w:bCs/>
+          <w:color w:val="5C5C5C"/>
+          <w:sz w:val="21"/>
+          <w:szCs w:val="21"/>
+          <w:lang w:eastAsia="ru-RU"/>
+        </w:rPr>
+        <w:t>Интеграционные тесты</w:t>
+      </w:r>
+      <w:r>
+        <w:rPr>
+          <w:rFonts w:ascii="Arial" w:eastAsia="Times New Roman" w:hAnsi="Arial" w:cs="Arial"/>
+          <w:color w:val="5C5C5C"/>
+          <w:sz w:val="21"/>
+          <w:szCs w:val="21"/>
+          <w:lang w:eastAsia="ru-RU"/>
+        </w:rPr>
+        <w:t> проверяют взаимодействие между частями вашей программы. </w:t>
+      </w:r>
+      <w:r>
+        <w:rPr>
+          <w:rFonts w:ascii="Arial" w:eastAsia="Times New Roman" w:hAnsi="Arial" w:cs="Arial"/>
+          <w:b/>
+          <w:bCs/>
+          <w:color w:val="5C5C5C"/>
+          <w:sz w:val="21"/>
+          <w:szCs w:val="21"/>
+          <w:lang w:eastAsia="ru-RU"/>
+        </w:rPr>
+        <w:t>Сквозные тесты</w:t>
+      </w:r>
+      <w:r>
+        <w:rPr>
+          <w:rFonts w:ascii="Arial" w:eastAsia="Times New Roman" w:hAnsi="Arial" w:cs="Arial"/>
+          <w:color w:val="5C5C5C"/>
+          <w:sz w:val="21"/>
+          <w:szCs w:val="21"/>
+          <w:lang w:eastAsia="ru-RU"/>
+        </w:rPr>
+        <w:t> проверяют функции, имеют высочайшую точность, часто оснащены инструментами и могут длиться дольше.</w:t>
+      </w:r>
+    </w:p>
+    <w:p>
+      <w:pPr>
+        <w:numPr>
+          <w:ilvl w:val="0"/>
+          <w:numId w:val="9"/>
+        </w:numPr>
+        <w:shd w:val="clear" w:color="auto" w:fill="FFFFFF"/>
+        <w:spacing w:before="120" w:after="120" w:line="240" w:lineRule="auto"/>
+        <w:ind w:left="0"/>
+        <w:rPr>
+          <w:rFonts w:ascii="Arial" w:eastAsia="Times New Roman" w:hAnsi="Arial" w:cs="Arial"/>
+          <w:color w:val="5C5C5C"/>
+          <w:sz w:val="21"/>
+          <w:szCs w:val="21"/>
+          <w:lang w:eastAsia="ru-RU"/>
+        </w:rPr>
+      </w:pPr>
+      <w:r>
+        <w:rPr>
+          <w:rFonts w:ascii="Arial" w:eastAsia="Times New Roman" w:hAnsi="Arial" w:cs="Arial"/>
+          <w:color w:val="5C5C5C"/>
+          <w:sz w:val="21"/>
+          <w:szCs w:val="21"/>
+          <w:lang w:eastAsia="ru-RU"/>
+        </w:rPr>
+        <w:t>Архитектура вашего приложения влияет на то, насколько сложно его тестировать.</w:t>
+      </w:r>
+    </w:p>
+    <w:p>
+      <w:pPr>
+        <w:numPr>
+          <w:ilvl w:val="0"/>
+          <w:numId w:val="9"/>
+        </w:numPr>
+        <w:shd w:val="clear" w:color="auto" w:fill="FFFFFF"/>
+        <w:spacing w:before="120" w:after="120" w:line="240" w:lineRule="auto"/>
+        <w:ind w:left="0"/>
+        <w:rPr>
+          <w:rFonts w:ascii="Arial" w:eastAsia="Times New Roman" w:hAnsi="Arial" w:cs="Arial"/>
+          <w:color w:val="5C5C5C"/>
+          <w:sz w:val="21"/>
+          <w:szCs w:val="21"/>
+          <w:lang w:eastAsia="ru-RU"/>
+        </w:rPr>
+      </w:pPr>
+      <w:r>
+        <w:rPr>
+          <w:rFonts w:ascii="Arial" w:eastAsia="Times New Roman" w:hAnsi="Arial" w:cs="Arial"/>
+          <w:color w:val="5C5C5C"/>
+          <w:sz w:val="21"/>
+          <w:szCs w:val="21"/>
+          <w:lang w:eastAsia="ru-RU"/>
+        </w:rPr>
+        <w:t>Чтобы изолировать части вашего приложения для тестирования, вы можете использовать тестовые двойники. </w:t>
+      </w:r>
+      <w:r>
+        <w:rPr>
+          <w:rFonts w:ascii="Arial" w:eastAsia="Times New Roman" w:hAnsi="Arial" w:cs="Arial"/>
+          <w:b/>
+          <w:bCs/>
+          <w:color w:val="5C5C5C"/>
+          <w:sz w:val="21"/>
+          <w:szCs w:val="21"/>
+          <w:lang w:eastAsia="ru-RU"/>
+        </w:rPr>
+        <w:t>Двойной тест</w:t>
+      </w:r>
+      <w:r>
+        <w:rPr>
+          <w:rFonts w:ascii="Arial" w:eastAsia="Times New Roman" w:hAnsi="Arial" w:cs="Arial"/>
+          <w:color w:val="5C5C5C"/>
+          <w:sz w:val="21"/>
+          <w:szCs w:val="21"/>
+          <w:lang w:eastAsia="ru-RU"/>
+        </w:rPr>
+        <w:t> </w:t>
+      </w:r>
+      <w:proofErr w:type="gramStart"/>
+      <w:r>
+        <w:rPr>
+          <w:rFonts w:ascii="Arial" w:eastAsia="Times New Roman" w:hAnsi="Arial" w:cs="Arial"/>
+          <w:color w:val="5C5C5C"/>
+          <w:sz w:val="21"/>
+          <w:szCs w:val="21"/>
+          <w:lang w:eastAsia="ru-RU"/>
+        </w:rPr>
+        <w:t>версия класса</w:t>
+      </w:r>
+      <w:proofErr w:type="gramEnd"/>
+      <w:r>
+        <w:rPr>
+          <w:rFonts w:ascii="Arial" w:eastAsia="Times New Roman" w:hAnsi="Arial" w:cs="Arial"/>
+          <w:color w:val="5C5C5C"/>
+          <w:sz w:val="21"/>
+          <w:szCs w:val="21"/>
+          <w:lang w:eastAsia="ru-RU"/>
+        </w:rPr>
+        <w:t xml:space="preserve"> созданная специально для тестирования. Например, вы фальсифицируете получение данных из базы данных или Интернета.</w:t>
+      </w:r>
+    </w:p>
+    <w:p>
+      <w:pPr>
+        <w:numPr>
+          <w:ilvl w:val="0"/>
+          <w:numId w:val="9"/>
+        </w:numPr>
+        <w:shd w:val="clear" w:color="auto" w:fill="FFFFFF"/>
+        <w:spacing w:before="120" w:after="120" w:line="240" w:lineRule="auto"/>
+        <w:ind w:left="0"/>
+        <w:rPr>
+          <w:rFonts w:ascii="Arial" w:eastAsia="Times New Roman" w:hAnsi="Arial" w:cs="Arial"/>
+          <w:color w:val="5C5C5C"/>
+          <w:sz w:val="21"/>
+          <w:szCs w:val="21"/>
+          <w:lang w:eastAsia="ru-RU"/>
+        </w:rPr>
+      </w:pPr>
+      <w:r>
+        <w:rPr>
+          <w:rFonts w:ascii="Arial" w:eastAsia="Times New Roman" w:hAnsi="Arial" w:cs="Arial"/>
+          <w:color w:val="5C5C5C"/>
+          <w:sz w:val="21"/>
+          <w:szCs w:val="21"/>
+          <w:lang w:eastAsia="ru-RU"/>
+        </w:rPr>
+        <w:t>Используйте </w:t>
+      </w:r>
+      <w:r>
+        <w:rPr>
+          <w:rFonts w:ascii="Arial" w:eastAsia="Times New Roman" w:hAnsi="Arial" w:cs="Arial"/>
+          <w:b/>
+          <w:bCs/>
+          <w:color w:val="5C5C5C"/>
+          <w:sz w:val="21"/>
+          <w:szCs w:val="21"/>
+          <w:lang w:eastAsia="ru-RU"/>
+        </w:rPr>
+        <w:t>внедрение зависимостей,</w:t>
+      </w:r>
+      <w:r>
+        <w:rPr>
+          <w:rFonts w:ascii="Arial" w:eastAsia="Times New Roman" w:hAnsi="Arial" w:cs="Arial"/>
+          <w:color w:val="5C5C5C"/>
+          <w:sz w:val="21"/>
+          <w:szCs w:val="21"/>
+          <w:lang w:eastAsia="ru-RU"/>
+        </w:rPr>
+        <w:t> чтобы заменить реальный класс тестовым классом, например репозиторием или сетевым уровнем.</w:t>
+      </w:r>
+    </w:p>
+    <w:p>
+      <w:pPr>
+        <w:numPr>
+          <w:ilvl w:val="0"/>
+          <w:numId w:val="9"/>
+        </w:numPr>
+        <w:shd w:val="clear" w:color="auto" w:fill="FFFFFF"/>
+        <w:spacing w:before="120" w:after="120" w:line="240" w:lineRule="auto"/>
+        <w:ind w:left="0"/>
+        <w:rPr>
+          <w:rFonts w:ascii="Arial" w:eastAsia="Times New Roman" w:hAnsi="Arial" w:cs="Arial"/>
+          <w:color w:val="5C5C5C"/>
+          <w:sz w:val="21"/>
+          <w:szCs w:val="21"/>
+          <w:lang w:eastAsia="ru-RU"/>
+        </w:rPr>
+      </w:pPr>
+      <w:r>
+        <w:rPr>
+          <w:rFonts w:ascii="Arial" w:eastAsia="Times New Roman" w:hAnsi="Arial" w:cs="Arial"/>
+          <w:color w:val="5C5C5C"/>
+          <w:sz w:val="21"/>
+          <w:szCs w:val="21"/>
+          <w:lang w:eastAsia="ru-RU"/>
+        </w:rPr>
+        <w:t>Используйте </w:t>
+      </w:r>
+      <w:r>
+        <w:rPr>
+          <w:rFonts w:ascii="Arial" w:eastAsia="Times New Roman" w:hAnsi="Arial" w:cs="Arial"/>
+          <w:b/>
+          <w:bCs/>
+          <w:color w:val="5C5C5C"/>
+          <w:sz w:val="21"/>
+          <w:szCs w:val="21"/>
+          <w:lang w:eastAsia="ru-RU"/>
+        </w:rPr>
+        <w:t>инструментальное тестирование</w:t>
+      </w:r>
+      <w:r>
+        <w:rPr>
+          <w:rFonts w:ascii="Arial" w:eastAsia="Times New Roman" w:hAnsi="Arial" w:cs="Arial"/>
+          <w:color w:val="5C5C5C"/>
+          <w:sz w:val="21"/>
+          <w:szCs w:val="21"/>
+          <w:lang w:eastAsia="ru-RU"/>
+        </w:rPr>
+        <w:t> </w:t>
+      </w:r>
+      <w:proofErr w:type="gramStart"/>
+      <w:r>
+        <w:rPr>
+          <w:rFonts w:ascii="Arial" w:eastAsia="Times New Roman" w:hAnsi="Arial" w:cs="Arial"/>
+          <w:color w:val="5C5C5C"/>
+          <w:sz w:val="21"/>
+          <w:szCs w:val="21"/>
+          <w:lang w:eastAsia="ru-RU"/>
+        </w:rPr>
+        <w:t>( </w:t>
+      </w:r>
+      <w:proofErr w:type="spellStart"/>
+      <w:r>
+        <w:rPr>
+          <w:rFonts w:ascii="Courier New" w:eastAsia="Times New Roman" w:hAnsi="Courier New" w:cs="Courier New"/>
+          <w:color w:val="37474F"/>
+          <w:sz w:val="19"/>
+          <w:szCs w:val="19"/>
+          <w:shd w:val="clear" w:color="auto" w:fill="E8EAED"/>
+          <w:lang w:eastAsia="ru-RU"/>
+        </w:rPr>
+        <w:t>androidTest</w:t>
+      </w:r>
+      <w:proofErr w:type="spellEnd"/>
+      <w:proofErr w:type="gramEnd"/>
+      <w:r>
+        <w:rPr>
+          <w:rFonts w:ascii="Arial" w:eastAsia="Times New Roman" w:hAnsi="Arial" w:cs="Arial"/>
+          <w:color w:val="5C5C5C"/>
+          <w:sz w:val="21"/>
+          <w:szCs w:val="21"/>
+          <w:lang w:eastAsia="ru-RU"/>
+        </w:rPr>
+        <w:t>) для запуска компонентов пользовательского интерфейса.</w:t>
+      </w:r>
+    </w:p>
+    <w:p>
+      <w:pPr>
+        <w:numPr>
+          <w:ilvl w:val="0"/>
+          <w:numId w:val="9"/>
+        </w:numPr>
+        <w:shd w:val="clear" w:color="auto" w:fill="FFFFFF"/>
+        <w:spacing w:before="120" w:after="120" w:line="240" w:lineRule="auto"/>
+        <w:ind w:left="0"/>
+        <w:rPr>
+          <w:rFonts w:ascii="Arial" w:eastAsia="Times New Roman" w:hAnsi="Arial" w:cs="Arial"/>
+          <w:color w:val="5C5C5C"/>
+          <w:sz w:val="21"/>
+          <w:szCs w:val="21"/>
+          <w:lang w:eastAsia="ru-RU"/>
+        </w:rPr>
+      </w:pPr>
+      <w:r>
+        <w:rPr>
+          <w:rFonts w:ascii="Arial" w:eastAsia="Times New Roman" w:hAnsi="Arial" w:cs="Arial"/>
+          <w:color w:val="5C5C5C"/>
+          <w:sz w:val="21"/>
+          <w:szCs w:val="21"/>
+          <w:lang w:eastAsia="ru-RU"/>
+        </w:rPr>
+        <w:t>Когда вы не можете использовать внедрение зависимостей конструктора, например, для запуска фрагмента, вы часто можете использовать локатор сервисов. </w:t>
+      </w:r>
+      <w:r>
+        <w:rPr>
+          <w:rFonts w:ascii="Arial" w:eastAsia="Times New Roman" w:hAnsi="Arial" w:cs="Arial"/>
+          <w:b/>
+          <w:bCs/>
+          <w:color w:val="5C5C5C"/>
+          <w:sz w:val="21"/>
+          <w:szCs w:val="21"/>
+          <w:lang w:eastAsia="ru-RU"/>
+        </w:rPr>
+        <w:t xml:space="preserve">Шаблон </w:t>
+      </w:r>
+      <w:proofErr w:type="spellStart"/>
+      <w:r>
+        <w:rPr>
+          <w:rFonts w:ascii="Arial" w:eastAsia="Times New Roman" w:hAnsi="Arial" w:cs="Arial"/>
+          <w:b/>
+          <w:bCs/>
+          <w:color w:val="5C5C5C"/>
+          <w:sz w:val="21"/>
+          <w:szCs w:val="21"/>
+          <w:lang w:eastAsia="ru-RU"/>
+        </w:rPr>
+        <w:t>Service</w:t>
+      </w:r>
+      <w:proofErr w:type="spellEnd"/>
+      <w:r>
+        <w:rPr>
+          <w:rFonts w:ascii="Arial" w:eastAsia="Times New Roman" w:hAnsi="Arial" w:cs="Arial"/>
+          <w:b/>
+          <w:bCs/>
+          <w:color w:val="5C5C5C"/>
+          <w:sz w:val="21"/>
+          <w:szCs w:val="21"/>
+          <w:lang w:eastAsia="ru-RU"/>
+        </w:rPr>
+        <w:t xml:space="preserve"> </w:t>
+      </w:r>
+      <w:proofErr w:type="spellStart"/>
+      <w:r>
+        <w:rPr>
+          <w:rFonts w:ascii="Arial" w:eastAsia="Times New Roman" w:hAnsi="Arial" w:cs="Arial"/>
+          <w:b/>
+          <w:bCs/>
+          <w:color w:val="5C5C5C"/>
+          <w:sz w:val="21"/>
+          <w:szCs w:val="21"/>
+          <w:lang w:eastAsia="ru-RU"/>
+        </w:rPr>
+        <w:t>Locator</w:t>
+      </w:r>
+      <w:proofErr w:type="spellEnd"/>
+      <w:r>
+        <w:rPr>
+          <w:rFonts w:ascii="Arial" w:eastAsia="Times New Roman" w:hAnsi="Arial" w:cs="Arial"/>
+          <w:color w:val="5C5C5C"/>
+          <w:sz w:val="21"/>
+          <w:szCs w:val="21"/>
+          <w:lang w:eastAsia="ru-RU"/>
+        </w:rPr>
+        <w:t xml:space="preserve"> является альтернативой </w:t>
+      </w:r>
+      <w:proofErr w:type="spellStart"/>
+      <w:r>
+        <w:rPr>
+          <w:rFonts w:ascii="Arial" w:eastAsia="Times New Roman" w:hAnsi="Arial" w:cs="Arial"/>
+          <w:color w:val="5C5C5C"/>
+          <w:sz w:val="21"/>
+          <w:szCs w:val="21"/>
+          <w:lang w:eastAsia="ru-RU"/>
+        </w:rPr>
+        <w:t>Dependency</w:t>
+      </w:r>
+      <w:proofErr w:type="spellEnd"/>
+      <w:r>
+        <w:rPr>
+          <w:rFonts w:ascii="Arial" w:eastAsia="Times New Roman" w:hAnsi="Arial" w:cs="Arial"/>
+          <w:color w:val="5C5C5C"/>
+          <w:sz w:val="21"/>
+          <w:szCs w:val="21"/>
+          <w:lang w:eastAsia="ru-RU"/>
+        </w:rPr>
+        <w:t xml:space="preserve"> </w:t>
+      </w:r>
+      <w:proofErr w:type="spellStart"/>
+      <w:r>
+        <w:rPr>
+          <w:rFonts w:ascii="Arial" w:eastAsia="Times New Roman" w:hAnsi="Arial" w:cs="Arial"/>
+          <w:color w:val="5C5C5C"/>
+          <w:sz w:val="21"/>
+          <w:szCs w:val="21"/>
+          <w:lang w:eastAsia="ru-RU"/>
+        </w:rPr>
+        <w:t>Injection</w:t>
+      </w:r>
+      <w:proofErr w:type="spellEnd"/>
+      <w:r>
+        <w:rPr>
+          <w:rFonts w:ascii="Arial" w:eastAsia="Times New Roman" w:hAnsi="Arial" w:cs="Arial"/>
+          <w:color w:val="5C5C5C"/>
+          <w:sz w:val="21"/>
+          <w:szCs w:val="21"/>
+          <w:lang w:eastAsia="ru-RU"/>
+        </w:rPr>
+        <w:t>. Он включает в себя создание одноэлементного класса под названием «</w:t>
+      </w:r>
+      <w:proofErr w:type="spellStart"/>
+      <w:r>
+        <w:rPr>
+          <w:rFonts w:ascii="Arial" w:eastAsia="Times New Roman" w:hAnsi="Arial" w:cs="Arial"/>
+          <w:color w:val="5C5C5C"/>
+          <w:sz w:val="21"/>
+          <w:szCs w:val="21"/>
+          <w:lang w:eastAsia="ru-RU"/>
+        </w:rPr>
+        <w:t>Service</w:t>
+      </w:r>
+      <w:proofErr w:type="spellEnd"/>
+      <w:r>
+        <w:rPr>
+          <w:rFonts w:ascii="Arial" w:eastAsia="Times New Roman" w:hAnsi="Arial" w:cs="Arial"/>
+          <w:color w:val="5C5C5C"/>
+          <w:sz w:val="21"/>
+          <w:szCs w:val="21"/>
+          <w:lang w:eastAsia="ru-RU"/>
+        </w:rPr>
+        <w:t xml:space="preserve"> </w:t>
+      </w:r>
+      <w:proofErr w:type="spellStart"/>
+      <w:r>
+        <w:rPr>
+          <w:rFonts w:ascii="Arial" w:eastAsia="Times New Roman" w:hAnsi="Arial" w:cs="Arial"/>
+          <w:color w:val="5C5C5C"/>
+          <w:sz w:val="21"/>
+          <w:szCs w:val="21"/>
+          <w:lang w:eastAsia="ru-RU"/>
+        </w:rPr>
+        <w:t>Locator</w:t>
+      </w:r>
+      <w:proofErr w:type="spellEnd"/>
+      <w:r>
+        <w:rPr>
+          <w:rFonts w:ascii="Arial" w:eastAsia="Times New Roman" w:hAnsi="Arial" w:cs="Arial"/>
+          <w:color w:val="5C5C5C"/>
+          <w:sz w:val="21"/>
+          <w:szCs w:val="21"/>
+          <w:lang w:eastAsia="ru-RU"/>
+        </w:rPr>
+        <w:t>», целью которого является предоставление зависимостей как для обычного, так и для тестового кода.</w:t>
+      </w:r>
+      <w:r>
+        <w:t xml:space="preserve"> </w:t>
+      </w:r>
+    </w:p>
+    <w:p>
+      <w:pPr>
+        <w:shd w:val="clear" w:color="auto" w:fill="FFFFFF"/>
+        <w:spacing w:before="120" w:after="120" w:line="240" w:lineRule="auto"/>
+        <w:rPr>
+          <w:rFonts w:ascii="Arial" w:eastAsia="Times New Roman" w:hAnsi="Arial" w:cs="Arial"/>
+          <w:color w:val="5C5C5C"/>
+          <w:sz w:val="21"/>
+          <w:szCs w:val="21"/>
+          <w:lang w:eastAsia="ru-RU"/>
+        </w:rPr>
+      </w:pPr>
+      <w:hyperlink r:id="rId15" w:history="1">
+        <w:r>
+          <w:rPr>
+            <w:rStyle w:val="a6"/>
+            <w:rFonts w:ascii="Arial" w:eastAsia="Times New Roman" w:hAnsi="Arial" w:cs="Arial"/>
+            <w:sz w:val="21"/>
+            <w:szCs w:val="21"/>
+            <w:lang w:eastAsia="ru-RU"/>
+          </w:rPr>
+          <w:t>https://developer.android.com/codelabs/advanced-android-kotlin-training-testing-test-doubles#12</w:t>
+        </w:r>
+      </w:hyperlink>
+    </w:p>
+    <w:p>
+      <w:pPr>
+        <w:shd w:val="clear" w:color="auto" w:fill="FFFFFF"/>
+        <w:spacing w:before="120" w:after="120" w:line="240" w:lineRule="auto"/>
+        <w:rPr>
+          <w:rFonts w:ascii="Arial" w:eastAsia="Times New Roman" w:hAnsi="Arial" w:cs="Arial"/>
+          <w:color w:val="5C5C5C"/>
+          <w:sz w:val="21"/>
+          <w:szCs w:val="21"/>
+          <w:lang w:eastAsia="ru-RU"/>
         </w:rPr>
       </w:pPr>
       <w:bookmarkStart w:id="4" w:name="_GoBack"/>
       <w:bookmarkEnd w:id="4"/>
-    </w:p>
-    <w:p>
-      <w:pPr>
-        <w:shd w:val="clear" w:color="auto" w:fill="FFFFFF"/>
-        <w:spacing w:before="120" w:after="120" w:line="240" w:lineRule="auto"/>
-        <w:rPr>
-          <w:rFonts w:ascii="Arial" w:eastAsia="Times New Roman" w:hAnsi="Arial" w:cs="Arial"/>
-          <w:color w:val="5C5C5C"/>
-          <w:sz w:val="21"/>
-          <w:szCs w:val="21"/>
-          <w:lang w:eastAsia="ru-RU"/>
-        </w:rPr>
-      </w:pPr>
-    </w:p>
-    <w:p>
-      <w:pPr>
-        <w:shd w:val="clear" w:color="auto" w:fill="FFFFFF"/>
-        <w:spacing w:before="120" w:after="120" w:line="240" w:lineRule="auto"/>
-        <w:rPr>
-          <w:rFonts w:ascii="Arial" w:eastAsia="Times New Roman" w:hAnsi="Arial" w:cs="Arial"/>
-          <w:color w:val="5C5C5C"/>
-          <w:sz w:val="21"/>
-          <w:szCs w:val="21"/>
-          <w:lang w:eastAsia="ru-RU"/>
-        </w:rPr>
-      </w:pPr>
     </w:p>
     <w:p>
       <w:pPr>
@@ -13390,9 +15092,9 @@
     </w:lvl>
   </w:abstractNum>
   <w:abstractNum w:abstractNumId="3" w15:restartNumberingAfterBreak="0">
-    <w:nsid w:val="58311B5C"/>
+    <w:nsid w:val="4A6019C9"/>
     <w:multiLevelType w:val="multilevel"/>
-    <w:tmpl w:val="B91E51E8"/>
+    <w:tmpl w:val="F56E060A"/>
     <w:lvl w:ilvl="0">
       <w:start w:val="1"/>
       <w:numFmt w:val="bullet"/>
@@ -13539,6 +15241,155 @@
     </w:lvl>
   </w:abstractNum>
   <w:abstractNum w:abstractNumId="4" w15:restartNumberingAfterBreak="0">
+    <w:nsid w:val="58311B5C"/>
+    <w:multiLevelType w:val="multilevel"/>
+    <w:tmpl w:val="B91E51E8"/>
+    <w:lvl w:ilvl="0">
+      <w:start w:val="1"/>
+      <w:numFmt w:val="bullet"/>
+      <w:lvlText w:val=""/>
+      <w:lvlJc w:val="left"/>
+      <w:pPr>
+        <w:tabs>
+          <w:tab w:val="num" w:pos="720"/>
+        </w:tabs>
+        <w:ind w:left="720" w:hanging="360"/>
+      </w:pPr>
+      <w:rPr>
+        <w:rFonts w:ascii="Symbol" w:hAnsi="Symbol" w:hint="default"/>
+        <w:sz w:val="20"/>
+      </w:rPr>
+    </w:lvl>
+    <w:lvl w:ilvl="1" w:tentative="1">
+      <w:start w:val="1"/>
+      <w:numFmt w:val="bullet"/>
+      <w:lvlText w:val=""/>
+      <w:lvlJc w:val="left"/>
+      <w:pPr>
+        <w:tabs>
+          <w:tab w:val="num" w:pos="1440"/>
+        </w:tabs>
+        <w:ind w:left="1440" w:hanging="360"/>
+      </w:pPr>
+      <w:rPr>
+        <w:rFonts w:ascii="Symbol" w:hAnsi="Symbol" w:hint="default"/>
+        <w:sz w:val="20"/>
+      </w:rPr>
+    </w:lvl>
+    <w:lvl w:ilvl="2" w:tentative="1">
+      <w:start w:val="1"/>
+      <w:numFmt w:val="bullet"/>
+      <w:lvlText w:val=""/>
+      <w:lvlJc w:val="left"/>
+      <w:pPr>
+        <w:tabs>
+          <w:tab w:val="num" w:pos="2160"/>
+        </w:tabs>
+        <w:ind w:left="2160" w:hanging="360"/>
+      </w:pPr>
+      <w:rPr>
+        <w:rFonts w:ascii="Symbol" w:hAnsi="Symbol" w:hint="default"/>
+        <w:sz w:val="20"/>
+      </w:rPr>
+    </w:lvl>
+    <w:lvl w:ilvl="3" w:tentative="1">
+      <w:start w:val="1"/>
+      <w:numFmt w:val="bullet"/>
+      <w:lvlText w:val=""/>
+      <w:lvlJc w:val="left"/>
+      <w:pPr>
+        <w:tabs>
+          <w:tab w:val="num" w:pos="2880"/>
+        </w:tabs>
+        <w:ind w:left="2880" w:hanging="360"/>
+      </w:pPr>
+      <w:rPr>
+        <w:rFonts w:ascii="Symbol" w:hAnsi="Symbol" w:hint="default"/>
+        <w:sz w:val="20"/>
+      </w:rPr>
+    </w:lvl>
+    <w:lvl w:ilvl="4" w:tentative="1">
+      <w:start w:val="1"/>
+      <w:numFmt w:val="bullet"/>
+      <w:lvlText w:val=""/>
+      <w:lvlJc w:val="left"/>
+      <w:pPr>
+        <w:tabs>
+          <w:tab w:val="num" w:pos="3600"/>
+        </w:tabs>
+        <w:ind w:left="3600" w:hanging="360"/>
+      </w:pPr>
+      <w:rPr>
+        <w:rFonts w:ascii="Symbol" w:hAnsi="Symbol" w:hint="default"/>
+        <w:sz w:val="20"/>
+      </w:rPr>
+    </w:lvl>
+    <w:lvl w:ilvl="5" w:tentative="1">
+      <w:start w:val="1"/>
+      <w:numFmt w:val="bullet"/>
+      <w:lvlText w:val=""/>
+      <w:lvlJc w:val="left"/>
+      <w:pPr>
+        <w:tabs>
+          <w:tab w:val="num" w:pos="4320"/>
+        </w:tabs>
+        <w:ind w:left="4320" w:hanging="360"/>
+      </w:pPr>
+      <w:rPr>
+        <w:rFonts w:ascii="Symbol" w:hAnsi="Symbol" w:hint="default"/>
+        <w:sz w:val="20"/>
+      </w:rPr>
+    </w:lvl>
+    <w:lvl w:ilvl="6" w:tentative="1">
+      <w:start w:val="1"/>
+      <w:numFmt w:val="bullet"/>
+      <w:lvlText w:val=""/>
+      <w:lvlJc w:val="left"/>
+      <w:pPr>
+        <w:tabs>
+          <w:tab w:val="num" w:pos="5040"/>
+        </w:tabs>
+        <w:ind w:left="5040" w:hanging="360"/>
+      </w:pPr>
+      <w:rPr>
+        <w:rFonts w:ascii="Symbol" w:hAnsi="Symbol" w:hint="default"/>
+        <w:sz w:val="20"/>
+      </w:rPr>
+    </w:lvl>
+    <w:lvl w:ilvl="7" w:tentative="1">
+      <w:start w:val="1"/>
+      <w:numFmt w:val="bullet"/>
+      <w:lvlText w:val=""/>
+      <w:lvlJc w:val="left"/>
+      <w:pPr>
+        <w:tabs>
+          <w:tab w:val="num" w:pos="5760"/>
+        </w:tabs>
+        <w:ind w:left="5760" w:hanging="360"/>
+      </w:pPr>
+      <w:rPr>
+        <w:rFonts w:ascii="Symbol" w:hAnsi="Symbol" w:hint="default"/>
+        <w:sz w:val="20"/>
+      </w:rPr>
+    </w:lvl>
+    <w:lvl w:ilvl="8" w:tentative="1">
+      <w:start w:val="1"/>
+      <w:numFmt w:val="bullet"/>
+      <w:lvlText w:val=""/>
+      <w:lvlJc w:val="left"/>
+      <w:pPr>
+        <w:tabs>
+          <w:tab w:val="num" w:pos="6480"/>
+        </w:tabs>
+        <w:ind w:left="6480" w:hanging="360"/>
+      </w:pPr>
+      <w:rPr>
+        <w:rFonts w:ascii="Symbol" w:hAnsi="Symbol" w:hint="default"/>
+        <w:sz w:val="20"/>
+      </w:rPr>
+    </w:lvl>
+  </w:abstractNum>
+  <w:abstractNum w:abstractNumId="5" w15:restartNumberingAfterBreak="0">
     <w:nsid w:val="69D42DC4"/>
     <w:multiLevelType w:val="multilevel"/>
     <w:tmpl w:val="E2683BD0"/>
@@ -13651,7 +15502,7 @@
       </w:pPr>
     </w:lvl>
   </w:abstractNum>
-  <w:abstractNum w:abstractNumId="5" w15:restartNumberingAfterBreak="0">
+  <w:abstractNum w:abstractNumId="6" w15:restartNumberingAfterBreak="0">
     <w:nsid w:val="72144BF2"/>
     <w:multiLevelType w:val="multilevel"/>
     <w:tmpl w:val="8932E684"/>
@@ -13764,7 +15615,156 @@
       </w:pPr>
     </w:lvl>
   </w:abstractNum>
-  <w:abstractNum w:abstractNumId="6" w15:restartNumberingAfterBreak="0">
+  <w:abstractNum w:abstractNumId="7" w15:restartNumberingAfterBreak="0">
+    <w:nsid w:val="734032AF"/>
+    <w:multiLevelType w:val="multilevel"/>
+    <w:tmpl w:val="24E4C952"/>
+    <w:lvl w:ilvl="0">
+      <w:start w:val="1"/>
+      <w:numFmt w:val="bullet"/>
+      <w:lvlText w:val=""/>
+      <w:lvlJc w:val="left"/>
+      <w:pPr>
+        <w:tabs>
+          <w:tab w:val="num" w:pos="720"/>
+        </w:tabs>
+        <w:ind w:left="720" w:hanging="360"/>
+      </w:pPr>
+      <w:rPr>
+        <w:rFonts w:ascii="Symbol" w:hAnsi="Symbol" w:hint="default"/>
+        <w:sz w:val="20"/>
+      </w:rPr>
+    </w:lvl>
+    <w:lvl w:ilvl="1" w:tentative="1">
+      <w:start w:val="1"/>
+      <w:numFmt w:val="bullet"/>
+      <w:lvlText w:val=""/>
+      <w:lvlJc w:val="left"/>
+      <w:pPr>
+        <w:tabs>
+          <w:tab w:val="num" w:pos="1440"/>
+        </w:tabs>
+        <w:ind w:left="1440" w:hanging="360"/>
+      </w:pPr>
+      <w:rPr>
+        <w:rFonts w:ascii="Symbol" w:hAnsi="Symbol" w:hint="default"/>
+        <w:sz w:val="20"/>
+      </w:rPr>
+    </w:lvl>
+    <w:lvl w:ilvl="2" w:tentative="1">
+      <w:start w:val="1"/>
+      <w:numFmt w:val="bullet"/>
+      <w:lvlText w:val=""/>
+      <w:lvlJc w:val="left"/>
+      <w:pPr>
+        <w:tabs>
+          <w:tab w:val="num" w:pos="2160"/>
+        </w:tabs>
+        <w:ind w:left="2160" w:hanging="360"/>
+      </w:pPr>
+      <w:rPr>
+        <w:rFonts w:ascii="Symbol" w:hAnsi="Symbol" w:hint="default"/>
+        <w:sz w:val="20"/>
+      </w:rPr>
+    </w:lvl>
+    <w:lvl w:ilvl="3" w:tentative="1">
+      <w:start w:val="1"/>
+      <w:numFmt w:val="bullet"/>
+      <w:lvlText w:val=""/>
+      <w:lvlJc w:val="left"/>
+      <w:pPr>
+        <w:tabs>
+          <w:tab w:val="num" w:pos="2880"/>
+        </w:tabs>
+        <w:ind w:left="2880" w:hanging="360"/>
+      </w:pPr>
+      <w:rPr>
+        <w:rFonts w:ascii="Symbol" w:hAnsi="Symbol" w:hint="default"/>
+        <w:sz w:val="20"/>
+      </w:rPr>
+    </w:lvl>
+    <w:lvl w:ilvl="4" w:tentative="1">
+      <w:start w:val="1"/>
+      <w:numFmt w:val="bullet"/>
+      <w:lvlText w:val=""/>
+      <w:lvlJc w:val="left"/>
+      <w:pPr>
+        <w:tabs>
+          <w:tab w:val="num" w:pos="3600"/>
+        </w:tabs>
+        <w:ind w:left="3600" w:hanging="360"/>
+      </w:pPr>
+      <w:rPr>
+        <w:rFonts w:ascii="Symbol" w:hAnsi="Symbol" w:hint="default"/>
+        <w:sz w:val="20"/>
+      </w:rPr>
+    </w:lvl>
+    <w:lvl w:ilvl="5" w:tentative="1">
+      <w:start w:val="1"/>
+      <w:numFmt w:val="bullet"/>
+      <w:lvlText w:val=""/>
+      <w:lvlJc w:val="left"/>
+      <w:pPr>
+        <w:tabs>
+          <w:tab w:val="num" w:pos="4320"/>
+        </w:tabs>
+        <w:ind w:left="4320" w:hanging="360"/>
+      </w:pPr>
+      <w:rPr>
+        <w:rFonts w:ascii="Symbol" w:hAnsi="Symbol" w:hint="default"/>
+        <w:sz w:val="20"/>
+      </w:rPr>
+    </w:lvl>
+    <w:lvl w:ilvl="6" w:tentative="1">
+      <w:start w:val="1"/>
+      <w:numFmt w:val="bullet"/>
+      <w:lvlText w:val=""/>
+      <w:lvlJc w:val="left"/>
+      <w:pPr>
+        <w:tabs>
+          <w:tab w:val="num" w:pos="5040"/>
+        </w:tabs>
+        <w:ind w:left="5040" w:hanging="360"/>
+      </w:pPr>
+      <w:rPr>
+        <w:rFonts w:ascii="Symbol" w:hAnsi="Symbol" w:hint="default"/>
+        <w:sz w:val="20"/>
+      </w:rPr>
+    </w:lvl>
+    <w:lvl w:ilvl="7" w:tentative="1">
+      <w:start w:val="1"/>
+      <w:numFmt w:val="bullet"/>
+      <w:lvlText w:val=""/>
+      <w:lvlJc w:val="left"/>
+      <w:pPr>
+        <w:tabs>
+          <w:tab w:val="num" w:pos="5760"/>
+        </w:tabs>
+        <w:ind w:left="5760" w:hanging="360"/>
+      </w:pPr>
+      <w:rPr>
+        <w:rFonts w:ascii="Symbol" w:hAnsi="Symbol" w:hint="default"/>
+        <w:sz w:val="20"/>
+      </w:rPr>
+    </w:lvl>
+    <w:lvl w:ilvl="8" w:tentative="1">
+      <w:start w:val="1"/>
+      <w:numFmt w:val="bullet"/>
+      <w:lvlText w:val=""/>
+      <w:lvlJc w:val="left"/>
+      <w:pPr>
+        <w:tabs>
+          <w:tab w:val="num" w:pos="6480"/>
+        </w:tabs>
+        <w:ind w:left="6480" w:hanging="360"/>
+      </w:pPr>
+      <w:rPr>
+        <w:rFonts w:ascii="Symbol" w:hAnsi="Symbol" w:hint="default"/>
+        <w:sz w:val="20"/>
+      </w:rPr>
+    </w:lvl>
+  </w:abstractNum>
+  <w:abstractNum w:abstractNumId="8" w15:restartNumberingAfterBreak="0">
     <w:nsid w:val="79CC6508"/>
     <w:multiLevelType w:val="hybridMultilevel"/>
     <w:tmpl w:val="74A07ADA"/>
@@ -13878,10 +15878,10 @@
     </w:lvl>
   </w:abstractNum>
   <w:num w:numId="1">
-    <w:abstractNumId w:val="3"/>
+    <w:abstractNumId w:val="4"/>
   </w:num>
   <w:num w:numId="2">
-    <w:abstractNumId w:val="6"/>
+    <w:abstractNumId w:val="8"/>
   </w:num>
   <w:num w:numId="3">
     <w:abstractNumId w:val="2"/>
@@ -13890,13 +15890,19 @@
     <w:abstractNumId w:val="0"/>
   </w:num>
   <w:num w:numId="5">
-    <w:abstractNumId w:val="4"/>
+    <w:abstractNumId w:val="5"/>
   </w:num>
   <w:num w:numId="6">
-    <w:abstractNumId w:val="5"/>
+    <w:abstractNumId w:val="6"/>
   </w:num>
   <w:num w:numId="7">
     <w:abstractNumId w:val="1"/>
+  </w:num>
+  <w:num w:numId="8">
+    <w:abstractNumId w:val="7"/>
+  </w:num>
+  <w:num w:numId="9">
+    <w:abstractNumId w:val="3"/>
   </w:num>
 </w:numbering>
 </file>
@@ -14820,7 +16826,7 @@
 </file>
 
 <file path=customXml/itemProps1.xml><?xml version="1.0" encoding="utf-8"?>
-<ds:datastoreItem xmlns:ds="http://schemas.openxmlformats.org/officeDocument/2006/customXml" ds:itemID="{3D31CF72-B4C6-4FB0-A943-DC542188571A}">
+<ds:datastoreItem xmlns:ds="http://schemas.openxmlformats.org/officeDocument/2006/customXml" ds:itemID="{4ED566BA-5DB0-41DF-B49C-0A3A08ED2BF5}">
   <ds:schemaRefs>
     <ds:schemaRef ds:uri="http://schemas.openxmlformats.org/officeDocument/2006/bibliography"/>
   </ds:schemaRefs>

--- a/Android/Codelabs/A_A_in_Kot_05.2/5.2.docx
+++ b/Android/Codelabs/A_A_in_Kot_05.2/5.2.docx
@@ -166,7 +166,7 @@
           <v:shape id="_x0000_i1025" type="#_x0000_t75" style="width:86.45pt;height:43.05pt" o:ole="">
             <v:imagedata r:id="rId6" o:title=""/>
           </v:shape>
-          <o:OLEObject Type="Embed" ProgID="Package" ShapeID="_x0000_i1025" DrawAspect="Content" ObjectID="_1678984370" r:id="rId7"/>
+          <o:OLEObject Type="Embed" ProgID="Package" ShapeID="_x0000_i1025" DrawAspect="Content" ObjectID="_1679027077" r:id="rId7"/>
         </w:object>
       </w:r>
     </w:p>
@@ -12975,17 +12975,7 @@
           <w:szCs w:val="21"/>
           <w:shd w:val="clear" w:color="auto" w:fill="FFFFFF"/>
         </w:rPr>
-        <w:t>Эспрессо</w:t>
-      </w:r>
-      <w:r>
-        <w:rPr>
-          <w:rFonts w:ascii="Arial" w:hAnsi="Arial" w:cs="Arial"/>
-          <w:color w:val="5C5C5C"/>
-          <w:sz w:val="21"/>
-          <w:szCs w:val="21"/>
-          <w:shd w:val="clear" w:color="auto" w:fill="FFFFFF"/>
-        </w:rPr>
-        <w:t>:</w:t>
+        <w:t>Эспрессо:</w:t>
       </w:r>
     </w:p>
     <w:p>
@@ -13065,7 +13055,7 @@
           <w:color w:val="5C5C5C"/>
           <w:sz w:val="21"/>
           <w:szCs w:val="21"/>
-          <w:lang w:val="en-US" w:eastAsia="ru-RU"/>
+          <w:lang w:eastAsia="ru-RU"/>
         </w:rPr>
       </w:pPr>
     </w:p>
@@ -13078,7 +13068,7 @@
           <w:color w:val="5C5C5C"/>
           <w:sz w:val="21"/>
           <w:szCs w:val="21"/>
-          <w:lang w:val="en-US" w:eastAsia="ru-RU"/>
+          <w:lang w:eastAsia="ru-RU"/>
         </w:rPr>
       </w:pPr>
     </w:p>
@@ -13642,6 +13632,94 @@
           <w:szCs w:val="21"/>
           <w:lang w:val="en-US" w:eastAsia="ru-RU"/>
         </w:rPr>
+        <w:t xml:space="preserve"> scenario, </w:t>
+      </w:r>
+      <w:r>
+        <w:rPr>
+          <w:rFonts w:ascii="Arial" w:eastAsia="Times New Roman" w:hAnsi="Arial" w:cs="Arial"/>
+          <w:color w:val="5C5C5C"/>
+          <w:sz w:val="21"/>
+          <w:szCs w:val="21"/>
+          <w:lang w:val="en-US" w:eastAsia="ru-RU"/>
+        </w:rPr>
+        <w:t xml:space="preserve">mock, </w:t>
+      </w:r>
+      <w:r>
+        <w:rPr>
+          <w:rFonts w:ascii="Arial" w:eastAsia="Times New Roman" w:hAnsi="Arial" w:cs="Arial"/>
+          <w:color w:val="5C5C5C"/>
+          <w:sz w:val="21"/>
+          <w:szCs w:val="21"/>
+          <w:lang w:val="en-US" w:eastAsia="ru-RU"/>
+        </w:rPr>
+        <w:t>verify</w:t>
+      </w:r>
+    </w:p>
+    <w:p>
+      <w:pPr>
+        <w:shd w:val="clear" w:color="auto" w:fill="FFFFFF"/>
+        <w:spacing w:before="120" w:after="120" w:line="240" w:lineRule="auto"/>
+        <w:rPr>
+          <w:rFonts w:ascii="Arial" w:eastAsia="Times New Roman" w:hAnsi="Arial" w:cs="Arial"/>
+          <w:color w:val="5C5C5C"/>
+          <w:sz w:val="21"/>
+          <w:szCs w:val="21"/>
+          <w:lang w:val="en-US" w:eastAsia="ru-RU"/>
+        </w:rPr>
+      </w:pPr>
+      <w:r>
+        <w:rPr>
+          <w:rFonts w:ascii="Arial" w:eastAsia="Times New Roman" w:hAnsi="Arial" w:cs="Arial"/>
+          <w:color w:val="5C5C5C"/>
+          <w:sz w:val="21"/>
+          <w:szCs w:val="21"/>
+          <w:lang w:val="en-US" w:eastAsia="ru-RU"/>
+        </w:rPr>
+        <w:t xml:space="preserve">Espresso – </w:t>
+      </w:r>
+      <w:proofErr w:type="spellStart"/>
+      <w:r>
+        <w:rPr>
+          <w:rFonts w:ascii="Arial" w:eastAsia="Times New Roman" w:hAnsi="Arial" w:cs="Arial"/>
+          <w:color w:val="5C5C5C"/>
+          <w:sz w:val="21"/>
+          <w:szCs w:val="21"/>
+          <w:lang w:val="en-US" w:eastAsia="ru-RU"/>
+        </w:rPr>
+        <w:t>onView</w:t>
+      </w:r>
+      <w:proofErr w:type="spellEnd"/>
+    </w:p>
+    <w:p>
+      <w:pPr>
+        <w:shd w:val="clear" w:color="auto" w:fill="FFFFFF"/>
+        <w:spacing w:before="120" w:after="120" w:line="240" w:lineRule="auto"/>
+        <w:rPr>
+          <w:rFonts w:ascii="Arial" w:eastAsia="Times New Roman" w:hAnsi="Arial" w:cs="Arial"/>
+          <w:color w:val="5C5C5C"/>
+          <w:sz w:val="21"/>
+          <w:szCs w:val="21"/>
+          <w:lang w:eastAsia="ru-RU"/>
+        </w:rPr>
+      </w:pPr>
+      <w:r>
+        <w:rPr>
+          <w:rFonts w:ascii="Arial" w:eastAsia="Times New Roman" w:hAnsi="Arial" w:cs="Arial"/>
+          <w:color w:val="5C5C5C"/>
+          <w:sz w:val="21"/>
+          <w:szCs w:val="21"/>
+          <w:lang w:val="en-US" w:eastAsia="ru-RU"/>
+        </w:rPr>
+        <w:t>Junit</w:t>
+      </w:r>
+      <w:r>
+        <w:rPr>
+          <w:rFonts w:ascii="Arial" w:eastAsia="Times New Roman" w:hAnsi="Arial" w:cs="Arial"/>
+          <w:color w:val="5C5C5C"/>
+          <w:sz w:val="21"/>
+          <w:szCs w:val="21"/>
+          <w:lang w:eastAsia="ru-RU"/>
+        </w:rPr>
         <w:t xml:space="preserve"> </w:t>
       </w:r>
       <w:r>
@@ -13650,105 +13728,7 @@
           <w:color w:val="5C5C5C"/>
           <w:sz w:val="21"/>
           <w:szCs w:val="21"/>
-          <w:lang w:val="en-US" w:eastAsia="ru-RU"/>
-        </w:rPr>
-        <w:t>scenario</w:t>
-      </w:r>
-      <w:r>
-        <w:rPr>
-          <w:rFonts w:ascii="Arial" w:eastAsia="Times New Roman" w:hAnsi="Arial" w:cs="Arial"/>
-          <w:color w:val="5C5C5C"/>
-          <w:sz w:val="21"/>
-          <w:szCs w:val="21"/>
-          <w:lang w:val="en-US" w:eastAsia="ru-RU"/>
-        </w:rPr>
-        <w:t xml:space="preserve">, </w:t>
-      </w:r>
-      <w:r>
-        <w:rPr>
-          <w:rFonts w:ascii="Arial" w:eastAsia="Times New Roman" w:hAnsi="Arial" w:cs="Arial"/>
-          <w:color w:val="5C5C5C"/>
-          <w:sz w:val="21"/>
-          <w:szCs w:val="21"/>
-          <w:lang w:val="en-US" w:eastAsia="ru-RU"/>
-        </w:rPr>
-        <w:t xml:space="preserve">mock, </w:t>
-      </w:r>
-      <w:r>
-        <w:rPr>
-          <w:rFonts w:ascii="Arial" w:eastAsia="Times New Roman" w:hAnsi="Arial" w:cs="Arial"/>
-          <w:color w:val="5C5C5C"/>
-          <w:sz w:val="21"/>
-          <w:szCs w:val="21"/>
-          <w:lang w:val="en-US" w:eastAsia="ru-RU"/>
-        </w:rPr>
-        <w:t>verify</w:t>
-      </w:r>
-    </w:p>
-    <w:p>
-      <w:pPr>
-        <w:shd w:val="clear" w:color="auto" w:fill="FFFFFF"/>
-        <w:spacing w:before="120" w:after="120" w:line="240" w:lineRule="auto"/>
-        <w:rPr>
-          <w:rFonts w:ascii="Arial" w:eastAsia="Times New Roman" w:hAnsi="Arial" w:cs="Arial"/>
-          <w:color w:val="5C5C5C"/>
-          <w:sz w:val="21"/>
-          <w:szCs w:val="21"/>
-          <w:lang w:val="en-US" w:eastAsia="ru-RU"/>
-        </w:rPr>
-      </w:pPr>
-      <w:r>
-        <w:rPr>
-          <w:rFonts w:ascii="Arial" w:eastAsia="Times New Roman" w:hAnsi="Arial" w:cs="Arial"/>
-          <w:color w:val="5C5C5C"/>
-          <w:sz w:val="21"/>
-          <w:szCs w:val="21"/>
-          <w:lang w:val="en-US" w:eastAsia="ru-RU"/>
-        </w:rPr>
-        <w:t xml:space="preserve">Espresso – </w:t>
-      </w:r>
-      <w:proofErr w:type="spellStart"/>
-      <w:r>
-        <w:rPr>
-          <w:rFonts w:ascii="Arial" w:eastAsia="Times New Roman" w:hAnsi="Arial" w:cs="Arial"/>
-          <w:color w:val="5C5C5C"/>
-          <w:sz w:val="21"/>
-          <w:szCs w:val="21"/>
-          <w:lang w:val="en-US" w:eastAsia="ru-RU"/>
-        </w:rPr>
-        <w:t>onView</w:t>
-      </w:r>
-      <w:proofErr w:type="spellEnd"/>
-    </w:p>
-    <w:p>
-      <w:pPr>
-        <w:shd w:val="clear" w:color="auto" w:fill="FFFFFF"/>
-        <w:spacing w:before="120" w:after="120" w:line="240" w:lineRule="auto"/>
-        <w:rPr>
-          <w:rFonts w:ascii="Arial" w:eastAsia="Times New Roman" w:hAnsi="Arial" w:cs="Arial"/>
-          <w:color w:val="5C5C5C"/>
-          <w:sz w:val="21"/>
-          <w:szCs w:val="21"/>
-          <w:lang w:val="en-US" w:eastAsia="ru-RU"/>
-        </w:rPr>
-      </w:pPr>
-      <w:r>
-        <w:rPr>
-          <w:rFonts w:ascii="Arial" w:eastAsia="Times New Roman" w:hAnsi="Arial" w:cs="Arial"/>
-          <w:color w:val="5C5C5C"/>
-          <w:sz w:val="21"/>
-          <w:szCs w:val="21"/>
-          <w:lang w:val="en-US" w:eastAsia="ru-RU"/>
-        </w:rPr>
-        <w:t xml:space="preserve">Junit </w:t>
-      </w:r>
-      <w:r>
-        <w:rPr>
-          <w:rFonts w:ascii="Arial" w:eastAsia="Times New Roman" w:hAnsi="Arial" w:cs="Arial"/>
-          <w:color w:val="5C5C5C"/>
-          <w:sz w:val="21"/>
-          <w:szCs w:val="21"/>
-          <w:lang w:val="en-US" w:eastAsia="ru-RU"/>
+          <w:lang w:eastAsia="ru-RU"/>
         </w:rPr>
         <w:t>–</w:t>
       </w:r>
@@ -13758,7 +13738,7 @@
           <w:color w:val="5C5C5C"/>
           <w:sz w:val="21"/>
           <w:szCs w:val="21"/>
-          <w:lang w:val="en-US" w:eastAsia="ru-RU"/>
+          <w:lang w:eastAsia="ru-RU"/>
         </w:rPr>
         <w:t xml:space="preserve"> </w:t>
       </w:r>
@@ -14591,7 +14571,7 @@
           <w:lang w:eastAsia="ru-RU"/>
         </w:rPr>
       </w:pPr>
-      <w:hyperlink r:id="rId15" w:history="1">
+      <w:hyperlink r:id="rId15" w:anchor="12" w:history="1">
         <w:r>
           <w:rPr>
             <w:rStyle w:val="a6"/>
@@ -14616,21 +14596,4447 @@
           <w:lang w:eastAsia="ru-RU"/>
         </w:rPr>
       </w:pPr>
+    </w:p>
+    <w:p>
+      <w:pPr>
+        <w:shd w:val="clear" w:color="auto" w:fill="FFFFFF"/>
+        <w:spacing w:after="0" w:line="240" w:lineRule="auto"/>
+        <w:rPr>
+          <w:rFonts w:ascii="Arial" w:eastAsia="Times New Roman" w:hAnsi="Arial" w:cs="Arial"/>
+          <w:color w:val="5C5C5C"/>
+          <w:sz w:val="16"/>
+          <w:szCs w:val="16"/>
+          <w:lang w:val="en-US" w:eastAsia="ru-RU"/>
+        </w:rPr>
+      </w:pPr>
+      <w:r>
+        <w:rPr>
+          <w:rFonts w:ascii="Arial" w:eastAsia="Times New Roman" w:hAnsi="Arial" w:cs="Arial"/>
+          <w:color w:val="5C5C5C"/>
+          <w:sz w:val="16"/>
+          <w:szCs w:val="16"/>
+          <w:lang w:val="en-US" w:eastAsia="ru-RU"/>
+        </w:rPr>
+        <w:t>37 actionable tasks: 36 executed, 1 up-to-date</w:t>
+      </w:r>
+    </w:p>
+    <w:p>
+      <w:pPr>
+        <w:shd w:val="clear" w:color="auto" w:fill="FFFFFF"/>
+        <w:spacing w:after="0" w:line="240" w:lineRule="auto"/>
+        <w:rPr>
+          <w:rFonts w:ascii="Arial" w:eastAsia="Times New Roman" w:hAnsi="Arial" w:cs="Arial"/>
+          <w:color w:val="5C5C5C"/>
+          <w:sz w:val="16"/>
+          <w:szCs w:val="16"/>
+          <w:lang w:val="en-US" w:eastAsia="ru-RU"/>
+        </w:rPr>
+      </w:pPr>
+      <w:r>
+        <w:rPr>
+          <w:rFonts w:ascii="Arial" w:eastAsia="Times New Roman" w:hAnsi="Arial" w:cs="Arial"/>
+          <w:color w:val="5C5C5C"/>
+          <w:sz w:val="16"/>
+          <w:szCs w:val="16"/>
+          <w:lang w:val="en-US" w:eastAsia="ru-RU"/>
+        </w:rPr>
+        <w:t>Unable to watch the file system for changes</w:t>
+      </w:r>
+    </w:p>
+    <w:p>
+      <w:pPr>
+        <w:shd w:val="clear" w:color="auto" w:fill="FFFFFF"/>
+        <w:spacing w:after="0" w:line="240" w:lineRule="auto"/>
+        <w:rPr>
+          <w:rFonts w:ascii="Arial" w:eastAsia="Times New Roman" w:hAnsi="Arial" w:cs="Arial"/>
+          <w:color w:val="5C5C5C"/>
+          <w:sz w:val="16"/>
+          <w:szCs w:val="16"/>
+          <w:lang w:val="en-US" w:eastAsia="ru-RU"/>
+        </w:rPr>
+      </w:pPr>
+      <w:proofErr w:type="spellStart"/>
+      <w:proofErr w:type="gramStart"/>
+      <w:r>
+        <w:rPr>
+          <w:rFonts w:ascii="Arial" w:eastAsia="Times New Roman" w:hAnsi="Arial" w:cs="Arial"/>
+          <w:color w:val="5C5C5C"/>
+          <w:sz w:val="16"/>
+          <w:szCs w:val="16"/>
+          <w:lang w:val="en-US" w:eastAsia="ru-RU"/>
+        </w:rPr>
+        <w:t>net.rubygrapefruit</w:t>
+      </w:r>
+      <w:proofErr w:type="gramEnd"/>
+      <w:r>
+        <w:rPr>
+          <w:rFonts w:ascii="Arial" w:eastAsia="Times New Roman" w:hAnsi="Arial" w:cs="Arial"/>
+          <w:color w:val="5C5C5C"/>
+          <w:sz w:val="16"/>
+          <w:szCs w:val="16"/>
+          <w:lang w:val="en-US" w:eastAsia="ru-RU"/>
+        </w:rPr>
+        <w:t>.platform.NativeException</w:t>
+      </w:r>
+      <w:proofErr w:type="spellEnd"/>
+      <w:r>
+        <w:rPr>
+          <w:rFonts w:ascii="Arial" w:eastAsia="Times New Roman" w:hAnsi="Arial" w:cs="Arial"/>
+          <w:color w:val="5C5C5C"/>
+          <w:sz w:val="16"/>
+          <w:szCs w:val="16"/>
+          <w:lang w:val="en-US" w:eastAsia="ru-RU"/>
+        </w:rPr>
+        <w:t>: Could not query file systems: could not get volume information (</w:t>
+      </w:r>
+      <w:proofErr w:type="spellStart"/>
+      <w:r>
+        <w:rPr>
+          <w:rFonts w:ascii="Arial" w:eastAsia="Times New Roman" w:hAnsi="Arial" w:cs="Arial"/>
+          <w:color w:val="5C5C5C"/>
+          <w:sz w:val="16"/>
+          <w:szCs w:val="16"/>
+          <w:lang w:val="en-US" w:eastAsia="ru-RU"/>
+        </w:rPr>
+        <w:t>errno</w:t>
+      </w:r>
+      <w:proofErr w:type="spellEnd"/>
+      <w:r>
+        <w:rPr>
+          <w:rFonts w:ascii="Arial" w:eastAsia="Times New Roman" w:hAnsi="Arial" w:cs="Arial"/>
+          <w:color w:val="5C5C5C"/>
+          <w:sz w:val="16"/>
+          <w:szCs w:val="16"/>
+          <w:lang w:val="en-US" w:eastAsia="ru-RU"/>
+        </w:rPr>
+        <w:t xml:space="preserve"> 53)</w:t>
+      </w:r>
+    </w:p>
+    <w:p>
+      <w:pPr>
+        <w:shd w:val="clear" w:color="auto" w:fill="FFFFFF"/>
+        <w:spacing w:after="0" w:line="240" w:lineRule="auto"/>
+        <w:rPr>
+          <w:rFonts w:ascii="Arial" w:eastAsia="Times New Roman" w:hAnsi="Arial" w:cs="Arial"/>
+          <w:color w:val="5C5C5C"/>
+          <w:sz w:val="16"/>
+          <w:szCs w:val="16"/>
+          <w:lang w:val="en-US" w:eastAsia="ru-RU"/>
+        </w:rPr>
+      </w:pPr>
+      <w:r>
+        <w:rPr>
+          <w:rFonts w:ascii="Arial" w:eastAsia="Times New Roman" w:hAnsi="Arial" w:cs="Arial"/>
+          <w:color w:val="5C5C5C"/>
+          <w:sz w:val="16"/>
+          <w:szCs w:val="16"/>
+          <w:lang w:val="en-US" w:eastAsia="ru-RU"/>
+        </w:rPr>
+        <w:tab/>
+        <w:t xml:space="preserve">at </w:t>
+      </w:r>
+      <w:proofErr w:type="gramStart"/>
+      <w:r>
+        <w:rPr>
+          <w:rFonts w:ascii="Arial" w:eastAsia="Times New Roman" w:hAnsi="Arial" w:cs="Arial"/>
+          <w:color w:val="5C5C5C"/>
+          <w:sz w:val="16"/>
+          <w:szCs w:val="16"/>
+          <w:lang w:val="en-US" w:eastAsia="ru-RU"/>
+        </w:rPr>
+        <w:t>net.rubygrapefruit</w:t>
+      </w:r>
+      <w:proofErr w:type="gramEnd"/>
+      <w:r>
+        <w:rPr>
+          <w:rFonts w:ascii="Arial" w:eastAsia="Times New Roman" w:hAnsi="Arial" w:cs="Arial"/>
+          <w:color w:val="5C5C5C"/>
+          <w:sz w:val="16"/>
+          <w:szCs w:val="16"/>
+          <w:lang w:val="en-US" w:eastAsia="ru-RU"/>
+        </w:rPr>
+        <w:t>.platform.internal.PosixFileSystems.getFileSystems(PosixFileSystems.java:32)</w:t>
+      </w:r>
+    </w:p>
+    <w:p>
+      <w:pPr>
+        <w:shd w:val="clear" w:color="auto" w:fill="FFFFFF"/>
+        <w:spacing w:after="0" w:line="240" w:lineRule="auto"/>
+        <w:rPr>
+          <w:rFonts w:ascii="Arial" w:eastAsia="Times New Roman" w:hAnsi="Arial" w:cs="Arial"/>
+          <w:color w:val="5C5C5C"/>
+          <w:sz w:val="16"/>
+          <w:szCs w:val="16"/>
+          <w:lang w:val="en-US" w:eastAsia="ru-RU"/>
+        </w:rPr>
+      </w:pPr>
+      <w:r>
+        <w:rPr>
+          <w:rFonts w:ascii="Arial" w:eastAsia="Times New Roman" w:hAnsi="Arial" w:cs="Arial"/>
+          <w:color w:val="5C5C5C"/>
+          <w:sz w:val="16"/>
+          <w:szCs w:val="16"/>
+          <w:lang w:val="en-US" w:eastAsia="ru-RU"/>
+        </w:rPr>
+        <w:lastRenderedPageBreak/>
+        <w:tab/>
+        <w:t xml:space="preserve">at </w:t>
+      </w:r>
+      <w:proofErr w:type="gramStart"/>
+      <w:r>
+        <w:rPr>
+          <w:rFonts w:ascii="Arial" w:eastAsia="Times New Roman" w:hAnsi="Arial" w:cs="Arial"/>
+          <w:color w:val="5C5C5C"/>
+          <w:sz w:val="16"/>
+          <w:szCs w:val="16"/>
+          <w:lang w:val="en-US" w:eastAsia="ru-RU"/>
+        </w:rPr>
+        <w:t>org.gradle.internal.watch.vfs.impl</w:t>
+      </w:r>
+      <w:proofErr w:type="gramEnd"/>
+      <w:r>
+        <w:rPr>
+          <w:rFonts w:ascii="Arial" w:eastAsia="Times New Roman" w:hAnsi="Arial" w:cs="Arial"/>
+          <w:color w:val="5C5C5C"/>
+          <w:sz w:val="16"/>
+          <w:szCs w:val="16"/>
+          <w:lang w:val="en-US" w:eastAsia="ru-RU"/>
+        </w:rPr>
+        <w:t>.DefaultWatchableFileSystemDetector.detectUnsupportedFileSystems(DefaultWatchableFileSystemDetector.java:64)</w:t>
+      </w:r>
+    </w:p>
+    <w:p>
+      <w:pPr>
+        <w:shd w:val="clear" w:color="auto" w:fill="FFFFFF"/>
+        <w:spacing w:after="0" w:line="240" w:lineRule="auto"/>
+        <w:rPr>
+          <w:rFonts w:ascii="Arial" w:eastAsia="Times New Roman" w:hAnsi="Arial" w:cs="Arial"/>
+          <w:color w:val="5C5C5C"/>
+          <w:sz w:val="16"/>
+          <w:szCs w:val="16"/>
+          <w:lang w:val="en-US" w:eastAsia="ru-RU"/>
+        </w:rPr>
+      </w:pPr>
+      <w:r>
+        <w:rPr>
+          <w:rFonts w:ascii="Arial" w:eastAsia="Times New Roman" w:hAnsi="Arial" w:cs="Arial"/>
+          <w:color w:val="5C5C5C"/>
+          <w:sz w:val="16"/>
+          <w:szCs w:val="16"/>
+          <w:lang w:val="en-US" w:eastAsia="ru-RU"/>
+        </w:rPr>
+        <w:tab/>
+        <w:t xml:space="preserve">at </w:t>
+      </w:r>
+      <w:proofErr w:type="gramStart"/>
+      <w:r>
+        <w:rPr>
+          <w:rFonts w:ascii="Arial" w:eastAsia="Times New Roman" w:hAnsi="Arial" w:cs="Arial"/>
+          <w:color w:val="5C5C5C"/>
+          <w:sz w:val="16"/>
+          <w:szCs w:val="16"/>
+          <w:lang w:val="en-US" w:eastAsia="ru-RU"/>
+        </w:rPr>
+        <w:t>org.gradle</w:t>
+      </w:r>
+      <w:proofErr w:type="gramEnd"/>
+      <w:r>
+        <w:rPr>
+          <w:rFonts w:ascii="Arial" w:eastAsia="Times New Roman" w:hAnsi="Arial" w:cs="Arial"/>
+          <w:color w:val="5C5C5C"/>
+          <w:sz w:val="16"/>
+          <w:szCs w:val="16"/>
+          <w:lang w:val="en-US" w:eastAsia="ru-RU"/>
+        </w:rPr>
+        <w:t>.internal.watch.registry.impl.WatchableHierarchies.removeUnwatchableFileSystems(WatchableHierarchies.java:113)</w:t>
+      </w:r>
+    </w:p>
+    <w:p>
+      <w:pPr>
+        <w:shd w:val="clear" w:color="auto" w:fill="FFFFFF"/>
+        <w:spacing w:after="0" w:line="240" w:lineRule="auto"/>
+        <w:rPr>
+          <w:rFonts w:ascii="Arial" w:eastAsia="Times New Roman" w:hAnsi="Arial" w:cs="Arial"/>
+          <w:color w:val="5C5C5C"/>
+          <w:sz w:val="16"/>
+          <w:szCs w:val="16"/>
+          <w:lang w:val="en-US" w:eastAsia="ru-RU"/>
+        </w:rPr>
+      </w:pPr>
+      <w:r>
+        <w:rPr>
+          <w:rFonts w:ascii="Arial" w:eastAsia="Times New Roman" w:hAnsi="Arial" w:cs="Arial"/>
+          <w:color w:val="5C5C5C"/>
+          <w:sz w:val="16"/>
+          <w:szCs w:val="16"/>
+          <w:lang w:val="en-US" w:eastAsia="ru-RU"/>
+        </w:rPr>
+        <w:tab/>
+        <w:t xml:space="preserve">at </w:t>
+      </w:r>
+      <w:proofErr w:type="gramStart"/>
+      <w:r>
+        <w:rPr>
+          <w:rFonts w:ascii="Arial" w:eastAsia="Times New Roman" w:hAnsi="Arial" w:cs="Arial"/>
+          <w:color w:val="5C5C5C"/>
+          <w:sz w:val="16"/>
+          <w:szCs w:val="16"/>
+          <w:lang w:val="en-US" w:eastAsia="ru-RU"/>
+        </w:rPr>
+        <w:t>org.gradle</w:t>
+      </w:r>
+      <w:proofErr w:type="gramEnd"/>
+      <w:r>
+        <w:rPr>
+          <w:rFonts w:ascii="Arial" w:eastAsia="Times New Roman" w:hAnsi="Arial" w:cs="Arial"/>
+          <w:color w:val="5C5C5C"/>
+          <w:sz w:val="16"/>
+          <w:szCs w:val="16"/>
+          <w:lang w:val="en-US" w:eastAsia="ru-RU"/>
+        </w:rPr>
+        <w:t>.internal.watch.registry.impl.WatchableHierarchies.removeUnwatchableContent(WatchableHierarchies.java:82)</w:t>
+      </w:r>
+    </w:p>
+    <w:p>
+      <w:pPr>
+        <w:shd w:val="clear" w:color="auto" w:fill="FFFFFF"/>
+        <w:spacing w:after="0" w:line="240" w:lineRule="auto"/>
+        <w:rPr>
+          <w:rFonts w:ascii="Arial" w:eastAsia="Times New Roman" w:hAnsi="Arial" w:cs="Arial"/>
+          <w:color w:val="5C5C5C"/>
+          <w:sz w:val="16"/>
+          <w:szCs w:val="16"/>
+          <w:lang w:val="en-US" w:eastAsia="ru-RU"/>
+        </w:rPr>
+      </w:pPr>
+      <w:r>
+        <w:rPr>
+          <w:rFonts w:ascii="Arial" w:eastAsia="Times New Roman" w:hAnsi="Arial" w:cs="Arial"/>
+          <w:color w:val="5C5C5C"/>
+          <w:sz w:val="16"/>
+          <w:szCs w:val="16"/>
+          <w:lang w:val="en-US" w:eastAsia="ru-RU"/>
+        </w:rPr>
+        <w:tab/>
+        <w:t xml:space="preserve">at </w:t>
+      </w:r>
+      <w:proofErr w:type="gramStart"/>
+      <w:r>
+        <w:rPr>
+          <w:rFonts w:ascii="Arial" w:eastAsia="Times New Roman" w:hAnsi="Arial" w:cs="Arial"/>
+          <w:color w:val="5C5C5C"/>
+          <w:sz w:val="16"/>
+          <w:szCs w:val="16"/>
+          <w:lang w:val="en-US" w:eastAsia="ru-RU"/>
+        </w:rPr>
+        <w:t>org.gradle</w:t>
+      </w:r>
+      <w:proofErr w:type="gramEnd"/>
+      <w:r>
+        <w:rPr>
+          <w:rFonts w:ascii="Arial" w:eastAsia="Times New Roman" w:hAnsi="Arial" w:cs="Arial"/>
+          <w:color w:val="5C5C5C"/>
+          <w:sz w:val="16"/>
+          <w:szCs w:val="16"/>
+          <w:lang w:val="en-US" w:eastAsia="ru-RU"/>
+        </w:rPr>
+        <w:t>.internal.watch.registry.impl.HierarchicalFileWatcherUpdater.buildFinished(HierarchicalFileWatcherUpdater.java:98)</w:t>
+      </w:r>
+    </w:p>
+    <w:p>
+      <w:pPr>
+        <w:shd w:val="clear" w:color="auto" w:fill="FFFFFF"/>
+        <w:spacing w:after="0" w:line="240" w:lineRule="auto"/>
+        <w:rPr>
+          <w:rFonts w:ascii="Arial" w:eastAsia="Times New Roman" w:hAnsi="Arial" w:cs="Arial"/>
+          <w:color w:val="5C5C5C"/>
+          <w:sz w:val="16"/>
+          <w:szCs w:val="16"/>
+          <w:lang w:val="en-US" w:eastAsia="ru-RU"/>
+        </w:rPr>
+      </w:pPr>
+      <w:r>
+        <w:rPr>
+          <w:rFonts w:ascii="Arial" w:eastAsia="Times New Roman" w:hAnsi="Arial" w:cs="Arial"/>
+          <w:color w:val="5C5C5C"/>
+          <w:sz w:val="16"/>
+          <w:szCs w:val="16"/>
+          <w:lang w:val="en-US" w:eastAsia="ru-RU"/>
+        </w:rPr>
+        <w:tab/>
+        <w:t xml:space="preserve">at </w:t>
+      </w:r>
+      <w:proofErr w:type="gramStart"/>
+      <w:r>
+        <w:rPr>
+          <w:rFonts w:ascii="Arial" w:eastAsia="Times New Roman" w:hAnsi="Arial" w:cs="Arial"/>
+          <w:color w:val="5C5C5C"/>
+          <w:sz w:val="16"/>
+          <w:szCs w:val="16"/>
+          <w:lang w:val="en-US" w:eastAsia="ru-RU"/>
+        </w:rPr>
+        <w:t>org.gradle</w:t>
+      </w:r>
+      <w:proofErr w:type="gramEnd"/>
+      <w:r>
+        <w:rPr>
+          <w:rFonts w:ascii="Arial" w:eastAsia="Times New Roman" w:hAnsi="Arial" w:cs="Arial"/>
+          <w:color w:val="5C5C5C"/>
+          <w:sz w:val="16"/>
+          <w:szCs w:val="16"/>
+          <w:lang w:val="en-US" w:eastAsia="ru-RU"/>
+        </w:rPr>
+        <w:t>.internal.watch.registry.impl.DefaultFileWatcherRegistry.buildFinished(DefaultFileWatcherRegistry.java:146)</w:t>
+      </w:r>
+    </w:p>
+    <w:p>
+      <w:pPr>
+        <w:shd w:val="clear" w:color="auto" w:fill="FFFFFF"/>
+        <w:spacing w:after="0" w:line="240" w:lineRule="auto"/>
+        <w:rPr>
+          <w:rFonts w:ascii="Arial" w:eastAsia="Times New Roman" w:hAnsi="Arial" w:cs="Arial"/>
+          <w:color w:val="5C5C5C"/>
+          <w:sz w:val="16"/>
+          <w:szCs w:val="16"/>
+          <w:lang w:val="en-US" w:eastAsia="ru-RU"/>
+        </w:rPr>
+      </w:pPr>
+      <w:r>
+        <w:rPr>
+          <w:rFonts w:ascii="Arial" w:eastAsia="Times New Roman" w:hAnsi="Arial" w:cs="Arial"/>
+          <w:color w:val="5C5C5C"/>
+          <w:sz w:val="16"/>
+          <w:szCs w:val="16"/>
+          <w:lang w:val="en-US" w:eastAsia="ru-RU"/>
+        </w:rPr>
+        <w:tab/>
+        <w:t xml:space="preserve">at </w:t>
+      </w:r>
+      <w:proofErr w:type="gramStart"/>
+      <w:r>
+        <w:rPr>
+          <w:rFonts w:ascii="Arial" w:eastAsia="Times New Roman" w:hAnsi="Arial" w:cs="Arial"/>
+          <w:color w:val="5C5C5C"/>
+          <w:sz w:val="16"/>
+          <w:szCs w:val="16"/>
+          <w:lang w:val="en-US" w:eastAsia="ru-RU"/>
+        </w:rPr>
+        <w:t>org.gradle.internal.watch.vfs.impl</w:t>
+      </w:r>
+      <w:proofErr w:type="gramEnd"/>
+      <w:r>
+        <w:rPr>
+          <w:rFonts w:ascii="Arial" w:eastAsia="Times New Roman" w:hAnsi="Arial" w:cs="Arial"/>
+          <w:color w:val="5C5C5C"/>
+          <w:sz w:val="16"/>
+          <w:szCs w:val="16"/>
+          <w:lang w:val="en-US" w:eastAsia="ru-RU"/>
+        </w:rPr>
+        <w:t>.WatchingVirtualFileSystem$2.lambda$call$0(WatchingVirtualFileSystem.java:199)</w:t>
+      </w:r>
+    </w:p>
+    <w:p>
+      <w:pPr>
+        <w:shd w:val="clear" w:color="auto" w:fill="FFFFFF"/>
+        <w:spacing w:after="0" w:line="240" w:lineRule="auto"/>
+        <w:rPr>
+          <w:rFonts w:ascii="Arial" w:eastAsia="Times New Roman" w:hAnsi="Arial" w:cs="Arial"/>
+          <w:color w:val="5C5C5C"/>
+          <w:sz w:val="16"/>
+          <w:szCs w:val="16"/>
+          <w:lang w:val="en-US" w:eastAsia="ru-RU"/>
+        </w:rPr>
+      </w:pPr>
+      <w:r>
+        <w:rPr>
+          <w:rFonts w:ascii="Arial" w:eastAsia="Times New Roman" w:hAnsi="Arial" w:cs="Arial"/>
+          <w:color w:val="5C5C5C"/>
+          <w:sz w:val="16"/>
+          <w:szCs w:val="16"/>
+          <w:lang w:val="en-US" w:eastAsia="ru-RU"/>
+        </w:rPr>
+        <w:tab/>
+        <w:t xml:space="preserve">at </w:t>
+      </w:r>
+      <w:proofErr w:type="gramStart"/>
+      <w:r>
+        <w:rPr>
+          <w:rFonts w:ascii="Arial" w:eastAsia="Times New Roman" w:hAnsi="Arial" w:cs="Arial"/>
+          <w:color w:val="5C5C5C"/>
+          <w:sz w:val="16"/>
+          <w:szCs w:val="16"/>
+          <w:lang w:val="en-US" w:eastAsia="ru-RU"/>
+        </w:rPr>
+        <w:t>org.gradle.internal.watch.vfs.impl</w:t>
+      </w:r>
+      <w:proofErr w:type="gramEnd"/>
+      <w:r>
+        <w:rPr>
+          <w:rFonts w:ascii="Arial" w:eastAsia="Times New Roman" w:hAnsi="Arial" w:cs="Arial"/>
+          <w:color w:val="5C5C5C"/>
+          <w:sz w:val="16"/>
+          <w:szCs w:val="16"/>
+          <w:lang w:val="en-US" w:eastAsia="ru-RU"/>
+        </w:rPr>
+        <w:t>.WatchingVirtualFileSystem.withWatcherChangeErrorHandling(WatchingVirtualFileSystem.java:320)</w:t>
+      </w:r>
+    </w:p>
+    <w:p>
+      <w:pPr>
+        <w:shd w:val="clear" w:color="auto" w:fill="FFFFFF"/>
+        <w:spacing w:after="0" w:line="240" w:lineRule="auto"/>
+        <w:rPr>
+          <w:rFonts w:ascii="Arial" w:eastAsia="Times New Roman" w:hAnsi="Arial" w:cs="Arial"/>
+          <w:color w:val="5C5C5C"/>
+          <w:sz w:val="16"/>
+          <w:szCs w:val="16"/>
+          <w:lang w:val="en-US" w:eastAsia="ru-RU"/>
+        </w:rPr>
+      </w:pPr>
+      <w:r>
+        <w:rPr>
+          <w:rFonts w:ascii="Arial" w:eastAsia="Times New Roman" w:hAnsi="Arial" w:cs="Arial"/>
+          <w:color w:val="5C5C5C"/>
+          <w:sz w:val="16"/>
+          <w:szCs w:val="16"/>
+          <w:lang w:val="en-US" w:eastAsia="ru-RU"/>
+        </w:rPr>
+        <w:tab/>
+        <w:t xml:space="preserve">at </w:t>
+      </w:r>
+      <w:proofErr w:type="gramStart"/>
+      <w:r>
+        <w:rPr>
+          <w:rFonts w:ascii="Arial" w:eastAsia="Times New Roman" w:hAnsi="Arial" w:cs="Arial"/>
+          <w:color w:val="5C5C5C"/>
+          <w:sz w:val="16"/>
+          <w:szCs w:val="16"/>
+          <w:lang w:val="en-US" w:eastAsia="ru-RU"/>
+        </w:rPr>
+        <w:t>org.gradle.internal.watch.vfs.impl</w:t>
+      </w:r>
+      <w:proofErr w:type="gramEnd"/>
+      <w:r>
+        <w:rPr>
+          <w:rFonts w:ascii="Arial" w:eastAsia="Times New Roman" w:hAnsi="Arial" w:cs="Arial"/>
+          <w:color w:val="5C5C5C"/>
+          <w:sz w:val="16"/>
+          <w:szCs w:val="16"/>
+          <w:lang w:val="en-US" w:eastAsia="ru-RU"/>
+        </w:rPr>
+        <w:t>.WatchingVirtualFileSystem.access$1000(WatchingVirtualFileSystem.java:53)</w:t>
+      </w:r>
+    </w:p>
+    <w:p>
+      <w:pPr>
+        <w:shd w:val="clear" w:color="auto" w:fill="FFFFFF"/>
+        <w:spacing w:after="0" w:line="240" w:lineRule="auto"/>
+        <w:rPr>
+          <w:rFonts w:ascii="Arial" w:eastAsia="Times New Roman" w:hAnsi="Arial" w:cs="Arial"/>
+          <w:color w:val="5C5C5C"/>
+          <w:sz w:val="16"/>
+          <w:szCs w:val="16"/>
+          <w:lang w:val="en-US" w:eastAsia="ru-RU"/>
+        </w:rPr>
+      </w:pPr>
+      <w:r>
+        <w:rPr>
+          <w:rFonts w:ascii="Arial" w:eastAsia="Times New Roman" w:hAnsi="Arial" w:cs="Arial"/>
+          <w:color w:val="5C5C5C"/>
+          <w:sz w:val="16"/>
+          <w:szCs w:val="16"/>
+          <w:lang w:val="en-US" w:eastAsia="ru-RU"/>
+        </w:rPr>
+        <w:tab/>
+        <w:t xml:space="preserve">at </w:t>
+      </w:r>
+      <w:proofErr w:type="gramStart"/>
+      <w:r>
+        <w:rPr>
+          <w:rFonts w:ascii="Arial" w:eastAsia="Times New Roman" w:hAnsi="Arial" w:cs="Arial"/>
+          <w:color w:val="5C5C5C"/>
+          <w:sz w:val="16"/>
+          <w:szCs w:val="16"/>
+          <w:lang w:val="en-US" w:eastAsia="ru-RU"/>
+        </w:rPr>
+        <w:t>org.gradle.internal.watch.vfs.impl</w:t>
+      </w:r>
+      <w:proofErr w:type="gramEnd"/>
+      <w:r>
+        <w:rPr>
+          <w:rFonts w:ascii="Arial" w:eastAsia="Times New Roman" w:hAnsi="Arial" w:cs="Arial"/>
+          <w:color w:val="5C5C5C"/>
+          <w:sz w:val="16"/>
+          <w:szCs w:val="16"/>
+          <w:lang w:val="en-US" w:eastAsia="ru-RU"/>
+        </w:rPr>
+        <w:t>.WatchingVirtualFileSystem$2.call(WatchingVirtualFileSystem.java:199)</w:t>
+      </w:r>
+    </w:p>
+    <w:p>
+      <w:pPr>
+        <w:shd w:val="clear" w:color="auto" w:fill="FFFFFF"/>
+        <w:spacing w:after="0" w:line="240" w:lineRule="auto"/>
+        <w:rPr>
+          <w:rFonts w:ascii="Arial" w:eastAsia="Times New Roman" w:hAnsi="Arial" w:cs="Arial"/>
+          <w:color w:val="5C5C5C"/>
+          <w:sz w:val="16"/>
+          <w:szCs w:val="16"/>
+          <w:lang w:val="en-US" w:eastAsia="ru-RU"/>
+        </w:rPr>
+      </w:pPr>
+      <w:r>
+        <w:rPr>
+          <w:rFonts w:ascii="Arial" w:eastAsia="Times New Roman" w:hAnsi="Arial" w:cs="Arial"/>
+          <w:color w:val="5C5C5C"/>
+          <w:sz w:val="16"/>
+          <w:szCs w:val="16"/>
+          <w:lang w:val="en-US" w:eastAsia="ru-RU"/>
+        </w:rPr>
+        <w:tab/>
+        <w:t xml:space="preserve">at </w:t>
+      </w:r>
+      <w:proofErr w:type="gramStart"/>
+      <w:r>
+        <w:rPr>
+          <w:rFonts w:ascii="Arial" w:eastAsia="Times New Roman" w:hAnsi="Arial" w:cs="Arial"/>
+          <w:color w:val="5C5C5C"/>
+          <w:sz w:val="16"/>
+          <w:szCs w:val="16"/>
+          <w:lang w:val="en-US" w:eastAsia="ru-RU"/>
+        </w:rPr>
+        <w:t>org.gradle.internal.watch.vfs.impl</w:t>
+      </w:r>
+      <w:proofErr w:type="gramEnd"/>
+      <w:r>
+        <w:rPr>
+          <w:rFonts w:ascii="Arial" w:eastAsia="Times New Roman" w:hAnsi="Arial" w:cs="Arial"/>
+          <w:color w:val="5C5C5C"/>
+          <w:sz w:val="16"/>
+          <w:szCs w:val="16"/>
+          <w:lang w:val="en-US" w:eastAsia="ru-RU"/>
+        </w:rPr>
+        <w:t>.WatchingVirtualFileSystem$2.call(WatchingVirtualFileSystem.java:179)</w:t>
+      </w:r>
+    </w:p>
+    <w:p>
+      <w:pPr>
+        <w:shd w:val="clear" w:color="auto" w:fill="FFFFFF"/>
+        <w:spacing w:after="0" w:line="240" w:lineRule="auto"/>
+        <w:rPr>
+          <w:rFonts w:ascii="Arial" w:eastAsia="Times New Roman" w:hAnsi="Arial" w:cs="Arial"/>
+          <w:color w:val="5C5C5C"/>
+          <w:sz w:val="16"/>
+          <w:szCs w:val="16"/>
+          <w:lang w:val="en-US" w:eastAsia="ru-RU"/>
+        </w:rPr>
+      </w:pPr>
+      <w:r>
+        <w:rPr>
+          <w:rFonts w:ascii="Arial" w:eastAsia="Times New Roman" w:hAnsi="Arial" w:cs="Arial"/>
+          <w:color w:val="5C5C5C"/>
+          <w:sz w:val="16"/>
+          <w:szCs w:val="16"/>
+          <w:lang w:val="en-US" w:eastAsia="ru-RU"/>
+        </w:rPr>
+        <w:tab/>
+        <w:t xml:space="preserve">at </w:t>
+      </w:r>
+      <w:proofErr w:type="gramStart"/>
+      <w:r>
+        <w:rPr>
+          <w:rFonts w:ascii="Arial" w:eastAsia="Times New Roman" w:hAnsi="Arial" w:cs="Arial"/>
+          <w:color w:val="5C5C5C"/>
+          <w:sz w:val="16"/>
+          <w:szCs w:val="16"/>
+          <w:lang w:val="en-US" w:eastAsia="ru-RU"/>
+        </w:rPr>
+        <w:t>org.gradle</w:t>
+      </w:r>
+      <w:proofErr w:type="gramEnd"/>
+      <w:r>
+        <w:rPr>
+          <w:rFonts w:ascii="Arial" w:eastAsia="Times New Roman" w:hAnsi="Arial" w:cs="Arial"/>
+          <w:color w:val="5C5C5C"/>
+          <w:sz w:val="16"/>
+          <w:szCs w:val="16"/>
+          <w:lang w:val="en-US" w:eastAsia="ru-RU"/>
+        </w:rPr>
+        <w:t>.internal.operations.DefaultBuildOperationRunner$CallableBuildOperationWorker.execute(DefaultBuildOperationRunner.java:200)</w:t>
+      </w:r>
+    </w:p>
+    <w:p>
+      <w:pPr>
+        <w:shd w:val="clear" w:color="auto" w:fill="FFFFFF"/>
+        <w:spacing w:after="0" w:line="240" w:lineRule="auto"/>
+        <w:rPr>
+          <w:rFonts w:ascii="Arial" w:eastAsia="Times New Roman" w:hAnsi="Arial" w:cs="Arial"/>
+          <w:color w:val="5C5C5C"/>
+          <w:sz w:val="16"/>
+          <w:szCs w:val="16"/>
+          <w:lang w:val="en-US" w:eastAsia="ru-RU"/>
+        </w:rPr>
+      </w:pPr>
+      <w:r>
+        <w:rPr>
+          <w:rFonts w:ascii="Arial" w:eastAsia="Times New Roman" w:hAnsi="Arial" w:cs="Arial"/>
+          <w:color w:val="5C5C5C"/>
+          <w:sz w:val="16"/>
+          <w:szCs w:val="16"/>
+          <w:lang w:val="en-US" w:eastAsia="ru-RU"/>
+        </w:rPr>
+        <w:tab/>
+        <w:t xml:space="preserve">at </w:t>
+      </w:r>
+      <w:proofErr w:type="gramStart"/>
+      <w:r>
+        <w:rPr>
+          <w:rFonts w:ascii="Arial" w:eastAsia="Times New Roman" w:hAnsi="Arial" w:cs="Arial"/>
+          <w:color w:val="5C5C5C"/>
+          <w:sz w:val="16"/>
+          <w:szCs w:val="16"/>
+          <w:lang w:val="en-US" w:eastAsia="ru-RU"/>
+        </w:rPr>
+        <w:t>org.gradle</w:t>
+      </w:r>
+      <w:proofErr w:type="gramEnd"/>
+      <w:r>
+        <w:rPr>
+          <w:rFonts w:ascii="Arial" w:eastAsia="Times New Roman" w:hAnsi="Arial" w:cs="Arial"/>
+          <w:color w:val="5C5C5C"/>
+          <w:sz w:val="16"/>
+          <w:szCs w:val="16"/>
+          <w:lang w:val="en-US" w:eastAsia="ru-RU"/>
+        </w:rPr>
+        <w:t>.internal.operations.DefaultBuildOperationRunner$CallableBuildOperationWorker.execute(DefaultBuildOperationRunner.java:195)</w:t>
+      </w:r>
+    </w:p>
+    <w:p>
+      <w:pPr>
+        <w:shd w:val="clear" w:color="auto" w:fill="FFFFFF"/>
+        <w:spacing w:after="0" w:line="240" w:lineRule="auto"/>
+        <w:rPr>
+          <w:rFonts w:ascii="Arial" w:eastAsia="Times New Roman" w:hAnsi="Arial" w:cs="Arial"/>
+          <w:color w:val="5C5C5C"/>
+          <w:sz w:val="16"/>
+          <w:szCs w:val="16"/>
+          <w:lang w:val="en-US" w:eastAsia="ru-RU"/>
+        </w:rPr>
+      </w:pPr>
+      <w:r>
+        <w:rPr>
+          <w:rFonts w:ascii="Arial" w:eastAsia="Times New Roman" w:hAnsi="Arial" w:cs="Arial"/>
+          <w:color w:val="5C5C5C"/>
+          <w:sz w:val="16"/>
+          <w:szCs w:val="16"/>
+          <w:lang w:val="en-US" w:eastAsia="ru-RU"/>
+        </w:rPr>
+        <w:tab/>
+        <w:t xml:space="preserve">at </w:t>
+      </w:r>
+      <w:proofErr w:type="gramStart"/>
+      <w:r>
+        <w:rPr>
+          <w:rFonts w:ascii="Arial" w:eastAsia="Times New Roman" w:hAnsi="Arial" w:cs="Arial"/>
+          <w:color w:val="5C5C5C"/>
+          <w:sz w:val="16"/>
+          <w:szCs w:val="16"/>
+          <w:lang w:val="en-US" w:eastAsia="ru-RU"/>
+        </w:rPr>
+        <w:t>org.gradle</w:t>
+      </w:r>
+      <w:proofErr w:type="gramEnd"/>
+      <w:r>
+        <w:rPr>
+          <w:rFonts w:ascii="Arial" w:eastAsia="Times New Roman" w:hAnsi="Arial" w:cs="Arial"/>
+          <w:color w:val="5C5C5C"/>
+          <w:sz w:val="16"/>
+          <w:szCs w:val="16"/>
+          <w:lang w:val="en-US" w:eastAsia="ru-RU"/>
+        </w:rPr>
+        <w:t>.internal.operations.DefaultBuildOperationRunner$3.execute(DefaultBuildOperationRunner.java:75)</w:t>
+      </w:r>
+    </w:p>
+    <w:p>
+      <w:pPr>
+        <w:shd w:val="clear" w:color="auto" w:fill="FFFFFF"/>
+        <w:spacing w:after="0" w:line="240" w:lineRule="auto"/>
+        <w:rPr>
+          <w:rFonts w:ascii="Arial" w:eastAsia="Times New Roman" w:hAnsi="Arial" w:cs="Arial"/>
+          <w:color w:val="5C5C5C"/>
+          <w:sz w:val="16"/>
+          <w:szCs w:val="16"/>
+          <w:lang w:val="en-US" w:eastAsia="ru-RU"/>
+        </w:rPr>
+      </w:pPr>
+      <w:r>
+        <w:rPr>
+          <w:rFonts w:ascii="Arial" w:eastAsia="Times New Roman" w:hAnsi="Arial" w:cs="Arial"/>
+          <w:color w:val="5C5C5C"/>
+          <w:sz w:val="16"/>
+          <w:szCs w:val="16"/>
+          <w:lang w:val="en-US" w:eastAsia="ru-RU"/>
+        </w:rPr>
+        <w:tab/>
+        <w:t xml:space="preserve">at </w:t>
+      </w:r>
+      <w:proofErr w:type="gramStart"/>
+      <w:r>
+        <w:rPr>
+          <w:rFonts w:ascii="Arial" w:eastAsia="Times New Roman" w:hAnsi="Arial" w:cs="Arial"/>
+          <w:color w:val="5C5C5C"/>
+          <w:sz w:val="16"/>
+          <w:szCs w:val="16"/>
+          <w:lang w:val="en-US" w:eastAsia="ru-RU"/>
+        </w:rPr>
+        <w:t>org.gradle</w:t>
+      </w:r>
+      <w:proofErr w:type="gramEnd"/>
+      <w:r>
+        <w:rPr>
+          <w:rFonts w:ascii="Arial" w:eastAsia="Times New Roman" w:hAnsi="Arial" w:cs="Arial"/>
+          <w:color w:val="5C5C5C"/>
+          <w:sz w:val="16"/>
+          <w:szCs w:val="16"/>
+          <w:lang w:val="en-US" w:eastAsia="ru-RU"/>
+        </w:rPr>
+        <w:t>.internal.operations.DefaultBuildOperationRunner$3.execute(DefaultBuildOperationRunner.java:68)</w:t>
+      </w:r>
+    </w:p>
+    <w:p>
+      <w:pPr>
+        <w:shd w:val="clear" w:color="auto" w:fill="FFFFFF"/>
+        <w:spacing w:after="0" w:line="240" w:lineRule="auto"/>
+        <w:rPr>
+          <w:rFonts w:ascii="Arial" w:eastAsia="Times New Roman" w:hAnsi="Arial" w:cs="Arial"/>
+          <w:color w:val="5C5C5C"/>
+          <w:sz w:val="16"/>
+          <w:szCs w:val="16"/>
+          <w:lang w:val="en-US" w:eastAsia="ru-RU"/>
+        </w:rPr>
+      </w:pPr>
+      <w:r>
+        <w:rPr>
+          <w:rFonts w:ascii="Arial" w:eastAsia="Times New Roman" w:hAnsi="Arial" w:cs="Arial"/>
+          <w:color w:val="5C5C5C"/>
+          <w:sz w:val="16"/>
+          <w:szCs w:val="16"/>
+          <w:lang w:val="en-US" w:eastAsia="ru-RU"/>
+        </w:rPr>
+        <w:tab/>
+        <w:t xml:space="preserve">at </w:t>
+      </w:r>
+      <w:proofErr w:type="gramStart"/>
+      <w:r>
+        <w:rPr>
+          <w:rFonts w:ascii="Arial" w:eastAsia="Times New Roman" w:hAnsi="Arial" w:cs="Arial"/>
+          <w:color w:val="5C5C5C"/>
+          <w:sz w:val="16"/>
+          <w:szCs w:val="16"/>
+          <w:lang w:val="en-US" w:eastAsia="ru-RU"/>
+        </w:rPr>
+        <w:t>org.gradle</w:t>
+      </w:r>
+      <w:proofErr w:type="gramEnd"/>
+      <w:r>
+        <w:rPr>
+          <w:rFonts w:ascii="Arial" w:eastAsia="Times New Roman" w:hAnsi="Arial" w:cs="Arial"/>
+          <w:color w:val="5C5C5C"/>
+          <w:sz w:val="16"/>
+          <w:szCs w:val="16"/>
+          <w:lang w:val="en-US" w:eastAsia="ru-RU"/>
+        </w:rPr>
+        <w:t>.internal.operations.DefaultBuildOperationRunner.execute(DefaultBuildOperationRunner.java:153)</w:t>
+      </w:r>
+    </w:p>
+    <w:p>
+      <w:pPr>
+        <w:shd w:val="clear" w:color="auto" w:fill="FFFFFF"/>
+        <w:spacing w:after="0" w:line="240" w:lineRule="auto"/>
+        <w:rPr>
+          <w:rFonts w:ascii="Arial" w:eastAsia="Times New Roman" w:hAnsi="Arial" w:cs="Arial"/>
+          <w:color w:val="5C5C5C"/>
+          <w:sz w:val="16"/>
+          <w:szCs w:val="16"/>
+          <w:lang w:val="en-US" w:eastAsia="ru-RU"/>
+        </w:rPr>
+      </w:pPr>
+      <w:r>
+        <w:rPr>
+          <w:rFonts w:ascii="Arial" w:eastAsia="Times New Roman" w:hAnsi="Arial" w:cs="Arial"/>
+          <w:color w:val="5C5C5C"/>
+          <w:sz w:val="16"/>
+          <w:szCs w:val="16"/>
+          <w:lang w:val="en-US" w:eastAsia="ru-RU"/>
+        </w:rPr>
+        <w:tab/>
+        <w:t xml:space="preserve">at </w:t>
+      </w:r>
+      <w:proofErr w:type="gramStart"/>
+      <w:r>
+        <w:rPr>
+          <w:rFonts w:ascii="Arial" w:eastAsia="Times New Roman" w:hAnsi="Arial" w:cs="Arial"/>
+          <w:color w:val="5C5C5C"/>
+          <w:sz w:val="16"/>
+          <w:szCs w:val="16"/>
+          <w:lang w:val="en-US" w:eastAsia="ru-RU"/>
+        </w:rPr>
+        <w:t>org.gradle</w:t>
+      </w:r>
+      <w:proofErr w:type="gramEnd"/>
+      <w:r>
+        <w:rPr>
+          <w:rFonts w:ascii="Arial" w:eastAsia="Times New Roman" w:hAnsi="Arial" w:cs="Arial"/>
+          <w:color w:val="5C5C5C"/>
+          <w:sz w:val="16"/>
+          <w:szCs w:val="16"/>
+          <w:lang w:val="en-US" w:eastAsia="ru-RU"/>
+        </w:rPr>
+        <w:t>.internal.operations.DefaultBuildOperationRunner.execute(DefaultBuildOperationRunner.java:68)</w:t>
+      </w:r>
+    </w:p>
+    <w:p>
+      <w:pPr>
+        <w:shd w:val="clear" w:color="auto" w:fill="FFFFFF"/>
+        <w:spacing w:after="0" w:line="240" w:lineRule="auto"/>
+        <w:rPr>
+          <w:rFonts w:ascii="Arial" w:eastAsia="Times New Roman" w:hAnsi="Arial" w:cs="Arial"/>
+          <w:color w:val="5C5C5C"/>
+          <w:sz w:val="16"/>
+          <w:szCs w:val="16"/>
+          <w:lang w:val="en-US" w:eastAsia="ru-RU"/>
+        </w:rPr>
+      </w:pPr>
+      <w:r>
+        <w:rPr>
+          <w:rFonts w:ascii="Arial" w:eastAsia="Times New Roman" w:hAnsi="Arial" w:cs="Arial"/>
+          <w:color w:val="5C5C5C"/>
+          <w:sz w:val="16"/>
+          <w:szCs w:val="16"/>
+          <w:lang w:val="en-US" w:eastAsia="ru-RU"/>
+        </w:rPr>
+        <w:tab/>
+        <w:t xml:space="preserve">at </w:t>
+      </w:r>
+      <w:proofErr w:type="gramStart"/>
+      <w:r>
+        <w:rPr>
+          <w:rFonts w:ascii="Arial" w:eastAsia="Times New Roman" w:hAnsi="Arial" w:cs="Arial"/>
+          <w:color w:val="5C5C5C"/>
+          <w:sz w:val="16"/>
+          <w:szCs w:val="16"/>
+          <w:lang w:val="en-US" w:eastAsia="ru-RU"/>
+        </w:rPr>
+        <w:t>org.gradle</w:t>
+      </w:r>
+      <w:proofErr w:type="gramEnd"/>
+      <w:r>
+        <w:rPr>
+          <w:rFonts w:ascii="Arial" w:eastAsia="Times New Roman" w:hAnsi="Arial" w:cs="Arial"/>
+          <w:color w:val="5C5C5C"/>
+          <w:sz w:val="16"/>
+          <w:szCs w:val="16"/>
+          <w:lang w:val="en-US" w:eastAsia="ru-RU"/>
+        </w:rPr>
+        <w:t>.internal.operations.DefaultBuildOperationRunner.call(DefaultBuildOperationRunner.java:62)</w:t>
+      </w:r>
+    </w:p>
+    <w:p>
+      <w:pPr>
+        <w:shd w:val="clear" w:color="auto" w:fill="FFFFFF"/>
+        <w:spacing w:after="0" w:line="240" w:lineRule="auto"/>
+        <w:rPr>
+          <w:rFonts w:ascii="Arial" w:eastAsia="Times New Roman" w:hAnsi="Arial" w:cs="Arial"/>
+          <w:color w:val="5C5C5C"/>
+          <w:sz w:val="16"/>
+          <w:szCs w:val="16"/>
+          <w:lang w:val="en-US" w:eastAsia="ru-RU"/>
+        </w:rPr>
+      </w:pPr>
+      <w:r>
+        <w:rPr>
+          <w:rFonts w:ascii="Arial" w:eastAsia="Times New Roman" w:hAnsi="Arial" w:cs="Arial"/>
+          <w:color w:val="5C5C5C"/>
+          <w:sz w:val="16"/>
+          <w:szCs w:val="16"/>
+          <w:lang w:val="en-US" w:eastAsia="ru-RU"/>
+        </w:rPr>
+        <w:tab/>
+        <w:t xml:space="preserve">at </w:t>
+      </w:r>
+      <w:proofErr w:type="gramStart"/>
+      <w:r>
+        <w:rPr>
+          <w:rFonts w:ascii="Arial" w:eastAsia="Times New Roman" w:hAnsi="Arial" w:cs="Arial"/>
+          <w:color w:val="5C5C5C"/>
+          <w:sz w:val="16"/>
+          <w:szCs w:val="16"/>
+          <w:lang w:val="en-US" w:eastAsia="ru-RU"/>
+        </w:rPr>
+        <w:t>org.gradle</w:t>
+      </w:r>
+      <w:proofErr w:type="gramEnd"/>
+      <w:r>
+        <w:rPr>
+          <w:rFonts w:ascii="Arial" w:eastAsia="Times New Roman" w:hAnsi="Arial" w:cs="Arial"/>
+          <w:color w:val="5C5C5C"/>
+          <w:sz w:val="16"/>
+          <w:szCs w:val="16"/>
+          <w:lang w:val="en-US" w:eastAsia="ru-RU"/>
+        </w:rPr>
+        <w:t>.internal.operations.DefaultBuildOperationExecutor.lambda$call$2(DefaultBuildOperationExecutor.java:76)</w:t>
+      </w:r>
+    </w:p>
+    <w:p>
+      <w:pPr>
+        <w:shd w:val="clear" w:color="auto" w:fill="FFFFFF"/>
+        <w:spacing w:after="0" w:line="240" w:lineRule="auto"/>
+        <w:rPr>
+          <w:rFonts w:ascii="Arial" w:eastAsia="Times New Roman" w:hAnsi="Arial" w:cs="Arial"/>
+          <w:color w:val="5C5C5C"/>
+          <w:sz w:val="16"/>
+          <w:szCs w:val="16"/>
+          <w:lang w:val="en-US" w:eastAsia="ru-RU"/>
+        </w:rPr>
+      </w:pPr>
+      <w:r>
+        <w:rPr>
+          <w:rFonts w:ascii="Arial" w:eastAsia="Times New Roman" w:hAnsi="Arial" w:cs="Arial"/>
+          <w:color w:val="5C5C5C"/>
+          <w:sz w:val="16"/>
+          <w:szCs w:val="16"/>
+          <w:lang w:val="en-US" w:eastAsia="ru-RU"/>
+        </w:rPr>
+        <w:tab/>
+        <w:t xml:space="preserve">at </w:t>
+      </w:r>
+      <w:proofErr w:type="gramStart"/>
+      <w:r>
+        <w:rPr>
+          <w:rFonts w:ascii="Arial" w:eastAsia="Times New Roman" w:hAnsi="Arial" w:cs="Arial"/>
+          <w:color w:val="5C5C5C"/>
+          <w:sz w:val="16"/>
+          <w:szCs w:val="16"/>
+          <w:lang w:val="en-US" w:eastAsia="ru-RU"/>
+        </w:rPr>
+        <w:t>org.gradle</w:t>
+      </w:r>
+      <w:proofErr w:type="gramEnd"/>
+      <w:r>
+        <w:rPr>
+          <w:rFonts w:ascii="Arial" w:eastAsia="Times New Roman" w:hAnsi="Arial" w:cs="Arial"/>
+          <w:color w:val="5C5C5C"/>
+          <w:sz w:val="16"/>
+          <w:szCs w:val="16"/>
+          <w:lang w:val="en-US" w:eastAsia="ru-RU"/>
+        </w:rPr>
+        <w:t>.internal.operations.UnmanagedBuildOperationWrapper.callWithUnmanagedSupport(UnmanagedBuildOperationWrapper.java:54)</w:t>
+      </w:r>
+    </w:p>
+    <w:p>
+      <w:pPr>
+        <w:shd w:val="clear" w:color="auto" w:fill="FFFFFF"/>
+        <w:spacing w:after="0" w:line="240" w:lineRule="auto"/>
+        <w:rPr>
+          <w:rFonts w:ascii="Arial" w:eastAsia="Times New Roman" w:hAnsi="Arial" w:cs="Arial"/>
+          <w:color w:val="5C5C5C"/>
+          <w:sz w:val="16"/>
+          <w:szCs w:val="16"/>
+          <w:lang w:val="en-US" w:eastAsia="ru-RU"/>
+        </w:rPr>
+      </w:pPr>
+      <w:r>
+        <w:rPr>
+          <w:rFonts w:ascii="Arial" w:eastAsia="Times New Roman" w:hAnsi="Arial" w:cs="Arial"/>
+          <w:color w:val="5C5C5C"/>
+          <w:sz w:val="16"/>
+          <w:szCs w:val="16"/>
+          <w:lang w:val="en-US" w:eastAsia="ru-RU"/>
+        </w:rPr>
+        <w:tab/>
+        <w:t xml:space="preserve">at </w:t>
+      </w:r>
+      <w:proofErr w:type="gramStart"/>
+      <w:r>
+        <w:rPr>
+          <w:rFonts w:ascii="Arial" w:eastAsia="Times New Roman" w:hAnsi="Arial" w:cs="Arial"/>
+          <w:color w:val="5C5C5C"/>
+          <w:sz w:val="16"/>
+          <w:szCs w:val="16"/>
+          <w:lang w:val="en-US" w:eastAsia="ru-RU"/>
+        </w:rPr>
+        <w:t>org.gradle</w:t>
+      </w:r>
+      <w:proofErr w:type="gramEnd"/>
+      <w:r>
+        <w:rPr>
+          <w:rFonts w:ascii="Arial" w:eastAsia="Times New Roman" w:hAnsi="Arial" w:cs="Arial"/>
+          <w:color w:val="5C5C5C"/>
+          <w:sz w:val="16"/>
+          <w:szCs w:val="16"/>
+          <w:lang w:val="en-US" w:eastAsia="ru-RU"/>
+        </w:rPr>
+        <w:t>.internal.operations.DefaultBuildOperationExecutor.call(DefaultBuildOperationExecutor.java:76)</w:t>
+      </w:r>
+    </w:p>
+    <w:p>
+      <w:pPr>
+        <w:shd w:val="clear" w:color="auto" w:fill="FFFFFF"/>
+        <w:spacing w:after="0" w:line="240" w:lineRule="auto"/>
+        <w:rPr>
+          <w:rFonts w:ascii="Arial" w:eastAsia="Times New Roman" w:hAnsi="Arial" w:cs="Arial"/>
+          <w:color w:val="5C5C5C"/>
+          <w:sz w:val="16"/>
+          <w:szCs w:val="16"/>
+          <w:lang w:val="en-US" w:eastAsia="ru-RU"/>
+        </w:rPr>
+      </w:pPr>
+      <w:r>
+        <w:rPr>
+          <w:rFonts w:ascii="Arial" w:eastAsia="Times New Roman" w:hAnsi="Arial" w:cs="Arial"/>
+          <w:color w:val="5C5C5C"/>
+          <w:sz w:val="16"/>
+          <w:szCs w:val="16"/>
+          <w:lang w:val="en-US" w:eastAsia="ru-RU"/>
+        </w:rPr>
+        <w:tab/>
+        <w:t xml:space="preserve">at </w:t>
+      </w:r>
+      <w:proofErr w:type="gramStart"/>
+      <w:r>
+        <w:rPr>
+          <w:rFonts w:ascii="Arial" w:eastAsia="Times New Roman" w:hAnsi="Arial" w:cs="Arial"/>
+          <w:color w:val="5C5C5C"/>
+          <w:sz w:val="16"/>
+          <w:szCs w:val="16"/>
+          <w:lang w:val="en-US" w:eastAsia="ru-RU"/>
+        </w:rPr>
+        <w:t>org.gradle.internal.watch.vfs.impl</w:t>
+      </w:r>
+      <w:proofErr w:type="gramEnd"/>
+      <w:r>
+        <w:rPr>
+          <w:rFonts w:ascii="Arial" w:eastAsia="Times New Roman" w:hAnsi="Arial" w:cs="Arial"/>
+          <w:color w:val="5C5C5C"/>
+          <w:sz w:val="16"/>
+          <w:szCs w:val="16"/>
+          <w:lang w:val="en-US" w:eastAsia="ru-RU"/>
+        </w:rPr>
+        <w:t>.WatchingVirtualFileSystem.lambda$beforeBuildFinished$5(WatchingVirtualFileSystem.java:179)</w:t>
+      </w:r>
+    </w:p>
+    <w:p>
+      <w:pPr>
+        <w:shd w:val="clear" w:color="auto" w:fill="FFFFFF"/>
+        <w:spacing w:after="0" w:line="240" w:lineRule="auto"/>
+        <w:rPr>
+          <w:rFonts w:ascii="Arial" w:eastAsia="Times New Roman" w:hAnsi="Arial" w:cs="Arial"/>
+          <w:color w:val="5C5C5C"/>
+          <w:sz w:val="16"/>
+          <w:szCs w:val="16"/>
+          <w:lang w:val="en-US" w:eastAsia="ru-RU"/>
+        </w:rPr>
+      </w:pPr>
+      <w:r>
+        <w:rPr>
+          <w:rFonts w:ascii="Arial" w:eastAsia="Times New Roman" w:hAnsi="Arial" w:cs="Arial"/>
+          <w:color w:val="5C5C5C"/>
+          <w:sz w:val="16"/>
+          <w:szCs w:val="16"/>
+          <w:lang w:val="en-US" w:eastAsia="ru-RU"/>
+        </w:rPr>
+        <w:tab/>
+        <w:t xml:space="preserve">at </w:t>
+      </w:r>
+      <w:proofErr w:type="gramStart"/>
+      <w:r>
+        <w:rPr>
+          <w:rFonts w:ascii="Arial" w:eastAsia="Times New Roman" w:hAnsi="Arial" w:cs="Arial"/>
+          <w:color w:val="5C5C5C"/>
+          <w:sz w:val="16"/>
+          <w:szCs w:val="16"/>
+          <w:lang w:val="en-US" w:eastAsia="ru-RU"/>
+        </w:rPr>
+        <w:t>org.gradle.internal.vfs.impl</w:t>
+      </w:r>
+      <w:proofErr w:type="gramEnd"/>
+      <w:r>
+        <w:rPr>
+          <w:rFonts w:ascii="Arial" w:eastAsia="Times New Roman" w:hAnsi="Arial" w:cs="Arial"/>
+          <w:color w:val="5C5C5C"/>
+          <w:sz w:val="16"/>
+          <w:szCs w:val="16"/>
+          <w:lang w:val="en-US" w:eastAsia="ru-RU"/>
+        </w:rPr>
+        <w:t>.VfsRootReference.update(VfsRootReference.java:40)</w:t>
+      </w:r>
+    </w:p>
+    <w:p>
+      <w:pPr>
+        <w:shd w:val="clear" w:color="auto" w:fill="FFFFFF"/>
+        <w:spacing w:after="0" w:line="240" w:lineRule="auto"/>
+        <w:rPr>
+          <w:rFonts w:ascii="Arial" w:eastAsia="Times New Roman" w:hAnsi="Arial" w:cs="Arial"/>
+          <w:color w:val="5C5C5C"/>
+          <w:sz w:val="16"/>
+          <w:szCs w:val="16"/>
+          <w:lang w:val="en-US" w:eastAsia="ru-RU"/>
+        </w:rPr>
+      </w:pPr>
+      <w:r>
+        <w:rPr>
+          <w:rFonts w:ascii="Arial" w:eastAsia="Times New Roman" w:hAnsi="Arial" w:cs="Arial"/>
+          <w:color w:val="5C5C5C"/>
+          <w:sz w:val="16"/>
+          <w:szCs w:val="16"/>
+          <w:lang w:val="en-US" w:eastAsia="ru-RU"/>
+        </w:rPr>
+        <w:tab/>
+        <w:t xml:space="preserve">at </w:t>
+      </w:r>
+      <w:proofErr w:type="gramStart"/>
+      <w:r>
+        <w:rPr>
+          <w:rFonts w:ascii="Arial" w:eastAsia="Times New Roman" w:hAnsi="Arial" w:cs="Arial"/>
+          <w:color w:val="5C5C5C"/>
+          <w:sz w:val="16"/>
+          <w:szCs w:val="16"/>
+          <w:lang w:val="en-US" w:eastAsia="ru-RU"/>
+        </w:rPr>
+        <w:t>org.gradle.internal.watch.vfs.impl</w:t>
+      </w:r>
+      <w:proofErr w:type="gramEnd"/>
+      <w:r>
+        <w:rPr>
+          <w:rFonts w:ascii="Arial" w:eastAsia="Times New Roman" w:hAnsi="Arial" w:cs="Arial"/>
+          <w:color w:val="5C5C5C"/>
+          <w:sz w:val="16"/>
+          <w:szCs w:val="16"/>
+          <w:lang w:val="en-US" w:eastAsia="ru-RU"/>
+        </w:rPr>
+        <w:t>.WatchingVirtualFileSystem.beforeBuildFinished(WatchingVirtualFileSystem.java:179)</w:t>
+      </w:r>
+    </w:p>
+    <w:p>
+      <w:pPr>
+        <w:shd w:val="clear" w:color="auto" w:fill="FFFFFF"/>
+        <w:spacing w:after="0" w:line="240" w:lineRule="auto"/>
+        <w:rPr>
+          <w:rFonts w:ascii="Arial" w:eastAsia="Times New Roman" w:hAnsi="Arial" w:cs="Arial"/>
+          <w:color w:val="5C5C5C"/>
+          <w:sz w:val="16"/>
+          <w:szCs w:val="16"/>
+          <w:lang w:val="en-US" w:eastAsia="ru-RU"/>
+        </w:rPr>
+      </w:pPr>
+      <w:r>
+        <w:rPr>
+          <w:rFonts w:ascii="Arial" w:eastAsia="Times New Roman" w:hAnsi="Arial" w:cs="Arial"/>
+          <w:color w:val="5C5C5C"/>
+          <w:sz w:val="16"/>
+          <w:szCs w:val="16"/>
+          <w:lang w:val="en-US" w:eastAsia="ru-RU"/>
+        </w:rPr>
+        <w:tab/>
+        <w:t xml:space="preserve">at </w:t>
+      </w:r>
+      <w:proofErr w:type="gramStart"/>
+      <w:r>
+        <w:rPr>
+          <w:rFonts w:ascii="Arial" w:eastAsia="Times New Roman" w:hAnsi="Arial" w:cs="Arial"/>
+          <w:color w:val="5C5C5C"/>
+          <w:sz w:val="16"/>
+          <w:szCs w:val="16"/>
+          <w:lang w:val="en-US" w:eastAsia="ru-RU"/>
+        </w:rPr>
+        <w:t>org.gradle.tooling.internal.provider.FileSystemWatchingBuildActionRunner.run(</w:t>
+      </w:r>
+      <w:proofErr w:type="gramEnd"/>
+      <w:r>
+        <w:rPr>
+          <w:rFonts w:ascii="Arial" w:eastAsia="Times New Roman" w:hAnsi="Arial" w:cs="Arial"/>
+          <w:color w:val="5C5C5C"/>
+          <w:sz w:val="16"/>
+          <w:szCs w:val="16"/>
+          <w:lang w:val="en-US" w:eastAsia="ru-RU"/>
+        </w:rPr>
+        <w:t>FileSystemWatchingBuildActionRunner.java:93)</w:t>
+      </w:r>
+    </w:p>
+    <w:p>
+      <w:pPr>
+        <w:shd w:val="clear" w:color="auto" w:fill="FFFFFF"/>
+        <w:spacing w:after="0" w:line="240" w:lineRule="auto"/>
+        <w:rPr>
+          <w:rFonts w:ascii="Arial" w:eastAsia="Times New Roman" w:hAnsi="Arial" w:cs="Arial"/>
+          <w:color w:val="5C5C5C"/>
+          <w:sz w:val="16"/>
+          <w:szCs w:val="16"/>
+          <w:lang w:val="en-US" w:eastAsia="ru-RU"/>
+        </w:rPr>
+      </w:pPr>
+      <w:r>
+        <w:rPr>
+          <w:rFonts w:ascii="Arial" w:eastAsia="Times New Roman" w:hAnsi="Arial" w:cs="Arial"/>
+          <w:color w:val="5C5C5C"/>
+          <w:sz w:val="16"/>
+          <w:szCs w:val="16"/>
+          <w:lang w:val="en-US" w:eastAsia="ru-RU"/>
+        </w:rPr>
+        <w:tab/>
+        <w:t xml:space="preserve">at </w:t>
+      </w:r>
+      <w:proofErr w:type="gramStart"/>
+      <w:r>
+        <w:rPr>
+          <w:rFonts w:ascii="Arial" w:eastAsia="Times New Roman" w:hAnsi="Arial" w:cs="Arial"/>
+          <w:color w:val="5C5C5C"/>
+          <w:sz w:val="16"/>
+          <w:szCs w:val="16"/>
+          <w:lang w:val="en-US" w:eastAsia="ru-RU"/>
+        </w:rPr>
+        <w:t>org.gradle.launcher.exec.BuildCompletionNotifyingBuildActionRunner.run(</w:t>
+      </w:r>
+      <w:proofErr w:type="gramEnd"/>
+      <w:r>
+        <w:rPr>
+          <w:rFonts w:ascii="Arial" w:eastAsia="Times New Roman" w:hAnsi="Arial" w:cs="Arial"/>
+          <w:color w:val="5C5C5C"/>
+          <w:sz w:val="16"/>
+          <w:szCs w:val="16"/>
+          <w:lang w:val="en-US" w:eastAsia="ru-RU"/>
+        </w:rPr>
+        <w:t>BuildCompletionNotifyingBuildActionRunner.java:41)</w:t>
+      </w:r>
+    </w:p>
+    <w:p>
+      <w:pPr>
+        <w:shd w:val="clear" w:color="auto" w:fill="FFFFFF"/>
+        <w:spacing w:after="0" w:line="240" w:lineRule="auto"/>
+        <w:rPr>
+          <w:rFonts w:ascii="Arial" w:eastAsia="Times New Roman" w:hAnsi="Arial" w:cs="Arial"/>
+          <w:color w:val="5C5C5C"/>
+          <w:sz w:val="16"/>
+          <w:szCs w:val="16"/>
+          <w:lang w:val="en-US" w:eastAsia="ru-RU"/>
+        </w:rPr>
+      </w:pPr>
+      <w:r>
+        <w:rPr>
+          <w:rFonts w:ascii="Arial" w:eastAsia="Times New Roman" w:hAnsi="Arial" w:cs="Arial"/>
+          <w:color w:val="5C5C5C"/>
+          <w:sz w:val="16"/>
+          <w:szCs w:val="16"/>
+          <w:lang w:val="en-US" w:eastAsia="ru-RU"/>
+        </w:rPr>
+        <w:tab/>
+        <w:t xml:space="preserve">at </w:t>
+      </w:r>
+      <w:proofErr w:type="gramStart"/>
+      <w:r>
+        <w:rPr>
+          <w:rFonts w:ascii="Arial" w:eastAsia="Times New Roman" w:hAnsi="Arial" w:cs="Arial"/>
+          <w:color w:val="5C5C5C"/>
+          <w:sz w:val="16"/>
+          <w:szCs w:val="16"/>
+          <w:lang w:val="en-US" w:eastAsia="ru-RU"/>
+        </w:rPr>
+        <w:t>org.gradle</w:t>
+      </w:r>
+      <w:proofErr w:type="gramEnd"/>
+      <w:r>
+        <w:rPr>
+          <w:rFonts w:ascii="Arial" w:eastAsia="Times New Roman" w:hAnsi="Arial" w:cs="Arial"/>
+          <w:color w:val="5C5C5C"/>
+          <w:sz w:val="16"/>
+          <w:szCs w:val="16"/>
+          <w:lang w:val="en-US" w:eastAsia="ru-RU"/>
+        </w:rPr>
+        <w:t>.launcher.exec.RunAsBuildOperationBuildActionRunner$3.call(RunAsBuildOperationBuildActionRunner.java:49)</w:t>
+      </w:r>
+    </w:p>
+    <w:p>
+      <w:pPr>
+        <w:shd w:val="clear" w:color="auto" w:fill="FFFFFF"/>
+        <w:spacing w:after="0" w:line="240" w:lineRule="auto"/>
+        <w:rPr>
+          <w:rFonts w:ascii="Arial" w:eastAsia="Times New Roman" w:hAnsi="Arial" w:cs="Arial"/>
+          <w:color w:val="5C5C5C"/>
+          <w:sz w:val="16"/>
+          <w:szCs w:val="16"/>
+          <w:lang w:val="en-US" w:eastAsia="ru-RU"/>
+        </w:rPr>
+      </w:pPr>
+      <w:r>
+        <w:rPr>
+          <w:rFonts w:ascii="Arial" w:eastAsia="Times New Roman" w:hAnsi="Arial" w:cs="Arial"/>
+          <w:color w:val="5C5C5C"/>
+          <w:sz w:val="16"/>
+          <w:szCs w:val="16"/>
+          <w:lang w:val="en-US" w:eastAsia="ru-RU"/>
+        </w:rPr>
+        <w:tab/>
+        <w:t xml:space="preserve">at </w:t>
+      </w:r>
+      <w:proofErr w:type="gramStart"/>
+      <w:r>
+        <w:rPr>
+          <w:rFonts w:ascii="Arial" w:eastAsia="Times New Roman" w:hAnsi="Arial" w:cs="Arial"/>
+          <w:color w:val="5C5C5C"/>
+          <w:sz w:val="16"/>
+          <w:szCs w:val="16"/>
+          <w:lang w:val="en-US" w:eastAsia="ru-RU"/>
+        </w:rPr>
+        <w:t>org.gradle</w:t>
+      </w:r>
+      <w:proofErr w:type="gramEnd"/>
+      <w:r>
+        <w:rPr>
+          <w:rFonts w:ascii="Arial" w:eastAsia="Times New Roman" w:hAnsi="Arial" w:cs="Arial"/>
+          <w:color w:val="5C5C5C"/>
+          <w:sz w:val="16"/>
+          <w:szCs w:val="16"/>
+          <w:lang w:val="en-US" w:eastAsia="ru-RU"/>
+        </w:rPr>
+        <w:t>.launcher.exec.RunAsBuildOperationBuildActionRunner$3.call(RunAsBuildOperationBuildActionRunner.java:44)</w:t>
+      </w:r>
+    </w:p>
+    <w:p>
+      <w:pPr>
+        <w:shd w:val="clear" w:color="auto" w:fill="FFFFFF"/>
+        <w:spacing w:after="0" w:line="240" w:lineRule="auto"/>
+        <w:rPr>
+          <w:rFonts w:ascii="Arial" w:eastAsia="Times New Roman" w:hAnsi="Arial" w:cs="Arial"/>
+          <w:color w:val="5C5C5C"/>
+          <w:sz w:val="16"/>
+          <w:szCs w:val="16"/>
+          <w:lang w:val="en-US" w:eastAsia="ru-RU"/>
+        </w:rPr>
+      </w:pPr>
+      <w:r>
+        <w:rPr>
+          <w:rFonts w:ascii="Arial" w:eastAsia="Times New Roman" w:hAnsi="Arial" w:cs="Arial"/>
+          <w:color w:val="5C5C5C"/>
+          <w:sz w:val="16"/>
+          <w:szCs w:val="16"/>
+          <w:lang w:val="en-US" w:eastAsia="ru-RU"/>
+        </w:rPr>
+        <w:tab/>
+        <w:t xml:space="preserve">at </w:t>
+      </w:r>
+      <w:proofErr w:type="gramStart"/>
+      <w:r>
+        <w:rPr>
+          <w:rFonts w:ascii="Arial" w:eastAsia="Times New Roman" w:hAnsi="Arial" w:cs="Arial"/>
+          <w:color w:val="5C5C5C"/>
+          <w:sz w:val="16"/>
+          <w:szCs w:val="16"/>
+          <w:lang w:val="en-US" w:eastAsia="ru-RU"/>
+        </w:rPr>
+        <w:t>org.gradle</w:t>
+      </w:r>
+      <w:proofErr w:type="gramEnd"/>
+      <w:r>
+        <w:rPr>
+          <w:rFonts w:ascii="Arial" w:eastAsia="Times New Roman" w:hAnsi="Arial" w:cs="Arial"/>
+          <w:color w:val="5C5C5C"/>
+          <w:sz w:val="16"/>
+          <w:szCs w:val="16"/>
+          <w:lang w:val="en-US" w:eastAsia="ru-RU"/>
+        </w:rPr>
+        <w:t>.internal.operations.DefaultBuildOperationRunner$CallableBuildOperationWorker.execute(DefaultBuildOperationRunner.java:200)</w:t>
+      </w:r>
+    </w:p>
+    <w:p>
+      <w:pPr>
+        <w:shd w:val="clear" w:color="auto" w:fill="FFFFFF"/>
+        <w:spacing w:after="0" w:line="240" w:lineRule="auto"/>
+        <w:rPr>
+          <w:rFonts w:ascii="Arial" w:eastAsia="Times New Roman" w:hAnsi="Arial" w:cs="Arial"/>
+          <w:color w:val="5C5C5C"/>
+          <w:sz w:val="16"/>
+          <w:szCs w:val="16"/>
+          <w:lang w:val="en-US" w:eastAsia="ru-RU"/>
+        </w:rPr>
+      </w:pPr>
+      <w:r>
+        <w:rPr>
+          <w:rFonts w:ascii="Arial" w:eastAsia="Times New Roman" w:hAnsi="Arial" w:cs="Arial"/>
+          <w:color w:val="5C5C5C"/>
+          <w:sz w:val="16"/>
+          <w:szCs w:val="16"/>
+          <w:lang w:val="en-US" w:eastAsia="ru-RU"/>
+        </w:rPr>
+        <w:tab/>
+        <w:t xml:space="preserve">at </w:t>
+      </w:r>
+      <w:proofErr w:type="gramStart"/>
+      <w:r>
+        <w:rPr>
+          <w:rFonts w:ascii="Arial" w:eastAsia="Times New Roman" w:hAnsi="Arial" w:cs="Arial"/>
+          <w:color w:val="5C5C5C"/>
+          <w:sz w:val="16"/>
+          <w:szCs w:val="16"/>
+          <w:lang w:val="en-US" w:eastAsia="ru-RU"/>
+        </w:rPr>
+        <w:t>org.gradle</w:t>
+      </w:r>
+      <w:proofErr w:type="gramEnd"/>
+      <w:r>
+        <w:rPr>
+          <w:rFonts w:ascii="Arial" w:eastAsia="Times New Roman" w:hAnsi="Arial" w:cs="Arial"/>
+          <w:color w:val="5C5C5C"/>
+          <w:sz w:val="16"/>
+          <w:szCs w:val="16"/>
+          <w:lang w:val="en-US" w:eastAsia="ru-RU"/>
+        </w:rPr>
+        <w:t>.internal.operations.DefaultBuildOperationRunner$CallableBuildOperationWorker.execute(DefaultBuildOperationRunner.java:195)</w:t>
+      </w:r>
+    </w:p>
+    <w:p>
+      <w:pPr>
+        <w:shd w:val="clear" w:color="auto" w:fill="FFFFFF"/>
+        <w:spacing w:after="0" w:line="240" w:lineRule="auto"/>
+        <w:rPr>
+          <w:rFonts w:ascii="Arial" w:eastAsia="Times New Roman" w:hAnsi="Arial" w:cs="Arial"/>
+          <w:color w:val="5C5C5C"/>
+          <w:sz w:val="16"/>
+          <w:szCs w:val="16"/>
+          <w:lang w:val="en-US" w:eastAsia="ru-RU"/>
+        </w:rPr>
+      </w:pPr>
+      <w:r>
+        <w:rPr>
+          <w:rFonts w:ascii="Arial" w:eastAsia="Times New Roman" w:hAnsi="Arial" w:cs="Arial"/>
+          <w:color w:val="5C5C5C"/>
+          <w:sz w:val="16"/>
+          <w:szCs w:val="16"/>
+          <w:lang w:val="en-US" w:eastAsia="ru-RU"/>
+        </w:rPr>
+        <w:tab/>
+        <w:t xml:space="preserve">at </w:t>
+      </w:r>
+      <w:proofErr w:type="gramStart"/>
+      <w:r>
+        <w:rPr>
+          <w:rFonts w:ascii="Arial" w:eastAsia="Times New Roman" w:hAnsi="Arial" w:cs="Arial"/>
+          <w:color w:val="5C5C5C"/>
+          <w:sz w:val="16"/>
+          <w:szCs w:val="16"/>
+          <w:lang w:val="en-US" w:eastAsia="ru-RU"/>
+        </w:rPr>
+        <w:t>org.gradle</w:t>
+      </w:r>
+      <w:proofErr w:type="gramEnd"/>
+      <w:r>
+        <w:rPr>
+          <w:rFonts w:ascii="Arial" w:eastAsia="Times New Roman" w:hAnsi="Arial" w:cs="Arial"/>
+          <w:color w:val="5C5C5C"/>
+          <w:sz w:val="16"/>
+          <w:szCs w:val="16"/>
+          <w:lang w:val="en-US" w:eastAsia="ru-RU"/>
+        </w:rPr>
+        <w:t>.internal.operations.DefaultBuildOperationRunner$3.execute(DefaultBuildOperationRunner.java:75)</w:t>
+      </w:r>
+    </w:p>
+    <w:p>
+      <w:pPr>
+        <w:shd w:val="clear" w:color="auto" w:fill="FFFFFF"/>
+        <w:spacing w:after="0" w:line="240" w:lineRule="auto"/>
+        <w:rPr>
+          <w:rFonts w:ascii="Arial" w:eastAsia="Times New Roman" w:hAnsi="Arial" w:cs="Arial"/>
+          <w:color w:val="5C5C5C"/>
+          <w:sz w:val="16"/>
+          <w:szCs w:val="16"/>
+          <w:lang w:val="en-US" w:eastAsia="ru-RU"/>
+        </w:rPr>
+      </w:pPr>
+      <w:r>
+        <w:rPr>
+          <w:rFonts w:ascii="Arial" w:eastAsia="Times New Roman" w:hAnsi="Arial" w:cs="Arial"/>
+          <w:color w:val="5C5C5C"/>
+          <w:sz w:val="16"/>
+          <w:szCs w:val="16"/>
+          <w:lang w:val="en-US" w:eastAsia="ru-RU"/>
+        </w:rPr>
+        <w:tab/>
+        <w:t xml:space="preserve">at </w:t>
+      </w:r>
+      <w:proofErr w:type="gramStart"/>
+      <w:r>
+        <w:rPr>
+          <w:rFonts w:ascii="Arial" w:eastAsia="Times New Roman" w:hAnsi="Arial" w:cs="Arial"/>
+          <w:color w:val="5C5C5C"/>
+          <w:sz w:val="16"/>
+          <w:szCs w:val="16"/>
+          <w:lang w:val="en-US" w:eastAsia="ru-RU"/>
+        </w:rPr>
+        <w:t>org.gradle</w:t>
+      </w:r>
+      <w:proofErr w:type="gramEnd"/>
+      <w:r>
+        <w:rPr>
+          <w:rFonts w:ascii="Arial" w:eastAsia="Times New Roman" w:hAnsi="Arial" w:cs="Arial"/>
+          <w:color w:val="5C5C5C"/>
+          <w:sz w:val="16"/>
+          <w:szCs w:val="16"/>
+          <w:lang w:val="en-US" w:eastAsia="ru-RU"/>
+        </w:rPr>
+        <w:t>.internal.operations.DefaultBuildOperationRunner$3.execute(DefaultBuildOperationRunner.java:68)</w:t>
+      </w:r>
+    </w:p>
+    <w:p>
+      <w:pPr>
+        <w:shd w:val="clear" w:color="auto" w:fill="FFFFFF"/>
+        <w:spacing w:after="0" w:line="240" w:lineRule="auto"/>
+        <w:rPr>
+          <w:rFonts w:ascii="Arial" w:eastAsia="Times New Roman" w:hAnsi="Arial" w:cs="Arial"/>
+          <w:color w:val="5C5C5C"/>
+          <w:sz w:val="16"/>
+          <w:szCs w:val="16"/>
+          <w:lang w:val="en-US" w:eastAsia="ru-RU"/>
+        </w:rPr>
+      </w:pPr>
+      <w:r>
+        <w:rPr>
+          <w:rFonts w:ascii="Arial" w:eastAsia="Times New Roman" w:hAnsi="Arial" w:cs="Arial"/>
+          <w:color w:val="5C5C5C"/>
+          <w:sz w:val="16"/>
+          <w:szCs w:val="16"/>
+          <w:lang w:val="en-US" w:eastAsia="ru-RU"/>
+        </w:rPr>
+        <w:tab/>
+        <w:t xml:space="preserve">at </w:t>
+      </w:r>
+      <w:proofErr w:type="gramStart"/>
+      <w:r>
+        <w:rPr>
+          <w:rFonts w:ascii="Arial" w:eastAsia="Times New Roman" w:hAnsi="Arial" w:cs="Arial"/>
+          <w:color w:val="5C5C5C"/>
+          <w:sz w:val="16"/>
+          <w:szCs w:val="16"/>
+          <w:lang w:val="en-US" w:eastAsia="ru-RU"/>
+        </w:rPr>
+        <w:t>org.gradle</w:t>
+      </w:r>
+      <w:proofErr w:type="gramEnd"/>
+      <w:r>
+        <w:rPr>
+          <w:rFonts w:ascii="Arial" w:eastAsia="Times New Roman" w:hAnsi="Arial" w:cs="Arial"/>
+          <w:color w:val="5C5C5C"/>
+          <w:sz w:val="16"/>
+          <w:szCs w:val="16"/>
+          <w:lang w:val="en-US" w:eastAsia="ru-RU"/>
+        </w:rPr>
+        <w:t>.internal.operations.DefaultBuildOperationRunner.execute(DefaultBuildOperationRunner.java:153)</w:t>
+      </w:r>
+    </w:p>
+    <w:p>
+      <w:pPr>
+        <w:shd w:val="clear" w:color="auto" w:fill="FFFFFF"/>
+        <w:spacing w:after="0" w:line="240" w:lineRule="auto"/>
+        <w:rPr>
+          <w:rFonts w:ascii="Arial" w:eastAsia="Times New Roman" w:hAnsi="Arial" w:cs="Arial"/>
+          <w:color w:val="5C5C5C"/>
+          <w:sz w:val="16"/>
+          <w:szCs w:val="16"/>
+          <w:lang w:val="en-US" w:eastAsia="ru-RU"/>
+        </w:rPr>
+      </w:pPr>
+      <w:r>
+        <w:rPr>
+          <w:rFonts w:ascii="Arial" w:eastAsia="Times New Roman" w:hAnsi="Arial" w:cs="Arial"/>
+          <w:color w:val="5C5C5C"/>
+          <w:sz w:val="16"/>
+          <w:szCs w:val="16"/>
+          <w:lang w:val="en-US" w:eastAsia="ru-RU"/>
+        </w:rPr>
+        <w:tab/>
+        <w:t xml:space="preserve">at </w:t>
+      </w:r>
+      <w:proofErr w:type="gramStart"/>
+      <w:r>
+        <w:rPr>
+          <w:rFonts w:ascii="Arial" w:eastAsia="Times New Roman" w:hAnsi="Arial" w:cs="Arial"/>
+          <w:color w:val="5C5C5C"/>
+          <w:sz w:val="16"/>
+          <w:szCs w:val="16"/>
+          <w:lang w:val="en-US" w:eastAsia="ru-RU"/>
+        </w:rPr>
+        <w:t>org.gradle</w:t>
+      </w:r>
+      <w:proofErr w:type="gramEnd"/>
+      <w:r>
+        <w:rPr>
+          <w:rFonts w:ascii="Arial" w:eastAsia="Times New Roman" w:hAnsi="Arial" w:cs="Arial"/>
+          <w:color w:val="5C5C5C"/>
+          <w:sz w:val="16"/>
+          <w:szCs w:val="16"/>
+          <w:lang w:val="en-US" w:eastAsia="ru-RU"/>
+        </w:rPr>
+        <w:t>.internal.operations.DefaultBuildOperationRunner.execute(DefaultBuildOperationRunner.java:68)</w:t>
+      </w:r>
+    </w:p>
+    <w:p>
+      <w:pPr>
+        <w:shd w:val="clear" w:color="auto" w:fill="FFFFFF"/>
+        <w:spacing w:after="0" w:line="240" w:lineRule="auto"/>
+        <w:rPr>
+          <w:rFonts w:ascii="Arial" w:eastAsia="Times New Roman" w:hAnsi="Arial" w:cs="Arial"/>
+          <w:color w:val="5C5C5C"/>
+          <w:sz w:val="16"/>
+          <w:szCs w:val="16"/>
+          <w:lang w:val="en-US" w:eastAsia="ru-RU"/>
+        </w:rPr>
+      </w:pPr>
+      <w:r>
+        <w:rPr>
+          <w:rFonts w:ascii="Arial" w:eastAsia="Times New Roman" w:hAnsi="Arial" w:cs="Arial"/>
+          <w:color w:val="5C5C5C"/>
+          <w:sz w:val="16"/>
+          <w:szCs w:val="16"/>
+          <w:lang w:val="en-US" w:eastAsia="ru-RU"/>
+        </w:rPr>
+        <w:tab/>
+        <w:t xml:space="preserve">at </w:t>
+      </w:r>
+      <w:proofErr w:type="gramStart"/>
+      <w:r>
+        <w:rPr>
+          <w:rFonts w:ascii="Arial" w:eastAsia="Times New Roman" w:hAnsi="Arial" w:cs="Arial"/>
+          <w:color w:val="5C5C5C"/>
+          <w:sz w:val="16"/>
+          <w:szCs w:val="16"/>
+          <w:lang w:val="en-US" w:eastAsia="ru-RU"/>
+        </w:rPr>
+        <w:t>org.gradle</w:t>
+      </w:r>
+      <w:proofErr w:type="gramEnd"/>
+      <w:r>
+        <w:rPr>
+          <w:rFonts w:ascii="Arial" w:eastAsia="Times New Roman" w:hAnsi="Arial" w:cs="Arial"/>
+          <w:color w:val="5C5C5C"/>
+          <w:sz w:val="16"/>
+          <w:szCs w:val="16"/>
+          <w:lang w:val="en-US" w:eastAsia="ru-RU"/>
+        </w:rPr>
+        <w:t>.internal.operations.DefaultBuildOperationRunner.call(DefaultBuildOperationRunner.java:62)</w:t>
+      </w:r>
+    </w:p>
+    <w:p>
+      <w:pPr>
+        <w:shd w:val="clear" w:color="auto" w:fill="FFFFFF"/>
+        <w:spacing w:after="0" w:line="240" w:lineRule="auto"/>
+        <w:rPr>
+          <w:rFonts w:ascii="Arial" w:eastAsia="Times New Roman" w:hAnsi="Arial" w:cs="Arial"/>
+          <w:color w:val="5C5C5C"/>
+          <w:sz w:val="16"/>
+          <w:szCs w:val="16"/>
+          <w:lang w:val="en-US" w:eastAsia="ru-RU"/>
+        </w:rPr>
+      </w:pPr>
+      <w:r>
+        <w:rPr>
+          <w:rFonts w:ascii="Arial" w:eastAsia="Times New Roman" w:hAnsi="Arial" w:cs="Arial"/>
+          <w:color w:val="5C5C5C"/>
+          <w:sz w:val="16"/>
+          <w:szCs w:val="16"/>
+          <w:lang w:val="en-US" w:eastAsia="ru-RU"/>
+        </w:rPr>
+        <w:tab/>
+        <w:t xml:space="preserve">at </w:t>
+      </w:r>
+      <w:proofErr w:type="gramStart"/>
+      <w:r>
+        <w:rPr>
+          <w:rFonts w:ascii="Arial" w:eastAsia="Times New Roman" w:hAnsi="Arial" w:cs="Arial"/>
+          <w:color w:val="5C5C5C"/>
+          <w:sz w:val="16"/>
+          <w:szCs w:val="16"/>
+          <w:lang w:val="en-US" w:eastAsia="ru-RU"/>
+        </w:rPr>
+        <w:t>org.gradle</w:t>
+      </w:r>
+      <w:proofErr w:type="gramEnd"/>
+      <w:r>
+        <w:rPr>
+          <w:rFonts w:ascii="Arial" w:eastAsia="Times New Roman" w:hAnsi="Arial" w:cs="Arial"/>
+          <w:color w:val="5C5C5C"/>
+          <w:sz w:val="16"/>
+          <w:szCs w:val="16"/>
+          <w:lang w:val="en-US" w:eastAsia="ru-RU"/>
+        </w:rPr>
+        <w:t>.internal.operations.DefaultBuildOperationExecutor.lambda$call$2(DefaultBuildOperationExecutor.java:76)</w:t>
+      </w:r>
+    </w:p>
+    <w:p>
+      <w:pPr>
+        <w:shd w:val="clear" w:color="auto" w:fill="FFFFFF"/>
+        <w:spacing w:after="0" w:line="240" w:lineRule="auto"/>
+        <w:rPr>
+          <w:rFonts w:ascii="Arial" w:eastAsia="Times New Roman" w:hAnsi="Arial" w:cs="Arial"/>
+          <w:color w:val="5C5C5C"/>
+          <w:sz w:val="16"/>
+          <w:szCs w:val="16"/>
+          <w:lang w:val="en-US" w:eastAsia="ru-RU"/>
+        </w:rPr>
+      </w:pPr>
+      <w:r>
+        <w:rPr>
+          <w:rFonts w:ascii="Arial" w:eastAsia="Times New Roman" w:hAnsi="Arial" w:cs="Arial"/>
+          <w:color w:val="5C5C5C"/>
+          <w:sz w:val="16"/>
+          <w:szCs w:val="16"/>
+          <w:lang w:val="en-US" w:eastAsia="ru-RU"/>
+        </w:rPr>
+        <w:tab/>
+        <w:t xml:space="preserve">at </w:t>
+      </w:r>
+      <w:proofErr w:type="gramStart"/>
+      <w:r>
+        <w:rPr>
+          <w:rFonts w:ascii="Arial" w:eastAsia="Times New Roman" w:hAnsi="Arial" w:cs="Arial"/>
+          <w:color w:val="5C5C5C"/>
+          <w:sz w:val="16"/>
+          <w:szCs w:val="16"/>
+          <w:lang w:val="en-US" w:eastAsia="ru-RU"/>
+        </w:rPr>
+        <w:t>org.gradle</w:t>
+      </w:r>
+      <w:proofErr w:type="gramEnd"/>
+      <w:r>
+        <w:rPr>
+          <w:rFonts w:ascii="Arial" w:eastAsia="Times New Roman" w:hAnsi="Arial" w:cs="Arial"/>
+          <w:color w:val="5C5C5C"/>
+          <w:sz w:val="16"/>
+          <w:szCs w:val="16"/>
+          <w:lang w:val="en-US" w:eastAsia="ru-RU"/>
+        </w:rPr>
+        <w:t>.internal.operations.UnmanagedBuildOperationWrapper.callWithUnmanagedSupport(UnmanagedBuildOperationWrapper.java:54)</w:t>
+      </w:r>
+    </w:p>
+    <w:p>
+      <w:pPr>
+        <w:shd w:val="clear" w:color="auto" w:fill="FFFFFF"/>
+        <w:spacing w:after="0" w:line="240" w:lineRule="auto"/>
+        <w:rPr>
+          <w:rFonts w:ascii="Arial" w:eastAsia="Times New Roman" w:hAnsi="Arial" w:cs="Arial"/>
+          <w:color w:val="5C5C5C"/>
+          <w:sz w:val="16"/>
+          <w:szCs w:val="16"/>
+          <w:lang w:val="en-US" w:eastAsia="ru-RU"/>
+        </w:rPr>
+      </w:pPr>
+      <w:r>
+        <w:rPr>
+          <w:rFonts w:ascii="Arial" w:eastAsia="Times New Roman" w:hAnsi="Arial" w:cs="Arial"/>
+          <w:color w:val="5C5C5C"/>
+          <w:sz w:val="16"/>
+          <w:szCs w:val="16"/>
+          <w:lang w:val="en-US" w:eastAsia="ru-RU"/>
+        </w:rPr>
+        <w:tab/>
+        <w:t xml:space="preserve">at </w:t>
+      </w:r>
+      <w:proofErr w:type="gramStart"/>
+      <w:r>
+        <w:rPr>
+          <w:rFonts w:ascii="Arial" w:eastAsia="Times New Roman" w:hAnsi="Arial" w:cs="Arial"/>
+          <w:color w:val="5C5C5C"/>
+          <w:sz w:val="16"/>
+          <w:szCs w:val="16"/>
+          <w:lang w:val="en-US" w:eastAsia="ru-RU"/>
+        </w:rPr>
+        <w:t>org.gradle</w:t>
+      </w:r>
+      <w:proofErr w:type="gramEnd"/>
+      <w:r>
+        <w:rPr>
+          <w:rFonts w:ascii="Arial" w:eastAsia="Times New Roman" w:hAnsi="Arial" w:cs="Arial"/>
+          <w:color w:val="5C5C5C"/>
+          <w:sz w:val="16"/>
+          <w:szCs w:val="16"/>
+          <w:lang w:val="en-US" w:eastAsia="ru-RU"/>
+        </w:rPr>
+        <w:t>.internal.operations.DefaultBuildOperationExecutor.call(DefaultBuildOperationExecutor.java:76)</w:t>
+      </w:r>
+    </w:p>
+    <w:p>
+      <w:pPr>
+        <w:shd w:val="clear" w:color="auto" w:fill="FFFFFF"/>
+        <w:spacing w:after="0" w:line="240" w:lineRule="auto"/>
+        <w:rPr>
+          <w:rFonts w:ascii="Arial" w:eastAsia="Times New Roman" w:hAnsi="Arial" w:cs="Arial"/>
+          <w:color w:val="5C5C5C"/>
+          <w:sz w:val="16"/>
+          <w:szCs w:val="16"/>
+          <w:lang w:val="en-US" w:eastAsia="ru-RU"/>
+        </w:rPr>
+      </w:pPr>
+      <w:r>
+        <w:rPr>
+          <w:rFonts w:ascii="Arial" w:eastAsia="Times New Roman" w:hAnsi="Arial" w:cs="Arial"/>
+          <w:color w:val="5C5C5C"/>
+          <w:sz w:val="16"/>
+          <w:szCs w:val="16"/>
+          <w:lang w:val="en-US" w:eastAsia="ru-RU"/>
+        </w:rPr>
+        <w:tab/>
+        <w:t xml:space="preserve">at </w:t>
+      </w:r>
+      <w:proofErr w:type="gramStart"/>
+      <w:r>
+        <w:rPr>
+          <w:rFonts w:ascii="Arial" w:eastAsia="Times New Roman" w:hAnsi="Arial" w:cs="Arial"/>
+          <w:color w:val="5C5C5C"/>
+          <w:sz w:val="16"/>
+          <w:szCs w:val="16"/>
+          <w:lang w:val="en-US" w:eastAsia="ru-RU"/>
+        </w:rPr>
+        <w:t>org.gradle.launcher.exec.RunAsBuildOperationBuildActionRunner.run(</w:t>
+      </w:r>
+      <w:proofErr w:type="gramEnd"/>
+      <w:r>
+        <w:rPr>
+          <w:rFonts w:ascii="Arial" w:eastAsia="Times New Roman" w:hAnsi="Arial" w:cs="Arial"/>
+          <w:color w:val="5C5C5C"/>
+          <w:sz w:val="16"/>
+          <w:szCs w:val="16"/>
+          <w:lang w:val="en-US" w:eastAsia="ru-RU"/>
+        </w:rPr>
+        <w:t>RunAsBuildOperationBuildActionRunner.java:44)</w:t>
+      </w:r>
+    </w:p>
+    <w:p>
+      <w:pPr>
+        <w:shd w:val="clear" w:color="auto" w:fill="FFFFFF"/>
+        <w:spacing w:after="0" w:line="240" w:lineRule="auto"/>
+        <w:rPr>
+          <w:rFonts w:ascii="Arial" w:eastAsia="Times New Roman" w:hAnsi="Arial" w:cs="Arial"/>
+          <w:color w:val="5C5C5C"/>
+          <w:sz w:val="16"/>
+          <w:szCs w:val="16"/>
+          <w:lang w:val="en-US" w:eastAsia="ru-RU"/>
+        </w:rPr>
+      </w:pPr>
+      <w:r>
+        <w:rPr>
+          <w:rFonts w:ascii="Arial" w:eastAsia="Times New Roman" w:hAnsi="Arial" w:cs="Arial"/>
+          <w:color w:val="5C5C5C"/>
+          <w:sz w:val="16"/>
+          <w:szCs w:val="16"/>
+          <w:lang w:val="en-US" w:eastAsia="ru-RU"/>
+        </w:rPr>
+        <w:tab/>
+        <w:t xml:space="preserve">at </w:t>
+      </w:r>
+      <w:proofErr w:type="gramStart"/>
+      <w:r>
+        <w:rPr>
+          <w:rFonts w:ascii="Arial" w:eastAsia="Times New Roman" w:hAnsi="Arial" w:cs="Arial"/>
+          <w:color w:val="5C5C5C"/>
+          <w:sz w:val="16"/>
+          <w:szCs w:val="16"/>
+          <w:lang w:val="en-US" w:eastAsia="ru-RU"/>
+        </w:rPr>
+        <w:t>org.gradle</w:t>
+      </w:r>
+      <w:proofErr w:type="gramEnd"/>
+      <w:r>
+        <w:rPr>
+          <w:rFonts w:ascii="Arial" w:eastAsia="Times New Roman" w:hAnsi="Arial" w:cs="Arial"/>
+          <w:color w:val="5C5C5C"/>
+          <w:sz w:val="16"/>
+          <w:szCs w:val="16"/>
+          <w:lang w:val="en-US" w:eastAsia="ru-RU"/>
+        </w:rPr>
+        <w:t>.launcher.exec.InProcessBuildActionExecuter.lambda$execute$0(InProcessBuildActionExecuter.java:59)</w:t>
+      </w:r>
+    </w:p>
+    <w:p>
+      <w:pPr>
+        <w:shd w:val="clear" w:color="auto" w:fill="FFFFFF"/>
+        <w:spacing w:after="0" w:line="240" w:lineRule="auto"/>
+        <w:rPr>
+          <w:rFonts w:ascii="Arial" w:eastAsia="Times New Roman" w:hAnsi="Arial" w:cs="Arial"/>
+          <w:color w:val="5C5C5C"/>
+          <w:sz w:val="16"/>
+          <w:szCs w:val="16"/>
+          <w:lang w:val="en-US" w:eastAsia="ru-RU"/>
+        </w:rPr>
+      </w:pPr>
+      <w:r>
+        <w:rPr>
+          <w:rFonts w:ascii="Arial" w:eastAsia="Times New Roman" w:hAnsi="Arial" w:cs="Arial"/>
+          <w:color w:val="5C5C5C"/>
+          <w:sz w:val="16"/>
+          <w:szCs w:val="16"/>
+          <w:lang w:val="en-US" w:eastAsia="ru-RU"/>
+        </w:rPr>
+        <w:tab/>
+        <w:t xml:space="preserve">at </w:t>
+      </w:r>
+      <w:proofErr w:type="gramStart"/>
+      <w:r>
+        <w:rPr>
+          <w:rFonts w:ascii="Arial" w:eastAsia="Times New Roman" w:hAnsi="Arial" w:cs="Arial"/>
+          <w:color w:val="5C5C5C"/>
+          <w:sz w:val="16"/>
+          <w:szCs w:val="16"/>
+          <w:lang w:val="en-US" w:eastAsia="ru-RU"/>
+        </w:rPr>
+        <w:t>org.gradle.composite.internal.DefaultRootBuildState.run(</w:t>
+      </w:r>
+      <w:proofErr w:type="gramEnd"/>
+      <w:r>
+        <w:rPr>
+          <w:rFonts w:ascii="Arial" w:eastAsia="Times New Roman" w:hAnsi="Arial" w:cs="Arial"/>
+          <w:color w:val="5C5C5C"/>
+          <w:sz w:val="16"/>
+          <w:szCs w:val="16"/>
+          <w:lang w:val="en-US" w:eastAsia="ru-RU"/>
+        </w:rPr>
+        <w:t>DefaultRootBuildState.java:86)</w:t>
+      </w:r>
+    </w:p>
+    <w:p>
+      <w:pPr>
+        <w:shd w:val="clear" w:color="auto" w:fill="FFFFFF"/>
+        <w:spacing w:after="0" w:line="240" w:lineRule="auto"/>
+        <w:rPr>
+          <w:rFonts w:ascii="Arial" w:eastAsia="Times New Roman" w:hAnsi="Arial" w:cs="Arial"/>
+          <w:color w:val="5C5C5C"/>
+          <w:sz w:val="16"/>
+          <w:szCs w:val="16"/>
+          <w:lang w:val="en-US" w:eastAsia="ru-RU"/>
+        </w:rPr>
+      </w:pPr>
+      <w:r>
+        <w:rPr>
+          <w:rFonts w:ascii="Arial" w:eastAsia="Times New Roman" w:hAnsi="Arial" w:cs="Arial"/>
+          <w:color w:val="5C5C5C"/>
+          <w:sz w:val="16"/>
+          <w:szCs w:val="16"/>
+          <w:lang w:val="en-US" w:eastAsia="ru-RU"/>
+        </w:rPr>
+        <w:tab/>
+        <w:t xml:space="preserve">at </w:t>
+      </w:r>
+      <w:proofErr w:type="gramStart"/>
+      <w:r>
+        <w:rPr>
+          <w:rFonts w:ascii="Arial" w:eastAsia="Times New Roman" w:hAnsi="Arial" w:cs="Arial"/>
+          <w:color w:val="5C5C5C"/>
+          <w:sz w:val="16"/>
+          <w:szCs w:val="16"/>
+          <w:lang w:val="en-US" w:eastAsia="ru-RU"/>
+        </w:rPr>
+        <w:t>org.gradle</w:t>
+      </w:r>
+      <w:proofErr w:type="gramEnd"/>
+      <w:r>
+        <w:rPr>
+          <w:rFonts w:ascii="Arial" w:eastAsia="Times New Roman" w:hAnsi="Arial" w:cs="Arial"/>
+          <w:color w:val="5C5C5C"/>
+          <w:sz w:val="16"/>
+          <w:szCs w:val="16"/>
+          <w:lang w:val="en-US" w:eastAsia="ru-RU"/>
+        </w:rPr>
+        <w:t>.launcher.exec.InProcessBuildActionExecuter.execute(InProcessBuildActionExecuter.java:58)</w:t>
+      </w:r>
+    </w:p>
+    <w:p>
+      <w:pPr>
+        <w:shd w:val="clear" w:color="auto" w:fill="FFFFFF"/>
+        <w:spacing w:after="0" w:line="240" w:lineRule="auto"/>
+        <w:rPr>
+          <w:rFonts w:ascii="Arial" w:eastAsia="Times New Roman" w:hAnsi="Arial" w:cs="Arial"/>
+          <w:color w:val="5C5C5C"/>
+          <w:sz w:val="16"/>
+          <w:szCs w:val="16"/>
+          <w:lang w:val="en-US" w:eastAsia="ru-RU"/>
+        </w:rPr>
+      </w:pPr>
+      <w:r>
+        <w:rPr>
+          <w:rFonts w:ascii="Arial" w:eastAsia="Times New Roman" w:hAnsi="Arial" w:cs="Arial"/>
+          <w:color w:val="5C5C5C"/>
+          <w:sz w:val="16"/>
+          <w:szCs w:val="16"/>
+          <w:lang w:val="en-US" w:eastAsia="ru-RU"/>
+        </w:rPr>
+        <w:tab/>
+        <w:t xml:space="preserve">at </w:t>
+      </w:r>
+      <w:proofErr w:type="gramStart"/>
+      <w:r>
+        <w:rPr>
+          <w:rFonts w:ascii="Arial" w:eastAsia="Times New Roman" w:hAnsi="Arial" w:cs="Arial"/>
+          <w:color w:val="5C5C5C"/>
+          <w:sz w:val="16"/>
+          <w:szCs w:val="16"/>
+          <w:lang w:val="en-US" w:eastAsia="ru-RU"/>
+        </w:rPr>
+        <w:t>org.gradle</w:t>
+      </w:r>
+      <w:proofErr w:type="gramEnd"/>
+      <w:r>
+        <w:rPr>
+          <w:rFonts w:ascii="Arial" w:eastAsia="Times New Roman" w:hAnsi="Arial" w:cs="Arial"/>
+          <w:color w:val="5C5C5C"/>
+          <w:sz w:val="16"/>
+          <w:szCs w:val="16"/>
+          <w:lang w:val="en-US" w:eastAsia="ru-RU"/>
+        </w:rPr>
+        <w:t>.launcher.exec.InProcessBuildActionExecuter.execute(InProcessBuildActionExecuter.java:30)</w:t>
+      </w:r>
+    </w:p>
+    <w:p>
+      <w:pPr>
+        <w:shd w:val="clear" w:color="auto" w:fill="FFFFFF"/>
+        <w:spacing w:after="0" w:line="240" w:lineRule="auto"/>
+        <w:rPr>
+          <w:rFonts w:ascii="Arial" w:eastAsia="Times New Roman" w:hAnsi="Arial" w:cs="Arial"/>
+          <w:color w:val="5C5C5C"/>
+          <w:sz w:val="16"/>
+          <w:szCs w:val="16"/>
+          <w:lang w:val="en-US" w:eastAsia="ru-RU"/>
+        </w:rPr>
+      </w:pPr>
+      <w:r>
+        <w:rPr>
+          <w:rFonts w:ascii="Arial" w:eastAsia="Times New Roman" w:hAnsi="Arial" w:cs="Arial"/>
+          <w:color w:val="5C5C5C"/>
+          <w:sz w:val="16"/>
+          <w:szCs w:val="16"/>
+          <w:lang w:val="en-US" w:eastAsia="ru-RU"/>
+        </w:rPr>
+        <w:tab/>
+        <w:t xml:space="preserve">at </w:t>
+      </w:r>
+      <w:proofErr w:type="gramStart"/>
+      <w:r>
+        <w:rPr>
+          <w:rFonts w:ascii="Arial" w:eastAsia="Times New Roman" w:hAnsi="Arial" w:cs="Arial"/>
+          <w:color w:val="5C5C5C"/>
+          <w:sz w:val="16"/>
+          <w:szCs w:val="16"/>
+          <w:lang w:val="en-US" w:eastAsia="ru-RU"/>
+        </w:rPr>
+        <w:t>org.gradle</w:t>
+      </w:r>
+      <w:proofErr w:type="gramEnd"/>
+      <w:r>
+        <w:rPr>
+          <w:rFonts w:ascii="Arial" w:eastAsia="Times New Roman" w:hAnsi="Arial" w:cs="Arial"/>
+          <w:color w:val="5C5C5C"/>
+          <w:sz w:val="16"/>
+          <w:szCs w:val="16"/>
+          <w:lang w:val="en-US" w:eastAsia="ru-RU"/>
+        </w:rPr>
+        <w:t>.launcher.exec.BuildTreeScopeLifecycleBuildActionExecuter.lambda$execute$0(BuildTreeScopeLifecycleBuildActionExecuter.java:34)</w:t>
+      </w:r>
+    </w:p>
+    <w:p>
+      <w:pPr>
+        <w:shd w:val="clear" w:color="auto" w:fill="FFFFFF"/>
+        <w:spacing w:after="0" w:line="240" w:lineRule="auto"/>
+        <w:rPr>
+          <w:rFonts w:ascii="Arial" w:eastAsia="Times New Roman" w:hAnsi="Arial" w:cs="Arial"/>
+          <w:color w:val="5C5C5C"/>
+          <w:sz w:val="16"/>
+          <w:szCs w:val="16"/>
+          <w:lang w:val="en-US" w:eastAsia="ru-RU"/>
+        </w:rPr>
+      </w:pPr>
+      <w:r>
+        <w:rPr>
+          <w:rFonts w:ascii="Arial" w:eastAsia="Times New Roman" w:hAnsi="Arial" w:cs="Arial"/>
+          <w:color w:val="5C5C5C"/>
+          <w:sz w:val="16"/>
+          <w:szCs w:val="16"/>
+          <w:lang w:val="en-US" w:eastAsia="ru-RU"/>
+        </w:rPr>
+        <w:tab/>
+        <w:t xml:space="preserve">at </w:t>
+      </w:r>
+      <w:proofErr w:type="gramStart"/>
+      <w:r>
+        <w:rPr>
+          <w:rFonts w:ascii="Arial" w:eastAsia="Times New Roman" w:hAnsi="Arial" w:cs="Arial"/>
+          <w:color w:val="5C5C5C"/>
+          <w:sz w:val="16"/>
+          <w:szCs w:val="16"/>
+          <w:lang w:val="en-US" w:eastAsia="ru-RU"/>
+        </w:rPr>
+        <w:t>org.gradle.internal.buildtree.BuildTreeState.run(</w:t>
+      </w:r>
+      <w:proofErr w:type="gramEnd"/>
+      <w:r>
+        <w:rPr>
+          <w:rFonts w:ascii="Arial" w:eastAsia="Times New Roman" w:hAnsi="Arial" w:cs="Arial"/>
+          <w:color w:val="5C5C5C"/>
+          <w:sz w:val="16"/>
+          <w:szCs w:val="16"/>
+          <w:lang w:val="en-US" w:eastAsia="ru-RU"/>
+        </w:rPr>
+        <w:t>BuildTreeState.java:53)</w:t>
+      </w:r>
+    </w:p>
+    <w:p>
+      <w:pPr>
+        <w:shd w:val="clear" w:color="auto" w:fill="FFFFFF"/>
+        <w:spacing w:after="0" w:line="240" w:lineRule="auto"/>
+        <w:rPr>
+          <w:rFonts w:ascii="Arial" w:eastAsia="Times New Roman" w:hAnsi="Arial" w:cs="Arial"/>
+          <w:color w:val="5C5C5C"/>
+          <w:sz w:val="16"/>
+          <w:szCs w:val="16"/>
+          <w:lang w:val="en-US" w:eastAsia="ru-RU"/>
+        </w:rPr>
+      </w:pPr>
+      <w:r>
+        <w:rPr>
+          <w:rFonts w:ascii="Arial" w:eastAsia="Times New Roman" w:hAnsi="Arial" w:cs="Arial"/>
+          <w:color w:val="5C5C5C"/>
+          <w:sz w:val="16"/>
+          <w:szCs w:val="16"/>
+          <w:lang w:val="en-US" w:eastAsia="ru-RU"/>
+        </w:rPr>
+        <w:tab/>
+        <w:t xml:space="preserve">at </w:t>
+      </w:r>
+      <w:proofErr w:type="gramStart"/>
+      <w:r>
+        <w:rPr>
+          <w:rFonts w:ascii="Arial" w:eastAsia="Times New Roman" w:hAnsi="Arial" w:cs="Arial"/>
+          <w:color w:val="5C5C5C"/>
+          <w:sz w:val="16"/>
+          <w:szCs w:val="16"/>
+          <w:lang w:val="en-US" w:eastAsia="ru-RU"/>
+        </w:rPr>
+        <w:t>org.gradle</w:t>
+      </w:r>
+      <w:proofErr w:type="gramEnd"/>
+      <w:r>
+        <w:rPr>
+          <w:rFonts w:ascii="Arial" w:eastAsia="Times New Roman" w:hAnsi="Arial" w:cs="Arial"/>
+          <w:color w:val="5C5C5C"/>
+          <w:sz w:val="16"/>
+          <w:szCs w:val="16"/>
+          <w:lang w:val="en-US" w:eastAsia="ru-RU"/>
+        </w:rPr>
+        <w:t>.launcher.exec.BuildTreeScopeLifecycleBuildActionExecuter.execute(BuildTreeScopeLifecycleBuildActionExecuter.java:33)</w:t>
+      </w:r>
+    </w:p>
+    <w:p>
+      <w:pPr>
+        <w:shd w:val="clear" w:color="auto" w:fill="FFFFFF"/>
+        <w:spacing w:after="0" w:line="240" w:lineRule="auto"/>
+        <w:rPr>
+          <w:rFonts w:ascii="Arial" w:eastAsia="Times New Roman" w:hAnsi="Arial" w:cs="Arial"/>
+          <w:color w:val="5C5C5C"/>
+          <w:sz w:val="16"/>
+          <w:szCs w:val="16"/>
+          <w:lang w:val="en-US" w:eastAsia="ru-RU"/>
+        </w:rPr>
+      </w:pPr>
+      <w:r>
+        <w:rPr>
+          <w:rFonts w:ascii="Arial" w:eastAsia="Times New Roman" w:hAnsi="Arial" w:cs="Arial"/>
+          <w:color w:val="5C5C5C"/>
+          <w:sz w:val="16"/>
+          <w:szCs w:val="16"/>
+          <w:lang w:val="en-US" w:eastAsia="ru-RU"/>
+        </w:rPr>
+        <w:tab/>
+        <w:t xml:space="preserve">at </w:t>
+      </w:r>
+      <w:proofErr w:type="gramStart"/>
+      <w:r>
+        <w:rPr>
+          <w:rFonts w:ascii="Arial" w:eastAsia="Times New Roman" w:hAnsi="Arial" w:cs="Arial"/>
+          <w:color w:val="5C5C5C"/>
+          <w:sz w:val="16"/>
+          <w:szCs w:val="16"/>
+          <w:lang w:val="en-US" w:eastAsia="ru-RU"/>
+        </w:rPr>
+        <w:t>org.gradle</w:t>
+      </w:r>
+      <w:proofErr w:type="gramEnd"/>
+      <w:r>
+        <w:rPr>
+          <w:rFonts w:ascii="Arial" w:eastAsia="Times New Roman" w:hAnsi="Arial" w:cs="Arial"/>
+          <w:color w:val="5C5C5C"/>
+          <w:sz w:val="16"/>
+          <w:szCs w:val="16"/>
+          <w:lang w:val="en-US" w:eastAsia="ru-RU"/>
+        </w:rPr>
+        <w:t>.launcher.exec.BuildTreeScopeLifecycleBuildActionExecuter.execute(BuildTreeScopeLifecycleBuildActionExecuter.java:28)</w:t>
+      </w:r>
+    </w:p>
+    <w:p>
+      <w:pPr>
+        <w:shd w:val="clear" w:color="auto" w:fill="FFFFFF"/>
+        <w:spacing w:after="0" w:line="240" w:lineRule="auto"/>
+        <w:rPr>
+          <w:rFonts w:ascii="Arial" w:eastAsia="Times New Roman" w:hAnsi="Arial" w:cs="Arial"/>
+          <w:color w:val="5C5C5C"/>
+          <w:sz w:val="16"/>
+          <w:szCs w:val="16"/>
+          <w:lang w:val="en-US" w:eastAsia="ru-RU"/>
+        </w:rPr>
+      </w:pPr>
+      <w:r>
+        <w:rPr>
+          <w:rFonts w:ascii="Arial" w:eastAsia="Times New Roman" w:hAnsi="Arial" w:cs="Arial"/>
+          <w:color w:val="5C5C5C"/>
+          <w:sz w:val="16"/>
+          <w:szCs w:val="16"/>
+          <w:lang w:val="en-US" w:eastAsia="ru-RU"/>
+        </w:rPr>
+        <w:tab/>
+        <w:t xml:space="preserve">at </w:t>
+      </w:r>
+      <w:proofErr w:type="gramStart"/>
+      <w:r>
+        <w:rPr>
+          <w:rFonts w:ascii="Arial" w:eastAsia="Times New Roman" w:hAnsi="Arial" w:cs="Arial"/>
+          <w:color w:val="5C5C5C"/>
+          <w:sz w:val="16"/>
+          <w:szCs w:val="16"/>
+          <w:lang w:val="en-US" w:eastAsia="ru-RU"/>
+        </w:rPr>
+        <w:t>org.gradle</w:t>
+      </w:r>
+      <w:proofErr w:type="gramEnd"/>
+      <w:r>
+        <w:rPr>
+          <w:rFonts w:ascii="Arial" w:eastAsia="Times New Roman" w:hAnsi="Arial" w:cs="Arial"/>
+          <w:color w:val="5C5C5C"/>
+          <w:sz w:val="16"/>
+          <w:szCs w:val="16"/>
+          <w:lang w:val="en-US" w:eastAsia="ru-RU"/>
+        </w:rPr>
+        <w:t>.tooling.internal.provider.ContinuousBuildActionExecuter.execute(ContinuousBuildActionExecuter.java:104)</w:t>
+      </w:r>
+    </w:p>
+    <w:p>
+      <w:pPr>
+        <w:shd w:val="clear" w:color="auto" w:fill="FFFFFF"/>
+        <w:spacing w:after="0" w:line="240" w:lineRule="auto"/>
+        <w:rPr>
+          <w:rFonts w:ascii="Arial" w:eastAsia="Times New Roman" w:hAnsi="Arial" w:cs="Arial"/>
+          <w:color w:val="5C5C5C"/>
+          <w:sz w:val="16"/>
+          <w:szCs w:val="16"/>
+          <w:lang w:val="en-US" w:eastAsia="ru-RU"/>
+        </w:rPr>
+      </w:pPr>
+      <w:r>
+        <w:rPr>
+          <w:rFonts w:ascii="Arial" w:eastAsia="Times New Roman" w:hAnsi="Arial" w:cs="Arial"/>
+          <w:color w:val="5C5C5C"/>
+          <w:sz w:val="16"/>
+          <w:szCs w:val="16"/>
+          <w:lang w:val="en-US" w:eastAsia="ru-RU"/>
+        </w:rPr>
+        <w:tab/>
+        <w:t xml:space="preserve">at </w:t>
+      </w:r>
+      <w:proofErr w:type="gramStart"/>
+      <w:r>
+        <w:rPr>
+          <w:rFonts w:ascii="Arial" w:eastAsia="Times New Roman" w:hAnsi="Arial" w:cs="Arial"/>
+          <w:color w:val="5C5C5C"/>
+          <w:sz w:val="16"/>
+          <w:szCs w:val="16"/>
+          <w:lang w:val="en-US" w:eastAsia="ru-RU"/>
+        </w:rPr>
+        <w:t>org.gradle</w:t>
+      </w:r>
+      <w:proofErr w:type="gramEnd"/>
+      <w:r>
+        <w:rPr>
+          <w:rFonts w:ascii="Arial" w:eastAsia="Times New Roman" w:hAnsi="Arial" w:cs="Arial"/>
+          <w:color w:val="5C5C5C"/>
+          <w:sz w:val="16"/>
+          <w:szCs w:val="16"/>
+          <w:lang w:val="en-US" w:eastAsia="ru-RU"/>
+        </w:rPr>
+        <w:t>.tooling.internal.provider.ContinuousBuildActionExecuter.execute(ContinuousBuildActionExecuter.java:55)</w:t>
+      </w:r>
+    </w:p>
+    <w:p>
+      <w:pPr>
+        <w:shd w:val="clear" w:color="auto" w:fill="FFFFFF"/>
+        <w:spacing w:after="0" w:line="240" w:lineRule="auto"/>
+        <w:rPr>
+          <w:rFonts w:ascii="Arial" w:eastAsia="Times New Roman" w:hAnsi="Arial" w:cs="Arial"/>
+          <w:color w:val="5C5C5C"/>
+          <w:sz w:val="16"/>
+          <w:szCs w:val="16"/>
+          <w:lang w:val="en-US" w:eastAsia="ru-RU"/>
+        </w:rPr>
+      </w:pPr>
+      <w:r>
+        <w:rPr>
+          <w:rFonts w:ascii="Arial" w:eastAsia="Times New Roman" w:hAnsi="Arial" w:cs="Arial"/>
+          <w:color w:val="5C5C5C"/>
+          <w:sz w:val="16"/>
+          <w:szCs w:val="16"/>
+          <w:lang w:val="en-US" w:eastAsia="ru-RU"/>
+        </w:rPr>
+        <w:lastRenderedPageBreak/>
+        <w:tab/>
+        <w:t xml:space="preserve">at </w:t>
+      </w:r>
+      <w:proofErr w:type="gramStart"/>
+      <w:r>
+        <w:rPr>
+          <w:rFonts w:ascii="Arial" w:eastAsia="Times New Roman" w:hAnsi="Arial" w:cs="Arial"/>
+          <w:color w:val="5C5C5C"/>
+          <w:sz w:val="16"/>
+          <w:szCs w:val="16"/>
+          <w:lang w:val="en-US" w:eastAsia="ru-RU"/>
+        </w:rPr>
+        <w:t>org.gradle</w:t>
+      </w:r>
+      <w:proofErr w:type="gramEnd"/>
+      <w:r>
+        <w:rPr>
+          <w:rFonts w:ascii="Arial" w:eastAsia="Times New Roman" w:hAnsi="Arial" w:cs="Arial"/>
+          <w:color w:val="5C5C5C"/>
+          <w:sz w:val="16"/>
+          <w:szCs w:val="16"/>
+          <w:lang w:val="en-US" w:eastAsia="ru-RU"/>
+        </w:rPr>
+        <w:t>.tooling.internal.provider.SubscribableBuildActionExecuter.execute(SubscribableBuildActionExecuter.java:64)</w:t>
+      </w:r>
+    </w:p>
+    <w:p>
+      <w:pPr>
+        <w:shd w:val="clear" w:color="auto" w:fill="FFFFFF"/>
+        <w:spacing w:after="0" w:line="240" w:lineRule="auto"/>
+        <w:rPr>
+          <w:rFonts w:ascii="Arial" w:eastAsia="Times New Roman" w:hAnsi="Arial" w:cs="Arial"/>
+          <w:color w:val="5C5C5C"/>
+          <w:sz w:val="16"/>
+          <w:szCs w:val="16"/>
+          <w:lang w:val="en-US" w:eastAsia="ru-RU"/>
+        </w:rPr>
+      </w:pPr>
+      <w:r>
+        <w:rPr>
+          <w:rFonts w:ascii="Arial" w:eastAsia="Times New Roman" w:hAnsi="Arial" w:cs="Arial"/>
+          <w:color w:val="5C5C5C"/>
+          <w:sz w:val="16"/>
+          <w:szCs w:val="16"/>
+          <w:lang w:val="en-US" w:eastAsia="ru-RU"/>
+        </w:rPr>
+        <w:tab/>
+        <w:t xml:space="preserve">at </w:t>
+      </w:r>
+      <w:proofErr w:type="gramStart"/>
+      <w:r>
+        <w:rPr>
+          <w:rFonts w:ascii="Arial" w:eastAsia="Times New Roman" w:hAnsi="Arial" w:cs="Arial"/>
+          <w:color w:val="5C5C5C"/>
+          <w:sz w:val="16"/>
+          <w:szCs w:val="16"/>
+          <w:lang w:val="en-US" w:eastAsia="ru-RU"/>
+        </w:rPr>
+        <w:t>org.gradle</w:t>
+      </w:r>
+      <w:proofErr w:type="gramEnd"/>
+      <w:r>
+        <w:rPr>
+          <w:rFonts w:ascii="Arial" w:eastAsia="Times New Roman" w:hAnsi="Arial" w:cs="Arial"/>
+          <w:color w:val="5C5C5C"/>
+          <w:sz w:val="16"/>
+          <w:szCs w:val="16"/>
+          <w:lang w:val="en-US" w:eastAsia="ru-RU"/>
+        </w:rPr>
+        <w:t>.tooling.internal.provider.SubscribableBuildActionExecuter.execute(SubscribableBuildActionExecuter.java:37)</w:t>
+      </w:r>
+    </w:p>
+    <w:p>
+      <w:pPr>
+        <w:shd w:val="clear" w:color="auto" w:fill="FFFFFF"/>
+        <w:spacing w:after="0" w:line="240" w:lineRule="auto"/>
+        <w:rPr>
+          <w:rFonts w:ascii="Arial" w:eastAsia="Times New Roman" w:hAnsi="Arial" w:cs="Arial"/>
+          <w:color w:val="5C5C5C"/>
+          <w:sz w:val="16"/>
+          <w:szCs w:val="16"/>
+          <w:lang w:val="en-US" w:eastAsia="ru-RU"/>
+        </w:rPr>
+      </w:pPr>
+      <w:r>
+        <w:rPr>
+          <w:rFonts w:ascii="Arial" w:eastAsia="Times New Roman" w:hAnsi="Arial" w:cs="Arial"/>
+          <w:color w:val="5C5C5C"/>
+          <w:sz w:val="16"/>
+          <w:szCs w:val="16"/>
+          <w:lang w:val="en-US" w:eastAsia="ru-RU"/>
+        </w:rPr>
+        <w:tab/>
+        <w:t xml:space="preserve">at </w:t>
+      </w:r>
+      <w:proofErr w:type="gramStart"/>
+      <w:r>
+        <w:rPr>
+          <w:rFonts w:ascii="Arial" w:eastAsia="Times New Roman" w:hAnsi="Arial" w:cs="Arial"/>
+          <w:color w:val="5C5C5C"/>
+          <w:sz w:val="16"/>
+          <w:szCs w:val="16"/>
+          <w:lang w:val="en-US" w:eastAsia="ru-RU"/>
+        </w:rPr>
+        <w:t>org.gradle</w:t>
+      </w:r>
+      <w:proofErr w:type="gramEnd"/>
+      <w:r>
+        <w:rPr>
+          <w:rFonts w:ascii="Arial" w:eastAsia="Times New Roman" w:hAnsi="Arial" w:cs="Arial"/>
+          <w:color w:val="5C5C5C"/>
+          <w:sz w:val="16"/>
+          <w:szCs w:val="16"/>
+          <w:lang w:val="en-US" w:eastAsia="ru-RU"/>
+        </w:rPr>
+        <w:t>.tooling.internal.provider.SessionScopeLifecycleBuildActionExecuter.lambda$execute$0(SessionScopeLifecycleBuildActionExecuter.java:54)</w:t>
+      </w:r>
+    </w:p>
+    <w:p>
+      <w:pPr>
+        <w:shd w:val="clear" w:color="auto" w:fill="FFFFFF"/>
+        <w:spacing w:after="0" w:line="240" w:lineRule="auto"/>
+        <w:rPr>
+          <w:rFonts w:ascii="Arial" w:eastAsia="Times New Roman" w:hAnsi="Arial" w:cs="Arial"/>
+          <w:color w:val="5C5C5C"/>
+          <w:sz w:val="16"/>
+          <w:szCs w:val="16"/>
+          <w:lang w:val="en-US" w:eastAsia="ru-RU"/>
+        </w:rPr>
+      </w:pPr>
+      <w:r>
+        <w:rPr>
+          <w:rFonts w:ascii="Arial" w:eastAsia="Times New Roman" w:hAnsi="Arial" w:cs="Arial"/>
+          <w:color w:val="5C5C5C"/>
+          <w:sz w:val="16"/>
+          <w:szCs w:val="16"/>
+          <w:lang w:val="en-US" w:eastAsia="ru-RU"/>
+        </w:rPr>
+        <w:tab/>
+        <w:t xml:space="preserve">at </w:t>
+      </w:r>
+      <w:proofErr w:type="gramStart"/>
+      <w:r>
+        <w:rPr>
+          <w:rFonts w:ascii="Arial" w:eastAsia="Times New Roman" w:hAnsi="Arial" w:cs="Arial"/>
+          <w:color w:val="5C5C5C"/>
+          <w:sz w:val="16"/>
+          <w:szCs w:val="16"/>
+          <w:lang w:val="en-US" w:eastAsia="ru-RU"/>
+        </w:rPr>
+        <w:t>org.gradle.internal.session.BuildSessionState.run(</w:t>
+      </w:r>
+      <w:proofErr w:type="gramEnd"/>
+      <w:r>
+        <w:rPr>
+          <w:rFonts w:ascii="Arial" w:eastAsia="Times New Roman" w:hAnsi="Arial" w:cs="Arial"/>
+          <w:color w:val="5C5C5C"/>
+          <w:sz w:val="16"/>
+          <w:szCs w:val="16"/>
+          <w:lang w:val="en-US" w:eastAsia="ru-RU"/>
+        </w:rPr>
+        <w:t>BuildSessionState.java:67)</w:t>
+      </w:r>
+    </w:p>
+    <w:p>
+      <w:pPr>
+        <w:shd w:val="clear" w:color="auto" w:fill="FFFFFF"/>
+        <w:spacing w:after="0" w:line="240" w:lineRule="auto"/>
+        <w:rPr>
+          <w:rFonts w:ascii="Arial" w:eastAsia="Times New Roman" w:hAnsi="Arial" w:cs="Arial"/>
+          <w:color w:val="5C5C5C"/>
+          <w:sz w:val="16"/>
+          <w:szCs w:val="16"/>
+          <w:lang w:val="en-US" w:eastAsia="ru-RU"/>
+        </w:rPr>
+      </w:pPr>
+      <w:r>
+        <w:rPr>
+          <w:rFonts w:ascii="Arial" w:eastAsia="Times New Roman" w:hAnsi="Arial" w:cs="Arial"/>
+          <w:color w:val="5C5C5C"/>
+          <w:sz w:val="16"/>
+          <w:szCs w:val="16"/>
+          <w:lang w:val="en-US" w:eastAsia="ru-RU"/>
+        </w:rPr>
+        <w:tab/>
+        <w:t xml:space="preserve">at </w:t>
+      </w:r>
+      <w:proofErr w:type="gramStart"/>
+      <w:r>
+        <w:rPr>
+          <w:rFonts w:ascii="Arial" w:eastAsia="Times New Roman" w:hAnsi="Arial" w:cs="Arial"/>
+          <w:color w:val="5C5C5C"/>
+          <w:sz w:val="16"/>
+          <w:szCs w:val="16"/>
+          <w:lang w:val="en-US" w:eastAsia="ru-RU"/>
+        </w:rPr>
+        <w:t>org.gradle</w:t>
+      </w:r>
+      <w:proofErr w:type="gramEnd"/>
+      <w:r>
+        <w:rPr>
+          <w:rFonts w:ascii="Arial" w:eastAsia="Times New Roman" w:hAnsi="Arial" w:cs="Arial"/>
+          <w:color w:val="5C5C5C"/>
+          <w:sz w:val="16"/>
+          <w:szCs w:val="16"/>
+          <w:lang w:val="en-US" w:eastAsia="ru-RU"/>
+        </w:rPr>
+        <w:t>.tooling.internal.provider.SessionScopeLifecycleBuildActionExecuter.execute(SessionScopeLifecycleBuildActionExecuter.java:50)</w:t>
+      </w:r>
+    </w:p>
+    <w:p>
+      <w:pPr>
+        <w:shd w:val="clear" w:color="auto" w:fill="FFFFFF"/>
+        <w:spacing w:after="0" w:line="240" w:lineRule="auto"/>
+        <w:rPr>
+          <w:rFonts w:ascii="Arial" w:eastAsia="Times New Roman" w:hAnsi="Arial" w:cs="Arial"/>
+          <w:color w:val="5C5C5C"/>
+          <w:sz w:val="16"/>
+          <w:szCs w:val="16"/>
+          <w:lang w:val="en-US" w:eastAsia="ru-RU"/>
+        </w:rPr>
+      </w:pPr>
+      <w:r>
+        <w:rPr>
+          <w:rFonts w:ascii="Arial" w:eastAsia="Times New Roman" w:hAnsi="Arial" w:cs="Arial"/>
+          <w:color w:val="5C5C5C"/>
+          <w:sz w:val="16"/>
+          <w:szCs w:val="16"/>
+          <w:lang w:val="en-US" w:eastAsia="ru-RU"/>
+        </w:rPr>
+        <w:tab/>
+        <w:t xml:space="preserve">at </w:t>
+      </w:r>
+      <w:proofErr w:type="gramStart"/>
+      <w:r>
+        <w:rPr>
+          <w:rFonts w:ascii="Arial" w:eastAsia="Times New Roman" w:hAnsi="Arial" w:cs="Arial"/>
+          <w:color w:val="5C5C5C"/>
+          <w:sz w:val="16"/>
+          <w:szCs w:val="16"/>
+          <w:lang w:val="en-US" w:eastAsia="ru-RU"/>
+        </w:rPr>
+        <w:t>org.gradle</w:t>
+      </w:r>
+      <w:proofErr w:type="gramEnd"/>
+      <w:r>
+        <w:rPr>
+          <w:rFonts w:ascii="Arial" w:eastAsia="Times New Roman" w:hAnsi="Arial" w:cs="Arial"/>
+          <w:color w:val="5C5C5C"/>
+          <w:sz w:val="16"/>
+          <w:szCs w:val="16"/>
+          <w:lang w:val="en-US" w:eastAsia="ru-RU"/>
+        </w:rPr>
+        <w:t>.tooling.internal.provider.SessionScopeLifecycleBuildActionExecuter.execute(SessionScopeLifecycleBuildActionExecuter.java:36)</w:t>
+      </w:r>
+    </w:p>
+    <w:p>
+      <w:pPr>
+        <w:shd w:val="clear" w:color="auto" w:fill="FFFFFF"/>
+        <w:spacing w:after="0" w:line="240" w:lineRule="auto"/>
+        <w:rPr>
+          <w:rFonts w:ascii="Arial" w:eastAsia="Times New Roman" w:hAnsi="Arial" w:cs="Arial"/>
+          <w:color w:val="5C5C5C"/>
+          <w:sz w:val="16"/>
+          <w:szCs w:val="16"/>
+          <w:lang w:val="en-US" w:eastAsia="ru-RU"/>
+        </w:rPr>
+      </w:pPr>
+      <w:r>
+        <w:rPr>
+          <w:rFonts w:ascii="Arial" w:eastAsia="Times New Roman" w:hAnsi="Arial" w:cs="Arial"/>
+          <w:color w:val="5C5C5C"/>
+          <w:sz w:val="16"/>
+          <w:szCs w:val="16"/>
+          <w:lang w:val="en-US" w:eastAsia="ru-RU"/>
+        </w:rPr>
+        <w:tab/>
+        <w:t xml:space="preserve">at </w:t>
+      </w:r>
+      <w:proofErr w:type="gramStart"/>
+      <w:r>
+        <w:rPr>
+          <w:rFonts w:ascii="Arial" w:eastAsia="Times New Roman" w:hAnsi="Arial" w:cs="Arial"/>
+          <w:color w:val="5C5C5C"/>
+          <w:sz w:val="16"/>
+          <w:szCs w:val="16"/>
+          <w:lang w:val="en-US" w:eastAsia="ru-RU"/>
+        </w:rPr>
+        <w:t>org.gradle</w:t>
+      </w:r>
+      <w:proofErr w:type="gramEnd"/>
+      <w:r>
+        <w:rPr>
+          <w:rFonts w:ascii="Arial" w:eastAsia="Times New Roman" w:hAnsi="Arial" w:cs="Arial"/>
+          <w:color w:val="5C5C5C"/>
+          <w:sz w:val="16"/>
+          <w:szCs w:val="16"/>
+          <w:lang w:val="en-US" w:eastAsia="ru-RU"/>
+        </w:rPr>
+        <w:t>.tooling.internal.provider.GradleThreadBuildActionExecuter.execute(GradleThreadBuildActionExecuter.java:36)</w:t>
+      </w:r>
+    </w:p>
+    <w:p>
+      <w:pPr>
+        <w:shd w:val="clear" w:color="auto" w:fill="FFFFFF"/>
+        <w:spacing w:after="0" w:line="240" w:lineRule="auto"/>
+        <w:rPr>
+          <w:rFonts w:ascii="Arial" w:eastAsia="Times New Roman" w:hAnsi="Arial" w:cs="Arial"/>
+          <w:color w:val="5C5C5C"/>
+          <w:sz w:val="16"/>
+          <w:szCs w:val="16"/>
+          <w:lang w:val="en-US" w:eastAsia="ru-RU"/>
+        </w:rPr>
+      </w:pPr>
+      <w:r>
+        <w:rPr>
+          <w:rFonts w:ascii="Arial" w:eastAsia="Times New Roman" w:hAnsi="Arial" w:cs="Arial"/>
+          <w:color w:val="5C5C5C"/>
+          <w:sz w:val="16"/>
+          <w:szCs w:val="16"/>
+          <w:lang w:val="en-US" w:eastAsia="ru-RU"/>
+        </w:rPr>
+        <w:tab/>
+        <w:t xml:space="preserve">at </w:t>
+      </w:r>
+      <w:proofErr w:type="gramStart"/>
+      <w:r>
+        <w:rPr>
+          <w:rFonts w:ascii="Arial" w:eastAsia="Times New Roman" w:hAnsi="Arial" w:cs="Arial"/>
+          <w:color w:val="5C5C5C"/>
+          <w:sz w:val="16"/>
+          <w:szCs w:val="16"/>
+          <w:lang w:val="en-US" w:eastAsia="ru-RU"/>
+        </w:rPr>
+        <w:t>org.gradle</w:t>
+      </w:r>
+      <w:proofErr w:type="gramEnd"/>
+      <w:r>
+        <w:rPr>
+          <w:rFonts w:ascii="Arial" w:eastAsia="Times New Roman" w:hAnsi="Arial" w:cs="Arial"/>
+          <w:color w:val="5C5C5C"/>
+          <w:sz w:val="16"/>
+          <w:szCs w:val="16"/>
+          <w:lang w:val="en-US" w:eastAsia="ru-RU"/>
+        </w:rPr>
+        <w:t>.tooling.internal.provider.GradleThreadBuildActionExecuter.execute(GradleThreadBuildActionExecuter.java:25)</w:t>
+      </w:r>
+    </w:p>
+    <w:p>
+      <w:pPr>
+        <w:shd w:val="clear" w:color="auto" w:fill="FFFFFF"/>
+        <w:spacing w:after="0" w:line="240" w:lineRule="auto"/>
+        <w:rPr>
+          <w:rFonts w:ascii="Arial" w:eastAsia="Times New Roman" w:hAnsi="Arial" w:cs="Arial"/>
+          <w:color w:val="5C5C5C"/>
+          <w:sz w:val="16"/>
+          <w:szCs w:val="16"/>
+          <w:lang w:val="en-US" w:eastAsia="ru-RU"/>
+        </w:rPr>
+      </w:pPr>
+      <w:r>
+        <w:rPr>
+          <w:rFonts w:ascii="Arial" w:eastAsia="Times New Roman" w:hAnsi="Arial" w:cs="Arial"/>
+          <w:color w:val="5C5C5C"/>
+          <w:sz w:val="16"/>
+          <w:szCs w:val="16"/>
+          <w:lang w:val="en-US" w:eastAsia="ru-RU"/>
+        </w:rPr>
+        <w:tab/>
+        <w:t xml:space="preserve">at </w:t>
+      </w:r>
+      <w:proofErr w:type="gramStart"/>
+      <w:r>
+        <w:rPr>
+          <w:rFonts w:ascii="Arial" w:eastAsia="Times New Roman" w:hAnsi="Arial" w:cs="Arial"/>
+          <w:color w:val="5C5C5C"/>
+          <w:sz w:val="16"/>
+          <w:szCs w:val="16"/>
+          <w:lang w:val="en-US" w:eastAsia="ru-RU"/>
+        </w:rPr>
+        <w:t>org.gradle</w:t>
+      </w:r>
+      <w:proofErr w:type="gramEnd"/>
+      <w:r>
+        <w:rPr>
+          <w:rFonts w:ascii="Arial" w:eastAsia="Times New Roman" w:hAnsi="Arial" w:cs="Arial"/>
+          <w:color w:val="5C5C5C"/>
+          <w:sz w:val="16"/>
+          <w:szCs w:val="16"/>
+          <w:lang w:val="en-US" w:eastAsia="ru-RU"/>
+        </w:rPr>
+        <w:t>.tooling.internal.provider.StartParamsValidatingActionExecuter.execute(StartParamsValidatingActionExecuter.java:59)</w:t>
+      </w:r>
+    </w:p>
+    <w:p>
+      <w:pPr>
+        <w:shd w:val="clear" w:color="auto" w:fill="FFFFFF"/>
+        <w:spacing w:after="0" w:line="240" w:lineRule="auto"/>
+        <w:rPr>
+          <w:rFonts w:ascii="Arial" w:eastAsia="Times New Roman" w:hAnsi="Arial" w:cs="Arial"/>
+          <w:color w:val="5C5C5C"/>
+          <w:sz w:val="16"/>
+          <w:szCs w:val="16"/>
+          <w:lang w:val="en-US" w:eastAsia="ru-RU"/>
+        </w:rPr>
+      </w:pPr>
+      <w:r>
+        <w:rPr>
+          <w:rFonts w:ascii="Arial" w:eastAsia="Times New Roman" w:hAnsi="Arial" w:cs="Arial"/>
+          <w:color w:val="5C5C5C"/>
+          <w:sz w:val="16"/>
+          <w:szCs w:val="16"/>
+          <w:lang w:val="en-US" w:eastAsia="ru-RU"/>
+        </w:rPr>
+        <w:tab/>
+        <w:t xml:space="preserve">at </w:t>
+      </w:r>
+      <w:proofErr w:type="gramStart"/>
+      <w:r>
+        <w:rPr>
+          <w:rFonts w:ascii="Arial" w:eastAsia="Times New Roman" w:hAnsi="Arial" w:cs="Arial"/>
+          <w:color w:val="5C5C5C"/>
+          <w:sz w:val="16"/>
+          <w:szCs w:val="16"/>
+          <w:lang w:val="en-US" w:eastAsia="ru-RU"/>
+        </w:rPr>
+        <w:t>org.gradle</w:t>
+      </w:r>
+      <w:proofErr w:type="gramEnd"/>
+      <w:r>
+        <w:rPr>
+          <w:rFonts w:ascii="Arial" w:eastAsia="Times New Roman" w:hAnsi="Arial" w:cs="Arial"/>
+          <w:color w:val="5C5C5C"/>
+          <w:sz w:val="16"/>
+          <w:szCs w:val="16"/>
+          <w:lang w:val="en-US" w:eastAsia="ru-RU"/>
+        </w:rPr>
+        <w:t>.tooling.internal.provider.StartParamsValidatingActionExecuter.execute(StartParamsValidatingActionExecuter.java:31)</w:t>
+      </w:r>
+    </w:p>
+    <w:p>
+      <w:pPr>
+        <w:shd w:val="clear" w:color="auto" w:fill="FFFFFF"/>
+        <w:spacing w:after="0" w:line="240" w:lineRule="auto"/>
+        <w:rPr>
+          <w:rFonts w:ascii="Arial" w:eastAsia="Times New Roman" w:hAnsi="Arial" w:cs="Arial"/>
+          <w:color w:val="5C5C5C"/>
+          <w:sz w:val="16"/>
+          <w:szCs w:val="16"/>
+          <w:lang w:val="en-US" w:eastAsia="ru-RU"/>
+        </w:rPr>
+      </w:pPr>
+      <w:r>
+        <w:rPr>
+          <w:rFonts w:ascii="Arial" w:eastAsia="Times New Roman" w:hAnsi="Arial" w:cs="Arial"/>
+          <w:color w:val="5C5C5C"/>
+          <w:sz w:val="16"/>
+          <w:szCs w:val="16"/>
+          <w:lang w:val="en-US" w:eastAsia="ru-RU"/>
+        </w:rPr>
+        <w:tab/>
+        <w:t xml:space="preserve">at </w:t>
+      </w:r>
+      <w:proofErr w:type="gramStart"/>
+      <w:r>
+        <w:rPr>
+          <w:rFonts w:ascii="Arial" w:eastAsia="Times New Roman" w:hAnsi="Arial" w:cs="Arial"/>
+          <w:color w:val="5C5C5C"/>
+          <w:sz w:val="16"/>
+          <w:szCs w:val="16"/>
+          <w:lang w:val="en-US" w:eastAsia="ru-RU"/>
+        </w:rPr>
+        <w:t>org.gradle</w:t>
+      </w:r>
+      <w:proofErr w:type="gramEnd"/>
+      <w:r>
+        <w:rPr>
+          <w:rFonts w:ascii="Arial" w:eastAsia="Times New Roman" w:hAnsi="Arial" w:cs="Arial"/>
+          <w:color w:val="5C5C5C"/>
+          <w:sz w:val="16"/>
+          <w:szCs w:val="16"/>
+          <w:lang w:val="en-US" w:eastAsia="ru-RU"/>
+        </w:rPr>
+        <w:t>.tooling.internal.provider.SessionFailureReportingActionExecuter.execute(SessionFailureReportingActionExecuter.java:58)</w:t>
+      </w:r>
+    </w:p>
+    <w:p>
+      <w:pPr>
+        <w:shd w:val="clear" w:color="auto" w:fill="FFFFFF"/>
+        <w:spacing w:after="0" w:line="240" w:lineRule="auto"/>
+        <w:rPr>
+          <w:rFonts w:ascii="Arial" w:eastAsia="Times New Roman" w:hAnsi="Arial" w:cs="Arial"/>
+          <w:color w:val="5C5C5C"/>
+          <w:sz w:val="16"/>
+          <w:szCs w:val="16"/>
+          <w:lang w:val="en-US" w:eastAsia="ru-RU"/>
+        </w:rPr>
+      </w:pPr>
+      <w:r>
+        <w:rPr>
+          <w:rFonts w:ascii="Arial" w:eastAsia="Times New Roman" w:hAnsi="Arial" w:cs="Arial"/>
+          <w:color w:val="5C5C5C"/>
+          <w:sz w:val="16"/>
+          <w:szCs w:val="16"/>
+          <w:lang w:val="en-US" w:eastAsia="ru-RU"/>
+        </w:rPr>
+        <w:tab/>
+        <w:t xml:space="preserve">at </w:t>
+      </w:r>
+      <w:proofErr w:type="gramStart"/>
+      <w:r>
+        <w:rPr>
+          <w:rFonts w:ascii="Arial" w:eastAsia="Times New Roman" w:hAnsi="Arial" w:cs="Arial"/>
+          <w:color w:val="5C5C5C"/>
+          <w:sz w:val="16"/>
+          <w:szCs w:val="16"/>
+          <w:lang w:val="en-US" w:eastAsia="ru-RU"/>
+        </w:rPr>
+        <w:t>org.gradle</w:t>
+      </w:r>
+      <w:proofErr w:type="gramEnd"/>
+      <w:r>
+        <w:rPr>
+          <w:rFonts w:ascii="Arial" w:eastAsia="Times New Roman" w:hAnsi="Arial" w:cs="Arial"/>
+          <w:color w:val="5C5C5C"/>
+          <w:sz w:val="16"/>
+          <w:szCs w:val="16"/>
+          <w:lang w:val="en-US" w:eastAsia="ru-RU"/>
+        </w:rPr>
+        <w:t>.tooling.internal.provider.SessionFailureReportingActionExecuter.execute(SessionFailureReportingActionExecuter.java:42)</w:t>
+      </w:r>
+    </w:p>
+    <w:p>
+      <w:pPr>
+        <w:shd w:val="clear" w:color="auto" w:fill="FFFFFF"/>
+        <w:spacing w:after="0" w:line="240" w:lineRule="auto"/>
+        <w:rPr>
+          <w:rFonts w:ascii="Arial" w:eastAsia="Times New Roman" w:hAnsi="Arial" w:cs="Arial"/>
+          <w:color w:val="5C5C5C"/>
+          <w:sz w:val="16"/>
+          <w:szCs w:val="16"/>
+          <w:lang w:val="en-US" w:eastAsia="ru-RU"/>
+        </w:rPr>
+      </w:pPr>
+      <w:r>
+        <w:rPr>
+          <w:rFonts w:ascii="Arial" w:eastAsia="Times New Roman" w:hAnsi="Arial" w:cs="Arial"/>
+          <w:color w:val="5C5C5C"/>
+          <w:sz w:val="16"/>
+          <w:szCs w:val="16"/>
+          <w:lang w:val="en-US" w:eastAsia="ru-RU"/>
+        </w:rPr>
+        <w:tab/>
+        <w:t xml:space="preserve">at </w:t>
+      </w:r>
+      <w:proofErr w:type="gramStart"/>
+      <w:r>
+        <w:rPr>
+          <w:rFonts w:ascii="Arial" w:eastAsia="Times New Roman" w:hAnsi="Arial" w:cs="Arial"/>
+          <w:color w:val="5C5C5C"/>
+          <w:sz w:val="16"/>
+          <w:szCs w:val="16"/>
+          <w:lang w:val="en-US" w:eastAsia="ru-RU"/>
+        </w:rPr>
+        <w:t>org.gradle</w:t>
+      </w:r>
+      <w:proofErr w:type="gramEnd"/>
+      <w:r>
+        <w:rPr>
+          <w:rFonts w:ascii="Arial" w:eastAsia="Times New Roman" w:hAnsi="Arial" w:cs="Arial"/>
+          <w:color w:val="5C5C5C"/>
+          <w:sz w:val="16"/>
+          <w:szCs w:val="16"/>
+          <w:lang w:val="en-US" w:eastAsia="ru-RU"/>
+        </w:rPr>
+        <w:t>.tooling.internal.provider.SetupLoggingActionExecuter.execute(SetupLoggingActionExecuter.java:47)</w:t>
+      </w:r>
+    </w:p>
+    <w:p>
+      <w:pPr>
+        <w:shd w:val="clear" w:color="auto" w:fill="FFFFFF"/>
+        <w:spacing w:after="0" w:line="240" w:lineRule="auto"/>
+        <w:rPr>
+          <w:rFonts w:ascii="Arial" w:eastAsia="Times New Roman" w:hAnsi="Arial" w:cs="Arial"/>
+          <w:color w:val="5C5C5C"/>
+          <w:sz w:val="16"/>
+          <w:szCs w:val="16"/>
+          <w:lang w:val="en-US" w:eastAsia="ru-RU"/>
+        </w:rPr>
+      </w:pPr>
+      <w:r>
+        <w:rPr>
+          <w:rFonts w:ascii="Arial" w:eastAsia="Times New Roman" w:hAnsi="Arial" w:cs="Arial"/>
+          <w:color w:val="5C5C5C"/>
+          <w:sz w:val="16"/>
+          <w:szCs w:val="16"/>
+          <w:lang w:val="en-US" w:eastAsia="ru-RU"/>
+        </w:rPr>
+        <w:tab/>
+        <w:t xml:space="preserve">at </w:t>
+      </w:r>
+      <w:proofErr w:type="gramStart"/>
+      <w:r>
+        <w:rPr>
+          <w:rFonts w:ascii="Arial" w:eastAsia="Times New Roman" w:hAnsi="Arial" w:cs="Arial"/>
+          <w:color w:val="5C5C5C"/>
+          <w:sz w:val="16"/>
+          <w:szCs w:val="16"/>
+          <w:lang w:val="en-US" w:eastAsia="ru-RU"/>
+        </w:rPr>
+        <w:t>org.gradle</w:t>
+      </w:r>
+      <w:proofErr w:type="gramEnd"/>
+      <w:r>
+        <w:rPr>
+          <w:rFonts w:ascii="Arial" w:eastAsia="Times New Roman" w:hAnsi="Arial" w:cs="Arial"/>
+          <w:color w:val="5C5C5C"/>
+          <w:sz w:val="16"/>
+          <w:szCs w:val="16"/>
+          <w:lang w:val="en-US" w:eastAsia="ru-RU"/>
+        </w:rPr>
+        <w:t>.tooling.internal.provider.SetupLoggingActionExecuter.execute(SetupLoggingActionExecuter.java:31)</w:t>
+      </w:r>
+    </w:p>
+    <w:p>
+      <w:pPr>
+        <w:shd w:val="clear" w:color="auto" w:fill="FFFFFF"/>
+        <w:spacing w:after="0" w:line="240" w:lineRule="auto"/>
+        <w:rPr>
+          <w:rFonts w:ascii="Arial" w:eastAsia="Times New Roman" w:hAnsi="Arial" w:cs="Arial"/>
+          <w:color w:val="5C5C5C"/>
+          <w:sz w:val="16"/>
+          <w:szCs w:val="16"/>
+          <w:lang w:val="en-US" w:eastAsia="ru-RU"/>
+        </w:rPr>
+      </w:pPr>
+      <w:r>
+        <w:rPr>
+          <w:rFonts w:ascii="Arial" w:eastAsia="Times New Roman" w:hAnsi="Arial" w:cs="Arial"/>
+          <w:color w:val="5C5C5C"/>
+          <w:sz w:val="16"/>
+          <w:szCs w:val="16"/>
+          <w:lang w:val="en-US" w:eastAsia="ru-RU"/>
+        </w:rPr>
+        <w:tab/>
+        <w:t xml:space="preserve">at </w:t>
+      </w:r>
+      <w:proofErr w:type="gramStart"/>
+      <w:r>
+        <w:rPr>
+          <w:rFonts w:ascii="Arial" w:eastAsia="Times New Roman" w:hAnsi="Arial" w:cs="Arial"/>
+          <w:color w:val="5C5C5C"/>
+          <w:sz w:val="16"/>
+          <w:szCs w:val="16"/>
+          <w:lang w:val="en-US" w:eastAsia="ru-RU"/>
+        </w:rPr>
+        <w:t>org.gradle</w:t>
+      </w:r>
+      <w:proofErr w:type="gramEnd"/>
+      <w:r>
+        <w:rPr>
+          <w:rFonts w:ascii="Arial" w:eastAsia="Times New Roman" w:hAnsi="Arial" w:cs="Arial"/>
+          <w:color w:val="5C5C5C"/>
+          <w:sz w:val="16"/>
+          <w:szCs w:val="16"/>
+          <w:lang w:val="en-US" w:eastAsia="ru-RU"/>
+        </w:rPr>
+        <w:t>.launcher.daemon.server.exec.ExecuteBuild.doBuild(ExecuteBuild.java:65)</w:t>
+      </w:r>
+    </w:p>
+    <w:p>
+      <w:pPr>
+        <w:shd w:val="clear" w:color="auto" w:fill="FFFFFF"/>
+        <w:spacing w:after="0" w:line="240" w:lineRule="auto"/>
+        <w:rPr>
+          <w:rFonts w:ascii="Arial" w:eastAsia="Times New Roman" w:hAnsi="Arial" w:cs="Arial"/>
+          <w:color w:val="5C5C5C"/>
+          <w:sz w:val="16"/>
+          <w:szCs w:val="16"/>
+          <w:lang w:val="en-US" w:eastAsia="ru-RU"/>
+        </w:rPr>
+      </w:pPr>
+      <w:r>
+        <w:rPr>
+          <w:rFonts w:ascii="Arial" w:eastAsia="Times New Roman" w:hAnsi="Arial" w:cs="Arial"/>
+          <w:color w:val="5C5C5C"/>
+          <w:sz w:val="16"/>
+          <w:szCs w:val="16"/>
+          <w:lang w:val="en-US" w:eastAsia="ru-RU"/>
+        </w:rPr>
+        <w:tab/>
+        <w:t xml:space="preserve">at </w:t>
+      </w:r>
+      <w:proofErr w:type="gramStart"/>
+      <w:r>
+        <w:rPr>
+          <w:rFonts w:ascii="Arial" w:eastAsia="Times New Roman" w:hAnsi="Arial" w:cs="Arial"/>
+          <w:color w:val="5C5C5C"/>
+          <w:sz w:val="16"/>
+          <w:szCs w:val="16"/>
+          <w:lang w:val="en-US" w:eastAsia="ru-RU"/>
+        </w:rPr>
+        <w:t>org.gradle</w:t>
+      </w:r>
+      <w:proofErr w:type="gramEnd"/>
+      <w:r>
+        <w:rPr>
+          <w:rFonts w:ascii="Arial" w:eastAsia="Times New Roman" w:hAnsi="Arial" w:cs="Arial"/>
+          <w:color w:val="5C5C5C"/>
+          <w:sz w:val="16"/>
+          <w:szCs w:val="16"/>
+          <w:lang w:val="en-US" w:eastAsia="ru-RU"/>
+        </w:rPr>
+        <w:t>.launcher.daemon.server.exec.BuildCommandOnly.execute(BuildCommandOnly.java:37)</w:t>
+      </w:r>
+    </w:p>
+    <w:p>
+      <w:pPr>
+        <w:shd w:val="clear" w:color="auto" w:fill="FFFFFF"/>
+        <w:spacing w:after="0" w:line="240" w:lineRule="auto"/>
+        <w:rPr>
+          <w:rFonts w:ascii="Arial" w:eastAsia="Times New Roman" w:hAnsi="Arial" w:cs="Arial"/>
+          <w:color w:val="5C5C5C"/>
+          <w:sz w:val="16"/>
+          <w:szCs w:val="16"/>
+          <w:lang w:val="en-US" w:eastAsia="ru-RU"/>
+        </w:rPr>
+      </w:pPr>
+      <w:r>
+        <w:rPr>
+          <w:rFonts w:ascii="Arial" w:eastAsia="Times New Roman" w:hAnsi="Arial" w:cs="Arial"/>
+          <w:color w:val="5C5C5C"/>
+          <w:sz w:val="16"/>
+          <w:szCs w:val="16"/>
+          <w:lang w:val="en-US" w:eastAsia="ru-RU"/>
+        </w:rPr>
+        <w:tab/>
+        <w:t xml:space="preserve">at </w:t>
+      </w:r>
+      <w:proofErr w:type="gramStart"/>
+      <w:r>
+        <w:rPr>
+          <w:rFonts w:ascii="Arial" w:eastAsia="Times New Roman" w:hAnsi="Arial" w:cs="Arial"/>
+          <w:color w:val="5C5C5C"/>
+          <w:sz w:val="16"/>
+          <w:szCs w:val="16"/>
+          <w:lang w:val="en-US" w:eastAsia="ru-RU"/>
+        </w:rPr>
+        <w:t>org.gradle.launcher.daemon.server.api.DaemonCommandExecution.proceed</w:t>
+      </w:r>
+      <w:proofErr w:type="gramEnd"/>
+      <w:r>
+        <w:rPr>
+          <w:rFonts w:ascii="Arial" w:eastAsia="Times New Roman" w:hAnsi="Arial" w:cs="Arial"/>
+          <w:color w:val="5C5C5C"/>
+          <w:sz w:val="16"/>
+          <w:szCs w:val="16"/>
+          <w:lang w:val="en-US" w:eastAsia="ru-RU"/>
+        </w:rPr>
+        <w:t>(DaemonCommandExecution.java:104)</w:t>
+      </w:r>
+    </w:p>
+    <w:p>
+      <w:pPr>
+        <w:shd w:val="clear" w:color="auto" w:fill="FFFFFF"/>
+        <w:spacing w:after="0" w:line="240" w:lineRule="auto"/>
+        <w:rPr>
+          <w:rFonts w:ascii="Arial" w:eastAsia="Times New Roman" w:hAnsi="Arial" w:cs="Arial"/>
+          <w:color w:val="5C5C5C"/>
+          <w:sz w:val="16"/>
+          <w:szCs w:val="16"/>
+          <w:lang w:val="en-US" w:eastAsia="ru-RU"/>
+        </w:rPr>
+      </w:pPr>
+      <w:r>
+        <w:rPr>
+          <w:rFonts w:ascii="Arial" w:eastAsia="Times New Roman" w:hAnsi="Arial" w:cs="Arial"/>
+          <w:color w:val="5C5C5C"/>
+          <w:sz w:val="16"/>
+          <w:szCs w:val="16"/>
+          <w:lang w:val="en-US" w:eastAsia="ru-RU"/>
+        </w:rPr>
+        <w:tab/>
+        <w:t xml:space="preserve">at </w:t>
+      </w:r>
+      <w:proofErr w:type="gramStart"/>
+      <w:r>
+        <w:rPr>
+          <w:rFonts w:ascii="Arial" w:eastAsia="Times New Roman" w:hAnsi="Arial" w:cs="Arial"/>
+          <w:color w:val="5C5C5C"/>
+          <w:sz w:val="16"/>
+          <w:szCs w:val="16"/>
+          <w:lang w:val="en-US" w:eastAsia="ru-RU"/>
+        </w:rPr>
+        <w:t>org.gradle</w:t>
+      </w:r>
+      <w:proofErr w:type="gramEnd"/>
+      <w:r>
+        <w:rPr>
+          <w:rFonts w:ascii="Arial" w:eastAsia="Times New Roman" w:hAnsi="Arial" w:cs="Arial"/>
+          <w:color w:val="5C5C5C"/>
+          <w:sz w:val="16"/>
+          <w:szCs w:val="16"/>
+          <w:lang w:val="en-US" w:eastAsia="ru-RU"/>
+        </w:rPr>
+        <w:t>.launcher.daemon.server.exec.WatchForDisconnection.execute(WatchForDisconnection.java:39)</w:t>
+      </w:r>
+    </w:p>
+    <w:p>
+      <w:pPr>
+        <w:shd w:val="clear" w:color="auto" w:fill="FFFFFF"/>
+        <w:spacing w:after="0" w:line="240" w:lineRule="auto"/>
+        <w:rPr>
+          <w:rFonts w:ascii="Arial" w:eastAsia="Times New Roman" w:hAnsi="Arial" w:cs="Arial"/>
+          <w:color w:val="5C5C5C"/>
+          <w:sz w:val="16"/>
+          <w:szCs w:val="16"/>
+          <w:lang w:val="en-US" w:eastAsia="ru-RU"/>
+        </w:rPr>
+      </w:pPr>
+      <w:r>
+        <w:rPr>
+          <w:rFonts w:ascii="Arial" w:eastAsia="Times New Roman" w:hAnsi="Arial" w:cs="Arial"/>
+          <w:color w:val="5C5C5C"/>
+          <w:sz w:val="16"/>
+          <w:szCs w:val="16"/>
+          <w:lang w:val="en-US" w:eastAsia="ru-RU"/>
+        </w:rPr>
+        <w:tab/>
+        <w:t xml:space="preserve">at </w:t>
+      </w:r>
+      <w:proofErr w:type="gramStart"/>
+      <w:r>
+        <w:rPr>
+          <w:rFonts w:ascii="Arial" w:eastAsia="Times New Roman" w:hAnsi="Arial" w:cs="Arial"/>
+          <w:color w:val="5C5C5C"/>
+          <w:sz w:val="16"/>
+          <w:szCs w:val="16"/>
+          <w:lang w:val="en-US" w:eastAsia="ru-RU"/>
+        </w:rPr>
+        <w:t>org.gradle.launcher.daemon.server.api.DaemonCommandExecution.proceed</w:t>
+      </w:r>
+      <w:proofErr w:type="gramEnd"/>
+      <w:r>
+        <w:rPr>
+          <w:rFonts w:ascii="Arial" w:eastAsia="Times New Roman" w:hAnsi="Arial" w:cs="Arial"/>
+          <w:color w:val="5C5C5C"/>
+          <w:sz w:val="16"/>
+          <w:szCs w:val="16"/>
+          <w:lang w:val="en-US" w:eastAsia="ru-RU"/>
+        </w:rPr>
+        <w:t>(DaemonCommandExecution.java:104)</w:t>
+      </w:r>
+    </w:p>
+    <w:p>
+      <w:pPr>
+        <w:shd w:val="clear" w:color="auto" w:fill="FFFFFF"/>
+        <w:spacing w:after="0" w:line="240" w:lineRule="auto"/>
+        <w:rPr>
+          <w:rFonts w:ascii="Arial" w:eastAsia="Times New Roman" w:hAnsi="Arial" w:cs="Arial"/>
+          <w:color w:val="5C5C5C"/>
+          <w:sz w:val="16"/>
+          <w:szCs w:val="16"/>
+          <w:lang w:val="en-US" w:eastAsia="ru-RU"/>
+        </w:rPr>
+      </w:pPr>
+      <w:r>
+        <w:rPr>
+          <w:rFonts w:ascii="Arial" w:eastAsia="Times New Roman" w:hAnsi="Arial" w:cs="Arial"/>
+          <w:color w:val="5C5C5C"/>
+          <w:sz w:val="16"/>
+          <w:szCs w:val="16"/>
+          <w:lang w:val="en-US" w:eastAsia="ru-RU"/>
+        </w:rPr>
+        <w:tab/>
+        <w:t xml:space="preserve">at </w:t>
+      </w:r>
+      <w:proofErr w:type="gramStart"/>
+      <w:r>
+        <w:rPr>
+          <w:rFonts w:ascii="Arial" w:eastAsia="Times New Roman" w:hAnsi="Arial" w:cs="Arial"/>
+          <w:color w:val="5C5C5C"/>
+          <w:sz w:val="16"/>
+          <w:szCs w:val="16"/>
+          <w:lang w:val="en-US" w:eastAsia="ru-RU"/>
+        </w:rPr>
+        <w:t>org.gradle</w:t>
+      </w:r>
+      <w:proofErr w:type="gramEnd"/>
+      <w:r>
+        <w:rPr>
+          <w:rFonts w:ascii="Arial" w:eastAsia="Times New Roman" w:hAnsi="Arial" w:cs="Arial"/>
+          <w:color w:val="5C5C5C"/>
+          <w:sz w:val="16"/>
+          <w:szCs w:val="16"/>
+          <w:lang w:val="en-US" w:eastAsia="ru-RU"/>
+        </w:rPr>
+        <w:t>.launcher.daemon.server.exec.ResetDeprecationLogger.execute(ResetDeprecationLogger.java:29)</w:t>
+      </w:r>
+    </w:p>
+    <w:p>
+      <w:pPr>
+        <w:shd w:val="clear" w:color="auto" w:fill="FFFFFF"/>
+        <w:spacing w:after="0" w:line="240" w:lineRule="auto"/>
+        <w:rPr>
+          <w:rFonts w:ascii="Arial" w:eastAsia="Times New Roman" w:hAnsi="Arial" w:cs="Arial"/>
+          <w:color w:val="5C5C5C"/>
+          <w:sz w:val="16"/>
+          <w:szCs w:val="16"/>
+          <w:lang w:val="en-US" w:eastAsia="ru-RU"/>
+        </w:rPr>
+      </w:pPr>
+      <w:r>
+        <w:rPr>
+          <w:rFonts w:ascii="Arial" w:eastAsia="Times New Roman" w:hAnsi="Arial" w:cs="Arial"/>
+          <w:color w:val="5C5C5C"/>
+          <w:sz w:val="16"/>
+          <w:szCs w:val="16"/>
+          <w:lang w:val="en-US" w:eastAsia="ru-RU"/>
+        </w:rPr>
+        <w:tab/>
+        <w:t xml:space="preserve">at </w:t>
+      </w:r>
+      <w:proofErr w:type="gramStart"/>
+      <w:r>
+        <w:rPr>
+          <w:rFonts w:ascii="Arial" w:eastAsia="Times New Roman" w:hAnsi="Arial" w:cs="Arial"/>
+          <w:color w:val="5C5C5C"/>
+          <w:sz w:val="16"/>
+          <w:szCs w:val="16"/>
+          <w:lang w:val="en-US" w:eastAsia="ru-RU"/>
+        </w:rPr>
+        <w:t>org.gradle.launcher.daemon.server.api.DaemonCommandExecution.proceed</w:t>
+      </w:r>
+      <w:proofErr w:type="gramEnd"/>
+      <w:r>
+        <w:rPr>
+          <w:rFonts w:ascii="Arial" w:eastAsia="Times New Roman" w:hAnsi="Arial" w:cs="Arial"/>
+          <w:color w:val="5C5C5C"/>
+          <w:sz w:val="16"/>
+          <w:szCs w:val="16"/>
+          <w:lang w:val="en-US" w:eastAsia="ru-RU"/>
+        </w:rPr>
+        <w:t>(DaemonCommandExecution.java:104)</w:t>
+      </w:r>
+    </w:p>
+    <w:p>
+      <w:pPr>
+        <w:shd w:val="clear" w:color="auto" w:fill="FFFFFF"/>
+        <w:spacing w:after="0" w:line="240" w:lineRule="auto"/>
+        <w:rPr>
+          <w:rFonts w:ascii="Arial" w:eastAsia="Times New Roman" w:hAnsi="Arial" w:cs="Arial"/>
+          <w:color w:val="5C5C5C"/>
+          <w:sz w:val="16"/>
+          <w:szCs w:val="16"/>
+          <w:lang w:val="en-US" w:eastAsia="ru-RU"/>
+        </w:rPr>
+      </w:pPr>
+      <w:r>
+        <w:rPr>
+          <w:rFonts w:ascii="Arial" w:eastAsia="Times New Roman" w:hAnsi="Arial" w:cs="Arial"/>
+          <w:color w:val="5C5C5C"/>
+          <w:sz w:val="16"/>
+          <w:szCs w:val="16"/>
+          <w:lang w:val="en-US" w:eastAsia="ru-RU"/>
+        </w:rPr>
+        <w:tab/>
+        <w:t xml:space="preserve">at </w:t>
+      </w:r>
+      <w:proofErr w:type="gramStart"/>
+      <w:r>
+        <w:rPr>
+          <w:rFonts w:ascii="Arial" w:eastAsia="Times New Roman" w:hAnsi="Arial" w:cs="Arial"/>
+          <w:color w:val="5C5C5C"/>
+          <w:sz w:val="16"/>
+          <w:szCs w:val="16"/>
+          <w:lang w:val="en-US" w:eastAsia="ru-RU"/>
+        </w:rPr>
+        <w:t>org.gradle</w:t>
+      </w:r>
+      <w:proofErr w:type="gramEnd"/>
+      <w:r>
+        <w:rPr>
+          <w:rFonts w:ascii="Arial" w:eastAsia="Times New Roman" w:hAnsi="Arial" w:cs="Arial"/>
+          <w:color w:val="5C5C5C"/>
+          <w:sz w:val="16"/>
+          <w:szCs w:val="16"/>
+          <w:lang w:val="en-US" w:eastAsia="ru-RU"/>
+        </w:rPr>
+        <w:t>.launcher.daemon.server.exec.RequestStopIfSingleUsedDaemon.execute</w:t>
+      </w:r>
+      <w:r>
+        <w:rPr>
+          <w:rFonts w:ascii="Arial" w:eastAsia="Times New Roman" w:hAnsi="Arial" w:cs="Arial"/>
+          <w:color w:val="5C5C5C"/>
+          <w:sz w:val="16"/>
+          <w:szCs w:val="16"/>
+          <w:lang w:val="en-US" w:eastAsia="ru-RU"/>
+        </w:rPr>
+        <w:t xml:space="preserve"> </w:t>
+      </w:r>
       <w:bookmarkStart w:id="4" w:name="_GoBack"/>
       <w:bookmarkEnd w:id="4"/>
-    </w:p>
-    <w:p>
-      <w:pPr>
-        <w:shd w:val="clear" w:color="auto" w:fill="FFFFFF"/>
-        <w:spacing w:before="120" w:after="120" w:line="240" w:lineRule="auto"/>
-        <w:rPr>
-          <w:rFonts w:ascii="Arial" w:eastAsia="Times New Roman" w:hAnsi="Arial" w:cs="Arial"/>
-          <w:color w:val="5C5C5C"/>
-          <w:sz w:val="21"/>
-          <w:szCs w:val="21"/>
-          <w:lang w:eastAsia="ru-RU"/>
-        </w:rPr>
-      </w:pPr>
+      <w:r>
+        <w:rPr>
+          <w:rFonts w:ascii="Arial" w:eastAsia="Times New Roman" w:hAnsi="Arial" w:cs="Arial"/>
+          <w:color w:val="5C5C5C"/>
+          <w:sz w:val="16"/>
+          <w:szCs w:val="16"/>
+          <w:lang w:val="en-US" w:eastAsia="ru-RU"/>
+        </w:rPr>
+        <w:t>(RequestStopIfSingleUsedDaemon.java:35)</w:t>
+      </w:r>
+    </w:p>
+    <w:p>
+      <w:pPr>
+        <w:shd w:val="clear" w:color="auto" w:fill="FFFFFF"/>
+        <w:spacing w:after="0" w:line="240" w:lineRule="auto"/>
+        <w:rPr>
+          <w:rFonts w:ascii="Arial" w:eastAsia="Times New Roman" w:hAnsi="Arial" w:cs="Arial"/>
+          <w:color w:val="5C5C5C"/>
+          <w:sz w:val="16"/>
+          <w:szCs w:val="16"/>
+          <w:lang w:val="en-US" w:eastAsia="ru-RU"/>
+        </w:rPr>
+      </w:pPr>
+      <w:r>
+        <w:rPr>
+          <w:rFonts w:ascii="Arial" w:eastAsia="Times New Roman" w:hAnsi="Arial" w:cs="Arial"/>
+          <w:color w:val="5C5C5C"/>
+          <w:sz w:val="16"/>
+          <w:szCs w:val="16"/>
+          <w:lang w:val="en-US" w:eastAsia="ru-RU"/>
+        </w:rPr>
+        <w:tab/>
+        <w:t xml:space="preserve">at </w:t>
+      </w:r>
+      <w:proofErr w:type="gramStart"/>
+      <w:r>
+        <w:rPr>
+          <w:rFonts w:ascii="Arial" w:eastAsia="Times New Roman" w:hAnsi="Arial" w:cs="Arial"/>
+          <w:color w:val="5C5C5C"/>
+          <w:sz w:val="16"/>
+          <w:szCs w:val="16"/>
+          <w:lang w:val="en-US" w:eastAsia="ru-RU"/>
+        </w:rPr>
+        <w:t>org.gradle.launcher.daemon.server.api.DaemonCommandExecution.proceed</w:t>
+      </w:r>
+      <w:proofErr w:type="gramEnd"/>
+      <w:r>
+        <w:rPr>
+          <w:rFonts w:ascii="Arial" w:eastAsia="Times New Roman" w:hAnsi="Arial" w:cs="Arial"/>
+          <w:color w:val="5C5C5C"/>
+          <w:sz w:val="16"/>
+          <w:szCs w:val="16"/>
+          <w:lang w:val="en-US" w:eastAsia="ru-RU"/>
+        </w:rPr>
+        <w:t>(DaemonCommandExecution.java:104)</w:t>
+      </w:r>
+    </w:p>
+    <w:p>
+      <w:pPr>
+        <w:shd w:val="clear" w:color="auto" w:fill="FFFFFF"/>
+        <w:spacing w:after="0" w:line="240" w:lineRule="auto"/>
+        <w:rPr>
+          <w:rFonts w:ascii="Arial" w:eastAsia="Times New Roman" w:hAnsi="Arial" w:cs="Arial"/>
+          <w:color w:val="5C5C5C"/>
+          <w:sz w:val="16"/>
+          <w:szCs w:val="16"/>
+          <w:lang w:val="en-US" w:eastAsia="ru-RU"/>
+        </w:rPr>
+      </w:pPr>
+      <w:r>
+        <w:rPr>
+          <w:rFonts w:ascii="Arial" w:eastAsia="Times New Roman" w:hAnsi="Arial" w:cs="Arial"/>
+          <w:color w:val="5C5C5C"/>
+          <w:sz w:val="16"/>
+          <w:szCs w:val="16"/>
+          <w:lang w:val="en-US" w:eastAsia="ru-RU"/>
+        </w:rPr>
+        <w:tab/>
+        <w:t xml:space="preserve">at </w:t>
+      </w:r>
+      <w:proofErr w:type="gramStart"/>
+      <w:r>
+        <w:rPr>
+          <w:rFonts w:ascii="Arial" w:eastAsia="Times New Roman" w:hAnsi="Arial" w:cs="Arial"/>
+          <w:color w:val="5C5C5C"/>
+          <w:sz w:val="16"/>
+          <w:szCs w:val="16"/>
+          <w:lang w:val="en-US" w:eastAsia="ru-RU"/>
+        </w:rPr>
+        <w:t>org.gradle</w:t>
+      </w:r>
+      <w:proofErr w:type="gramEnd"/>
+      <w:r>
+        <w:rPr>
+          <w:rFonts w:ascii="Arial" w:eastAsia="Times New Roman" w:hAnsi="Arial" w:cs="Arial"/>
+          <w:color w:val="5C5C5C"/>
+          <w:sz w:val="16"/>
+          <w:szCs w:val="16"/>
+          <w:lang w:val="en-US" w:eastAsia="ru-RU"/>
+        </w:rPr>
+        <w:t>.launcher.daemon.server.exec.ForwardClientInput$2.create(ForwardClientInput.java:78)</w:t>
+      </w:r>
+    </w:p>
+    <w:p>
+      <w:pPr>
+        <w:shd w:val="clear" w:color="auto" w:fill="FFFFFF"/>
+        <w:spacing w:after="0" w:line="240" w:lineRule="auto"/>
+        <w:rPr>
+          <w:rFonts w:ascii="Arial" w:eastAsia="Times New Roman" w:hAnsi="Arial" w:cs="Arial"/>
+          <w:color w:val="5C5C5C"/>
+          <w:sz w:val="16"/>
+          <w:szCs w:val="16"/>
+          <w:lang w:val="en-US" w:eastAsia="ru-RU"/>
+        </w:rPr>
+      </w:pPr>
+      <w:r>
+        <w:rPr>
+          <w:rFonts w:ascii="Arial" w:eastAsia="Times New Roman" w:hAnsi="Arial" w:cs="Arial"/>
+          <w:color w:val="5C5C5C"/>
+          <w:sz w:val="16"/>
+          <w:szCs w:val="16"/>
+          <w:lang w:val="en-US" w:eastAsia="ru-RU"/>
+        </w:rPr>
+        <w:tab/>
+        <w:t xml:space="preserve">at </w:t>
+      </w:r>
+      <w:proofErr w:type="gramStart"/>
+      <w:r>
+        <w:rPr>
+          <w:rFonts w:ascii="Arial" w:eastAsia="Times New Roman" w:hAnsi="Arial" w:cs="Arial"/>
+          <w:color w:val="5C5C5C"/>
+          <w:sz w:val="16"/>
+          <w:szCs w:val="16"/>
+          <w:lang w:val="en-US" w:eastAsia="ru-RU"/>
+        </w:rPr>
+        <w:t>org.gradle</w:t>
+      </w:r>
+      <w:proofErr w:type="gramEnd"/>
+      <w:r>
+        <w:rPr>
+          <w:rFonts w:ascii="Arial" w:eastAsia="Times New Roman" w:hAnsi="Arial" w:cs="Arial"/>
+          <w:color w:val="5C5C5C"/>
+          <w:sz w:val="16"/>
+          <w:szCs w:val="16"/>
+          <w:lang w:val="en-US" w:eastAsia="ru-RU"/>
+        </w:rPr>
+        <w:t>.launcher.daemon.server.exec.ForwardClientInput$2.create(ForwardClientInput.java:75)</w:t>
+      </w:r>
+    </w:p>
+    <w:p>
+      <w:pPr>
+        <w:shd w:val="clear" w:color="auto" w:fill="FFFFFF"/>
+        <w:spacing w:after="0" w:line="240" w:lineRule="auto"/>
+        <w:rPr>
+          <w:rFonts w:ascii="Arial" w:eastAsia="Times New Roman" w:hAnsi="Arial" w:cs="Arial"/>
+          <w:color w:val="5C5C5C"/>
+          <w:sz w:val="16"/>
+          <w:szCs w:val="16"/>
+          <w:lang w:val="en-US" w:eastAsia="ru-RU"/>
+        </w:rPr>
+      </w:pPr>
+      <w:r>
+        <w:rPr>
+          <w:rFonts w:ascii="Arial" w:eastAsia="Times New Roman" w:hAnsi="Arial" w:cs="Arial"/>
+          <w:color w:val="5C5C5C"/>
+          <w:sz w:val="16"/>
+          <w:szCs w:val="16"/>
+          <w:lang w:val="en-US" w:eastAsia="ru-RU"/>
+        </w:rPr>
+        <w:tab/>
+        <w:t xml:space="preserve">at </w:t>
+      </w:r>
+      <w:proofErr w:type="spellStart"/>
+      <w:proofErr w:type="gramStart"/>
+      <w:r>
+        <w:rPr>
+          <w:rFonts w:ascii="Arial" w:eastAsia="Times New Roman" w:hAnsi="Arial" w:cs="Arial"/>
+          <w:color w:val="5C5C5C"/>
+          <w:sz w:val="16"/>
+          <w:szCs w:val="16"/>
+          <w:lang w:val="en-US" w:eastAsia="ru-RU"/>
+        </w:rPr>
+        <w:t>org.gradle</w:t>
+      </w:r>
+      <w:proofErr w:type="gramEnd"/>
+      <w:r>
+        <w:rPr>
+          <w:rFonts w:ascii="Arial" w:eastAsia="Times New Roman" w:hAnsi="Arial" w:cs="Arial"/>
+          <w:color w:val="5C5C5C"/>
+          <w:sz w:val="16"/>
+          <w:szCs w:val="16"/>
+          <w:lang w:val="en-US" w:eastAsia="ru-RU"/>
+        </w:rPr>
+        <w:t>.util.Swapper.swap</w:t>
+      </w:r>
+      <w:proofErr w:type="spellEnd"/>
+      <w:r>
+        <w:rPr>
+          <w:rFonts w:ascii="Arial" w:eastAsia="Times New Roman" w:hAnsi="Arial" w:cs="Arial"/>
+          <w:color w:val="5C5C5C"/>
+          <w:sz w:val="16"/>
+          <w:szCs w:val="16"/>
+          <w:lang w:val="en-US" w:eastAsia="ru-RU"/>
+        </w:rPr>
+        <w:t>(Swapper.java:38)</w:t>
+      </w:r>
+    </w:p>
+    <w:p>
+      <w:pPr>
+        <w:shd w:val="clear" w:color="auto" w:fill="FFFFFF"/>
+        <w:spacing w:after="0" w:line="240" w:lineRule="auto"/>
+        <w:rPr>
+          <w:rFonts w:ascii="Arial" w:eastAsia="Times New Roman" w:hAnsi="Arial" w:cs="Arial"/>
+          <w:color w:val="5C5C5C"/>
+          <w:sz w:val="16"/>
+          <w:szCs w:val="16"/>
+          <w:lang w:val="en-US" w:eastAsia="ru-RU"/>
+        </w:rPr>
+      </w:pPr>
+      <w:r>
+        <w:rPr>
+          <w:rFonts w:ascii="Arial" w:eastAsia="Times New Roman" w:hAnsi="Arial" w:cs="Arial"/>
+          <w:color w:val="5C5C5C"/>
+          <w:sz w:val="16"/>
+          <w:szCs w:val="16"/>
+          <w:lang w:val="en-US" w:eastAsia="ru-RU"/>
+        </w:rPr>
+        <w:tab/>
+        <w:t xml:space="preserve">at </w:t>
+      </w:r>
+      <w:proofErr w:type="gramStart"/>
+      <w:r>
+        <w:rPr>
+          <w:rFonts w:ascii="Arial" w:eastAsia="Times New Roman" w:hAnsi="Arial" w:cs="Arial"/>
+          <w:color w:val="5C5C5C"/>
+          <w:sz w:val="16"/>
+          <w:szCs w:val="16"/>
+          <w:lang w:val="en-US" w:eastAsia="ru-RU"/>
+        </w:rPr>
+        <w:t>org.gradle</w:t>
+      </w:r>
+      <w:proofErr w:type="gramEnd"/>
+      <w:r>
+        <w:rPr>
+          <w:rFonts w:ascii="Arial" w:eastAsia="Times New Roman" w:hAnsi="Arial" w:cs="Arial"/>
+          <w:color w:val="5C5C5C"/>
+          <w:sz w:val="16"/>
+          <w:szCs w:val="16"/>
+          <w:lang w:val="en-US" w:eastAsia="ru-RU"/>
+        </w:rPr>
+        <w:t>.launcher.daemon.server.exec.ForwardClientInput.execute(ForwardClientInput.java:75)</w:t>
+      </w:r>
+    </w:p>
+    <w:p>
+      <w:pPr>
+        <w:shd w:val="clear" w:color="auto" w:fill="FFFFFF"/>
+        <w:spacing w:after="0" w:line="240" w:lineRule="auto"/>
+        <w:rPr>
+          <w:rFonts w:ascii="Arial" w:eastAsia="Times New Roman" w:hAnsi="Arial" w:cs="Arial"/>
+          <w:color w:val="5C5C5C"/>
+          <w:sz w:val="16"/>
+          <w:szCs w:val="16"/>
+          <w:lang w:val="en-US" w:eastAsia="ru-RU"/>
+        </w:rPr>
+      </w:pPr>
+      <w:r>
+        <w:rPr>
+          <w:rFonts w:ascii="Arial" w:eastAsia="Times New Roman" w:hAnsi="Arial" w:cs="Arial"/>
+          <w:color w:val="5C5C5C"/>
+          <w:sz w:val="16"/>
+          <w:szCs w:val="16"/>
+          <w:lang w:val="en-US" w:eastAsia="ru-RU"/>
+        </w:rPr>
+        <w:tab/>
+        <w:t xml:space="preserve">at </w:t>
+      </w:r>
+      <w:proofErr w:type="gramStart"/>
+      <w:r>
+        <w:rPr>
+          <w:rFonts w:ascii="Arial" w:eastAsia="Times New Roman" w:hAnsi="Arial" w:cs="Arial"/>
+          <w:color w:val="5C5C5C"/>
+          <w:sz w:val="16"/>
+          <w:szCs w:val="16"/>
+          <w:lang w:val="en-US" w:eastAsia="ru-RU"/>
+        </w:rPr>
+        <w:t>org.gradle.launcher.daemon.server.api.DaemonCommandExecution.proceed</w:t>
+      </w:r>
+      <w:proofErr w:type="gramEnd"/>
+      <w:r>
+        <w:rPr>
+          <w:rFonts w:ascii="Arial" w:eastAsia="Times New Roman" w:hAnsi="Arial" w:cs="Arial"/>
+          <w:color w:val="5C5C5C"/>
+          <w:sz w:val="16"/>
+          <w:szCs w:val="16"/>
+          <w:lang w:val="en-US" w:eastAsia="ru-RU"/>
+        </w:rPr>
+        <w:t>(DaemonCommandExecution.java:104)</w:t>
+      </w:r>
+    </w:p>
+    <w:p>
+      <w:pPr>
+        <w:shd w:val="clear" w:color="auto" w:fill="FFFFFF"/>
+        <w:spacing w:after="0" w:line="240" w:lineRule="auto"/>
+        <w:rPr>
+          <w:rFonts w:ascii="Arial" w:eastAsia="Times New Roman" w:hAnsi="Arial" w:cs="Arial"/>
+          <w:color w:val="5C5C5C"/>
+          <w:sz w:val="16"/>
+          <w:szCs w:val="16"/>
+          <w:lang w:val="en-US" w:eastAsia="ru-RU"/>
+        </w:rPr>
+      </w:pPr>
+      <w:r>
+        <w:rPr>
+          <w:rFonts w:ascii="Arial" w:eastAsia="Times New Roman" w:hAnsi="Arial" w:cs="Arial"/>
+          <w:color w:val="5C5C5C"/>
+          <w:sz w:val="16"/>
+          <w:szCs w:val="16"/>
+          <w:lang w:val="en-US" w:eastAsia="ru-RU"/>
+        </w:rPr>
+        <w:tab/>
+        <w:t xml:space="preserve">at </w:t>
+      </w:r>
+      <w:proofErr w:type="gramStart"/>
+      <w:r>
+        <w:rPr>
+          <w:rFonts w:ascii="Arial" w:eastAsia="Times New Roman" w:hAnsi="Arial" w:cs="Arial"/>
+          <w:color w:val="5C5C5C"/>
+          <w:sz w:val="16"/>
+          <w:szCs w:val="16"/>
+          <w:lang w:val="en-US" w:eastAsia="ru-RU"/>
+        </w:rPr>
+        <w:t>org.gradle</w:t>
+      </w:r>
+      <w:proofErr w:type="gramEnd"/>
+      <w:r>
+        <w:rPr>
+          <w:rFonts w:ascii="Arial" w:eastAsia="Times New Roman" w:hAnsi="Arial" w:cs="Arial"/>
+          <w:color w:val="5C5C5C"/>
+          <w:sz w:val="16"/>
+          <w:szCs w:val="16"/>
+          <w:lang w:val="en-US" w:eastAsia="ru-RU"/>
+        </w:rPr>
+        <w:t>.launcher.daemon.server.exec.LogAndCheckHealth.execute(LogAndCheckHealth.java:55)</w:t>
+      </w:r>
+    </w:p>
+    <w:p>
+      <w:pPr>
+        <w:shd w:val="clear" w:color="auto" w:fill="FFFFFF"/>
+        <w:spacing w:after="0" w:line="240" w:lineRule="auto"/>
+        <w:rPr>
+          <w:rFonts w:ascii="Arial" w:eastAsia="Times New Roman" w:hAnsi="Arial" w:cs="Arial"/>
+          <w:color w:val="5C5C5C"/>
+          <w:sz w:val="16"/>
+          <w:szCs w:val="16"/>
+          <w:lang w:val="en-US" w:eastAsia="ru-RU"/>
+        </w:rPr>
+      </w:pPr>
+      <w:r>
+        <w:rPr>
+          <w:rFonts w:ascii="Arial" w:eastAsia="Times New Roman" w:hAnsi="Arial" w:cs="Arial"/>
+          <w:color w:val="5C5C5C"/>
+          <w:sz w:val="16"/>
+          <w:szCs w:val="16"/>
+          <w:lang w:val="en-US" w:eastAsia="ru-RU"/>
+        </w:rPr>
+        <w:tab/>
+        <w:t xml:space="preserve">at </w:t>
+      </w:r>
+      <w:proofErr w:type="gramStart"/>
+      <w:r>
+        <w:rPr>
+          <w:rFonts w:ascii="Arial" w:eastAsia="Times New Roman" w:hAnsi="Arial" w:cs="Arial"/>
+          <w:color w:val="5C5C5C"/>
+          <w:sz w:val="16"/>
+          <w:szCs w:val="16"/>
+          <w:lang w:val="en-US" w:eastAsia="ru-RU"/>
+        </w:rPr>
+        <w:t>org.gradle.launcher.daemon.server.api.DaemonCommandExecution.proceed</w:t>
+      </w:r>
+      <w:proofErr w:type="gramEnd"/>
+      <w:r>
+        <w:rPr>
+          <w:rFonts w:ascii="Arial" w:eastAsia="Times New Roman" w:hAnsi="Arial" w:cs="Arial"/>
+          <w:color w:val="5C5C5C"/>
+          <w:sz w:val="16"/>
+          <w:szCs w:val="16"/>
+          <w:lang w:val="en-US" w:eastAsia="ru-RU"/>
+        </w:rPr>
+        <w:t>(DaemonCommandExecution.java:104)</w:t>
+      </w:r>
+    </w:p>
+    <w:p>
+      <w:pPr>
+        <w:shd w:val="clear" w:color="auto" w:fill="FFFFFF"/>
+        <w:spacing w:after="0" w:line="240" w:lineRule="auto"/>
+        <w:rPr>
+          <w:rFonts w:ascii="Arial" w:eastAsia="Times New Roman" w:hAnsi="Arial" w:cs="Arial"/>
+          <w:color w:val="5C5C5C"/>
+          <w:sz w:val="16"/>
+          <w:szCs w:val="16"/>
+          <w:lang w:val="en-US" w:eastAsia="ru-RU"/>
+        </w:rPr>
+      </w:pPr>
+      <w:r>
+        <w:rPr>
+          <w:rFonts w:ascii="Arial" w:eastAsia="Times New Roman" w:hAnsi="Arial" w:cs="Arial"/>
+          <w:color w:val="5C5C5C"/>
+          <w:sz w:val="16"/>
+          <w:szCs w:val="16"/>
+          <w:lang w:val="en-US" w:eastAsia="ru-RU"/>
+        </w:rPr>
+        <w:tab/>
+        <w:t xml:space="preserve">at </w:t>
+      </w:r>
+      <w:proofErr w:type="gramStart"/>
+      <w:r>
+        <w:rPr>
+          <w:rFonts w:ascii="Arial" w:eastAsia="Times New Roman" w:hAnsi="Arial" w:cs="Arial"/>
+          <w:color w:val="5C5C5C"/>
+          <w:sz w:val="16"/>
+          <w:szCs w:val="16"/>
+          <w:lang w:val="en-US" w:eastAsia="ru-RU"/>
+        </w:rPr>
+        <w:t>org.gradle</w:t>
+      </w:r>
+      <w:proofErr w:type="gramEnd"/>
+      <w:r>
+        <w:rPr>
+          <w:rFonts w:ascii="Arial" w:eastAsia="Times New Roman" w:hAnsi="Arial" w:cs="Arial"/>
+          <w:color w:val="5C5C5C"/>
+          <w:sz w:val="16"/>
+          <w:szCs w:val="16"/>
+          <w:lang w:val="en-US" w:eastAsia="ru-RU"/>
+        </w:rPr>
+        <w:t>.launcher.daemon.server.exec.LogToClient.doBuild(LogToClient.java:63)</w:t>
+      </w:r>
+    </w:p>
+    <w:p>
+      <w:pPr>
+        <w:shd w:val="clear" w:color="auto" w:fill="FFFFFF"/>
+        <w:spacing w:after="0" w:line="240" w:lineRule="auto"/>
+        <w:rPr>
+          <w:rFonts w:ascii="Arial" w:eastAsia="Times New Roman" w:hAnsi="Arial" w:cs="Arial"/>
+          <w:color w:val="5C5C5C"/>
+          <w:sz w:val="16"/>
+          <w:szCs w:val="16"/>
+          <w:lang w:val="en-US" w:eastAsia="ru-RU"/>
+        </w:rPr>
+      </w:pPr>
+      <w:r>
+        <w:rPr>
+          <w:rFonts w:ascii="Arial" w:eastAsia="Times New Roman" w:hAnsi="Arial" w:cs="Arial"/>
+          <w:color w:val="5C5C5C"/>
+          <w:sz w:val="16"/>
+          <w:szCs w:val="16"/>
+          <w:lang w:val="en-US" w:eastAsia="ru-RU"/>
+        </w:rPr>
+        <w:tab/>
+        <w:t xml:space="preserve">at </w:t>
+      </w:r>
+      <w:proofErr w:type="gramStart"/>
+      <w:r>
+        <w:rPr>
+          <w:rFonts w:ascii="Arial" w:eastAsia="Times New Roman" w:hAnsi="Arial" w:cs="Arial"/>
+          <w:color w:val="5C5C5C"/>
+          <w:sz w:val="16"/>
+          <w:szCs w:val="16"/>
+          <w:lang w:val="en-US" w:eastAsia="ru-RU"/>
+        </w:rPr>
+        <w:t>org.gradle</w:t>
+      </w:r>
+      <w:proofErr w:type="gramEnd"/>
+      <w:r>
+        <w:rPr>
+          <w:rFonts w:ascii="Arial" w:eastAsia="Times New Roman" w:hAnsi="Arial" w:cs="Arial"/>
+          <w:color w:val="5C5C5C"/>
+          <w:sz w:val="16"/>
+          <w:szCs w:val="16"/>
+          <w:lang w:val="en-US" w:eastAsia="ru-RU"/>
+        </w:rPr>
+        <w:t>.launcher.daemon.server.exec.BuildCommandOnly.execute(BuildCommandOnly.java:37)</w:t>
+      </w:r>
+    </w:p>
+    <w:p>
+      <w:pPr>
+        <w:shd w:val="clear" w:color="auto" w:fill="FFFFFF"/>
+        <w:spacing w:after="0" w:line="240" w:lineRule="auto"/>
+        <w:rPr>
+          <w:rFonts w:ascii="Arial" w:eastAsia="Times New Roman" w:hAnsi="Arial" w:cs="Arial"/>
+          <w:color w:val="5C5C5C"/>
+          <w:sz w:val="16"/>
+          <w:szCs w:val="16"/>
+          <w:lang w:val="en-US" w:eastAsia="ru-RU"/>
+        </w:rPr>
+      </w:pPr>
+      <w:r>
+        <w:rPr>
+          <w:rFonts w:ascii="Arial" w:eastAsia="Times New Roman" w:hAnsi="Arial" w:cs="Arial"/>
+          <w:color w:val="5C5C5C"/>
+          <w:sz w:val="16"/>
+          <w:szCs w:val="16"/>
+          <w:lang w:val="en-US" w:eastAsia="ru-RU"/>
+        </w:rPr>
+        <w:tab/>
+        <w:t xml:space="preserve">at </w:t>
+      </w:r>
+      <w:proofErr w:type="gramStart"/>
+      <w:r>
+        <w:rPr>
+          <w:rFonts w:ascii="Arial" w:eastAsia="Times New Roman" w:hAnsi="Arial" w:cs="Arial"/>
+          <w:color w:val="5C5C5C"/>
+          <w:sz w:val="16"/>
+          <w:szCs w:val="16"/>
+          <w:lang w:val="en-US" w:eastAsia="ru-RU"/>
+        </w:rPr>
+        <w:t>org.gradle.launcher.daemon.server.api.DaemonCommandExecution.proceed</w:t>
+      </w:r>
+      <w:proofErr w:type="gramEnd"/>
+      <w:r>
+        <w:rPr>
+          <w:rFonts w:ascii="Arial" w:eastAsia="Times New Roman" w:hAnsi="Arial" w:cs="Arial"/>
+          <w:color w:val="5C5C5C"/>
+          <w:sz w:val="16"/>
+          <w:szCs w:val="16"/>
+          <w:lang w:val="en-US" w:eastAsia="ru-RU"/>
+        </w:rPr>
+        <w:t>(DaemonCommandExecution.java:104)</w:t>
+      </w:r>
+    </w:p>
+    <w:p>
+      <w:pPr>
+        <w:shd w:val="clear" w:color="auto" w:fill="FFFFFF"/>
+        <w:spacing w:after="0" w:line="240" w:lineRule="auto"/>
+        <w:rPr>
+          <w:rFonts w:ascii="Arial" w:eastAsia="Times New Roman" w:hAnsi="Arial" w:cs="Arial"/>
+          <w:color w:val="5C5C5C"/>
+          <w:sz w:val="16"/>
+          <w:szCs w:val="16"/>
+          <w:lang w:val="en-US" w:eastAsia="ru-RU"/>
+        </w:rPr>
+      </w:pPr>
+      <w:r>
+        <w:rPr>
+          <w:rFonts w:ascii="Arial" w:eastAsia="Times New Roman" w:hAnsi="Arial" w:cs="Arial"/>
+          <w:color w:val="5C5C5C"/>
+          <w:sz w:val="16"/>
+          <w:szCs w:val="16"/>
+          <w:lang w:val="en-US" w:eastAsia="ru-RU"/>
+        </w:rPr>
+        <w:tab/>
+        <w:t xml:space="preserve">at </w:t>
+      </w:r>
+      <w:proofErr w:type="gramStart"/>
+      <w:r>
+        <w:rPr>
+          <w:rFonts w:ascii="Arial" w:eastAsia="Times New Roman" w:hAnsi="Arial" w:cs="Arial"/>
+          <w:color w:val="5C5C5C"/>
+          <w:sz w:val="16"/>
+          <w:szCs w:val="16"/>
+          <w:lang w:val="en-US" w:eastAsia="ru-RU"/>
+        </w:rPr>
+        <w:t>org.gradle</w:t>
+      </w:r>
+      <w:proofErr w:type="gramEnd"/>
+      <w:r>
+        <w:rPr>
+          <w:rFonts w:ascii="Arial" w:eastAsia="Times New Roman" w:hAnsi="Arial" w:cs="Arial"/>
+          <w:color w:val="5C5C5C"/>
+          <w:sz w:val="16"/>
+          <w:szCs w:val="16"/>
+          <w:lang w:val="en-US" w:eastAsia="ru-RU"/>
+        </w:rPr>
+        <w:t>.launcher.daemon.server.exec.EstablishBuildEnvironment.doBuild(EstablishBuildEnvironment.java:84)</w:t>
+      </w:r>
+    </w:p>
+    <w:p>
+      <w:pPr>
+        <w:shd w:val="clear" w:color="auto" w:fill="FFFFFF"/>
+        <w:spacing w:after="0" w:line="240" w:lineRule="auto"/>
+        <w:rPr>
+          <w:rFonts w:ascii="Arial" w:eastAsia="Times New Roman" w:hAnsi="Arial" w:cs="Arial"/>
+          <w:color w:val="5C5C5C"/>
+          <w:sz w:val="16"/>
+          <w:szCs w:val="16"/>
+          <w:lang w:val="en-US" w:eastAsia="ru-RU"/>
+        </w:rPr>
+      </w:pPr>
+      <w:r>
+        <w:rPr>
+          <w:rFonts w:ascii="Arial" w:eastAsia="Times New Roman" w:hAnsi="Arial" w:cs="Arial"/>
+          <w:color w:val="5C5C5C"/>
+          <w:sz w:val="16"/>
+          <w:szCs w:val="16"/>
+          <w:lang w:val="en-US" w:eastAsia="ru-RU"/>
+        </w:rPr>
+        <w:tab/>
+        <w:t xml:space="preserve">at </w:t>
+      </w:r>
+      <w:proofErr w:type="gramStart"/>
+      <w:r>
+        <w:rPr>
+          <w:rFonts w:ascii="Arial" w:eastAsia="Times New Roman" w:hAnsi="Arial" w:cs="Arial"/>
+          <w:color w:val="5C5C5C"/>
+          <w:sz w:val="16"/>
+          <w:szCs w:val="16"/>
+          <w:lang w:val="en-US" w:eastAsia="ru-RU"/>
+        </w:rPr>
+        <w:t>org.gradle</w:t>
+      </w:r>
+      <w:proofErr w:type="gramEnd"/>
+      <w:r>
+        <w:rPr>
+          <w:rFonts w:ascii="Arial" w:eastAsia="Times New Roman" w:hAnsi="Arial" w:cs="Arial"/>
+          <w:color w:val="5C5C5C"/>
+          <w:sz w:val="16"/>
+          <w:szCs w:val="16"/>
+          <w:lang w:val="en-US" w:eastAsia="ru-RU"/>
+        </w:rPr>
+        <w:t>.launcher.daemon.server.exec.BuildCommandOnly.execute(BuildCommandOnly.java:37)</w:t>
+      </w:r>
+    </w:p>
+    <w:p>
+      <w:pPr>
+        <w:shd w:val="clear" w:color="auto" w:fill="FFFFFF"/>
+        <w:spacing w:after="0" w:line="240" w:lineRule="auto"/>
+        <w:rPr>
+          <w:rFonts w:ascii="Arial" w:eastAsia="Times New Roman" w:hAnsi="Arial" w:cs="Arial"/>
+          <w:color w:val="5C5C5C"/>
+          <w:sz w:val="16"/>
+          <w:szCs w:val="16"/>
+          <w:lang w:val="en-US" w:eastAsia="ru-RU"/>
+        </w:rPr>
+      </w:pPr>
+      <w:r>
+        <w:rPr>
+          <w:rFonts w:ascii="Arial" w:eastAsia="Times New Roman" w:hAnsi="Arial" w:cs="Arial"/>
+          <w:color w:val="5C5C5C"/>
+          <w:sz w:val="16"/>
+          <w:szCs w:val="16"/>
+          <w:lang w:val="en-US" w:eastAsia="ru-RU"/>
+        </w:rPr>
+        <w:tab/>
+        <w:t xml:space="preserve">at </w:t>
+      </w:r>
+      <w:proofErr w:type="gramStart"/>
+      <w:r>
+        <w:rPr>
+          <w:rFonts w:ascii="Arial" w:eastAsia="Times New Roman" w:hAnsi="Arial" w:cs="Arial"/>
+          <w:color w:val="5C5C5C"/>
+          <w:sz w:val="16"/>
+          <w:szCs w:val="16"/>
+          <w:lang w:val="en-US" w:eastAsia="ru-RU"/>
+        </w:rPr>
+        <w:t>org.gradle.launcher.daemon.server.api.DaemonCommandExecution.proceed</w:t>
+      </w:r>
+      <w:proofErr w:type="gramEnd"/>
+      <w:r>
+        <w:rPr>
+          <w:rFonts w:ascii="Arial" w:eastAsia="Times New Roman" w:hAnsi="Arial" w:cs="Arial"/>
+          <w:color w:val="5C5C5C"/>
+          <w:sz w:val="16"/>
+          <w:szCs w:val="16"/>
+          <w:lang w:val="en-US" w:eastAsia="ru-RU"/>
+        </w:rPr>
+        <w:t>(DaemonCommandExecution.java:104)</w:t>
+      </w:r>
+    </w:p>
+    <w:p>
+      <w:pPr>
+        <w:shd w:val="clear" w:color="auto" w:fill="FFFFFF"/>
+        <w:spacing w:after="0" w:line="240" w:lineRule="auto"/>
+        <w:rPr>
+          <w:rFonts w:ascii="Arial" w:eastAsia="Times New Roman" w:hAnsi="Arial" w:cs="Arial"/>
+          <w:color w:val="5C5C5C"/>
+          <w:sz w:val="16"/>
+          <w:szCs w:val="16"/>
+          <w:lang w:val="en-US" w:eastAsia="ru-RU"/>
+        </w:rPr>
+      </w:pPr>
+      <w:r>
+        <w:rPr>
+          <w:rFonts w:ascii="Arial" w:eastAsia="Times New Roman" w:hAnsi="Arial" w:cs="Arial"/>
+          <w:color w:val="5C5C5C"/>
+          <w:sz w:val="16"/>
+          <w:szCs w:val="16"/>
+          <w:lang w:val="en-US" w:eastAsia="ru-RU"/>
+        </w:rPr>
+        <w:tab/>
+        <w:t xml:space="preserve">at </w:t>
+      </w:r>
+      <w:proofErr w:type="gramStart"/>
+      <w:r>
+        <w:rPr>
+          <w:rFonts w:ascii="Arial" w:eastAsia="Times New Roman" w:hAnsi="Arial" w:cs="Arial"/>
+          <w:color w:val="5C5C5C"/>
+          <w:sz w:val="16"/>
+          <w:szCs w:val="16"/>
+          <w:lang w:val="en-US" w:eastAsia="ru-RU"/>
+        </w:rPr>
+        <w:t>org.gradle</w:t>
+      </w:r>
+      <w:proofErr w:type="gramEnd"/>
+      <w:r>
+        <w:rPr>
+          <w:rFonts w:ascii="Arial" w:eastAsia="Times New Roman" w:hAnsi="Arial" w:cs="Arial"/>
+          <w:color w:val="5C5C5C"/>
+          <w:sz w:val="16"/>
+          <w:szCs w:val="16"/>
+          <w:lang w:val="en-US" w:eastAsia="ru-RU"/>
+        </w:rPr>
+        <w:t>.launcher.daemon.server.exec.StartBuildOrRespondWithBusy$1.run(StartBuildOrRespondWithBusy.java:52)</w:t>
+      </w:r>
+    </w:p>
+    <w:p>
+      <w:pPr>
+        <w:shd w:val="clear" w:color="auto" w:fill="FFFFFF"/>
+        <w:spacing w:after="0" w:line="240" w:lineRule="auto"/>
+        <w:rPr>
+          <w:rFonts w:ascii="Arial" w:eastAsia="Times New Roman" w:hAnsi="Arial" w:cs="Arial"/>
+          <w:color w:val="5C5C5C"/>
+          <w:sz w:val="16"/>
+          <w:szCs w:val="16"/>
+          <w:lang w:val="en-US" w:eastAsia="ru-RU"/>
+        </w:rPr>
+      </w:pPr>
+      <w:r>
+        <w:rPr>
+          <w:rFonts w:ascii="Arial" w:eastAsia="Times New Roman" w:hAnsi="Arial" w:cs="Arial"/>
+          <w:color w:val="5C5C5C"/>
+          <w:sz w:val="16"/>
+          <w:szCs w:val="16"/>
+          <w:lang w:val="en-US" w:eastAsia="ru-RU"/>
+        </w:rPr>
+        <w:tab/>
+        <w:t xml:space="preserve">at </w:t>
+      </w:r>
+      <w:proofErr w:type="gramStart"/>
+      <w:r>
+        <w:rPr>
+          <w:rFonts w:ascii="Arial" w:eastAsia="Times New Roman" w:hAnsi="Arial" w:cs="Arial"/>
+          <w:color w:val="5C5C5C"/>
+          <w:sz w:val="16"/>
+          <w:szCs w:val="16"/>
+          <w:lang w:val="en-US" w:eastAsia="ru-RU"/>
+        </w:rPr>
+        <w:t>org.gradle</w:t>
+      </w:r>
+      <w:proofErr w:type="gramEnd"/>
+      <w:r>
+        <w:rPr>
+          <w:rFonts w:ascii="Arial" w:eastAsia="Times New Roman" w:hAnsi="Arial" w:cs="Arial"/>
+          <w:color w:val="5C5C5C"/>
+          <w:sz w:val="16"/>
+          <w:szCs w:val="16"/>
+          <w:lang w:val="en-US" w:eastAsia="ru-RU"/>
+        </w:rPr>
+        <w:t>.launcher.daemon.server.DaemonStateCoordinator$1.run(DaemonStateCoordinator.java:297)</w:t>
+      </w:r>
+    </w:p>
+    <w:p>
+      <w:pPr>
+        <w:shd w:val="clear" w:color="auto" w:fill="FFFFFF"/>
+        <w:spacing w:after="0" w:line="240" w:lineRule="auto"/>
+        <w:rPr>
+          <w:rFonts w:ascii="Arial" w:eastAsia="Times New Roman" w:hAnsi="Arial" w:cs="Arial"/>
+          <w:color w:val="5C5C5C"/>
+          <w:sz w:val="16"/>
+          <w:szCs w:val="16"/>
+          <w:lang w:val="en-US" w:eastAsia="ru-RU"/>
+        </w:rPr>
+      </w:pPr>
+      <w:r>
+        <w:rPr>
+          <w:rFonts w:ascii="Arial" w:eastAsia="Times New Roman" w:hAnsi="Arial" w:cs="Arial"/>
+          <w:color w:val="5C5C5C"/>
+          <w:sz w:val="16"/>
+          <w:szCs w:val="16"/>
+          <w:lang w:val="en-US" w:eastAsia="ru-RU"/>
+        </w:rPr>
+        <w:tab/>
+        <w:t xml:space="preserve">at </w:t>
+      </w:r>
+      <w:proofErr w:type="gramStart"/>
+      <w:r>
+        <w:rPr>
+          <w:rFonts w:ascii="Arial" w:eastAsia="Times New Roman" w:hAnsi="Arial" w:cs="Arial"/>
+          <w:color w:val="5C5C5C"/>
+          <w:sz w:val="16"/>
+          <w:szCs w:val="16"/>
+          <w:lang w:val="en-US" w:eastAsia="ru-RU"/>
+        </w:rPr>
+        <w:t>org.gradle</w:t>
+      </w:r>
+      <w:proofErr w:type="gramEnd"/>
+      <w:r>
+        <w:rPr>
+          <w:rFonts w:ascii="Arial" w:eastAsia="Times New Roman" w:hAnsi="Arial" w:cs="Arial"/>
+          <w:color w:val="5C5C5C"/>
+          <w:sz w:val="16"/>
+          <w:szCs w:val="16"/>
+          <w:lang w:val="en-US" w:eastAsia="ru-RU"/>
+        </w:rPr>
+        <w:t>.internal.concurrent.ExecutorPolicy$CatchAndRecordFailures.onExecute(ExecutorPolicy.java:64)</w:t>
+      </w:r>
+    </w:p>
+    <w:p>
+      <w:pPr>
+        <w:shd w:val="clear" w:color="auto" w:fill="FFFFFF"/>
+        <w:spacing w:after="0" w:line="240" w:lineRule="auto"/>
+        <w:rPr>
+          <w:rFonts w:ascii="Arial" w:eastAsia="Times New Roman" w:hAnsi="Arial" w:cs="Arial"/>
+          <w:color w:val="5C5C5C"/>
+          <w:sz w:val="16"/>
+          <w:szCs w:val="16"/>
+          <w:lang w:val="en-US" w:eastAsia="ru-RU"/>
+        </w:rPr>
+      </w:pPr>
+      <w:r>
+        <w:rPr>
+          <w:rFonts w:ascii="Arial" w:eastAsia="Times New Roman" w:hAnsi="Arial" w:cs="Arial"/>
+          <w:color w:val="5C5C5C"/>
+          <w:sz w:val="16"/>
+          <w:szCs w:val="16"/>
+          <w:lang w:val="en-US" w:eastAsia="ru-RU"/>
+        </w:rPr>
+        <w:tab/>
+        <w:t xml:space="preserve">at </w:t>
+      </w:r>
+      <w:proofErr w:type="gramStart"/>
+      <w:r>
+        <w:rPr>
+          <w:rFonts w:ascii="Arial" w:eastAsia="Times New Roman" w:hAnsi="Arial" w:cs="Arial"/>
+          <w:color w:val="5C5C5C"/>
+          <w:sz w:val="16"/>
+          <w:szCs w:val="16"/>
+          <w:lang w:val="en-US" w:eastAsia="ru-RU"/>
+        </w:rPr>
+        <w:t>org.gradle</w:t>
+      </w:r>
+      <w:proofErr w:type="gramEnd"/>
+      <w:r>
+        <w:rPr>
+          <w:rFonts w:ascii="Arial" w:eastAsia="Times New Roman" w:hAnsi="Arial" w:cs="Arial"/>
+          <w:color w:val="5C5C5C"/>
+          <w:sz w:val="16"/>
+          <w:szCs w:val="16"/>
+          <w:lang w:val="en-US" w:eastAsia="ru-RU"/>
+        </w:rPr>
+        <w:t>.internal.concurrent.ManagedExecutorImpl$1.run(ManagedExecutorImpl.java:48)</w:t>
+      </w:r>
+    </w:p>
+    <w:p>
+      <w:pPr>
+        <w:shd w:val="clear" w:color="auto" w:fill="FFFFFF"/>
+        <w:spacing w:after="0" w:line="240" w:lineRule="auto"/>
+        <w:rPr>
+          <w:rFonts w:ascii="Arial" w:eastAsia="Times New Roman" w:hAnsi="Arial" w:cs="Arial"/>
+          <w:color w:val="5C5C5C"/>
+          <w:sz w:val="16"/>
+          <w:szCs w:val="16"/>
+          <w:lang w:val="en-US" w:eastAsia="ru-RU"/>
+        </w:rPr>
+      </w:pPr>
+      <w:r>
+        <w:rPr>
+          <w:rFonts w:ascii="Arial" w:eastAsia="Times New Roman" w:hAnsi="Arial" w:cs="Arial"/>
+          <w:color w:val="5C5C5C"/>
+          <w:sz w:val="16"/>
+          <w:szCs w:val="16"/>
+          <w:lang w:val="en-US" w:eastAsia="ru-RU"/>
+        </w:rPr>
+        <w:tab/>
+        <w:t xml:space="preserve">at </w:t>
+      </w:r>
+      <w:proofErr w:type="gramStart"/>
+      <w:r>
+        <w:rPr>
+          <w:rFonts w:ascii="Arial" w:eastAsia="Times New Roman" w:hAnsi="Arial" w:cs="Arial"/>
+          <w:color w:val="5C5C5C"/>
+          <w:sz w:val="16"/>
+          <w:szCs w:val="16"/>
+          <w:lang w:val="en-US" w:eastAsia="ru-RU"/>
+        </w:rPr>
+        <w:t>java.util</w:t>
+      </w:r>
+      <w:proofErr w:type="gramEnd"/>
+      <w:r>
+        <w:rPr>
+          <w:rFonts w:ascii="Arial" w:eastAsia="Times New Roman" w:hAnsi="Arial" w:cs="Arial"/>
+          <w:color w:val="5C5C5C"/>
+          <w:sz w:val="16"/>
+          <w:szCs w:val="16"/>
+          <w:lang w:val="en-US" w:eastAsia="ru-RU"/>
+        </w:rPr>
+        <w:t>.concurrent.ThreadPoolExecutor.runWorker(ThreadPoolExecutor.java:1130)</w:t>
+      </w:r>
+    </w:p>
+    <w:p>
+      <w:pPr>
+        <w:shd w:val="clear" w:color="auto" w:fill="FFFFFF"/>
+        <w:spacing w:after="0" w:line="240" w:lineRule="auto"/>
+        <w:rPr>
+          <w:rFonts w:ascii="Arial" w:eastAsia="Times New Roman" w:hAnsi="Arial" w:cs="Arial"/>
+          <w:color w:val="5C5C5C"/>
+          <w:sz w:val="16"/>
+          <w:szCs w:val="16"/>
+          <w:lang w:val="en-US" w:eastAsia="ru-RU"/>
+        </w:rPr>
+      </w:pPr>
+      <w:r>
+        <w:rPr>
+          <w:rFonts w:ascii="Arial" w:eastAsia="Times New Roman" w:hAnsi="Arial" w:cs="Arial"/>
+          <w:color w:val="5C5C5C"/>
+          <w:sz w:val="16"/>
+          <w:szCs w:val="16"/>
+          <w:lang w:val="en-US" w:eastAsia="ru-RU"/>
+        </w:rPr>
+        <w:tab/>
+        <w:t xml:space="preserve">at </w:t>
+      </w:r>
+      <w:proofErr w:type="gramStart"/>
+      <w:r>
+        <w:rPr>
+          <w:rFonts w:ascii="Arial" w:eastAsia="Times New Roman" w:hAnsi="Arial" w:cs="Arial"/>
+          <w:color w:val="5C5C5C"/>
+          <w:sz w:val="16"/>
+          <w:szCs w:val="16"/>
+          <w:lang w:val="en-US" w:eastAsia="ru-RU"/>
+        </w:rPr>
+        <w:t>java.util</w:t>
+      </w:r>
+      <w:proofErr w:type="gramEnd"/>
+      <w:r>
+        <w:rPr>
+          <w:rFonts w:ascii="Arial" w:eastAsia="Times New Roman" w:hAnsi="Arial" w:cs="Arial"/>
+          <w:color w:val="5C5C5C"/>
+          <w:sz w:val="16"/>
+          <w:szCs w:val="16"/>
+          <w:lang w:val="en-US" w:eastAsia="ru-RU"/>
+        </w:rPr>
+        <w:t>.concurrent.ThreadPoolExecutor$Worker.run(ThreadPoolExecutor.java:630)</w:t>
+      </w:r>
+    </w:p>
+    <w:p>
+      <w:pPr>
+        <w:shd w:val="clear" w:color="auto" w:fill="FFFFFF"/>
+        <w:spacing w:after="0" w:line="240" w:lineRule="auto"/>
+        <w:rPr>
+          <w:rFonts w:ascii="Arial" w:eastAsia="Times New Roman" w:hAnsi="Arial" w:cs="Arial"/>
+          <w:color w:val="5C5C5C"/>
+          <w:sz w:val="16"/>
+          <w:szCs w:val="16"/>
+          <w:lang w:val="en-US" w:eastAsia="ru-RU"/>
+        </w:rPr>
+      </w:pPr>
+      <w:r>
+        <w:rPr>
+          <w:rFonts w:ascii="Arial" w:eastAsia="Times New Roman" w:hAnsi="Arial" w:cs="Arial"/>
+          <w:color w:val="5C5C5C"/>
+          <w:sz w:val="16"/>
+          <w:szCs w:val="16"/>
+          <w:lang w:val="en-US" w:eastAsia="ru-RU"/>
+        </w:rPr>
+        <w:tab/>
+        <w:t xml:space="preserve">at </w:t>
+      </w:r>
+      <w:proofErr w:type="gramStart"/>
+      <w:r>
+        <w:rPr>
+          <w:rFonts w:ascii="Arial" w:eastAsia="Times New Roman" w:hAnsi="Arial" w:cs="Arial"/>
+          <w:color w:val="5C5C5C"/>
+          <w:sz w:val="16"/>
+          <w:szCs w:val="16"/>
+          <w:lang w:val="en-US" w:eastAsia="ru-RU"/>
+        </w:rPr>
+        <w:t>org.gradle</w:t>
+      </w:r>
+      <w:proofErr w:type="gramEnd"/>
+      <w:r>
+        <w:rPr>
+          <w:rFonts w:ascii="Arial" w:eastAsia="Times New Roman" w:hAnsi="Arial" w:cs="Arial"/>
+          <w:color w:val="5C5C5C"/>
+          <w:sz w:val="16"/>
+          <w:szCs w:val="16"/>
+          <w:lang w:val="en-US" w:eastAsia="ru-RU"/>
+        </w:rPr>
+        <w:t>.internal.concurrent.ThreadFactoryImpl$ManagedThreadRunnable.run(ThreadFactoryImpl.java:56)</w:t>
+      </w:r>
+    </w:p>
+    <w:p>
+      <w:pPr>
+        <w:shd w:val="clear" w:color="auto" w:fill="FFFFFF"/>
+        <w:spacing w:after="0" w:line="240" w:lineRule="auto"/>
+        <w:rPr>
+          <w:rFonts w:ascii="Arial" w:eastAsia="Times New Roman" w:hAnsi="Arial" w:cs="Arial"/>
+          <w:color w:val="5C5C5C"/>
+          <w:sz w:val="16"/>
+          <w:szCs w:val="16"/>
+          <w:lang w:val="en-US" w:eastAsia="ru-RU"/>
+        </w:rPr>
+      </w:pPr>
+      <w:r>
+        <w:rPr>
+          <w:rFonts w:ascii="Arial" w:eastAsia="Times New Roman" w:hAnsi="Arial" w:cs="Arial"/>
+          <w:color w:val="5C5C5C"/>
+          <w:sz w:val="16"/>
+          <w:szCs w:val="16"/>
+          <w:lang w:val="en-US" w:eastAsia="ru-RU"/>
+        </w:rPr>
+        <w:tab/>
+        <w:t xml:space="preserve">at </w:t>
+      </w:r>
+      <w:proofErr w:type="spellStart"/>
+      <w:proofErr w:type="gramStart"/>
+      <w:r>
+        <w:rPr>
+          <w:rFonts w:ascii="Arial" w:eastAsia="Times New Roman" w:hAnsi="Arial" w:cs="Arial"/>
+          <w:color w:val="5C5C5C"/>
+          <w:sz w:val="16"/>
+          <w:szCs w:val="16"/>
+          <w:lang w:val="en-US" w:eastAsia="ru-RU"/>
+        </w:rPr>
+        <w:t>java.lang.Thread.run</w:t>
+      </w:r>
+      <w:proofErr w:type="spellEnd"/>
+      <w:r>
+        <w:rPr>
+          <w:rFonts w:ascii="Arial" w:eastAsia="Times New Roman" w:hAnsi="Arial" w:cs="Arial"/>
+          <w:color w:val="5C5C5C"/>
+          <w:sz w:val="16"/>
+          <w:szCs w:val="16"/>
+          <w:lang w:val="en-US" w:eastAsia="ru-RU"/>
+        </w:rPr>
+        <w:t>(</w:t>
+      </w:r>
+      <w:proofErr w:type="gramEnd"/>
+      <w:r>
+        <w:rPr>
+          <w:rFonts w:ascii="Arial" w:eastAsia="Times New Roman" w:hAnsi="Arial" w:cs="Arial"/>
+          <w:color w:val="5C5C5C"/>
+          <w:sz w:val="16"/>
+          <w:szCs w:val="16"/>
+          <w:lang w:val="en-US" w:eastAsia="ru-RU"/>
+        </w:rPr>
+        <w:t>Thread.java:832)</w:t>
+      </w:r>
     </w:p>
     <w:sectPr>
       <w:pgSz w:w="11906" w:h="16838"/>
@@ -16826,7 +21232,7 @@
 </file>
 
 <file path=customXml/itemProps1.xml><?xml version="1.0" encoding="utf-8"?>
-<ds:datastoreItem xmlns:ds="http://schemas.openxmlformats.org/officeDocument/2006/customXml" ds:itemID="{4ED566BA-5DB0-41DF-B49C-0A3A08ED2BF5}">
+<ds:datastoreItem xmlns:ds="http://schemas.openxmlformats.org/officeDocument/2006/customXml" ds:itemID="{E12F5B18-AC29-4F0F-B1D7-2BD950EA6EE7}">
   <ds:schemaRefs>
     <ds:schemaRef ds:uri="http://schemas.openxmlformats.org/officeDocument/2006/bibliography"/>
   </ds:schemaRefs>
